--- a/cole-brokamp-other-support.docx
+++ b/cole-brokamp-other-support.docx
@@ -2084,7 +2084,6 @@
           <w:u w:val="single"/>
         </w:rPr>
       </w:pPr>
-      <w:proofErr w:type="spellStart"/>
       <w:r>
         <w:rPr>
           <w:rFonts w:ascii="Arial" w:hAnsi="Arial" w:cs="Arial"/>
@@ -2094,9 +2093,8 @@
           <w:szCs w:val="22"/>
           <w:u w:val="single"/>
         </w:rPr>
-        <w:t>Commerical</w:t>
-      </w:r>
-      <w:proofErr w:type="spellEnd"/>
+        <w:t>Commerci</w:t>
+      </w:r>
       <w:r>
         <w:rPr>
           <w:rFonts w:ascii="Arial" w:hAnsi="Arial" w:cs="Arial"/>
@@ -2106,7 +2104,7 @@
           <w:szCs w:val="22"/>
           <w:u w:val="single"/>
         </w:rPr>
-        <w:t>/Industry Sponsored Awards</w:t>
+        <w:t>al/Industry Sponsored Awards</w:t>
       </w:r>
     </w:p>
     <w:p>
@@ -3789,6 +3787,194 @@
           <w:sz w:val="22"/>
           <w:szCs w:val="22"/>
         </w:rPr>
+        <w:t xml:space="preserve">1R01LM013222-01A1 (Brokamp) </w:t>
+      </w:r>
+      <w:r>
+        <w:rPr>
+          <w:rFonts w:ascii="Arial" w:hAnsi="Arial" w:cs="Arial"/>
+          <w:sz w:val="22"/>
+          <w:szCs w:val="22"/>
+        </w:rPr>
+        <w:tab/>
+      </w:r>
+      <w:r>
+        <w:rPr>
+          <w:rFonts w:ascii="Arial" w:hAnsi="Arial" w:cs="Arial"/>
+          <w:sz w:val="22"/>
+          <w:szCs w:val="22"/>
+        </w:rPr>
+        <w:tab/>
+      </w:r>
+      <w:r>
+        <w:rPr>
+          <w:rFonts w:ascii="Arial" w:hAnsi="Arial" w:cs="Arial"/>
+          <w:sz w:val="22"/>
+          <w:szCs w:val="22"/>
+        </w:rPr>
+        <w:tab/>
+      </w:r>
+      <w:r>
+        <w:rPr>
+          <w:rFonts w:ascii="Arial" w:hAnsi="Arial" w:cs="Arial"/>
+          <w:sz w:val="22"/>
+          <w:szCs w:val="22"/>
+        </w:rPr>
+        <w:tab/>
+      </w:r>
+      <w:r>
+        <w:rPr>
+          <w:rFonts w:ascii="Arial" w:hAnsi="Arial" w:cs="Arial"/>
+          <w:sz w:val="22"/>
+          <w:szCs w:val="22"/>
+        </w:rPr>
+        <w:tab/>
+      </w:r>
+      <w:r>
+        <w:rPr>
+          <w:rFonts w:ascii="Arial" w:hAnsi="Arial" w:cs="Arial"/>
+          <w:sz w:val="22"/>
+          <w:szCs w:val="22"/>
+        </w:rPr>
+        <w:tab/>
+        <w:t>04/01/2020 – 03/31/2024</w:t>
+      </w:r>
+      <w:r>
+        <w:rPr>
+          <w:rFonts w:ascii="Arial" w:hAnsi="Arial" w:cs="Arial"/>
+          <w:sz w:val="22"/>
+          <w:szCs w:val="22"/>
+        </w:rPr>
+        <w:tab/>
+      </w:r>
+      <w:r>
+        <w:rPr>
+          <w:rFonts w:ascii="Arial" w:hAnsi="Arial" w:cs="Arial"/>
+          <w:sz w:val="22"/>
+          <w:szCs w:val="22"/>
+        </w:rPr>
+        <w:tab/>
+      </w:r>
+      <w:r>
+        <w:rPr>
+          <w:rFonts w:ascii="Arial" w:hAnsi="Arial" w:cs="Arial"/>
+          <w:sz w:val="22"/>
+          <w:szCs w:val="22"/>
+        </w:rPr>
+        <w:tab/>
+      </w:r>
+      <w:r>
+        <w:rPr>
+          <w:rFonts w:ascii="Arial" w:hAnsi="Arial" w:cs="Arial"/>
+          <w:sz w:val="22"/>
+          <w:szCs w:val="22"/>
+        </w:rPr>
+        <w:tab/>
+        <w:t>5.4 calendar</w:t>
+      </w:r>
+    </w:p>
+    <w:p>
+      <w:pPr>
+        <w:rPr>
+          <w:rFonts w:ascii="Arial" w:hAnsi="Arial" w:cs="Arial"/>
+          <w:sz w:val="22"/>
+          <w:szCs w:val="22"/>
+        </w:rPr>
+      </w:pPr>
+      <w:r>
+        <w:rPr>
+          <w:rFonts w:ascii="Arial" w:hAnsi="Arial" w:cs="Arial"/>
+          <w:sz w:val="22"/>
+          <w:szCs w:val="22"/>
+        </w:rPr>
+        <w:t>NIH / NLM</w:t>
+      </w:r>
+      <w:r>
+        <w:rPr>
+          <w:rFonts w:ascii="Arial" w:hAnsi="Arial" w:cs="Arial"/>
+          <w:sz w:val="22"/>
+          <w:szCs w:val="22"/>
+        </w:rPr>
+        <w:tab/>
+      </w:r>
+      <w:r>
+        <w:rPr>
+          <w:rFonts w:ascii="Arial" w:hAnsi="Arial" w:cs="Arial"/>
+          <w:sz w:val="22"/>
+          <w:szCs w:val="22"/>
+        </w:rPr>
+        <w:tab/>
+        <w:t>                                                                 $1,590,000</w:t>
+      </w:r>
+    </w:p>
+    <w:p>
+      <w:pPr>
+        <w:rPr>
+          <w:rFonts w:ascii="Arial" w:hAnsi="Arial" w:cs="Arial"/>
+          <w:i/>
+          <w:sz w:val="22"/>
+          <w:szCs w:val="22"/>
+        </w:rPr>
+      </w:pPr>
+      <w:r>
+        <w:rPr>
+          <w:rFonts w:ascii="Arial" w:hAnsi="Arial" w:cs="Arial"/>
+          <w:i/>
+          <w:sz w:val="22"/>
+          <w:szCs w:val="22"/>
+        </w:rPr>
+        <w:t>A Framework for Automated and Reproducible Geomarker Cura</w:t>
+      </w:r>
+      <w:r>
+        <w:rPr>
+          <w:rFonts w:ascii="Arial" w:hAnsi="Arial" w:cs="Arial"/>
+          <w:i/>
+          <w:sz w:val="22"/>
+          <w:szCs w:val="22"/>
+        </w:rPr>
+        <w:t>tion and Computation at Scale</w:t>
+      </w:r>
+    </w:p>
+    <w:p>
+      <w:pPr>
+        <w:rPr>
+          <w:rFonts w:ascii="Arial" w:hAnsi="Arial" w:cs="Arial"/>
+          <w:sz w:val="22"/>
+          <w:szCs w:val="22"/>
+        </w:rPr>
+      </w:pPr>
+      <w:r>
+        <w:rPr>
+          <w:rFonts w:ascii="Arial" w:hAnsi="Arial" w:cs="Arial"/>
+          <w:sz w:val="22"/>
+          <w:szCs w:val="22"/>
+        </w:rPr>
+        <w:lastRenderedPageBreak/>
+        <w:t>This award will create a framework for developing a standardized, free and open source library of reproducible and computable geomarkers that will enhance the efficiency and collaboration of biomedical researchers utilizing place-based data at scale.</w:t>
+      </w:r>
+    </w:p>
+    <w:p>
+      <w:pPr>
+        <w:rPr>
+          <w:rFonts w:ascii="Arial" w:hAnsi="Arial" w:cs="Arial"/>
+          <w:sz w:val="22"/>
+          <w:szCs w:val="22"/>
+        </w:rPr>
+      </w:pPr>
+    </w:p>
+    <w:p>
+      <w:pPr>
+        <w:rPr>
+          <w:rFonts w:ascii="Arial" w:hAnsi="Arial" w:cs="Arial"/>
+          <w:sz w:val="22"/>
+          <w:szCs w:val="22"/>
+        </w:rPr>
+      </w:pPr>
+      <w:r>
+        <w:rPr>
+          <w:rFonts w:ascii="Arial" w:hAnsi="Arial" w:cs="Arial"/>
+          <w:sz w:val="22"/>
+          <w:szCs w:val="22"/>
+        </w:rPr>
         <w:t xml:space="preserve">U01HG011172 (Harley) </w:t>
       </w:r>
       <w:r>
@@ -3982,16 +4168,7 @@
           <w:sz w:val="22"/>
           <w:szCs w:val="22"/>
         </w:rPr>
-        <w:t xml:space="preserve">American mothers with newborn babies along with available fathers and siblings and develop polygenic risk scores and incorporate them into genomic risk estimates for Asthma, </w:t>
-      </w:r>
-      <w:r>
-        <w:rPr>
-          <w:rFonts w:ascii="Arial" w:hAnsi="Arial" w:cs="Arial"/>
-          <w:sz w:val="22"/>
-          <w:szCs w:val="22"/>
-        </w:rPr>
-        <w:lastRenderedPageBreak/>
-        <w:t>Atopic Dermatitis, Obesity, Hypertension, Hypercholesterolemia, Premature Birth, and Breast Cancer. We will cope with the ethics of returning results and for selected situations intervene for mitigate risk.</w:t>
+        <w:t>American mothers with newborn babies along with available fathers and siblings and develop polygenic risk scores and incorporate them into genomic risk estimates for Asthma, Atopic Dermatitis, Obesity, Hypertension, Hypercholesterolemia, Premature Birth, and Breast Cancer. We will cope with the ethics of returning results and for selected situations intervene for mitigate risk.</w:t>
       </w:r>
     </w:p>
     <w:p>
@@ -4025,7 +4202,7 @@
           <w:sz w:val="22"/>
           <w:szCs w:val="22"/>
         </w:rPr>
-        <w:t>LM013481</w:t>
+        <w:t>ES031054</w:t>
       </w:r>
       <w:r>
         <w:rPr>
@@ -4041,56 +4218,187 @@
           <w:sz w:val="22"/>
           <w:szCs w:val="22"/>
         </w:rPr>
-        <w:t xml:space="preserve"> (Brokamp)</w:t>
-      </w:r>
-      <w:r>
-        <w:rPr>
-          <w:rFonts w:ascii="Arial" w:hAnsi="Arial" w:cs="Arial"/>
-          <w:sz w:val="22"/>
-          <w:szCs w:val="22"/>
-        </w:rPr>
-        <w:tab/>
-      </w:r>
-      <w:r>
-        <w:rPr>
-          <w:rFonts w:ascii="Arial" w:hAnsi="Arial" w:cs="Arial"/>
-          <w:sz w:val="22"/>
-          <w:szCs w:val="22"/>
-        </w:rPr>
-        <w:tab/>
-      </w:r>
-      <w:r>
-        <w:rPr>
-          <w:rFonts w:ascii="Arial" w:hAnsi="Arial" w:cs="Arial"/>
-          <w:sz w:val="22"/>
-          <w:szCs w:val="22"/>
-        </w:rPr>
-        <w:tab/>
-      </w:r>
-      <w:r>
-        <w:rPr>
-          <w:rFonts w:ascii="Arial" w:hAnsi="Arial" w:cs="Arial"/>
-          <w:sz w:val="22"/>
-          <w:szCs w:val="22"/>
-        </w:rPr>
-        <w:tab/>
-      </w:r>
-      <w:r>
-        <w:rPr>
-          <w:rFonts w:ascii="Arial" w:hAnsi="Arial" w:cs="Arial"/>
-          <w:sz w:val="22"/>
-          <w:szCs w:val="22"/>
-        </w:rPr>
-        <w:tab/>
-        <w:t xml:space="preserve">   </w:t>
-      </w:r>
-      <w:r>
-        <w:rPr>
-          <w:rFonts w:ascii="Arial" w:hAnsi="Arial" w:cs="Arial"/>
-          <w:sz w:val="22"/>
-          <w:szCs w:val="22"/>
-        </w:rPr>
-        <w:t xml:space="preserve">    </w:t>
+        <w:t>A1 (</w:t>
+      </w:r>
+      <w:proofErr w:type="spellStart"/>
+      <w:r>
+        <w:rPr>
+          <w:rFonts w:ascii="Arial" w:hAnsi="Arial" w:cs="Arial"/>
+          <w:sz w:val="22"/>
+          <w:szCs w:val="22"/>
+        </w:rPr>
+        <w:t>Brunst</w:t>
+      </w:r>
+      <w:proofErr w:type="spellEnd"/>
+      <w:r>
+        <w:rPr>
+          <w:rFonts w:ascii="Arial" w:hAnsi="Arial" w:cs="Arial"/>
+          <w:sz w:val="22"/>
+          <w:szCs w:val="22"/>
+        </w:rPr>
+        <w:t>)</w:t>
+      </w:r>
+      <w:r>
+        <w:rPr>
+          <w:rFonts w:ascii="Arial" w:hAnsi="Arial" w:cs="Arial"/>
+          <w:sz w:val="22"/>
+          <w:szCs w:val="22"/>
+        </w:rPr>
+        <w:tab/>
+      </w:r>
+      <w:r>
+        <w:rPr>
+          <w:rFonts w:ascii="Arial" w:hAnsi="Arial" w:cs="Arial"/>
+          <w:sz w:val="22"/>
+          <w:szCs w:val="22"/>
+        </w:rPr>
+        <w:tab/>
+      </w:r>
+      <w:r>
+        <w:rPr>
+          <w:rFonts w:ascii="Arial" w:hAnsi="Arial" w:cs="Arial"/>
+          <w:sz w:val="22"/>
+          <w:szCs w:val="22"/>
+        </w:rPr>
+        <w:tab/>
+      </w:r>
+      <w:r>
+        <w:rPr>
+          <w:rFonts w:ascii="Arial" w:hAnsi="Arial" w:cs="Arial"/>
+          <w:sz w:val="22"/>
+          <w:szCs w:val="22"/>
+        </w:rPr>
+        <w:tab/>
+      </w:r>
+      <w:r>
+        <w:rPr>
+          <w:rFonts w:ascii="Arial" w:hAnsi="Arial" w:cs="Arial"/>
+          <w:sz w:val="22"/>
+          <w:szCs w:val="22"/>
+        </w:rPr>
+        <w:tab/>
+        <w:t xml:space="preserve">             07</w:t>
+      </w:r>
+      <w:r>
+        <w:rPr>
+          <w:rFonts w:ascii="Arial" w:hAnsi="Arial" w:cs="Arial"/>
+          <w:sz w:val="22"/>
+          <w:szCs w:val="22"/>
+        </w:rPr>
+        <w:t xml:space="preserve">/01/2020 – </w:t>
+      </w:r>
+      <w:r>
+        <w:rPr>
+          <w:rFonts w:ascii="Arial" w:hAnsi="Arial" w:cs="Arial"/>
+          <w:sz w:val="22"/>
+          <w:szCs w:val="22"/>
+        </w:rPr>
+        <w:t>06</w:t>
+      </w:r>
+      <w:r>
+        <w:rPr>
+          <w:rFonts w:ascii="Arial" w:hAnsi="Arial" w:cs="Arial"/>
+          <w:sz w:val="22"/>
+          <w:szCs w:val="22"/>
+        </w:rPr>
+        <w:t>/3</w:t>
+      </w:r>
+      <w:r>
+        <w:rPr>
+          <w:rFonts w:ascii="Arial" w:hAnsi="Arial" w:cs="Arial"/>
+          <w:sz w:val="22"/>
+          <w:szCs w:val="22"/>
+        </w:rPr>
+        <w:t>0</w:t>
+      </w:r>
+      <w:r>
+        <w:rPr>
+          <w:rFonts w:ascii="Arial" w:hAnsi="Arial" w:cs="Arial"/>
+          <w:sz w:val="22"/>
+          <w:szCs w:val="22"/>
+        </w:rPr>
+        <w:t>/202</w:t>
+      </w:r>
+      <w:r>
+        <w:rPr>
+          <w:rFonts w:ascii="Arial" w:hAnsi="Arial" w:cs="Arial"/>
+          <w:sz w:val="22"/>
+          <w:szCs w:val="22"/>
+        </w:rPr>
+        <w:t>5</w:t>
+      </w:r>
+      <w:r>
+        <w:rPr>
+          <w:rFonts w:ascii="Arial" w:hAnsi="Arial" w:cs="Arial"/>
+          <w:sz w:val="22"/>
+          <w:szCs w:val="22"/>
+        </w:rPr>
+        <w:tab/>
+      </w:r>
+      <w:r>
+        <w:rPr>
+          <w:rFonts w:ascii="Arial" w:hAnsi="Arial" w:cs="Arial"/>
+          <w:sz w:val="22"/>
+          <w:szCs w:val="22"/>
+        </w:rPr>
+        <w:tab/>
+      </w:r>
+      <w:r>
+        <w:rPr>
+          <w:rFonts w:ascii="Arial" w:hAnsi="Arial" w:cs="Arial"/>
+          <w:sz w:val="22"/>
+          <w:szCs w:val="22"/>
+        </w:rPr>
+        <w:tab/>
+      </w:r>
+      <w:r>
+        <w:rPr>
+          <w:rFonts w:ascii="Arial" w:hAnsi="Arial" w:cs="Arial"/>
+          <w:sz w:val="22"/>
+          <w:szCs w:val="22"/>
+        </w:rPr>
+        <w:t>1.8</w:t>
+      </w:r>
+      <w:r>
+        <w:rPr>
+          <w:rFonts w:ascii="Arial" w:hAnsi="Arial" w:cs="Arial"/>
+          <w:sz w:val="22"/>
+          <w:szCs w:val="22"/>
+        </w:rPr>
+        <w:t xml:space="preserve"> calendar</w:t>
+      </w:r>
+    </w:p>
+    <w:p>
+      <w:pPr>
+        <w:rPr>
+          <w:rFonts w:ascii="Arial" w:hAnsi="Arial" w:cs="Arial"/>
+          <w:sz w:val="22"/>
+          <w:szCs w:val="22"/>
+        </w:rPr>
+      </w:pPr>
+      <w:r>
+        <w:rPr>
+          <w:rFonts w:ascii="Arial" w:hAnsi="Arial" w:cs="Arial"/>
+          <w:sz w:val="22"/>
+          <w:szCs w:val="22"/>
+        </w:rPr>
+        <w:t xml:space="preserve">NIH / </w:t>
+      </w:r>
+      <w:r>
+        <w:rPr>
+          <w:rFonts w:ascii="Arial" w:hAnsi="Arial" w:cs="Arial"/>
+          <w:sz w:val="22"/>
+          <w:szCs w:val="22"/>
+        </w:rPr>
+        <w:t>NIEHS</w:t>
+      </w:r>
+      <w:r>
+        <w:rPr>
+          <w:rFonts w:ascii="Arial" w:hAnsi="Arial" w:cs="Arial"/>
+          <w:sz w:val="22"/>
+          <w:szCs w:val="22"/>
+        </w:rPr>
+        <w:t>                                                               </w:t>
       </w:r>
       <w:r>
         <w:rPr>
@@ -4106,151 +4414,6 @@
           <w:sz w:val="22"/>
           <w:szCs w:val="22"/>
         </w:rPr>
-        <w:t>12</w:t>
-      </w:r>
-      <w:r>
-        <w:rPr>
-          <w:rFonts w:ascii="Arial" w:hAnsi="Arial" w:cs="Arial"/>
-          <w:sz w:val="22"/>
-          <w:szCs w:val="22"/>
-        </w:rPr>
-        <w:t xml:space="preserve">/01/2020 – </w:t>
-      </w:r>
-      <w:r>
-        <w:rPr>
-          <w:rFonts w:ascii="Arial" w:hAnsi="Arial" w:cs="Arial"/>
-          <w:sz w:val="22"/>
-          <w:szCs w:val="22"/>
-        </w:rPr>
-        <w:t>11</w:t>
-      </w:r>
-      <w:r>
-        <w:rPr>
-          <w:rFonts w:ascii="Arial" w:hAnsi="Arial" w:cs="Arial"/>
-          <w:sz w:val="22"/>
-          <w:szCs w:val="22"/>
-        </w:rPr>
-        <w:t>/3</w:t>
-      </w:r>
-      <w:r>
-        <w:rPr>
-          <w:rFonts w:ascii="Arial" w:hAnsi="Arial" w:cs="Arial"/>
-          <w:sz w:val="22"/>
-          <w:szCs w:val="22"/>
-        </w:rPr>
-        <w:t>0</w:t>
-      </w:r>
-      <w:r>
-        <w:rPr>
-          <w:rFonts w:ascii="Arial" w:hAnsi="Arial" w:cs="Arial"/>
-          <w:sz w:val="22"/>
-          <w:szCs w:val="22"/>
-        </w:rPr>
-        <w:t>/202</w:t>
-      </w:r>
-      <w:r>
-        <w:rPr>
-          <w:rFonts w:ascii="Arial" w:hAnsi="Arial" w:cs="Arial"/>
-          <w:sz w:val="22"/>
-          <w:szCs w:val="22"/>
-        </w:rPr>
-        <w:t>4</w:t>
-      </w:r>
-      <w:r>
-        <w:rPr>
-          <w:rFonts w:ascii="Arial" w:hAnsi="Arial" w:cs="Arial"/>
-          <w:sz w:val="22"/>
-          <w:szCs w:val="22"/>
-        </w:rPr>
-        <w:tab/>
-      </w:r>
-      <w:r>
-        <w:rPr>
-          <w:rFonts w:ascii="Arial" w:hAnsi="Arial" w:cs="Arial"/>
-          <w:sz w:val="22"/>
-          <w:szCs w:val="22"/>
-        </w:rPr>
-        <w:tab/>
-      </w:r>
-      <w:r>
-        <w:rPr>
-          <w:rFonts w:ascii="Arial" w:hAnsi="Arial" w:cs="Arial"/>
-          <w:sz w:val="22"/>
-          <w:szCs w:val="22"/>
-        </w:rPr>
-        <w:tab/>
-      </w:r>
-      <w:r>
-        <w:rPr>
-          <w:rFonts w:ascii="Arial" w:hAnsi="Arial" w:cs="Arial"/>
-          <w:sz w:val="22"/>
-          <w:szCs w:val="22"/>
-        </w:rPr>
-        <w:t>5.4</w:t>
-      </w:r>
-      <w:r>
-        <w:rPr>
-          <w:rFonts w:ascii="Arial" w:hAnsi="Arial" w:cs="Arial"/>
-          <w:sz w:val="22"/>
-          <w:szCs w:val="22"/>
-        </w:rPr>
-        <w:t xml:space="preserve"> calendar</w:t>
-      </w:r>
-    </w:p>
-    <w:p>
-      <w:pPr>
-        <w:rPr>
-          <w:rFonts w:ascii="Arial" w:hAnsi="Arial" w:cs="Arial"/>
-          <w:sz w:val="22"/>
-          <w:szCs w:val="22"/>
-        </w:rPr>
-      </w:pPr>
-      <w:r>
-        <w:rPr>
-          <w:rFonts w:ascii="Arial" w:hAnsi="Arial" w:cs="Arial"/>
-          <w:sz w:val="22"/>
-          <w:szCs w:val="22"/>
-        </w:rPr>
-        <w:t xml:space="preserve">NIH / </w:t>
-      </w:r>
-      <w:r>
-        <w:rPr>
-          <w:rFonts w:ascii="Arial" w:hAnsi="Arial" w:cs="Arial"/>
-          <w:sz w:val="22"/>
-          <w:szCs w:val="22"/>
-        </w:rPr>
-        <w:t>NLM</w:t>
-      </w:r>
-      <w:r>
-        <w:rPr>
-          <w:rFonts w:ascii="Arial" w:hAnsi="Arial" w:cs="Arial"/>
-          <w:sz w:val="22"/>
-          <w:szCs w:val="22"/>
-        </w:rPr>
-        <w:t>                                                                   </w:t>
-      </w:r>
-      <w:r>
-        <w:rPr>
-          <w:rFonts w:ascii="Arial" w:hAnsi="Arial" w:cs="Arial"/>
-          <w:sz w:val="22"/>
-          <w:szCs w:val="22"/>
-        </w:rPr>
-        <w:t xml:space="preserve"> </w:t>
-      </w:r>
-      <w:r>
-        <w:rPr>
-          <w:rFonts w:ascii="Arial" w:hAnsi="Arial" w:cs="Arial"/>
-          <w:sz w:val="22"/>
-          <w:szCs w:val="22"/>
-        </w:rPr>
-        <w:t xml:space="preserve">     </w:t>
-      </w:r>
-      <w:r>
-        <w:rPr>
-          <w:rFonts w:ascii="Arial" w:hAnsi="Arial" w:cs="Arial"/>
-          <w:sz w:val="22"/>
-          <w:szCs w:val="22"/>
-        </w:rPr>
         <w:t>$</w:t>
       </w:r>
       <w:r>
@@ -4259,7 +4422,7 @@
           <w:sz w:val="22"/>
           <w:szCs w:val="22"/>
         </w:rPr>
-        <w:t>1,000,000</w:t>
+        <w:t>3,039,706</w:t>
       </w:r>
     </w:p>
     <w:p>
@@ -4280,74 +4443,60 @@
           <w:sz w:val="22"/>
           <w:szCs w:val="22"/>
         </w:rPr>
-        <w:t>A Framework for Automated and Reproducible Geomarker Curation and Computation at Scale</w:t>
-      </w:r>
-    </w:p>
-    <w:p>
-      <w:pPr>
-        <w:rPr>
-          <w:rFonts w:ascii="Arial" w:hAnsi="Arial" w:cs="Arial"/>
-          <w:sz w:val="22"/>
-          <w:szCs w:val="22"/>
-        </w:rPr>
-      </w:pPr>
-      <w:r>
-        <w:rPr>
-          <w:rFonts w:ascii="Arial" w:hAnsi="Arial" w:cs="Arial"/>
-          <w:sz w:val="22"/>
-          <w:szCs w:val="22"/>
-        </w:rPr>
-        <w:t>This award will create a framework for developing a standardized, free and open source library of reproducible and computable geomarkers that will enhance the efficiency and collaboration of biomedical researchers utilizing place-based data at scale.</w:t>
-      </w:r>
-    </w:p>
-    <w:p>
-      <w:pPr>
-        <w:rPr>
-          <w:rFonts w:ascii="Arial" w:hAnsi="Arial" w:cs="Arial"/>
-          <w:sz w:val="22"/>
-          <w:szCs w:val="22"/>
-        </w:rPr>
-      </w:pPr>
-    </w:p>
-    <w:p>
-      <w:pPr>
-        <w:rPr>
-          <w:rFonts w:ascii="Arial" w:hAnsi="Arial" w:cs="Arial"/>
-          <w:sz w:val="22"/>
-          <w:szCs w:val="22"/>
-        </w:rPr>
-      </w:pPr>
-      <w:r>
-        <w:rPr>
-          <w:rFonts w:ascii="Arial" w:hAnsi="Arial" w:cs="Arial"/>
-          <w:sz w:val="22"/>
-          <w:szCs w:val="22"/>
-        </w:rPr>
-        <w:t>1R01</w:t>
-      </w:r>
-      <w:r>
-        <w:rPr>
-          <w:rFonts w:ascii="Arial" w:hAnsi="Arial" w:cs="Arial"/>
-          <w:sz w:val="22"/>
-          <w:szCs w:val="22"/>
-        </w:rPr>
-        <w:t>ES031054</w:t>
-      </w:r>
-      <w:r>
-        <w:rPr>
-          <w:rFonts w:ascii="Arial" w:hAnsi="Arial" w:cs="Arial"/>
-          <w:sz w:val="22"/>
-          <w:szCs w:val="22"/>
-        </w:rPr>
-        <w:t>-01</w:t>
-      </w:r>
-      <w:r>
-        <w:rPr>
-          <w:rFonts w:ascii="Arial" w:hAnsi="Arial" w:cs="Arial"/>
-          <w:sz w:val="22"/>
-          <w:szCs w:val="22"/>
-        </w:rPr>
-        <w:t>A1 (</w:t>
+        <w:t>Epigenetics, Air Pollution, and Childhood Mental Health</w:t>
+      </w:r>
+    </w:p>
+    <w:p>
+      <w:pPr>
+        <w:autoSpaceDE w:val="0"/>
+        <w:autoSpaceDN w:val="0"/>
+        <w:rPr>
+          <w:rFonts w:ascii="Arial" w:hAnsi="Arial" w:cs="Arial"/>
+          <w:sz w:val="22"/>
+          <w:szCs w:val="22"/>
+        </w:rPr>
+      </w:pPr>
+      <w:r>
+        <w:rPr>
+          <w:rFonts w:ascii="Arial" w:hAnsi="Arial" w:cs="Arial"/>
+          <w:sz w:val="22"/>
+          <w:szCs w:val="22"/>
+        </w:rPr>
+        <w:t>This project utilizes data from three longitudinal birth cohorts to examine the impact of air pollution on the epigenome and the onset of childhood anxiety and depression symptoms. DNA methylation biomarkers are investigated to advance our understanding of potential molecular pathways involved in air pollution neurotoxicity and/or anxiety and depression pathophysiology.</w:t>
+      </w:r>
+    </w:p>
+    <w:p>
+      <w:pPr>
+        <w:rPr>
+          <w:rFonts w:ascii="Arial" w:hAnsi="Arial" w:cs="Arial"/>
+          <w:sz w:val="22"/>
+          <w:szCs w:val="22"/>
+        </w:rPr>
+      </w:pPr>
+    </w:p>
+    <w:p>
+      <w:pPr>
+        <w:rPr>
+          <w:rFonts w:ascii="Arial" w:hAnsi="Arial" w:cs="Arial"/>
+          <w:sz w:val="22"/>
+          <w:szCs w:val="22"/>
+        </w:rPr>
+      </w:pPr>
+      <w:r>
+        <w:rPr>
+          <w:rFonts w:ascii="Arial" w:hAnsi="Arial" w:cs="Arial"/>
+          <w:sz w:val="22"/>
+          <w:szCs w:val="22"/>
+        </w:rPr>
+        <w:t>R61/R33</w:t>
+      </w:r>
+      <w:r>
+        <w:rPr>
+          <w:rFonts w:ascii="Arial" w:hAnsi="Arial" w:cs="Arial"/>
+          <w:sz w:val="22"/>
+          <w:szCs w:val="22"/>
+        </w:rPr>
+        <w:t xml:space="preserve"> (</w:t>
       </w:r>
       <w:proofErr w:type="spellStart"/>
       <w:r>
@@ -4356,7 +4505,7 @@
           <w:sz w:val="22"/>
           <w:szCs w:val="22"/>
         </w:rPr>
-        <w:t>Brunst</w:t>
+        <w:t>Ziady</w:t>
       </w:r>
       <w:proofErr w:type="spellEnd"/>
       <w:r>
@@ -4365,6 +4514,24 @@
           <w:sz w:val="22"/>
           <w:szCs w:val="22"/>
         </w:rPr>
+        <w:t>/</w:t>
+      </w:r>
+      <w:proofErr w:type="spellStart"/>
+      <w:r>
+        <w:rPr>
+          <w:rFonts w:ascii="Arial" w:hAnsi="Arial" w:cs="Arial"/>
+          <w:sz w:val="22"/>
+          <w:szCs w:val="22"/>
+        </w:rPr>
+        <w:t>Szczesniak</w:t>
+      </w:r>
+      <w:proofErr w:type="spellEnd"/>
+      <w:r>
+        <w:rPr>
+          <w:rFonts w:ascii="Arial" w:hAnsi="Arial" w:cs="Arial"/>
+          <w:sz w:val="22"/>
+          <w:szCs w:val="22"/>
+        </w:rPr>
         <w:t>)</w:t>
       </w:r>
       <w:r>
@@ -4406,7 +4573,31 @@
           <w:szCs w:val="22"/>
         </w:rPr>
         <w:tab/>
-        <w:t xml:space="preserve">             07</w:t>
+        <w:t xml:space="preserve">             </w:t>
+      </w:r>
+      <w:r>
+        <w:rPr>
+          <w:rFonts w:ascii="Arial" w:hAnsi="Arial" w:cs="Arial"/>
+          <w:sz w:val="22"/>
+          <w:szCs w:val="22"/>
+        </w:rPr>
+        <w:tab/>
+      </w:r>
+      <w:r>
+        <w:rPr>
+          <w:rFonts w:ascii="Arial" w:hAnsi="Arial" w:cs="Arial"/>
+          <w:sz w:val="22"/>
+          <w:szCs w:val="22"/>
+        </w:rPr>
+        <w:t xml:space="preserve"> </w:t>
+      </w:r>
+      <w:r>
+        <w:rPr>
+          <w:rFonts w:ascii="Arial" w:hAnsi="Arial" w:cs="Arial"/>
+          <w:sz w:val="22"/>
+          <w:szCs w:val="22"/>
+        </w:rPr>
+        <w:t>07</w:t>
       </w:r>
       <w:r>
         <w:rPr>
@@ -4454,39 +4645,47 @@
           <w:sz w:val="22"/>
           <w:szCs w:val="22"/>
         </w:rPr>
-        <w:t>5</w:t>
-      </w:r>
-      <w:r>
-        <w:rPr>
-          <w:rFonts w:ascii="Arial" w:hAnsi="Arial" w:cs="Arial"/>
-          <w:sz w:val="22"/>
-          <w:szCs w:val="22"/>
-        </w:rPr>
-        <w:tab/>
-      </w:r>
-      <w:r>
-        <w:rPr>
-          <w:rFonts w:ascii="Arial" w:hAnsi="Arial" w:cs="Arial"/>
-          <w:sz w:val="22"/>
-          <w:szCs w:val="22"/>
-        </w:rPr>
-        <w:tab/>
-      </w:r>
-      <w:r>
-        <w:rPr>
-          <w:rFonts w:ascii="Arial" w:hAnsi="Arial" w:cs="Arial"/>
-          <w:sz w:val="22"/>
-          <w:szCs w:val="22"/>
-        </w:rPr>
-        <w:tab/>
-      </w:r>
-      <w:r>
-        <w:rPr>
-          <w:rFonts w:ascii="Arial" w:hAnsi="Arial" w:cs="Arial"/>
-          <w:sz w:val="22"/>
-          <w:szCs w:val="22"/>
-        </w:rPr>
-        <w:t>1.8</w:t>
+        <w:t>3</w:t>
+      </w:r>
+      <w:r>
+        <w:rPr>
+          <w:rFonts w:ascii="Arial" w:hAnsi="Arial" w:cs="Arial"/>
+          <w:sz w:val="22"/>
+          <w:szCs w:val="22"/>
+        </w:rPr>
+        <w:tab/>
+      </w:r>
+      <w:r>
+        <w:rPr>
+          <w:rFonts w:ascii="Arial" w:hAnsi="Arial" w:cs="Arial"/>
+          <w:sz w:val="22"/>
+          <w:szCs w:val="22"/>
+        </w:rPr>
+        <w:tab/>
+      </w:r>
+      <w:r>
+        <w:rPr>
+          <w:rFonts w:ascii="Arial" w:hAnsi="Arial" w:cs="Arial"/>
+          <w:sz w:val="22"/>
+          <w:szCs w:val="22"/>
+        </w:rPr>
+        <w:tab/>
+      </w:r>
+      <w:r>
+        <w:rPr>
+          <w:rFonts w:ascii="Arial" w:hAnsi="Arial" w:cs="Arial"/>
+          <w:sz w:val="22"/>
+          <w:szCs w:val="22"/>
+        </w:rPr>
+        <w:tab/>
+      </w:r>
+      <w:r>
+        <w:rPr>
+          <w:rFonts w:ascii="Arial" w:hAnsi="Arial" w:cs="Arial"/>
+          <w:sz w:val="22"/>
+          <w:szCs w:val="22"/>
+        </w:rPr>
+        <w:t>1.2</w:t>
       </w:r>
       <w:r>
         <w:rPr>
@@ -4519,7 +4718,7 @@
           <w:sz w:val="22"/>
           <w:szCs w:val="22"/>
         </w:rPr>
-        <w:t>NIEHS</w:t>
+        <w:t>NHLBI</w:t>
       </w:r>
       <w:r>
         <w:rPr>
@@ -4551,7 +4750,7 @@
           <w:sz w:val="22"/>
           <w:szCs w:val="22"/>
         </w:rPr>
-        <w:t>3,039,706</w:t>
+        <w:t>1,180,501</w:t>
       </w:r>
     </w:p>
     <w:p>
@@ -4572,7 +4771,7 @@
           <w:sz w:val="22"/>
           <w:szCs w:val="22"/>
         </w:rPr>
-        <w:t>Epigenetics, Air Pollution, and Childhood Mental Health</w:t>
+        <w:t>Commercial Translation of Biomarker-based Platform for Personalized Forecasting of Rapid Lung Function Decline</w:t>
       </w:r>
     </w:p>
     <w:p>
@@ -4591,41 +4790,41 @@
           <w:sz w:val="22"/>
           <w:szCs w:val="22"/>
         </w:rPr>
-        <w:t>This project utilizes data from three longitudinal birth cohorts to examine the impact of air pollution on the epigenome and the onset of childhood anxiety and depression symptoms. DNA methylation biomarkers are investigated to advance our understanding of potential molecular pathways involved in air pollution neurotoxicity and/or anxiety and depression pathophysiology.</w:t>
-      </w:r>
-    </w:p>
-    <w:p>
-      <w:pPr>
-        <w:rPr>
-          <w:rFonts w:ascii="Arial" w:hAnsi="Arial" w:cs="Arial"/>
-          <w:sz w:val="22"/>
-          <w:szCs w:val="22"/>
-        </w:rPr>
-      </w:pPr>
-    </w:p>
-    <w:p>
-      <w:pPr>
-        <w:rPr>
-          <w:rFonts w:ascii="Arial" w:hAnsi="Arial" w:cs="Arial"/>
-          <w:sz w:val="22"/>
-          <w:szCs w:val="22"/>
-        </w:rPr>
-      </w:pPr>
-      <w:r>
-        <w:rPr>
-          <w:rFonts w:ascii="Arial" w:hAnsi="Arial" w:cs="Arial"/>
-          <w:sz w:val="22"/>
-          <w:szCs w:val="22"/>
-        </w:rPr>
-        <w:t>R61/R33</w:t>
-      </w:r>
-      <w:r>
-        <w:rPr>
-          <w:rFonts w:ascii="Arial" w:hAnsi="Arial" w:cs="Arial"/>
-          <w:sz w:val="22"/>
-          <w:szCs w:val="22"/>
-        </w:rPr>
-        <w:t xml:space="preserve"> (</w:t>
+        <w:t>This award will develop a proteomic marker-informed algorithm that predicts lung function into a tool delivered to the cystic fibrosis care community.</w:t>
+      </w:r>
+    </w:p>
+    <w:p>
+      <w:pPr>
+        <w:rPr>
+          <w:rFonts w:ascii="Arial" w:hAnsi="Arial" w:cs="Arial"/>
+          <w:sz w:val="22"/>
+          <w:szCs w:val="22"/>
+        </w:rPr>
+      </w:pPr>
+    </w:p>
+    <w:p>
+      <w:pPr>
+        <w:rPr>
+          <w:rFonts w:ascii="Arial" w:hAnsi="Arial" w:cs="Arial"/>
+          <w:sz w:val="22"/>
+          <w:szCs w:val="22"/>
+        </w:rPr>
+      </w:pPr>
+      <w:r>
+        <w:rPr>
+          <w:rFonts w:ascii="Arial" w:hAnsi="Arial" w:cs="Arial"/>
+          <w:sz w:val="22"/>
+          <w:szCs w:val="22"/>
+        </w:rPr>
+        <w:t>1R01</w:t>
+      </w:r>
+      <w:r>
+        <w:rPr>
+          <w:rFonts w:ascii="Arial" w:hAnsi="Arial" w:cs="Arial"/>
+          <w:sz w:val="22"/>
+          <w:szCs w:val="22"/>
+        </w:rPr>
+        <w:t>HG011411-01 (</w:t>
       </w:r>
       <w:proofErr w:type="spellStart"/>
       <w:r>
@@ -4634,7 +4833,7 @@
           <w:sz w:val="22"/>
           <w:szCs w:val="22"/>
         </w:rPr>
-        <w:t>Ziady</w:t>
+        <w:t>Mersha</w:t>
       </w:r>
       <w:proofErr w:type="spellEnd"/>
       <w:r>
@@ -4643,7 +4842,7 @@
           <w:sz w:val="22"/>
           <w:szCs w:val="22"/>
         </w:rPr>
-        <w:t>/Szczesniak)</w:t>
+        <w:t>)</w:t>
       </w:r>
       <w:r>
         <w:rPr>
@@ -4756,7 +4955,7 @@
           <w:sz w:val="22"/>
           <w:szCs w:val="22"/>
         </w:rPr>
-        <w:t>3</w:t>
+        <w:t>5</w:t>
       </w:r>
       <w:r>
         <w:rPr>
@@ -4821,23 +5020,7 @@
           <w:sz w:val="22"/>
           <w:szCs w:val="22"/>
         </w:rPr>
-        <w:t xml:space="preserve">NIH / </w:t>
-      </w:r>
-      <w:r>
-        <w:rPr>
-          <w:rFonts w:ascii="Arial" w:hAnsi="Arial" w:cs="Arial"/>
-          <w:sz w:val="22"/>
-          <w:szCs w:val="22"/>
-        </w:rPr>
-        <w:t>NHLBI</w:t>
-      </w:r>
-      <w:r>
-        <w:rPr>
-          <w:rFonts w:ascii="Arial" w:hAnsi="Arial" w:cs="Arial"/>
-          <w:sz w:val="22"/>
-          <w:szCs w:val="22"/>
-        </w:rPr>
-        <w:t>                                                               </w:t>
+        <w:t>NIH /                                                                  </w:t>
       </w:r>
       <w:r>
         <w:rPr>
@@ -4853,6 +5036,23 @@
           <w:sz w:val="22"/>
           <w:szCs w:val="22"/>
         </w:rPr>
+        <w:tab/>
+      </w:r>
+      <w:r>
+        <w:rPr>
+          <w:rFonts w:ascii="Arial" w:hAnsi="Arial" w:cs="Arial"/>
+          <w:sz w:val="22"/>
+          <w:szCs w:val="22"/>
+        </w:rPr>
+        <w:tab/>
+        <w:t xml:space="preserve"> </w:t>
+      </w:r>
+      <w:r>
+        <w:rPr>
+          <w:rFonts w:ascii="Arial" w:hAnsi="Arial" w:cs="Arial"/>
+          <w:sz w:val="22"/>
+          <w:szCs w:val="22"/>
+        </w:rPr>
         <w:t>$</w:t>
       </w:r>
       <w:r>
@@ -4861,7 +5061,7 @@
           <w:sz w:val="22"/>
           <w:szCs w:val="22"/>
         </w:rPr>
-        <w:t>1,180,501</w:t>
+        <w:t>3,871,139</w:t>
       </w:r>
     </w:p>
     <w:p>
@@ -4882,298 +5082,26 @@
           <w:sz w:val="22"/>
           <w:szCs w:val="22"/>
         </w:rPr>
-        <w:t>Commercial Translation of Biomarker-based Platform for Personalized Forecasting of Rapid Lung Function Decline</w:t>
-      </w:r>
-    </w:p>
-    <w:p>
-      <w:pPr>
-        <w:autoSpaceDE w:val="0"/>
-        <w:autoSpaceDN w:val="0"/>
-        <w:rPr>
-          <w:rFonts w:ascii="Arial" w:hAnsi="Arial" w:cs="Arial"/>
-          <w:sz w:val="22"/>
-          <w:szCs w:val="22"/>
-        </w:rPr>
-      </w:pPr>
-      <w:r>
-        <w:rPr>
-          <w:rFonts w:ascii="Arial" w:hAnsi="Arial" w:cs="Arial"/>
-          <w:sz w:val="22"/>
-          <w:szCs w:val="22"/>
-        </w:rPr>
-        <w:t>This award will develop a proteomic marker-informed algorithm that predicts lung function into a tool delivered to the cystic fibrosis care community.</w:t>
-      </w:r>
-    </w:p>
-    <w:p>
-      <w:pPr>
-        <w:rPr>
-          <w:rFonts w:ascii="Arial" w:hAnsi="Arial" w:cs="Arial"/>
-          <w:sz w:val="22"/>
-          <w:szCs w:val="22"/>
-        </w:rPr>
-      </w:pPr>
-    </w:p>
-    <w:p>
-      <w:pPr>
-        <w:rPr>
-          <w:rFonts w:ascii="Arial" w:hAnsi="Arial" w:cs="Arial"/>
-          <w:sz w:val="22"/>
-          <w:szCs w:val="22"/>
-        </w:rPr>
-      </w:pPr>
-    </w:p>
-    <w:p>
-      <w:pPr>
-        <w:rPr>
-          <w:rFonts w:ascii="Arial" w:hAnsi="Arial" w:cs="Arial"/>
-          <w:sz w:val="22"/>
-          <w:szCs w:val="22"/>
-        </w:rPr>
-      </w:pPr>
-      <w:r>
-        <w:rPr>
-          <w:rFonts w:ascii="Arial" w:hAnsi="Arial" w:cs="Arial"/>
-          <w:sz w:val="22"/>
-          <w:szCs w:val="22"/>
-        </w:rPr>
-        <w:t>1R01</w:t>
-      </w:r>
-      <w:r>
-        <w:rPr>
-          <w:rFonts w:ascii="Arial" w:hAnsi="Arial" w:cs="Arial"/>
-          <w:sz w:val="22"/>
-          <w:szCs w:val="22"/>
-        </w:rPr>
-        <w:t>HG011411-01 (</w:t>
-      </w:r>
-      <w:proofErr w:type="spellStart"/>
-      <w:r>
-        <w:rPr>
-          <w:rFonts w:ascii="Arial" w:hAnsi="Arial" w:cs="Arial"/>
-          <w:sz w:val="22"/>
-          <w:szCs w:val="22"/>
-        </w:rPr>
-        <w:t>Mersha</w:t>
-      </w:r>
-      <w:proofErr w:type="spellEnd"/>
-      <w:r>
-        <w:rPr>
-          <w:rFonts w:ascii="Arial" w:hAnsi="Arial" w:cs="Arial"/>
-          <w:sz w:val="22"/>
-          <w:szCs w:val="22"/>
-        </w:rPr>
-        <w:t>)</w:t>
-      </w:r>
-      <w:r>
-        <w:rPr>
-          <w:rFonts w:ascii="Arial" w:hAnsi="Arial" w:cs="Arial"/>
-          <w:sz w:val="22"/>
-          <w:szCs w:val="22"/>
-        </w:rPr>
-        <w:tab/>
-      </w:r>
-      <w:r>
-        <w:rPr>
-          <w:rFonts w:ascii="Arial" w:hAnsi="Arial" w:cs="Arial"/>
-          <w:sz w:val="22"/>
-          <w:szCs w:val="22"/>
-        </w:rPr>
-        <w:tab/>
-      </w:r>
-      <w:r>
-        <w:rPr>
-          <w:rFonts w:ascii="Arial" w:hAnsi="Arial" w:cs="Arial"/>
-          <w:sz w:val="22"/>
-          <w:szCs w:val="22"/>
-        </w:rPr>
-        <w:tab/>
-      </w:r>
-      <w:r>
-        <w:rPr>
-          <w:rFonts w:ascii="Arial" w:hAnsi="Arial" w:cs="Arial"/>
-          <w:sz w:val="22"/>
-          <w:szCs w:val="22"/>
-        </w:rPr>
-        <w:tab/>
-      </w:r>
-      <w:r>
-        <w:rPr>
-          <w:rFonts w:ascii="Arial" w:hAnsi="Arial" w:cs="Arial"/>
-          <w:sz w:val="22"/>
-          <w:szCs w:val="22"/>
-        </w:rPr>
-        <w:tab/>
-        <w:t xml:space="preserve">             </w:t>
-      </w:r>
-      <w:r>
-        <w:rPr>
-          <w:rFonts w:ascii="Arial" w:hAnsi="Arial" w:cs="Arial"/>
-          <w:sz w:val="22"/>
-          <w:szCs w:val="22"/>
-        </w:rPr>
-        <w:tab/>
-      </w:r>
-      <w:r>
-        <w:rPr>
-          <w:rFonts w:ascii="Arial" w:hAnsi="Arial" w:cs="Arial"/>
-          <w:sz w:val="22"/>
-          <w:szCs w:val="22"/>
-        </w:rPr>
-        <w:t xml:space="preserve"> </w:t>
-      </w:r>
-      <w:r>
-        <w:rPr>
-          <w:rFonts w:ascii="Arial" w:hAnsi="Arial" w:cs="Arial"/>
-          <w:sz w:val="22"/>
-          <w:szCs w:val="22"/>
-        </w:rPr>
-        <w:t>07</w:t>
-      </w:r>
-      <w:r>
-        <w:rPr>
-          <w:rFonts w:ascii="Arial" w:hAnsi="Arial" w:cs="Arial"/>
-          <w:sz w:val="22"/>
-          <w:szCs w:val="22"/>
-        </w:rPr>
-        <w:t xml:space="preserve">/01/2020 – </w:t>
-      </w:r>
-      <w:r>
-        <w:rPr>
-          <w:rFonts w:ascii="Arial" w:hAnsi="Arial" w:cs="Arial"/>
-          <w:sz w:val="22"/>
-          <w:szCs w:val="22"/>
-        </w:rPr>
-        <w:t>06</w:t>
-      </w:r>
-      <w:r>
-        <w:rPr>
-          <w:rFonts w:ascii="Arial" w:hAnsi="Arial" w:cs="Arial"/>
-          <w:sz w:val="22"/>
-          <w:szCs w:val="22"/>
-        </w:rPr>
-        <w:t>/3</w:t>
-      </w:r>
-      <w:r>
-        <w:rPr>
-          <w:rFonts w:ascii="Arial" w:hAnsi="Arial" w:cs="Arial"/>
-          <w:sz w:val="22"/>
-          <w:szCs w:val="22"/>
-        </w:rPr>
-        <w:t>0</w:t>
-      </w:r>
-      <w:r>
-        <w:rPr>
-          <w:rFonts w:ascii="Arial" w:hAnsi="Arial" w:cs="Arial"/>
-          <w:sz w:val="22"/>
-          <w:szCs w:val="22"/>
-        </w:rPr>
-        <w:t>/202</w:t>
-      </w:r>
-      <w:r>
-        <w:rPr>
-          <w:rFonts w:ascii="Arial" w:hAnsi="Arial" w:cs="Arial"/>
-          <w:sz w:val="22"/>
-          <w:szCs w:val="22"/>
-        </w:rPr>
-        <w:t>5</w:t>
-      </w:r>
-      <w:r>
-        <w:rPr>
-          <w:rFonts w:ascii="Arial" w:hAnsi="Arial" w:cs="Arial"/>
-          <w:sz w:val="22"/>
-          <w:szCs w:val="22"/>
-        </w:rPr>
-        <w:tab/>
-      </w:r>
-      <w:r>
-        <w:rPr>
-          <w:rFonts w:ascii="Arial" w:hAnsi="Arial" w:cs="Arial"/>
-          <w:sz w:val="22"/>
-          <w:szCs w:val="22"/>
-        </w:rPr>
-        <w:tab/>
-      </w:r>
-      <w:r>
-        <w:rPr>
-          <w:rFonts w:ascii="Arial" w:hAnsi="Arial" w:cs="Arial"/>
-          <w:sz w:val="22"/>
-          <w:szCs w:val="22"/>
-        </w:rPr>
-        <w:tab/>
-      </w:r>
-      <w:r>
-        <w:rPr>
-          <w:rFonts w:ascii="Arial" w:hAnsi="Arial" w:cs="Arial"/>
-          <w:sz w:val="22"/>
-          <w:szCs w:val="22"/>
-        </w:rPr>
-        <w:tab/>
-      </w:r>
-      <w:r>
-        <w:rPr>
-          <w:rFonts w:ascii="Arial" w:hAnsi="Arial" w:cs="Arial"/>
-          <w:sz w:val="22"/>
-          <w:szCs w:val="22"/>
-        </w:rPr>
-        <w:t>1.2</w:t>
-      </w:r>
-      <w:r>
-        <w:rPr>
-          <w:rFonts w:ascii="Arial" w:hAnsi="Arial" w:cs="Arial"/>
-          <w:sz w:val="22"/>
-          <w:szCs w:val="22"/>
-        </w:rPr>
-        <w:t xml:space="preserve"> calendar</w:t>
-      </w:r>
-    </w:p>
-    <w:p>
-      <w:pPr>
-        <w:rPr>
-          <w:rFonts w:ascii="Arial" w:hAnsi="Arial" w:cs="Arial"/>
-          <w:sz w:val="22"/>
-          <w:szCs w:val="22"/>
-        </w:rPr>
-      </w:pPr>
-      <w:r>
-        <w:rPr>
-          <w:rFonts w:ascii="Arial" w:hAnsi="Arial" w:cs="Arial"/>
-          <w:sz w:val="22"/>
-          <w:szCs w:val="22"/>
-        </w:rPr>
-        <w:t>NIH /                                                                  </w:t>
-      </w:r>
-      <w:r>
-        <w:rPr>
-          <w:rFonts w:ascii="Arial" w:hAnsi="Arial" w:cs="Arial"/>
-          <w:sz w:val="22"/>
-          <w:szCs w:val="22"/>
-        </w:rPr>
-        <w:t xml:space="preserve">      </w:t>
-      </w:r>
-      <w:r>
-        <w:rPr>
-          <w:rFonts w:ascii="Arial" w:hAnsi="Arial" w:cs="Arial"/>
-          <w:sz w:val="22"/>
-          <w:szCs w:val="22"/>
-        </w:rPr>
-        <w:tab/>
-      </w:r>
-      <w:r>
-        <w:rPr>
-          <w:rFonts w:ascii="Arial" w:hAnsi="Arial" w:cs="Arial"/>
-          <w:sz w:val="22"/>
-          <w:szCs w:val="22"/>
-        </w:rPr>
-        <w:tab/>
-        <w:t xml:space="preserve"> </w:t>
-      </w:r>
-      <w:r>
-        <w:rPr>
-          <w:rFonts w:ascii="Arial" w:hAnsi="Arial" w:cs="Arial"/>
-          <w:sz w:val="22"/>
-          <w:szCs w:val="22"/>
-        </w:rPr>
-        <w:t>$</w:t>
+        <w:t>Epigenome-wide variations and socio-environmental exposures in African American asthmatic children</w:t>
+      </w:r>
+    </w:p>
+    <w:p>
+      <w:pPr>
+        <w:rPr>
+          <w:rFonts w:ascii="Arial" w:hAnsi="Arial" w:cs="Arial"/>
+          <w:iCs/>
+          <w:sz w:val="22"/>
+          <w:szCs w:val="22"/>
+        </w:rPr>
+      </w:pPr>
+      <w:r>
+        <w:rPr>
+          <w:rFonts w:ascii="Arial" w:hAnsi="Arial" w:cs="Arial"/>
+          <w:iCs/>
+          <w:sz w:val="22"/>
+          <w:szCs w:val="22"/>
+        </w:rPr>
+        <w:t>This award will determine the relationship between asthma severity, the epigenome, environmental exposures, and community characteristics in a cohort of African American asthmatic children.</w:t>
       </w:r>
     </w:p>
     <w:p>
@@ -5186,7 +5114,296 @@
           <w:szCs w:val="22"/>
         </w:rPr>
       </w:pPr>
-      <w:r>
+    </w:p>
+    <w:p>
+      <w:pPr>
+        <w:rPr>
+          <w:rFonts w:ascii="Arial" w:hAnsi="Arial" w:cs="Arial"/>
+          <w:sz w:val="22"/>
+          <w:szCs w:val="22"/>
+        </w:rPr>
+      </w:pPr>
+      <w:r>
+        <w:rPr>
+          <w:rFonts w:ascii="Arial" w:hAnsi="Arial" w:cs="Arial"/>
+          <w:sz w:val="22"/>
+          <w:szCs w:val="22"/>
+        </w:rPr>
+        <w:t>R01</w:t>
+      </w:r>
+      <w:r>
+        <w:rPr>
+          <w:rFonts w:ascii="Arial" w:hAnsi="Arial" w:cs="Arial"/>
+          <w:sz w:val="22"/>
+          <w:szCs w:val="22"/>
+        </w:rPr>
+        <w:t xml:space="preserve"> (</w:t>
+      </w:r>
+      <w:r>
+        <w:rPr>
+          <w:rFonts w:ascii="Arial" w:hAnsi="Arial" w:cs="Arial"/>
+          <w:sz w:val="22"/>
+          <w:szCs w:val="22"/>
+        </w:rPr>
+        <w:t xml:space="preserve">Cecil, Ryan, </w:t>
+      </w:r>
+      <w:proofErr w:type="spellStart"/>
+      <w:r>
+        <w:rPr>
+          <w:rFonts w:ascii="Arial" w:hAnsi="Arial" w:cs="Arial"/>
+          <w:sz w:val="22"/>
+          <w:szCs w:val="22"/>
+        </w:rPr>
+        <w:t>Yolton</w:t>
+      </w:r>
+      <w:proofErr w:type="spellEnd"/>
+      <w:r>
+        <w:rPr>
+          <w:rFonts w:ascii="Arial" w:hAnsi="Arial" w:cs="Arial"/>
+          <w:sz w:val="22"/>
+          <w:szCs w:val="22"/>
+        </w:rPr>
+        <w:t>)</w:t>
+      </w:r>
+      <w:r>
+        <w:rPr>
+          <w:rFonts w:ascii="Arial" w:hAnsi="Arial" w:cs="Arial"/>
+          <w:sz w:val="22"/>
+          <w:szCs w:val="22"/>
+        </w:rPr>
+        <w:tab/>
+      </w:r>
+      <w:r>
+        <w:rPr>
+          <w:rFonts w:ascii="Arial" w:hAnsi="Arial" w:cs="Arial"/>
+          <w:sz w:val="22"/>
+          <w:szCs w:val="22"/>
+        </w:rPr>
+        <w:tab/>
+      </w:r>
+      <w:r>
+        <w:rPr>
+          <w:rFonts w:ascii="Arial" w:hAnsi="Arial" w:cs="Arial"/>
+          <w:sz w:val="22"/>
+          <w:szCs w:val="22"/>
+        </w:rPr>
+        <w:tab/>
+      </w:r>
+      <w:r>
+        <w:rPr>
+          <w:rFonts w:ascii="Arial" w:hAnsi="Arial" w:cs="Arial"/>
+          <w:sz w:val="22"/>
+          <w:szCs w:val="22"/>
+        </w:rPr>
+        <w:tab/>
+      </w:r>
+      <w:r>
+        <w:rPr>
+          <w:rFonts w:ascii="Arial" w:hAnsi="Arial" w:cs="Arial"/>
+          <w:sz w:val="22"/>
+          <w:szCs w:val="22"/>
+        </w:rPr>
+        <w:tab/>
+        <w:t xml:space="preserve">             </w:t>
+      </w:r>
+      <w:r>
+        <w:rPr>
+          <w:rFonts w:ascii="Arial" w:hAnsi="Arial" w:cs="Arial"/>
+          <w:sz w:val="22"/>
+          <w:szCs w:val="22"/>
+        </w:rPr>
+        <w:tab/>
+        <w:t xml:space="preserve"> </w:t>
+      </w:r>
+      <w:r>
+        <w:rPr>
+          <w:rFonts w:ascii="Arial" w:hAnsi="Arial" w:cs="Arial"/>
+          <w:sz w:val="22"/>
+          <w:szCs w:val="22"/>
+        </w:rPr>
+        <w:tab/>
+      </w:r>
+      <w:r>
+        <w:rPr>
+          <w:rFonts w:ascii="Arial" w:hAnsi="Arial" w:cs="Arial"/>
+          <w:sz w:val="22"/>
+          <w:szCs w:val="22"/>
+        </w:rPr>
+        <w:t>0</w:t>
+      </w:r>
+      <w:r>
+        <w:rPr>
+          <w:rFonts w:ascii="Arial" w:hAnsi="Arial" w:cs="Arial"/>
+          <w:sz w:val="22"/>
+          <w:szCs w:val="22"/>
+        </w:rPr>
+        <w:t>9</w:t>
+      </w:r>
+      <w:r>
+        <w:rPr>
+          <w:rFonts w:ascii="Arial" w:hAnsi="Arial" w:cs="Arial"/>
+          <w:sz w:val="22"/>
+          <w:szCs w:val="22"/>
+        </w:rPr>
+        <w:t xml:space="preserve">/01/2020 – </w:t>
+      </w:r>
+      <w:r>
+        <w:rPr>
+          <w:rFonts w:ascii="Arial" w:hAnsi="Arial" w:cs="Arial"/>
+          <w:sz w:val="22"/>
+          <w:szCs w:val="22"/>
+        </w:rPr>
+        <w:t>08</w:t>
+      </w:r>
+      <w:r>
+        <w:rPr>
+          <w:rFonts w:ascii="Arial" w:hAnsi="Arial" w:cs="Arial"/>
+          <w:sz w:val="22"/>
+          <w:szCs w:val="22"/>
+        </w:rPr>
+        <w:t>/3</w:t>
+      </w:r>
+      <w:r>
+        <w:rPr>
+          <w:rFonts w:ascii="Arial" w:hAnsi="Arial" w:cs="Arial"/>
+          <w:sz w:val="22"/>
+          <w:szCs w:val="22"/>
+        </w:rPr>
+        <w:t>0</w:t>
+      </w:r>
+      <w:r>
+        <w:rPr>
+          <w:rFonts w:ascii="Arial" w:hAnsi="Arial" w:cs="Arial"/>
+          <w:sz w:val="22"/>
+          <w:szCs w:val="22"/>
+        </w:rPr>
+        <w:t>/202</w:t>
+      </w:r>
+      <w:r>
+        <w:rPr>
+          <w:rFonts w:ascii="Arial" w:hAnsi="Arial" w:cs="Arial"/>
+          <w:sz w:val="22"/>
+          <w:szCs w:val="22"/>
+        </w:rPr>
+        <w:t>5</w:t>
+      </w:r>
+      <w:r>
+        <w:rPr>
+          <w:rFonts w:ascii="Arial" w:hAnsi="Arial" w:cs="Arial"/>
+          <w:sz w:val="22"/>
+          <w:szCs w:val="22"/>
+        </w:rPr>
+        <w:tab/>
+      </w:r>
+      <w:r>
+        <w:rPr>
+          <w:rFonts w:ascii="Arial" w:hAnsi="Arial" w:cs="Arial"/>
+          <w:sz w:val="22"/>
+          <w:szCs w:val="22"/>
+        </w:rPr>
+        <w:tab/>
+      </w:r>
+      <w:r>
+        <w:rPr>
+          <w:rFonts w:ascii="Arial" w:hAnsi="Arial" w:cs="Arial"/>
+          <w:sz w:val="22"/>
+          <w:szCs w:val="22"/>
+        </w:rPr>
+        <w:tab/>
+      </w:r>
+      <w:r>
+        <w:rPr>
+          <w:rFonts w:ascii="Arial" w:hAnsi="Arial" w:cs="Arial"/>
+          <w:sz w:val="22"/>
+          <w:szCs w:val="22"/>
+        </w:rPr>
+        <w:tab/>
+        <w:t>1.2</w:t>
+      </w:r>
+      <w:r>
+        <w:rPr>
+          <w:rFonts w:ascii="Arial" w:hAnsi="Arial" w:cs="Arial"/>
+          <w:sz w:val="22"/>
+          <w:szCs w:val="22"/>
+        </w:rPr>
+        <w:t xml:space="preserve"> calendar</w:t>
+      </w:r>
+    </w:p>
+    <w:p>
+      <w:pPr>
+        <w:rPr>
+          <w:rFonts w:ascii="Arial" w:hAnsi="Arial" w:cs="Arial"/>
+          <w:sz w:val="22"/>
+          <w:szCs w:val="22"/>
+        </w:rPr>
+      </w:pPr>
+      <w:r>
+        <w:rPr>
+          <w:rFonts w:ascii="Arial" w:hAnsi="Arial" w:cs="Arial"/>
+          <w:sz w:val="22"/>
+          <w:szCs w:val="22"/>
+        </w:rPr>
+        <w:t>NIH / </w:t>
+      </w:r>
+      <w:r>
+        <w:rPr>
+          <w:rFonts w:ascii="Arial" w:hAnsi="Arial" w:cs="Arial"/>
+          <w:sz w:val="22"/>
+          <w:szCs w:val="22"/>
+        </w:rPr>
+        <w:t>NIEHS</w:t>
+      </w:r>
+      <w:r>
+        <w:rPr>
+          <w:rFonts w:ascii="Arial" w:hAnsi="Arial" w:cs="Arial"/>
+          <w:sz w:val="22"/>
+          <w:szCs w:val="22"/>
+        </w:rPr>
+        <w:t>                                                        </w:t>
+      </w:r>
+      <w:r>
+        <w:rPr>
+          <w:rFonts w:ascii="Arial" w:hAnsi="Arial" w:cs="Arial"/>
+          <w:sz w:val="22"/>
+          <w:szCs w:val="22"/>
+        </w:rPr>
+        <w:t xml:space="preserve">      </w:t>
+      </w:r>
+      <w:r>
+        <w:rPr>
+          <w:rFonts w:ascii="Arial" w:hAnsi="Arial" w:cs="Arial"/>
+          <w:sz w:val="22"/>
+          <w:szCs w:val="22"/>
+        </w:rPr>
+        <w:tab/>
+      </w:r>
+      <w:r>
+        <w:rPr>
+          <w:rFonts w:ascii="Arial" w:hAnsi="Arial" w:cs="Arial"/>
+          <w:sz w:val="22"/>
+          <w:szCs w:val="22"/>
+        </w:rPr>
+        <w:tab/>
+      </w:r>
+      <w:r>
+        <w:rPr>
+          <w:rFonts w:ascii="Arial" w:hAnsi="Arial" w:cs="Arial"/>
+          <w:sz w:val="22"/>
+          <w:szCs w:val="22"/>
+        </w:rPr>
+        <w:t>$</w:t>
+      </w:r>
+      <w:r>
+        <w:rPr>
+          <w:rFonts w:ascii="Arial" w:hAnsi="Arial" w:cs="Arial"/>
+          <w:sz w:val="22"/>
+          <w:szCs w:val="22"/>
+        </w:rPr>
+        <w:t>413,580</w:t>
+      </w:r>
+    </w:p>
+    <w:p>
+      <w:pPr>
         <w:rPr>
           <w:rFonts w:ascii="Arial" w:hAnsi="Arial" w:cs="Arial"/>
           <w:i/>
@@ -5194,7 +5411,418 @@
           <w:sz w:val="22"/>
           <w:szCs w:val="22"/>
         </w:rPr>
-        <w:t>Epigenome-wide variations and socio-environmental exposures in African American asthmatic children</w:t>
+      </w:pPr>
+      <w:r>
+        <w:rPr>
+          <w:rFonts w:ascii="Arial" w:hAnsi="Arial" w:cs="Arial"/>
+          <w:i/>
+          <w:iCs/>
+          <w:sz w:val="22"/>
+          <w:szCs w:val="22"/>
+        </w:rPr>
+        <w:t>Air Pollution, Mental health and Neuroimaging in Adolescents</w:t>
+      </w:r>
+    </w:p>
+    <w:p>
+      <w:pPr>
+        <w:rPr>
+          <w:rFonts w:ascii="Arial" w:hAnsi="Arial" w:cs="Arial"/>
+          <w:iCs/>
+          <w:sz w:val="22"/>
+          <w:szCs w:val="22"/>
+        </w:rPr>
+      </w:pPr>
+      <w:r>
+        <w:rPr>
+          <w:rFonts w:ascii="Arial" w:hAnsi="Arial" w:cs="Arial"/>
+          <w:iCs/>
+          <w:sz w:val="22"/>
+          <w:szCs w:val="22"/>
+        </w:rPr>
+        <w:t>This project will merge two ongoing, prospective cohorts, the Cincinnati Childhood Allergy and Air Pollution Study (CCAAPS) and the Health Outcomes and Measures of the Environment (HOME) Study, to examine the role of air pollution on adverse mental health and neuroimaging outcomes and in early adolescence.</w:t>
+      </w:r>
+    </w:p>
+    <w:p>
+      <w:pPr>
+        <w:rPr>
+          <w:rFonts w:ascii="Arial" w:hAnsi="Arial" w:cs="Arial"/>
+          <w:i/>
+          <w:iCs/>
+          <w:sz w:val="22"/>
+          <w:szCs w:val="22"/>
+        </w:rPr>
+      </w:pPr>
+    </w:p>
+    <w:p>
+      <w:pPr>
+        <w:rPr>
+          <w:rFonts w:ascii="Arial" w:hAnsi="Arial" w:cs="Arial"/>
+          <w:iCs/>
+          <w:sz w:val="22"/>
+          <w:szCs w:val="22"/>
+        </w:rPr>
+      </w:pPr>
+      <w:r>
+        <w:rPr>
+          <w:rFonts w:ascii="Arial" w:hAnsi="Arial" w:cs="Arial"/>
+          <w:iCs/>
+          <w:sz w:val="22"/>
+          <w:szCs w:val="22"/>
+        </w:rPr>
+        <w:t>AN:4446180 (Brokamp)</w:t>
+      </w:r>
+      <w:r>
+        <w:rPr>
+          <w:rFonts w:ascii="Arial" w:hAnsi="Arial" w:cs="Arial"/>
+          <w:iCs/>
+          <w:sz w:val="22"/>
+          <w:szCs w:val="22"/>
+        </w:rPr>
+        <w:tab/>
+      </w:r>
+      <w:r>
+        <w:rPr>
+          <w:rFonts w:ascii="Arial" w:hAnsi="Arial" w:cs="Arial"/>
+          <w:iCs/>
+          <w:sz w:val="22"/>
+          <w:szCs w:val="22"/>
+        </w:rPr>
+        <w:tab/>
+      </w:r>
+      <w:r>
+        <w:rPr>
+          <w:rFonts w:ascii="Arial" w:hAnsi="Arial" w:cs="Arial"/>
+          <w:iCs/>
+          <w:sz w:val="22"/>
+          <w:szCs w:val="22"/>
+        </w:rPr>
+        <w:tab/>
+      </w:r>
+      <w:r>
+        <w:rPr>
+          <w:rFonts w:ascii="Arial" w:hAnsi="Arial" w:cs="Arial"/>
+          <w:iCs/>
+          <w:sz w:val="22"/>
+          <w:szCs w:val="22"/>
+        </w:rPr>
+        <w:tab/>
+      </w:r>
+      <w:r>
+        <w:rPr>
+          <w:rFonts w:ascii="Arial" w:hAnsi="Arial" w:cs="Arial"/>
+          <w:iCs/>
+          <w:sz w:val="22"/>
+          <w:szCs w:val="22"/>
+        </w:rPr>
+        <w:tab/>
+      </w:r>
+      <w:r>
+        <w:rPr>
+          <w:rFonts w:ascii="Arial" w:hAnsi="Arial" w:cs="Arial"/>
+          <w:iCs/>
+          <w:sz w:val="22"/>
+          <w:szCs w:val="22"/>
+        </w:rPr>
+        <w:tab/>
+      </w:r>
+      <w:r>
+        <w:rPr>
+          <w:rFonts w:ascii="Arial" w:hAnsi="Arial" w:cs="Arial"/>
+          <w:iCs/>
+          <w:sz w:val="22"/>
+          <w:szCs w:val="22"/>
+        </w:rPr>
+        <w:tab/>
+      </w:r>
+      <w:r>
+        <w:rPr>
+          <w:rFonts w:ascii="Arial" w:hAnsi="Arial" w:cs="Arial"/>
+          <w:iCs/>
+          <w:sz w:val="22"/>
+          <w:szCs w:val="22"/>
+        </w:rPr>
+        <w:tab/>
+      </w:r>
+      <w:r>
+        <w:rPr>
+          <w:rFonts w:ascii="Arial" w:hAnsi="Arial" w:cs="Arial"/>
+          <w:iCs/>
+          <w:sz w:val="22"/>
+          <w:szCs w:val="22"/>
+        </w:rPr>
+        <w:tab/>
+        <w:t>04/01/2021 – 03/31/2025</w:t>
+      </w:r>
+      <w:r>
+        <w:rPr>
+          <w:rFonts w:ascii="Arial" w:hAnsi="Arial" w:cs="Arial"/>
+          <w:iCs/>
+          <w:sz w:val="22"/>
+          <w:szCs w:val="22"/>
+        </w:rPr>
+        <w:tab/>
+      </w:r>
+      <w:r>
+        <w:rPr>
+          <w:rFonts w:ascii="Arial" w:hAnsi="Arial" w:cs="Arial"/>
+          <w:iCs/>
+          <w:sz w:val="22"/>
+          <w:szCs w:val="22"/>
+        </w:rPr>
+        <w:tab/>
+        <w:t>1.8 / 3.6 / 4.2 calendar</w:t>
+      </w:r>
+    </w:p>
+    <w:p>
+      <w:pPr>
+        <w:rPr>
+          <w:rFonts w:ascii="Arial" w:hAnsi="Arial" w:cs="Arial"/>
+          <w:iCs/>
+          <w:sz w:val="22"/>
+          <w:szCs w:val="22"/>
+        </w:rPr>
+      </w:pPr>
+      <w:r>
+        <w:rPr>
+          <w:rFonts w:ascii="Arial" w:hAnsi="Arial" w:cs="Arial"/>
+          <w:iCs/>
+          <w:sz w:val="22"/>
+          <w:szCs w:val="22"/>
+        </w:rPr>
+        <w:t xml:space="preserve">NIH / </w:t>
+      </w:r>
+      <w:r>
+        <w:rPr>
+          <w:rFonts w:ascii="Arial" w:hAnsi="Arial" w:cs="Arial"/>
+          <w:iCs/>
+          <w:sz w:val="22"/>
+          <w:szCs w:val="22"/>
+        </w:rPr>
+        <w:t>NIEHS</w:t>
+      </w:r>
+      <w:r>
+        <w:rPr>
+          <w:rFonts w:ascii="Arial" w:hAnsi="Arial" w:cs="Arial"/>
+          <w:iCs/>
+          <w:sz w:val="22"/>
+          <w:szCs w:val="22"/>
+        </w:rPr>
+        <w:tab/>
+      </w:r>
+      <w:r>
+        <w:rPr>
+          <w:rFonts w:ascii="Arial" w:hAnsi="Arial" w:cs="Arial"/>
+          <w:iCs/>
+          <w:sz w:val="22"/>
+          <w:szCs w:val="22"/>
+        </w:rPr>
+        <w:tab/>
+      </w:r>
+      <w:r>
+        <w:rPr>
+          <w:rFonts w:ascii="Arial" w:hAnsi="Arial" w:cs="Arial"/>
+          <w:iCs/>
+          <w:sz w:val="22"/>
+          <w:szCs w:val="22"/>
+        </w:rPr>
+        <w:tab/>
+      </w:r>
+      <w:r>
+        <w:rPr>
+          <w:rFonts w:ascii="Arial" w:hAnsi="Arial" w:cs="Arial"/>
+          <w:iCs/>
+          <w:sz w:val="22"/>
+          <w:szCs w:val="22"/>
+        </w:rPr>
+        <w:tab/>
+      </w:r>
+      <w:r>
+        <w:rPr>
+          <w:rFonts w:ascii="Arial" w:hAnsi="Arial" w:cs="Arial"/>
+          <w:iCs/>
+          <w:sz w:val="22"/>
+          <w:szCs w:val="22"/>
+        </w:rPr>
+        <w:tab/>
+      </w:r>
+      <w:r>
+        <w:rPr>
+          <w:rFonts w:ascii="Arial" w:hAnsi="Arial" w:cs="Arial"/>
+          <w:iCs/>
+          <w:sz w:val="22"/>
+          <w:szCs w:val="22"/>
+        </w:rPr>
+        <w:tab/>
+      </w:r>
+      <w:r>
+        <w:rPr>
+          <w:rFonts w:ascii="Arial" w:hAnsi="Arial" w:cs="Arial"/>
+          <w:iCs/>
+          <w:sz w:val="22"/>
+          <w:szCs w:val="22"/>
+        </w:rPr>
+        <w:tab/>
+      </w:r>
+      <w:r>
+        <w:rPr>
+          <w:rFonts w:ascii="Arial" w:hAnsi="Arial" w:cs="Arial"/>
+          <w:iCs/>
+          <w:sz w:val="22"/>
+          <w:szCs w:val="22"/>
+        </w:rPr>
+        <w:tab/>
+      </w:r>
+      <w:r>
+        <w:rPr>
+          <w:rFonts w:ascii="Arial" w:hAnsi="Arial" w:cs="Arial"/>
+          <w:iCs/>
+          <w:sz w:val="22"/>
+          <w:szCs w:val="22"/>
+        </w:rPr>
+        <w:tab/>
+      </w:r>
+      <w:r>
+        <w:rPr>
+          <w:rFonts w:ascii="Arial" w:hAnsi="Arial" w:cs="Arial"/>
+          <w:iCs/>
+          <w:sz w:val="22"/>
+          <w:szCs w:val="22"/>
+        </w:rPr>
+        <w:tab/>
+      </w:r>
+      <w:r>
+        <w:rPr>
+          <w:rFonts w:ascii="Arial" w:hAnsi="Arial" w:cs="Arial"/>
+          <w:iCs/>
+          <w:sz w:val="22"/>
+          <w:szCs w:val="22"/>
+        </w:rPr>
+        <w:tab/>
+      </w:r>
+      <w:r>
+        <w:rPr>
+          <w:rFonts w:ascii="Arial" w:hAnsi="Arial" w:cs="Arial"/>
+          <w:iCs/>
+          <w:sz w:val="22"/>
+          <w:szCs w:val="22"/>
+        </w:rPr>
+        <w:tab/>
+      </w:r>
+      <w:r>
+        <w:rPr>
+          <w:rFonts w:ascii="Arial" w:hAnsi="Arial" w:cs="Arial"/>
+          <w:iCs/>
+          <w:sz w:val="22"/>
+          <w:szCs w:val="22"/>
+        </w:rPr>
+        <w:t>$1,129,325</w:t>
+      </w:r>
+      <w:r>
+        <w:rPr>
+          <w:rFonts w:ascii="Arial" w:hAnsi="Arial" w:cs="Arial"/>
+          <w:iCs/>
+          <w:sz w:val="22"/>
+          <w:szCs w:val="22"/>
+        </w:rPr>
+        <w:tab/>
+      </w:r>
+      <w:r>
+        <w:rPr>
+          <w:rFonts w:ascii="Arial" w:hAnsi="Arial" w:cs="Arial"/>
+          <w:iCs/>
+          <w:sz w:val="22"/>
+          <w:szCs w:val="22"/>
+        </w:rPr>
+        <w:tab/>
+      </w:r>
+      <w:r>
+        <w:rPr>
+          <w:rFonts w:ascii="Arial" w:hAnsi="Arial" w:cs="Arial"/>
+          <w:iCs/>
+          <w:sz w:val="22"/>
+          <w:szCs w:val="22"/>
+        </w:rPr>
+        <w:tab/>
+      </w:r>
+      <w:r>
+        <w:rPr>
+          <w:rFonts w:ascii="Arial" w:hAnsi="Arial" w:cs="Arial"/>
+          <w:iCs/>
+          <w:sz w:val="22"/>
+          <w:szCs w:val="22"/>
+        </w:rPr>
+        <w:tab/>
+        <w:t>YR 01 / YR 02 / YR 03 &amp; 04</w:t>
+      </w:r>
+    </w:p>
+    <w:p>
+      <w:pPr>
+        <w:rPr>
+          <w:rFonts w:ascii="Arial" w:hAnsi="Arial" w:cs="Arial"/>
+          <w:i/>
+          <w:iCs/>
+          <w:sz w:val="22"/>
+          <w:szCs w:val="22"/>
+        </w:rPr>
+      </w:pPr>
+      <w:r>
+        <w:rPr>
+          <w:rFonts w:ascii="Arial" w:hAnsi="Arial" w:cs="Arial"/>
+          <w:i/>
+          <w:iCs/>
+          <w:sz w:val="22"/>
+          <w:szCs w:val="22"/>
+        </w:rPr>
+        <w:t>Pediatric Psychiatric Emergency Department Utilization and Fine Particulate Matter: A Case-Crossover Study to Identify Susceptible Subpopulations</w:t>
+      </w:r>
+    </w:p>
+    <w:p>
+      <w:pPr>
+        <w:rPr>
+          <w:rFonts w:ascii="Arial" w:hAnsi="Arial" w:cs="Arial"/>
+          <w:sz w:val="22"/>
+          <w:szCs w:val="22"/>
+        </w:rPr>
+      </w:pPr>
+      <w:r>
+        <w:rPr>
+          <w:rFonts w:ascii="Arial" w:hAnsi="Arial" w:cs="Arial"/>
+          <w:sz w:val="22"/>
+          <w:szCs w:val="22"/>
+        </w:rPr>
+        <w:t>This project will determine if short-term air pollution</w:t>
+      </w:r>
+      <w:r>
+        <w:rPr>
+          <w:rFonts w:ascii="Arial" w:hAnsi="Arial" w:cs="Arial"/>
+          <w:sz w:val="22"/>
+          <w:szCs w:val="22"/>
+        </w:rPr>
+        <w:t xml:space="preserve"> </w:t>
+      </w:r>
+      <w:r>
+        <w:rPr>
+          <w:rFonts w:ascii="Arial" w:hAnsi="Arial" w:cs="Arial"/>
+          <w:sz w:val="22"/>
+          <w:szCs w:val="22"/>
+        </w:rPr>
+        <w:t>contributes to psychiatric exacerbations in children and adolescents. Furthermore, subpopulations susceptible to short term air pollution related psychiatric health effects will be identiﬁed based on individual- and community-level characteristics, co-exposures, time, and space.</w:t>
+      </w:r>
+      <w:r>
+        <w:rPr>
+          <w:rFonts w:ascii="Arial" w:hAnsi="Arial" w:cs="Arial"/>
+          <w:sz w:val="22"/>
+          <w:szCs w:val="22"/>
+        </w:rPr>
+        <w:tab/>
+      </w:r>
+      <w:r>
+        <w:rPr>
+          <w:rFonts w:ascii="Arial" w:hAnsi="Arial" w:cs="Arial"/>
+          <w:sz w:val="22"/>
+          <w:szCs w:val="22"/>
+        </w:rPr>
+        <w:tab/>
       </w:r>
     </w:p>
     <w:p>
@@ -5217,7 +5845,6 @@
           <w:u w:val="single"/>
         </w:rPr>
       </w:pPr>
-      <w:proofErr w:type="spellStart"/>
       <w:r>
         <w:rPr>
           <w:rFonts w:ascii="Arial" w:hAnsi="Arial" w:cs="Arial"/>
@@ -5227,9 +5854,8 @@
           <w:szCs w:val="22"/>
           <w:u w:val="single"/>
         </w:rPr>
-        <w:t>Commerical</w:t>
-      </w:r>
-      <w:proofErr w:type="spellEnd"/>
+        <w:t>Commerci</w:t>
+      </w:r>
       <w:r>
         <w:rPr>
           <w:rFonts w:ascii="Arial" w:hAnsi="Arial" w:cs="Arial"/>
@@ -5239,7 +5865,7 @@
           <w:szCs w:val="22"/>
           <w:u w:val="single"/>
         </w:rPr>
-        <w:t>/Industry Sponsored Awards</w:t>
+        <w:t>al/Industry Sponsored Awards</w:t>
       </w:r>
     </w:p>
     <w:p>
@@ -5660,7 +6286,6 @@
           <w:sz w:val="22"/>
           <w:szCs w:val="22"/>
         </w:rPr>
-        <w:lastRenderedPageBreak/>
         <w:t>Not applicable.</w:t>
       </w:r>
     </w:p>
@@ -5869,7 +6494,15 @@
           <w:sz w:val="22"/>
           <w:szCs w:val="22"/>
         </w:rPr>
-        <w:t>There is no overlap of scientific aims. If over-commitmen</w:t>
+        <w:t>There is no overlap of scientific aims. If</w:t>
+      </w:r>
+      <w:r>
+        <w:rPr>
+          <w:rFonts w:ascii="Arial" w:hAnsi="Arial" w:cs="Arial"/>
+          <w:sz w:val="22"/>
+          <w:szCs w:val="22"/>
+        </w:rPr>
+        <w:t xml:space="preserve"> over-commitmen</w:t>
       </w:r>
       <w:r>
         <w:rPr>
@@ -6061,6 +6694,7 @@
     <w:lvl w:ilvl="0">
       <w:start w:val="1"/>
       <w:numFmt w:val="decimal"/>
+      <w:pStyle w:val="ListNumber5"/>
       <w:lvlText w:val="%1."/>
       <w:lvlJc w:val="left"/>
       <w:pPr>
@@ -6078,6 +6712,7 @@
     <w:lvl w:ilvl="0">
       <w:start w:val="1"/>
       <w:numFmt w:val="decimal"/>
+      <w:pStyle w:val="ListNumber4"/>
       <w:lvlText w:val="%1."/>
       <w:lvlJc w:val="left"/>
       <w:pPr>
@@ -6095,6 +6730,7 @@
     <w:lvl w:ilvl="0">
       <w:start w:val="1"/>
       <w:numFmt w:val="decimal"/>
+      <w:pStyle w:val="ListNumber3"/>
       <w:lvlText w:val="%1."/>
       <w:lvlJc w:val="left"/>
       <w:pPr>
@@ -6112,6 +6748,7 @@
     <w:lvl w:ilvl="0">
       <w:start w:val="1"/>
       <w:numFmt w:val="decimal"/>
+      <w:pStyle w:val="ListNumber2"/>
       <w:lvlText w:val="%1."/>
       <w:lvlJc w:val="left"/>
       <w:pPr>
@@ -6129,6 +6766,7 @@
     <w:lvl w:ilvl="0">
       <w:start w:val="1"/>
       <w:numFmt w:val="bullet"/>
+      <w:pStyle w:val="ListBullet5"/>
       <w:lvlText w:val=""/>
       <w:lvlJc w:val="left"/>
       <w:pPr>
@@ -6149,6 +6787,7 @@
     <w:lvl w:ilvl="0">
       <w:start w:val="1"/>
       <w:numFmt w:val="bullet"/>
+      <w:pStyle w:val="ListBullet4"/>
       <w:lvlText w:val=""/>
       <w:lvlJc w:val="left"/>
       <w:pPr>
@@ -6169,6 +6808,7 @@
     <w:lvl w:ilvl="0">
       <w:start w:val="1"/>
       <w:numFmt w:val="bullet"/>
+      <w:pStyle w:val="ListBullet3"/>
       <w:lvlText w:val=""/>
       <w:lvlJc w:val="left"/>
       <w:pPr>
@@ -6189,6 +6829,7 @@
     <w:lvl w:ilvl="0">
       <w:start w:val="1"/>
       <w:numFmt w:val="bullet"/>
+      <w:pStyle w:val="ListBullet2"/>
       <w:lvlText w:val=""/>
       <w:lvlJc w:val="left"/>
       <w:pPr>
@@ -6209,6 +6850,7 @@
     <w:lvl w:ilvl="0">
       <w:start w:val="1"/>
       <w:numFmt w:val="decimal"/>
+      <w:pStyle w:val="ListNumber"/>
       <w:lvlText w:val="%1."/>
       <w:lvlJc w:val="left"/>
       <w:pPr>
@@ -6226,6 +6868,7 @@
     <w:lvl w:ilvl="0">
       <w:start w:val="1"/>
       <w:numFmt w:val="bullet"/>
+      <w:pStyle w:val="ListBullet"/>
       <w:lvlText w:val=""/>
       <w:lvlJc w:val="left"/>
       <w:pPr>
@@ -6246,6 +6889,7 @@
     <w:lvl w:ilvl="0">
       <w:start w:val="5"/>
       <w:numFmt w:val="upperRoman"/>
+      <w:pStyle w:val="ReminderList3"/>
       <w:lvlText w:val="%1."/>
       <w:lvlJc w:val="left"/>
       <w:pPr>
@@ -6379,6 +7023,7 @@
     <w:lvl w:ilvl="0">
       <w:start w:val="1"/>
       <w:numFmt w:val="decimal"/>
+      <w:pStyle w:val="ReminderList1"/>
       <w:lvlText w:val="(%1)"/>
       <w:lvlJc w:val="left"/>
       <w:pPr>
@@ -6611,6 +7256,7 @@
     <w:lvl w:ilvl="0">
       <w:start w:val="1"/>
       <w:numFmt w:val="bullet"/>
+      <w:pStyle w:val="QuickA"/>
       <w:lvlText w:val=""/>
       <w:lvlJc w:val="left"/>
       <w:pPr>
@@ -6704,6 +7350,50 @@
     <w:lsdException w:name="Strong" w:uiPriority="22" w:qFormat="1"/>
     <w:lsdException w:name="Emphasis" w:qFormat="1"/>
     <w:lsdException w:name="Normal (Web)" w:uiPriority="99"/>
+    <w:lsdException w:name="Normal Table" w:semiHidden="1" w:unhideWhenUsed="1"/>
+    <w:lsdException w:name="Table Simple 1" w:semiHidden="1" w:unhideWhenUsed="1"/>
+    <w:lsdException w:name="Table Simple 2" w:semiHidden="1" w:unhideWhenUsed="1"/>
+    <w:lsdException w:name="Table Simple 3" w:semiHidden="1" w:unhideWhenUsed="1"/>
+    <w:lsdException w:name="Table Classic 1" w:semiHidden="1" w:unhideWhenUsed="1"/>
+    <w:lsdException w:name="Table Classic 2" w:semiHidden="1" w:unhideWhenUsed="1"/>
+    <w:lsdException w:name="Table Classic 3" w:semiHidden="1" w:unhideWhenUsed="1"/>
+    <w:lsdException w:name="Table Classic 4" w:semiHidden="1" w:unhideWhenUsed="1"/>
+    <w:lsdException w:name="Table Colorful 1" w:semiHidden="1" w:unhideWhenUsed="1"/>
+    <w:lsdException w:name="Table Colorful 2" w:semiHidden="1" w:unhideWhenUsed="1"/>
+    <w:lsdException w:name="Table Colorful 3" w:semiHidden="1" w:unhideWhenUsed="1"/>
+    <w:lsdException w:name="Table Columns 1" w:semiHidden="1" w:unhideWhenUsed="1"/>
+    <w:lsdException w:name="Table Columns 2" w:semiHidden="1" w:unhideWhenUsed="1"/>
+    <w:lsdException w:name="Table Columns 3" w:semiHidden="1" w:unhideWhenUsed="1"/>
+    <w:lsdException w:name="Table Columns 4" w:semiHidden="1" w:unhideWhenUsed="1"/>
+    <w:lsdException w:name="Table Columns 5" w:semiHidden="1" w:unhideWhenUsed="1"/>
+    <w:lsdException w:name="Table Grid 1" w:semiHidden="1" w:unhideWhenUsed="1"/>
+    <w:lsdException w:name="Table Grid 2" w:semiHidden="1" w:unhideWhenUsed="1"/>
+    <w:lsdException w:name="Table Grid 3" w:semiHidden="1" w:unhideWhenUsed="1"/>
+    <w:lsdException w:name="Table Grid 4" w:semiHidden="1" w:unhideWhenUsed="1"/>
+    <w:lsdException w:name="Table Grid 5" w:semiHidden="1" w:unhideWhenUsed="1"/>
+    <w:lsdException w:name="Table Grid 6" w:semiHidden="1" w:unhideWhenUsed="1"/>
+    <w:lsdException w:name="Table Grid 7" w:semiHidden="1" w:unhideWhenUsed="1"/>
+    <w:lsdException w:name="Table Grid 8" w:semiHidden="1" w:unhideWhenUsed="1"/>
+    <w:lsdException w:name="Table List 1" w:semiHidden="1" w:unhideWhenUsed="1"/>
+    <w:lsdException w:name="Table List 2" w:semiHidden="1" w:unhideWhenUsed="1"/>
+    <w:lsdException w:name="Table List 3" w:semiHidden="1" w:unhideWhenUsed="1"/>
+    <w:lsdException w:name="Table List 4" w:semiHidden="1" w:unhideWhenUsed="1"/>
+    <w:lsdException w:name="Table List 5" w:semiHidden="1" w:unhideWhenUsed="1"/>
+    <w:lsdException w:name="Table List 6" w:semiHidden="1" w:unhideWhenUsed="1"/>
+    <w:lsdException w:name="Table List 7" w:semiHidden="1" w:unhideWhenUsed="1"/>
+    <w:lsdException w:name="Table List 8" w:semiHidden="1" w:unhideWhenUsed="1"/>
+    <w:lsdException w:name="Table 3D effects 1" w:semiHidden="1" w:unhideWhenUsed="1"/>
+    <w:lsdException w:name="Table 3D effects 2" w:semiHidden="1" w:unhideWhenUsed="1"/>
+    <w:lsdException w:name="Table 3D effects 3" w:semiHidden="1" w:unhideWhenUsed="1"/>
+    <w:lsdException w:name="Table Contemporary" w:semiHidden="1" w:unhideWhenUsed="1"/>
+    <w:lsdException w:name="Table Elegant" w:semiHidden="1" w:unhideWhenUsed="1"/>
+    <w:lsdException w:name="Table Professional" w:semiHidden="1" w:unhideWhenUsed="1"/>
+    <w:lsdException w:name="Table Subtle 1" w:semiHidden="1" w:unhideWhenUsed="1"/>
+    <w:lsdException w:name="Table Subtle 2" w:semiHidden="1" w:unhideWhenUsed="1"/>
+    <w:lsdException w:name="Table Web 1" w:semiHidden="1" w:unhideWhenUsed="1"/>
+    <w:lsdException w:name="Table Web 2" w:semiHidden="1" w:unhideWhenUsed="1"/>
+    <w:lsdException w:name="Table Web 3" w:semiHidden="1" w:unhideWhenUsed="1"/>
+    <w:lsdException w:name="Table Theme" w:semiHidden="1" w:unhideWhenUsed="1"/>
     <w:lsdException w:name="Placeholder Text" w:semiHidden="1" w:uiPriority="99"/>
     <w:lsdException w:name="No Spacing" w:uiPriority="1" w:qFormat="1"/>
     <w:lsdException w:name="Light Shading" w:uiPriority="60"/>
@@ -6971,11 +7661,15 @@
   </w:style>
   <w:style w:type="character" w:default="1" w:styleId="DefaultParagraphFont">
     <w:name w:val="Default Paragraph Font"/>
+    <w:uiPriority w:val="1"/>
     <w:semiHidden/>
+    <w:unhideWhenUsed/>
   </w:style>
   <w:style w:type="table" w:default="1" w:styleId="TableNormal">
     <w:name w:val="Normal Table"/>
+    <w:uiPriority w:val="99"/>
     <w:semiHidden/>
+    <w:unhideWhenUsed/>
     <w:tblPr>
       <w:tblInd w:w="0" w:type="dxa"/>
       <w:tblCellMar>
@@ -6988,7 +7682,9 @@
   </w:style>
   <w:style w:type="numbering" w:default="1" w:styleId="NoList">
     <w:name w:val="No List"/>
+    <w:uiPriority w:val="99"/>
     <w:semiHidden/>
+    <w:unhideWhenUsed/>
   </w:style>
   <w:style w:type="paragraph" w:styleId="ListBullet">
     <w:name w:val="List Bullet"/>
@@ -7155,14 +7851,12 @@
     <w:name w:val="Reminder List 2"/>
     <w:basedOn w:val="Normal"/>
     <w:pPr>
-      <w:numPr>
-        <w:numId w:val="11"/>
-      </w:numPr>
       <w:tabs>
         <w:tab w:val="left" w:pos="720"/>
+        <w:tab w:val="num" w:pos="1800"/>
       </w:tabs>
       <w:spacing w:after="60" w:line="260" w:lineRule="atLeast"/>
-      <w:ind w:left="749"/>
+      <w:ind w:left="749" w:hanging="360"/>
     </w:pPr>
     <w:rPr>
       <w:rFonts w:ascii="Helvetica" w:hAnsi="Helvetica" w:cs="Helvetica"/>

--- a/cole-brokamp-other-support.docx
+++ b/cole-brokamp-other-support.docx
@@ -4395,6 +4395,352 @@
       <w:pPr>
         <w:rPr>
           <w:rFonts w:ascii="Arial" w:hAnsi="Arial" w:cs="Arial"/>
+          <w:bCs/>
+          <w:sz w:val="22"/>
+          <w:szCs w:val="22"/>
+        </w:rPr>
+      </w:pPr>
+      <w:r>
+        <w:rPr>
+          <w:rFonts w:ascii="Arial" w:hAnsi="Arial" w:cs="Arial"/>
+          <w:bCs/>
+          <w:sz w:val="22"/>
+          <w:szCs w:val="22"/>
+        </w:rPr>
+        <w:t>R01 (</w:t>
+      </w:r>
+      <w:proofErr w:type="spellStart"/>
+      <w:r>
+        <w:rPr>
+          <w:rFonts w:ascii="Arial" w:hAnsi="Arial" w:cs="Arial"/>
+          <w:bCs/>
+          <w:sz w:val="22"/>
+          <w:szCs w:val="22"/>
+        </w:rPr>
+        <w:t>Yaghjyan</w:t>
+      </w:r>
+      <w:proofErr w:type="spellEnd"/>
+      <w:r>
+        <w:rPr>
+          <w:rFonts w:ascii="Arial" w:hAnsi="Arial" w:cs="Arial"/>
+          <w:bCs/>
+          <w:sz w:val="22"/>
+          <w:szCs w:val="22"/>
+        </w:rPr>
+        <w:t>)</w:t>
+      </w:r>
+      <w:r>
+        <w:rPr>
+          <w:rFonts w:ascii="Arial" w:hAnsi="Arial" w:cs="Arial"/>
+          <w:bCs/>
+          <w:sz w:val="22"/>
+          <w:szCs w:val="22"/>
+        </w:rPr>
+        <w:tab/>
+      </w:r>
+      <w:r>
+        <w:rPr>
+          <w:rFonts w:ascii="Arial" w:hAnsi="Arial" w:cs="Arial"/>
+          <w:bCs/>
+          <w:sz w:val="22"/>
+          <w:szCs w:val="22"/>
+        </w:rPr>
+        <w:tab/>
+      </w:r>
+      <w:r>
+        <w:rPr>
+          <w:rFonts w:ascii="Arial" w:hAnsi="Arial" w:cs="Arial"/>
+          <w:bCs/>
+          <w:sz w:val="22"/>
+          <w:szCs w:val="22"/>
+        </w:rPr>
+        <w:tab/>
+      </w:r>
+      <w:r>
+        <w:rPr>
+          <w:rFonts w:ascii="Arial" w:hAnsi="Arial" w:cs="Arial"/>
+          <w:bCs/>
+          <w:sz w:val="22"/>
+          <w:szCs w:val="22"/>
+        </w:rPr>
+        <w:tab/>
+      </w:r>
+      <w:r>
+        <w:rPr>
+          <w:rFonts w:ascii="Arial" w:hAnsi="Arial" w:cs="Arial"/>
+          <w:bCs/>
+          <w:sz w:val="22"/>
+          <w:szCs w:val="22"/>
+        </w:rPr>
+        <w:tab/>
+      </w:r>
+      <w:r>
+        <w:rPr>
+          <w:rFonts w:ascii="Arial" w:hAnsi="Arial" w:cs="Arial"/>
+          <w:bCs/>
+          <w:sz w:val="22"/>
+          <w:szCs w:val="22"/>
+        </w:rPr>
+        <w:tab/>
+      </w:r>
+      <w:r>
+        <w:rPr>
+          <w:rFonts w:ascii="Arial" w:hAnsi="Arial" w:cs="Arial"/>
+          <w:bCs/>
+          <w:sz w:val="22"/>
+          <w:szCs w:val="22"/>
+        </w:rPr>
+        <w:tab/>
+      </w:r>
+      <w:r>
+        <w:rPr>
+          <w:rFonts w:ascii="Arial" w:hAnsi="Arial" w:cs="Arial"/>
+          <w:bCs/>
+          <w:sz w:val="22"/>
+          <w:szCs w:val="22"/>
+        </w:rPr>
+        <w:tab/>
+      </w:r>
+      <w:r>
+        <w:rPr>
+          <w:rFonts w:ascii="Arial" w:hAnsi="Arial" w:cs="Arial"/>
+          <w:bCs/>
+          <w:sz w:val="22"/>
+          <w:szCs w:val="22"/>
+        </w:rPr>
+        <w:tab/>
+      </w:r>
+      <w:r>
+        <w:rPr>
+          <w:rFonts w:ascii="Arial" w:hAnsi="Arial" w:cs="Arial"/>
+          <w:bCs/>
+          <w:sz w:val="22"/>
+          <w:szCs w:val="22"/>
+        </w:rPr>
+        <w:tab/>
+      </w:r>
+      <w:r>
+        <w:rPr>
+          <w:rFonts w:ascii="Arial" w:hAnsi="Arial" w:cs="Arial"/>
+          <w:bCs/>
+          <w:sz w:val="22"/>
+          <w:szCs w:val="22"/>
+        </w:rPr>
+        <w:tab/>
+        <w:t>04/01/2021 – 03/31/2024</w:t>
+      </w:r>
+      <w:r>
+        <w:rPr>
+          <w:rFonts w:ascii="Arial" w:hAnsi="Arial" w:cs="Arial"/>
+          <w:bCs/>
+          <w:sz w:val="22"/>
+          <w:szCs w:val="22"/>
+        </w:rPr>
+        <w:tab/>
+      </w:r>
+      <w:r>
+        <w:rPr>
+          <w:rFonts w:ascii="Arial" w:hAnsi="Arial" w:cs="Arial"/>
+          <w:bCs/>
+          <w:sz w:val="22"/>
+          <w:szCs w:val="22"/>
+        </w:rPr>
+        <w:tab/>
+      </w:r>
+      <w:r>
+        <w:rPr>
+          <w:rFonts w:ascii="Arial" w:hAnsi="Arial" w:cs="Arial"/>
+          <w:bCs/>
+          <w:sz w:val="22"/>
+          <w:szCs w:val="22"/>
+        </w:rPr>
+        <w:tab/>
+      </w:r>
+      <w:r>
+        <w:rPr>
+          <w:rFonts w:ascii="Arial" w:hAnsi="Arial" w:cs="Arial"/>
+          <w:bCs/>
+          <w:sz w:val="22"/>
+          <w:szCs w:val="22"/>
+        </w:rPr>
+        <w:tab/>
+      </w:r>
+      <w:r>
+        <w:rPr>
+          <w:rFonts w:ascii="Arial" w:hAnsi="Arial" w:cs="Arial"/>
+          <w:bCs/>
+          <w:sz w:val="22"/>
+          <w:szCs w:val="22"/>
+        </w:rPr>
+        <w:tab/>
+        <w:t>1.2 calendar</w:t>
+      </w:r>
+    </w:p>
+    <w:p>
+      <w:pPr>
+        <w:rPr>
+          <w:rFonts w:ascii="Arial" w:hAnsi="Arial" w:cs="Arial"/>
+          <w:bCs/>
+          <w:sz w:val="22"/>
+          <w:szCs w:val="22"/>
+        </w:rPr>
+      </w:pPr>
+      <w:r>
+        <w:rPr>
+          <w:rFonts w:ascii="Arial" w:hAnsi="Arial" w:cs="Arial"/>
+          <w:bCs/>
+          <w:sz w:val="22"/>
+          <w:szCs w:val="22"/>
+        </w:rPr>
+        <w:t>NIH / University of Florida</w:t>
+      </w:r>
+      <w:r>
+        <w:rPr>
+          <w:rFonts w:ascii="Arial" w:hAnsi="Arial" w:cs="Arial"/>
+          <w:bCs/>
+          <w:sz w:val="22"/>
+          <w:szCs w:val="22"/>
+        </w:rPr>
+        <w:tab/>
+      </w:r>
+      <w:r>
+        <w:rPr>
+          <w:rFonts w:ascii="Arial" w:hAnsi="Arial" w:cs="Arial"/>
+          <w:bCs/>
+          <w:sz w:val="22"/>
+          <w:szCs w:val="22"/>
+        </w:rPr>
+        <w:tab/>
+      </w:r>
+      <w:r>
+        <w:rPr>
+          <w:rFonts w:ascii="Arial" w:hAnsi="Arial" w:cs="Arial"/>
+          <w:bCs/>
+          <w:sz w:val="22"/>
+          <w:szCs w:val="22"/>
+        </w:rPr>
+        <w:tab/>
+      </w:r>
+      <w:r>
+        <w:rPr>
+          <w:rFonts w:ascii="Arial" w:hAnsi="Arial" w:cs="Arial"/>
+          <w:bCs/>
+          <w:sz w:val="22"/>
+          <w:szCs w:val="22"/>
+        </w:rPr>
+        <w:tab/>
+      </w:r>
+      <w:r>
+        <w:rPr>
+          <w:rFonts w:ascii="Arial" w:hAnsi="Arial" w:cs="Arial"/>
+          <w:bCs/>
+          <w:sz w:val="22"/>
+          <w:szCs w:val="22"/>
+        </w:rPr>
+        <w:tab/>
+      </w:r>
+      <w:r>
+        <w:rPr>
+          <w:rFonts w:ascii="Arial" w:hAnsi="Arial" w:cs="Arial"/>
+          <w:bCs/>
+          <w:sz w:val="22"/>
+          <w:szCs w:val="22"/>
+        </w:rPr>
+        <w:tab/>
+      </w:r>
+      <w:r>
+        <w:rPr>
+          <w:rFonts w:ascii="Arial" w:hAnsi="Arial" w:cs="Arial"/>
+          <w:bCs/>
+          <w:sz w:val="22"/>
+          <w:szCs w:val="22"/>
+        </w:rPr>
+        <w:tab/>
+      </w:r>
+      <w:r>
+        <w:rPr>
+          <w:rFonts w:ascii="Arial" w:hAnsi="Arial" w:cs="Arial"/>
+          <w:bCs/>
+          <w:sz w:val="22"/>
+          <w:szCs w:val="22"/>
+        </w:rPr>
+        <w:tab/>
+      </w:r>
+      <w:r>
+        <w:rPr>
+          <w:rFonts w:ascii="Arial" w:hAnsi="Arial" w:cs="Arial"/>
+          <w:bCs/>
+          <w:sz w:val="22"/>
+          <w:szCs w:val="22"/>
+        </w:rPr>
+        <w:tab/>
+        <w:t>$307,060</w:t>
+      </w:r>
+    </w:p>
+    <w:p>
+      <w:pPr>
+        <w:rPr>
+          <w:rFonts w:ascii="Arial" w:hAnsi="Arial" w:cs="Arial"/>
+          <w:bCs/>
+          <w:i/>
+          <w:sz w:val="22"/>
+          <w:szCs w:val="22"/>
+        </w:rPr>
+      </w:pPr>
+      <w:r>
+        <w:rPr>
+          <w:rFonts w:ascii="Arial" w:hAnsi="Arial" w:cs="Arial"/>
+          <w:bCs/>
+          <w:i/>
+          <w:sz w:val="22"/>
+          <w:szCs w:val="22"/>
+        </w:rPr>
+        <w:t>Air Pollution, Greenness, and Breast Cancer Risk in Breast Cancer Surveillance Consortium</w:t>
+      </w:r>
+    </w:p>
+    <w:p>
+      <w:pPr>
+        <w:rPr>
+          <w:rFonts w:ascii="Arial" w:hAnsi="Arial" w:cs="Arial"/>
+          <w:bCs/>
+          <w:iCs/>
+          <w:sz w:val="22"/>
+          <w:szCs w:val="22"/>
+        </w:rPr>
+      </w:pPr>
+      <w:r>
+        <w:rPr>
+          <w:rFonts w:ascii="Arial" w:hAnsi="Arial" w:cs="Arial"/>
+          <w:bCs/>
+          <w:iCs/>
+          <w:sz w:val="22"/>
+          <w:szCs w:val="22"/>
+        </w:rPr>
+        <w:t>This project will leverage the Breast Cancer Surveillance Consortium to determine if exposure to fine particulate matter and nearby greenness contribute to the development of breast cancer.</w:t>
+      </w:r>
+    </w:p>
+    <w:p>
+      <w:pPr>
+        <w:rPr>
+          <w:rFonts w:ascii="Arial" w:hAnsi="Arial" w:cs="Arial"/>
+          <w:sz w:val="22"/>
+          <w:szCs w:val="22"/>
+        </w:rPr>
+      </w:pPr>
+    </w:p>
+    <w:p>
+      <w:pPr>
+        <w:rPr>
+          <w:rFonts w:ascii="Arial" w:hAnsi="Arial" w:cs="Arial"/>
+          <w:sz w:val="22"/>
+          <w:szCs w:val="22"/>
+        </w:rPr>
+      </w:pPr>
+    </w:p>
+    <w:p>
+      <w:pPr>
+        <w:rPr>
+          <w:rFonts w:ascii="Arial" w:hAnsi="Arial" w:cs="Arial"/>
           <w:b/>
           <w:bCs/>
           <w:sz w:val="22"/>
@@ -4940,6 +5286,7 @@
           <w:szCs w:val="22"/>
           <w:u w:val="single"/>
         </w:rPr>
+        <w:lastRenderedPageBreak/>
         <w:t>Post-docs/students, visiting faculty/scholars supported from domestic or foreign funding sources</w:t>
       </w:r>
     </w:p>
@@ -5051,7 +5398,6 @@
           <w:sz w:val="22"/>
           <w:szCs w:val="22"/>
         </w:rPr>
-        <w:lastRenderedPageBreak/>
         <w:t>There is no overlap of scientific aims. If</w:t>
       </w:r>
       <w:r>

--- a/cole-brokamp-other-support.docx
+++ b/cole-brokamp-other-support.docx
@@ -1225,314 +1225,166 @@
     <w:p>
       <w:pPr>
         <w:rPr>
-          <w:rFonts w:ascii="ArialMT" w:hAnsi="ArialMT" w:cs="ArialMT"/>
-          <w:sz w:val="22"/>
-          <w:szCs w:val="22"/>
-        </w:rPr>
-      </w:pPr>
-    </w:p>
-    <w:p>
-      <w:pPr>
-        <w:rPr>
-          <w:rFonts w:ascii="Arial" w:hAnsi="Arial" w:cs="Arial"/>
-          <w:bCs/>
-          <w:sz w:val="22"/>
-          <w:szCs w:val="22"/>
-        </w:rPr>
-      </w:pPr>
-      <w:r>
-        <w:rPr>
-          <w:rFonts w:ascii="Arial" w:hAnsi="Arial" w:cs="Arial"/>
-          <w:bCs/>
-          <w:sz w:val="22"/>
-          <w:szCs w:val="22"/>
-        </w:rPr>
-        <w:t>R21ES030092-01</w:t>
-      </w:r>
-      <w:r>
-        <w:rPr>
-          <w:rFonts w:ascii="Arial" w:hAnsi="Arial" w:cs="Arial"/>
-          <w:bCs/>
-          <w:sz w:val="22"/>
-          <w:szCs w:val="22"/>
-        </w:rPr>
-        <w:t>A1</w:t>
-      </w:r>
-      <w:r>
-        <w:rPr>
-          <w:rFonts w:ascii="Arial" w:hAnsi="Arial" w:cs="Arial"/>
-          <w:bCs/>
-          <w:sz w:val="22"/>
-          <w:szCs w:val="22"/>
-        </w:rPr>
-        <w:tab/>
-        <w:t>(Ryan)</w:t>
-      </w:r>
-      <w:r>
-        <w:rPr>
-          <w:rFonts w:ascii="Arial" w:hAnsi="Arial" w:cs="Arial"/>
-          <w:bCs/>
-          <w:sz w:val="22"/>
-          <w:szCs w:val="22"/>
-        </w:rPr>
-        <w:tab/>
-      </w:r>
-      <w:r>
-        <w:rPr>
-          <w:rFonts w:ascii="Arial" w:hAnsi="Arial" w:cs="Arial"/>
-          <w:bCs/>
-          <w:sz w:val="22"/>
-          <w:szCs w:val="22"/>
-        </w:rPr>
-        <w:tab/>
-      </w:r>
-      <w:r>
-        <w:rPr>
-          <w:rFonts w:ascii="Arial" w:hAnsi="Arial" w:cs="Arial"/>
-          <w:bCs/>
-          <w:sz w:val="22"/>
-          <w:szCs w:val="22"/>
-        </w:rPr>
-        <w:tab/>
-      </w:r>
-      <w:r>
-        <w:rPr>
-          <w:rFonts w:ascii="Arial" w:hAnsi="Arial" w:cs="Arial"/>
-          <w:bCs/>
-          <w:sz w:val="22"/>
-          <w:szCs w:val="22"/>
-        </w:rPr>
-        <w:tab/>
-      </w:r>
-      <w:r>
-        <w:rPr>
-          <w:rFonts w:ascii="Arial" w:hAnsi="Arial" w:cs="Arial"/>
-          <w:bCs/>
-          <w:sz w:val="22"/>
-          <w:szCs w:val="22"/>
-        </w:rPr>
-        <w:tab/>
-      </w:r>
-      <w:r>
-        <w:rPr>
-          <w:rFonts w:ascii="Arial" w:hAnsi="Arial" w:cs="Arial"/>
-          <w:bCs/>
-          <w:sz w:val="22"/>
-          <w:szCs w:val="22"/>
-        </w:rPr>
-        <w:tab/>
-      </w:r>
-      <w:r>
-        <w:rPr>
-          <w:rFonts w:ascii="Arial" w:hAnsi="Arial" w:cs="Arial"/>
-          <w:bCs/>
-          <w:sz w:val="22"/>
-          <w:szCs w:val="22"/>
-        </w:rPr>
-        <w:tab/>
-      </w:r>
-      <w:r>
-        <w:rPr>
-          <w:rFonts w:ascii="Arial" w:hAnsi="Arial" w:cs="Arial"/>
-          <w:bCs/>
-          <w:sz w:val="22"/>
-          <w:szCs w:val="22"/>
-        </w:rPr>
-        <w:tab/>
-        <w:t>09/01/2019 – 08/31/2021</w:t>
-      </w:r>
-      <w:r>
-        <w:rPr>
-          <w:rFonts w:ascii="Arial" w:hAnsi="Arial" w:cs="Arial"/>
-          <w:bCs/>
-          <w:sz w:val="22"/>
-          <w:szCs w:val="22"/>
-        </w:rPr>
-        <w:tab/>
-      </w:r>
-      <w:r>
-        <w:rPr>
-          <w:rFonts w:ascii="Arial" w:hAnsi="Arial" w:cs="Arial"/>
-          <w:bCs/>
-          <w:sz w:val="22"/>
-          <w:szCs w:val="22"/>
-        </w:rPr>
-        <w:tab/>
-      </w:r>
-      <w:r>
-        <w:rPr>
-          <w:rFonts w:ascii="Arial" w:hAnsi="Arial" w:cs="Arial"/>
-          <w:bCs/>
-          <w:sz w:val="22"/>
-          <w:szCs w:val="22"/>
-        </w:rPr>
-        <w:tab/>
-      </w:r>
-      <w:r>
-        <w:rPr>
-          <w:rFonts w:ascii="Arial" w:hAnsi="Arial" w:cs="Arial"/>
-          <w:bCs/>
-          <w:sz w:val="22"/>
-          <w:szCs w:val="22"/>
-        </w:rPr>
-        <w:tab/>
-        <w:t xml:space="preserve"> 0.</w:t>
-      </w:r>
-      <w:r>
-        <w:rPr>
-          <w:rFonts w:ascii="Arial" w:hAnsi="Arial" w:cs="Arial"/>
-          <w:bCs/>
-          <w:sz w:val="22"/>
-          <w:szCs w:val="22"/>
-        </w:rPr>
-        <w:t>45</w:t>
-      </w:r>
-      <w:r>
-        <w:rPr>
-          <w:rFonts w:ascii="Arial" w:hAnsi="Arial" w:cs="Arial"/>
-          <w:bCs/>
-          <w:sz w:val="22"/>
-          <w:szCs w:val="22"/>
-        </w:rPr>
-        <w:t xml:space="preserve"> calendar</w:t>
-      </w:r>
-    </w:p>
-    <w:p>
-      <w:pPr>
-        <w:rPr>
-          <w:rFonts w:ascii="Arial" w:hAnsi="Arial" w:cs="Arial"/>
-          <w:sz w:val="22"/>
-          <w:szCs w:val="22"/>
-        </w:rPr>
-      </w:pPr>
-      <w:r>
-        <w:rPr>
-          <w:rFonts w:ascii="Arial" w:hAnsi="Arial" w:cs="Arial"/>
-          <w:sz w:val="22"/>
-          <w:szCs w:val="22"/>
-        </w:rPr>
-        <w:t>NIH</w:t>
-      </w:r>
-      <w:r>
-        <w:rPr>
-          <w:rFonts w:ascii="Arial" w:hAnsi="Arial" w:cs="Arial"/>
-          <w:sz w:val="22"/>
-          <w:szCs w:val="22"/>
-        </w:rPr>
-        <w:tab/>
-      </w:r>
-      <w:r>
-        <w:rPr>
-          <w:rFonts w:ascii="Arial" w:hAnsi="Arial" w:cs="Arial"/>
-          <w:sz w:val="22"/>
-          <w:szCs w:val="22"/>
-        </w:rPr>
-        <w:tab/>
-      </w:r>
-      <w:r>
-        <w:rPr>
-          <w:rFonts w:ascii="Arial" w:hAnsi="Arial" w:cs="Arial"/>
-          <w:sz w:val="22"/>
-          <w:szCs w:val="22"/>
-        </w:rPr>
-        <w:tab/>
-      </w:r>
-      <w:r>
-        <w:rPr>
-          <w:rFonts w:ascii="Arial" w:hAnsi="Arial" w:cs="Arial"/>
-          <w:sz w:val="22"/>
-          <w:szCs w:val="22"/>
-        </w:rPr>
-        <w:tab/>
-      </w:r>
-      <w:r>
-        <w:rPr>
-          <w:rFonts w:ascii="Arial" w:hAnsi="Arial" w:cs="Arial"/>
-          <w:sz w:val="22"/>
-          <w:szCs w:val="22"/>
-        </w:rPr>
-        <w:tab/>
-      </w:r>
-      <w:r>
-        <w:rPr>
-          <w:rFonts w:ascii="Arial" w:hAnsi="Arial" w:cs="Arial"/>
-          <w:sz w:val="22"/>
-          <w:szCs w:val="22"/>
-        </w:rPr>
-        <w:tab/>
-      </w:r>
-      <w:r>
-        <w:rPr>
-          <w:rFonts w:ascii="Arial" w:hAnsi="Arial" w:cs="Arial"/>
-          <w:sz w:val="22"/>
-          <w:szCs w:val="22"/>
-        </w:rPr>
-        <w:tab/>
-      </w:r>
-      <w:r>
-        <w:rPr>
-          <w:rFonts w:ascii="Arial" w:hAnsi="Arial" w:cs="Arial"/>
-          <w:sz w:val="22"/>
-          <w:szCs w:val="22"/>
-        </w:rPr>
-        <w:tab/>
-      </w:r>
-      <w:r>
-        <w:rPr>
-          <w:rFonts w:ascii="Arial" w:hAnsi="Arial" w:cs="Arial"/>
-          <w:sz w:val="22"/>
-          <w:szCs w:val="22"/>
-        </w:rPr>
-        <w:tab/>
-      </w:r>
-      <w:r>
-        <w:rPr>
-          <w:rFonts w:ascii="Arial" w:hAnsi="Arial" w:cs="Arial"/>
-          <w:sz w:val="22"/>
-          <w:szCs w:val="22"/>
-        </w:rPr>
-        <w:tab/>
-      </w:r>
-      <w:r>
-        <w:rPr>
-          <w:rFonts w:ascii="Arial" w:hAnsi="Arial" w:cs="Arial"/>
-          <w:sz w:val="22"/>
-          <w:szCs w:val="22"/>
-        </w:rPr>
-        <w:tab/>
-      </w:r>
-      <w:r>
-        <w:rPr>
-          <w:rFonts w:ascii="Arial" w:hAnsi="Arial" w:cs="Arial"/>
-          <w:sz w:val="22"/>
-          <w:szCs w:val="22"/>
-        </w:rPr>
-        <w:tab/>
-      </w:r>
-      <w:r>
-        <w:rPr>
-          <w:rFonts w:ascii="Arial" w:hAnsi="Arial" w:cs="Arial"/>
-          <w:sz w:val="22"/>
-          <w:szCs w:val="22"/>
-        </w:rPr>
-        <w:tab/>
-      </w:r>
-      <w:r>
-        <w:rPr>
-          <w:rFonts w:ascii="Arial" w:hAnsi="Arial" w:cs="Arial"/>
-          <w:sz w:val="22"/>
-          <w:szCs w:val="22"/>
-        </w:rPr>
-        <w:tab/>
-        <w:t>$</w:t>
-      </w:r>
-      <w:r>
-        <w:rPr>
-          <w:rFonts w:ascii="Arial" w:hAnsi="Arial" w:cs="Arial"/>
-          <w:sz w:val="22"/>
-          <w:szCs w:val="22"/>
-        </w:rPr>
-        <w:t>171,567</w:t>
+          <w:rFonts w:ascii="Arial" w:hAnsi="Arial" w:cs="Arial"/>
+          <w:sz w:val="22"/>
+          <w:szCs w:val="22"/>
+        </w:rPr>
+      </w:pPr>
+    </w:p>
+    <w:p>
+      <w:pPr>
+        <w:rPr>
+          <w:rFonts w:ascii="Arial" w:hAnsi="Arial" w:cs="Arial"/>
+          <w:sz w:val="22"/>
+          <w:szCs w:val="22"/>
+        </w:rPr>
+      </w:pPr>
+      <w:r>
+        <w:rPr>
+          <w:rFonts w:ascii="Arial" w:hAnsi="Arial" w:cs="Arial"/>
+          <w:sz w:val="22"/>
+          <w:szCs w:val="22"/>
+        </w:rPr>
+        <w:t xml:space="preserve">U01HG011172 (Harley) </w:t>
+      </w:r>
+      <w:r>
+        <w:rPr>
+          <w:rFonts w:ascii="Arial" w:hAnsi="Arial" w:cs="Arial"/>
+          <w:sz w:val="22"/>
+          <w:szCs w:val="22"/>
+        </w:rPr>
+        <w:tab/>
+      </w:r>
+      <w:r>
+        <w:rPr>
+          <w:rFonts w:ascii="Arial" w:hAnsi="Arial" w:cs="Arial"/>
+          <w:sz w:val="22"/>
+          <w:szCs w:val="22"/>
+        </w:rPr>
+        <w:tab/>
+      </w:r>
+      <w:r>
+        <w:rPr>
+          <w:rFonts w:ascii="Arial" w:hAnsi="Arial" w:cs="Arial"/>
+          <w:sz w:val="22"/>
+          <w:szCs w:val="22"/>
+        </w:rPr>
+        <w:tab/>
+      </w:r>
+      <w:r>
+        <w:rPr>
+          <w:rFonts w:ascii="Arial" w:hAnsi="Arial" w:cs="Arial"/>
+          <w:sz w:val="22"/>
+          <w:szCs w:val="22"/>
+        </w:rPr>
+        <w:tab/>
+      </w:r>
+      <w:r>
+        <w:rPr>
+          <w:rFonts w:ascii="Arial" w:hAnsi="Arial" w:cs="Arial"/>
+          <w:sz w:val="22"/>
+          <w:szCs w:val="22"/>
+        </w:rPr>
+        <w:tab/>
+      </w:r>
+      <w:r>
+        <w:rPr>
+          <w:rFonts w:ascii="Arial" w:hAnsi="Arial" w:cs="Arial"/>
+          <w:sz w:val="22"/>
+          <w:szCs w:val="22"/>
+        </w:rPr>
+        <w:tab/>
+      </w:r>
+      <w:r>
+        <w:rPr>
+          <w:rFonts w:ascii="Arial" w:hAnsi="Arial" w:cs="Arial"/>
+          <w:sz w:val="22"/>
+          <w:szCs w:val="22"/>
+        </w:rPr>
+        <w:tab/>
+      </w:r>
+      <w:r>
+        <w:rPr>
+          <w:rFonts w:ascii="Arial" w:hAnsi="Arial" w:cs="Arial"/>
+          <w:sz w:val="22"/>
+          <w:szCs w:val="22"/>
+        </w:rPr>
+        <w:tab/>
+      </w:r>
+      <w:r>
+        <w:rPr>
+          <w:rFonts w:ascii="Arial" w:hAnsi="Arial" w:cs="Arial"/>
+          <w:sz w:val="22"/>
+          <w:szCs w:val="22"/>
+        </w:rPr>
+        <w:tab/>
+        <w:t>04/01/2020 – 03/31/2025</w:t>
+      </w:r>
+      <w:r>
+        <w:rPr>
+          <w:rFonts w:ascii="Arial" w:hAnsi="Arial" w:cs="Arial"/>
+          <w:sz w:val="22"/>
+          <w:szCs w:val="22"/>
+        </w:rPr>
+        <w:tab/>
+      </w:r>
+      <w:r>
+        <w:rPr>
+          <w:rFonts w:ascii="Arial" w:hAnsi="Arial" w:cs="Arial"/>
+          <w:sz w:val="22"/>
+          <w:szCs w:val="22"/>
+        </w:rPr>
+        <w:tab/>
+      </w:r>
+      <w:r>
+        <w:rPr>
+          <w:rFonts w:ascii="Arial" w:hAnsi="Arial" w:cs="Arial"/>
+          <w:sz w:val="22"/>
+          <w:szCs w:val="22"/>
+        </w:rPr>
+        <w:tab/>
+      </w:r>
+      <w:r>
+        <w:rPr>
+          <w:rFonts w:ascii="Arial" w:hAnsi="Arial" w:cs="Arial"/>
+          <w:sz w:val="22"/>
+          <w:szCs w:val="22"/>
+        </w:rPr>
+        <w:tab/>
+        <w:t>0.6 calendar</w:t>
+      </w:r>
+    </w:p>
+    <w:p>
+      <w:pPr>
+        <w:rPr>
+          <w:rFonts w:ascii="Arial" w:hAnsi="Arial" w:cs="Arial"/>
+          <w:sz w:val="22"/>
+          <w:szCs w:val="22"/>
+        </w:rPr>
+      </w:pPr>
+      <w:r>
+        <w:rPr>
+          <w:rFonts w:ascii="Arial" w:hAnsi="Arial" w:cs="Arial"/>
+          <w:sz w:val="22"/>
+          <w:szCs w:val="22"/>
+        </w:rPr>
+        <w:t>NIH / NHGRI                                                                   </w:t>
+      </w:r>
+      <w:r>
+        <w:rPr>
+          <w:rFonts w:ascii="Arial" w:hAnsi="Arial" w:cs="Arial"/>
+          <w:sz w:val="22"/>
+          <w:szCs w:val="22"/>
+        </w:rPr>
+        <w:t xml:space="preserve"> </w:t>
+      </w:r>
+      <w:r>
+        <w:rPr>
+          <w:rFonts w:ascii="Arial" w:hAnsi="Arial" w:cs="Arial"/>
+          <w:sz w:val="22"/>
+          <w:szCs w:val="22"/>
+        </w:rPr>
+        <w:t>$911,091</w:t>
       </w:r>
     </w:p>
     <w:p>
@@ -1540,6 +1392,7 @@
         <w:rPr>
           <w:rFonts w:ascii="Arial" w:hAnsi="Arial" w:cs="Arial"/>
           <w:i/>
+          <w:iCs/>
           <w:sz w:val="22"/>
           <w:szCs w:val="22"/>
         </w:rPr>
@@ -1548,35 +1401,44 @@
         <w:rPr>
           <w:rFonts w:ascii="Arial" w:hAnsi="Arial" w:cs="Arial"/>
           <w:i/>
-          <w:sz w:val="22"/>
-          <w:szCs w:val="22"/>
-        </w:rPr>
-        <w:t>Developing and Evaluating Novel Strategies for Reporting Back Individual Results of Personal Air Monitors</w:t>
-      </w:r>
-    </w:p>
-    <w:p>
-      <w:pPr>
-        <w:rPr>
-          <w:rFonts w:ascii="Arial" w:hAnsi="Arial" w:cs="Arial"/>
-          <w:sz w:val="22"/>
-          <w:szCs w:val="22"/>
-        </w:rPr>
-      </w:pPr>
-      <w:r>
-        <w:rPr>
-          <w:rFonts w:ascii="Arial" w:hAnsi="Arial" w:cs="Arial"/>
-          <w:sz w:val="22"/>
-          <w:szCs w:val="22"/>
-        </w:rPr>
-        <w:t xml:space="preserve">Goal:  </w:t>
-      </w:r>
-      <w:r>
-        <w:rPr>
-          <w:rFonts w:ascii="Arial" w:hAnsi="Arial" w:cs="Arial"/>
-          <w:sz w:val="22"/>
-          <w:szCs w:val="22"/>
-        </w:rPr>
-        <w:t>The objectives of this proposal are to collaborate with study participants, caregivers and community stakeholders to develop effect report-back strategies for personal air pollution monitoring results and evaluate report-back materials and their influence on knowledge, behavior, and personal UFP exposure.</w:t>
+          <w:iCs/>
+          <w:sz w:val="22"/>
+          <w:szCs w:val="22"/>
+        </w:rPr>
+        <w:t>Polygenic Risk Scores for Healthier African American Families</w:t>
+      </w:r>
+    </w:p>
+    <w:p>
+      <w:pPr>
+        <w:rPr>
+          <w:rFonts w:ascii="Arial" w:hAnsi="Arial" w:cs="Arial"/>
+          <w:sz w:val="22"/>
+          <w:szCs w:val="22"/>
+        </w:rPr>
+      </w:pPr>
+      <w:r>
+        <w:rPr>
+          <w:rFonts w:ascii="Arial" w:hAnsi="Arial" w:cs="Arial"/>
+          <w:sz w:val="22"/>
+          <w:szCs w:val="22"/>
+        </w:rPr>
+        <w:t>We will ascertain and enroll 800 African</w:t>
+      </w:r>
+      <w:r>
+        <w:rPr>
+          <w:rFonts w:ascii="Arial" w:hAnsi="Arial" w:cs="Arial"/>
+          <w:sz w:val="22"/>
+          <w:szCs w:val="22"/>
+        </w:rPr>
+        <w:t xml:space="preserve"> </w:t>
+      </w:r>
+      <w:r>
+        <w:rPr>
+          <w:rFonts w:ascii="Arial" w:hAnsi="Arial" w:cs="Arial"/>
+          <w:sz w:val="22"/>
+          <w:szCs w:val="22"/>
+        </w:rPr>
+        <w:t>American mothers with newborn babies along with available fathers and siblings and develop polygenic risk scores and incorporate them into genomic risk estimates for Asthma, Atopic Dermatitis, Obesity, Hypertension, Hypercholesterolemia, Premature Birth, and Breast Cancer. We will cope with the ethics of returning results and for selected situations intervene for mitigate risk.</w:t>
       </w:r>
     </w:p>
     <w:p>
@@ -1937,7 +1799,6 @@
           <w:szCs w:val="22"/>
           <w:u w:val="single"/>
         </w:rPr>
-        <w:lastRenderedPageBreak/>
         <w:t>Private or Philanthropic Support</w:t>
       </w:r>
     </w:p>
@@ -2555,146 +2416,235 @@
           <w:sz w:val="22"/>
           <w:szCs w:val="22"/>
         </w:rPr>
-        <w:t xml:space="preserve">U01HG011172 (Harley) </w:t>
-      </w:r>
-      <w:r>
-        <w:rPr>
-          <w:rFonts w:ascii="Arial" w:hAnsi="Arial" w:cs="Arial"/>
-          <w:sz w:val="22"/>
-          <w:szCs w:val="22"/>
-        </w:rPr>
-        <w:tab/>
-      </w:r>
-      <w:r>
-        <w:rPr>
-          <w:rFonts w:ascii="Arial" w:hAnsi="Arial" w:cs="Arial"/>
-          <w:sz w:val="22"/>
-          <w:szCs w:val="22"/>
-        </w:rPr>
-        <w:tab/>
-      </w:r>
-      <w:r>
-        <w:rPr>
-          <w:rFonts w:ascii="Arial" w:hAnsi="Arial" w:cs="Arial"/>
-          <w:sz w:val="22"/>
-          <w:szCs w:val="22"/>
-        </w:rPr>
-        <w:tab/>
-      </w:r>
-      <w:r>
-        <w:rPr>
-          <w:rFonts w:ascii="Arial" w:hAnsi="Arial" w:cs="Arial"/>
-          <w:sz w:val="22"/>
-          <w:szCs w:val="22"/>
-        </w:rPr>
-        <w:tab/>
-      </w:r>
-      <w:r>
-        <w:rPr>
-          <w:rFonts w:ascii="Arial" w:hAnsi="Arial" w:cs="Arial"/>
-          <w:sz w:val="22"/>
-          <w:szCs w:val="22"/>
-        </w:rPr>
-        <w:tab/>
-      </w:r>
-      <w:r>
-        <w:rPr>
-          <w:rFonts w:ascii="Arial" w:hAnsi="Arial" w:cs="Arial"/>
-          <w:sz w:val="22"/>
-          <w:szCs w:val="22"/>
-        </w:rPr>
-        <w:tab/>
-      </w:r>
-      <w:r>
-        <w:rPr>
-          <w:rFonts w:ascii="Arial" w:hAnsi="Arial" w:cs="Arial"/>
-          <w:sz w:val="22"/>
-          <w:szCs w:val="22"/>
-        </w:rPr>
-        <w:tab/>
-      </w:r>
-      <w:r>
-        <w:rPr>
-          <w:rFonts w:ascii="Arial" w:hAnsi="Arial" w:cs="Arial"/>
-          <w:sz w:val="22"/>
-          <w:szCs w:val="22"/>
-        </w:rPr>
-        <w:tab/>
-      </w:r>
-      <w:r>
-        <w:rPr>
-          <w:rFonts w:ascii="Arial" w:hAnsi="Arial" w:cs="Arial"/>
-          <w:sz w:val="22"/>
-          <w:szCs w:val="22"/>
-        </w:rPr>
-        <w:tab/>
-        <w:t>04/01/2020 – 03/31/2025</w:t>
-      </w:r>
-      <w:r>
-        <w:rPr>
-          <w:rFonts w:ascii="Arial" w:hAnsi="Arial" w:cs="Arial"/>
-          <w:sz w:val="22"/>
-          <w:szCs w:val="22"/>
-        </w:rPr>
-        <w:tab/>
-      </w:r>
-      <w:r>
-        <w:rPr>
-          <w:rFonts w:ascii="Arial" w:hAnsi="Arial" w:cs="Arial"/>
-          <w:sz w:val="22"/>
-          <w:szCs w:val="22"/>
-        </w:rPr>
-        <w:tab/>
-      </w:r>
-      <w:r>
-        <w:rPr>
-          <w:rFonts w:ascii="Arial" w:hAnsi="Arial" w:cs="Arial"/>
-          <w:sz w:val="22"/>
-          <w:szCs w:val="22"/>
-        </w:rPr>
-        <w:tab/>
-      </w:r>
-      <w:r>
-        <w:rPr>
-          <w:rFonts w:ascii="Arial" w:hAnsi="Arial" w:cs="Arial"/>
-          <w:sz w:val="22"/>
-          <w:szCs w:val="22"/>
-        </w:rPr>
-        <w:tab/>
-        <w:t>0.6 calendar</w:t>
-      </w:r>
-    </w:p>
-    <w:p>
-      <w:pPr>
-        <w:rPr>
-          <w:rFonts w:ascii="Arial" w:hAnsi="Arial" w:cs="Arial"/>
-          <w:sz w:val="22"/>
-          <w:szCs w:val="22"/>
-        </w:rPr>
-      </w:pPr>
-      <w:r>
-        <w:rPr>
-          <w:rFonts w:ascii="Arial" w:hAnsi="Arial" w:cs="Arial"/>
-          <w:sz w:val="22"/>
-          <w:szCs w:val="22"/>
-        </w:rPr>
-        <w:t>NIH / NHGRI                                                                   </w:t>
-      </w:r>
-      <w:r>
-        <w:rPr>
-          <w:rFonts w:ascii="Arial" w:hAnsi="Arial" w:cs="Arial"/>
-          <w:sz w:val="22"/>
-          <w:szCs w:val="22"/>
-        </w:rPr>
-        <w:t xml:space="preserve"> </w:t>
-      </w:r>
-      <w:r>
-        <w:rPr>
-          <w:rFonts w:ascii="Arial" w:hAnsi="Arial" w:cs="Arial"/>
-          <w:sz w:val="22"/>
-          <w:szCs w:val="22"/>
-        </w:rPr>
-        <w:t>$911,091</w:t>
+        <w:t>1R01</w:t>
+      </w:r>
+      <w:r>
+        <w:rPr>
+          <w:rFonts w:ascii="Arial" w:hAnsi="Arial" w:cs="Arial"/>
+          <w:sz w:val="22"/>
+          <w:szCs w:val="22"/>
+        </w:rPr>
+        <w:t>ES031054</w:t>
+      </w:r>
+      <w:r>
+        <w:rPr>
+          <w:rFonts w:ascii="Arial" w:hAnsi="Arial" w:cs="Arial"/>
+          <w:sz w:val="22"/>
+          <w:szCs w:val="22"/>
+        </w:rPr>
+        <w:t>-01</w:t>
+      </w:r>
+      <w:r>
+        <w:rPr>
+          <w:rFonts w:ascii="Arial" w:hAnsi="Arial" w:cs="Arial"/>
+          <w:sz w:val="22"/>
+          <w:szCs w:val="22"/>
+        </w:rPr>
+        <w:t>A1 (</w:t>
+      </w:r>
+      <w:proofErr w:type="spellStart"/>
+      <w:r>
+        <w:rPr>
+          <w:rFonts w:ascii="Arial" w:hAnsi="Arial" w:cs="Arial"/>
+          <w:sz w:val="22"/>
+          <w:szCs w:val="22"/>
+        </w:rPr>
+        <w:t>Brunst</w:t>
+      </w:r>
+      <w:proofErr w:type="spellEnd"/>
+      <w:r>
+        <w:rPr>
+          <w:rFonts w:ascii="Arial" w:hAnsi="Arial" w:cs="Arial"/>
+          <w:sz w:val="22"/>
+          <w:szCs w:val="22"/>
+        </w:rPr>
+        <w:t>)</w:t>
+      </w:r>
+      <w:r>
+        <w:rPr>
+          <w:rFonts w:ascii="Arial" w:hAnsi="Arial" w:cs="Arial"/>
+          <w:sz w:val="22"/>
+          <w:szCs w:val="22"/>
+        </w:rPr>
+        <w:tab/>
+      </w:r>
+      <w:r>
+        <w:rPr>
+          <w:rFonts w:ascii="Arial" w:hAnsi="Arial" w:cs="Arial"/>
+          <w:sz w:val="22"/>
+          <w:szCs w:val="22"/>
+        </w:rPr>
+        <w:tab/>
+      </w:r>
+      <w:r>
+        <w:rPr>
+          <w:rFonts w:ascii="Arial" w:hAnsi="Arial" w:cs="Arial"/>
+          <w:sz w:val="22"/>
+          <w:szCs w:val="22"/>
+        </w:rPr>
+        <w:tab/>
+      </w:r>
+      <w:r>
+        <w:rPr>
+          <w:rFonts w:ascii="Arial" w:hAnsi="Arial" w:cs="Arial"/>
+          <w:sz w:val="22"/>
+          <w:szCs w:val="22"/>
+        </w:rPr>
+        <w:tab/>
+      </w:r>
+      <w:r>
+        <w:rPr>
+          <w:rFonts w:ascii="Arial" w:hAnsi="Arial" w:cs="Arial"/>
+          <w:sz w:val="22"/>
+          <w:szCs w:val="22"/>
+        </w:rPr>
+        <w:tab/>
+        <w:t xml:space="preserve">             07</w:t>
+      </w:r>
+      <w:r>
+        <w:rPr>
+          <w:rFonts w:ascii="Arial" w:hAnsi="Arial" w:cs="Arial"/>
+          <w:sz w:val="22"/>
+          <w:szCs w:val="22"/>
+        </w:rPr>
+        <w:t xml:space="preserve">/01/2020 – </w:t>
+      </w:r>
+      <w:r>
+        <w:rPr>
+          <w:rFonts w:ascii="Arial" w:hAnsi="Arial" w:cs="Arial"/>
+          <w:sz w:val="22"/>
+          <w:szCs w:val="22"/>
+        </w:rPr>
+        <w:t>06</w:t>
+      </w:r>
+      <w:r>
+        <w:rPr>
+          <w:rFonts w:ascii="Arial" w:hAnsi="Arial" w:cs="Arial"/>
+          <w:sz w:val="22"/>
+          <w:szCs w:val="22"/>
+        </w:rPr>
+        <w:t>/3</w:t>
+      </w:r>
+      <w:r>
+        <w:rPr>
+          <w:rFonts w:ascii="Arial" w:hAnsi="Arial" w:cs="Arial"/>
+          <w:sz w:val="22"/>
+          <w:szCs w:val="22"/>
+        </w:rPr>
+        <w:t>0</w:t>
+      </w:r>
+      <w:r>
+        <w:rPr>
+          <w:rFonts w:ascii="Arial" w:hAnsi="Arial" w:cs="Arial"/>
+          <w:sz w:val="22"/>
+          <w:szCs w:val="22"/>
+        </w:rPr>
+        <w:t>/202</w:t>
+      </w:r>
+      <w:r>
+        <w:rPr>
+          <w:rFonts w:ascii="Arial" w:hAnsi="Arial" w:cs="Arial"/>
+          <w:sz w:val="22"/>
+          <w:szCs w:val="22"/>
+        </w:rPr>
+        <w:t>5</w:t>
+      </w:r>
+      <w:r>
+        <w:rPr>
+          <w:rFonts w:ascii="Arial" w:hAnsi="Arial" w:cs="Arial"/>
+          <w:sz w:val="22"/>
+          <w:szCs w:val="22"/>
+        </w:rPr>
+        <w:tab/>
+      </w:r>
+      <w:r>
+        <w:rPr>
+          <w:rFonts w:ascii="Arial" w:hAnsi="Arial" w:cs="Arial"/>
+          <w:sz w:val="22"/>
+          <w:szCs w:val="22"/>
+        </w:rPr>
+        <w:tab/>
+      </w:r>
+      <w:r>
+        <w:rPr>
+          <w:rFonts w:ascii="Arial" w:hAnsi="Arial" w:cs="Arial"/>
+          <w:sz w:val="22"/>
+          <w:szCs w:val="22"/>
+        </w:rPr>
+        <w:tab/>
+      </w:r>
+      <w:r>
+        <w:rPr>
+          <w:rFonts w:ascii="Arial" w:hAnsi="Arial" w:cs="Arial"/>
+          <w:sz w:val="22"/>
+          <w:szCs w:val="22"/>
+        </w:rPr>
+        <w:t>1.8</w:t>
+      </w:r>
+      <w:r>
+        <w:rPr>
+          <w:rFonts w:ascii="Arial" w:hAnsi="Arial" w:cs="Arial"/>
+          <w:sz w:val="22"/>
+          <w:szCs w:val="22"/>
+        </w:rPr>
+        <w:t xml:space="preserve"> calendar</w:t>
+      </w:r>
+    </w:p>
+    <w:p>
+      <w:pPr>
+        <w:rPr>
+          <w:rFonts w:ascii="Arial" w:hAnsi="Arial" w:cs="Arial"/>
+          <w:sz w:val="22"/>
+          <w:szCs w:val="22"/>
+        </w:rPr>
+      </w:pPr>
+      <w:r>
+        <w:rPr>
+          <w:rFonts w:ascii="Arial" w:hAnsi="Arial" w:cs="Arial"/>
+          <w:sz w:val="22"/>
+          <w:szCs w:val="22"/>
+        </w:rPr>
+        <w:t xml:space="preserve">NIH / </w:t>
+      </w:r>
+      <w:r>
+        <w:rPr>
+          <w:rFonts w:ascii="Arial" w:hAnsi="Arial" w:cs="Arial"/>
+          <w:sz w:val="22"/>
+          <w:szCs w:val="22"/>
+        </w:rPr>
+        <w:t>NIEHS</w:t>
+      </w:r>
+      <w:r>
+        <w:rPr>
+          <w:rFonts w:ascii="Arial" w:hAnsi="Arial" w:cs="Arial"/>
+          <w:sz w:val="22"/>
+          <w:szCs w:val="22"/>
+        </w:rPr>
+        <w:t>                                                               </w:t>
+      </w:r>
+      <w:r>
+        <w:rPr>
+          <w:rFonts w:ascii="Arial" w:hAnsi="Arial" w:cs="Arial"/>
+          <w:sz w:val="22"/>
+          <w:szCs w:val="22"/>
+        </w:rPr>
+        <w:t xml:space="preserve">      </w:t>
+      </w:r>
+      <w:r>
+        <w:rPr>
+          <w:rFonts w:ascii="Arial" w:hAnsi="Arial" w:cs="Arial"/>
+          <w:sz w:val="22"/>
+          <w:szCs w:val="22"/>
+        </w:rPr>
+        <w:t>$</w:t>
+      </w:r>
+      <w:r>
+        <w:rPr>
+          <w:rFonts w:ascii="Arial" w:hAnsi="Arial" w:cs="Arial"/>
+          <w:sz w:val="22"/>
+          <w:szCs w:val="22"/>
+        </w:rPr>
+        <w:t>3,039,706</w:t>
       </w:r>
     </w:p>
     <w:p>
@@ -2715,24 +2665,145 @@
           <w:sz w:val="22"/>
           <w:szCs w:val="22"/>
         </w:rPr>
-        <w:t>Polygenic Risk Scores for Healthier African American Families</w:t>
-      </w:r>
-    </w:p>
-    <w:p>
-      <w:pPr>
-        <w:rPr>
-          <w:rFonts w:ascii="Arial" w:hAnsi="Arial" w:cs="Arial"/>
-          <w:sz w:val="22"/>
-          <w:szCs w:val="22"/>
-        </w:rPr>
-      </w:pPr>
-      <w:r>
-        <w:rPr>
-          <w:rFonts w:ascii="Arial" w:hAnsi="Arial" w:cs="Arial"/>
-          <w:sz w:val="22"/>
-          <w:szCs w:val="22"/>
-        </w:rPr>
-        <w:t>We will ascertain and enroll 800 African</w:t>
+        <w:t>Epigenetics, Air Pollution, and Childhood Mental Health</w:t>
+      </w:r>
+    </w:p>
+    <w:p>
+      <w:pPr>
+        <w:autoSpaceDE w:val="0"/>
+        <w:autoSpaceDN w:val="0"/>
+        <w:rPr>
+          <w:rFonts w:ascii="Arial" w:hAnsi="Arial" w:cs="Arial"/>
+          <w:sz w:val="22"/>
+          <w:szCs w:val="22"/>
+        </w:rPr>
+      </w:pPr>
+      <w:r>
+        <w:rPr>
+          <w:rFonts w:ascii="Arial" w:hAnsi="Arial" w:cs="Arial"/>
+          <w:sz w:val="22"/>
+          <w:szCs w:val="22"/>
+        </w:rPr>
+        <w:t>This project utilizes data from three longitudinal birth cohorts to examine the impact of air pollution on the epigenome and the onset of childhood anxiety and depression symptoms. DNA methylation biomarkers are investigated to advance our understanding of potential molecular pathways involved in air pollution neurotoxicity and/or anxiety and depression pathophysiology.</w:t>
+      </w:r>
+    </w:p>
+    <w:p>
+      <w:pPr>
+        <w:rPr>
+          <w:rFonts w:ascii="Arial" w:hAnsi="Arial" w:cs="Arial"/>
+          <w:sz w:val="22"/>
+          <w:szCs w:val="22"/>
+        </w:rPr>
+      </w:pPr>
+    </w:p>
+    <w:p>
+      <w:pPr>
+        <w:rPr>
+          <w:rFonts w:ascii="Arial" w:hAnsi="Arial" w:cs="Arial"/>
+          <w:sz w:val="22"/>
+          <w:szCs w:val="22"/>
+        </w:rPr>
+      </w:pPr>
+      <w:r>
+        <w:rPr>
+          <w:rFonts w:ascii="Arial" w:hAnsi="Arial" w:cs="Arial"/>
+          <w:sz w:val="22"/>
+          <w:szCs w:val="22"/>
+        </w:rPr>
+        <w:t>R61/R33</w:t>
+      </w:r>
+      <w:r>
+        <w:rPr>
+          <w:rFonts w:ascii="Arial" w:hAnsi="Arial" w:cs="Arial"/>
+          <w:sz w:val="22"/>
+          <w:szCs w:val="22"/>
+        </w:rPr>
+        <w:t xml:space="preserve"> (</w:t>
+      </w:r>
+      <w:proofErr w:type="spellStart"/>
+      <w:r>
+        <w:rPr>
+          <w:rFonts w:ascii="Arial" w:hAnsi="Arial" w:cs="Arial"/>
+          <w:sz w:val="22"/>
+          <w:szCs w:val="22"/>
+        </w:rPr>
+        <w:t>Ziady</w:t>
+      </w:r>
+      <w:proofErr w:type="spellEnd"/>
+      <w:r>
+        <w:rPr>
+          <w:rFonts w:ascii="Arial" w:hAnsi="Arial" w:cs="Arial"/>
+          <w:sz w:val="22"/>
+          <w:szCs w:val="22"/>
+        </w:rPr>
+        <w:t>/</w:t>
+      </w:r>
+      <w:proofErr w:type="spellStart"/>
+      <w:r>
+        <w:rPr>
+          <w:rFonts w:ascii="Arial" w:hAnsi="Arial" w:cs="Arial"/>
+          <w:sz w:val="22"/>
+          <w:szCs w:val="22"/>
+        </w:rPr>
+        <w:t>Szczesniak</w:t>
+      </w:r>
+      <w:proofErr w:type="spellEnd"/>
+      <w:r>
+        <w:rPr>
+          <w:rFonts w:ascii="Arial" w:hAnsi="Arial" w:cs="Arial"/>
+          <w:sz w:val="22"/>
+          <w:szCs w:val="22"/>
+        </w:rPr>
+        <w:t>)</w:t>
+      </w:r>
+      <w:r>
+        <w:rPr>
+          <w:rFonts w:ascii="Arial" w:hAnsi="Arial" w:cs="Arial"/>
+          <w:sz w:val="22"/>
+          <w:szCs w:val="22"/>
+        </w:rPr>
+        <w:tab/>
+      </w:r>
+      <w:r>
+        <w:rPr>
+          <w:rFonts w:ascii="Arial" w:hAnsi="Arial" w:cs="Arial"/>
+          <w:sz w:val="22"/>
+          <w:szCs w:val="22"/>
+        </w:rPr>
+        <w:tab/>
+      </w:r>
+      <w:r>
+        <w:rPr>
+          <w:rFonts w:ascii="Arial" w:hAnsi="Arial" w:cs="Arial"/>
+          <w:sz w:val="22"/>
+          <w:szCs w:val="22"/>
+        </w:rPr>
+        <w:tab/>
+      </w:r>
+      <w:r>
+        <w:rPr>
+          <w:rFonts w:ascii="Arial" w:hAnsi="Arial" w:cs="Arial"/>
+          <w:sz w:val="22"/>
+          <w:szCs w:val="22"/>
+        </w:rPr>
+        <w:tab/>
+      </w:r>
+      <w:r>
+        <w:rPr>
+          <w:rFonts w:ascii="Arial" w:hAnsi="Arial" w:cs="Arial"/>
+          <w:sz w:val="22"/>
+          <w:szCs w:val="22"/>
+        </w:rPr>
+        <w:tab/>
+        <w:t xml:space="preserve">             </w:t>
+      </w:r>
+      <w:r>
+        <w:rPr>
+          <w:rFonts w:ascii="Arial" w:hAnsi="Arial" w:cs="Arial"/>
+          <w:sz w:val="22"/>
+          <w:szCs w:val="22"/>
+        </w:rPr>
+        <w:tab/>
       </w:r>
       <w:r>
         <w:rPr>
@@ -2748,116 +2819,7 @@
           <w:sz w:val="22"/>
           <w:szCs w:val="22"/>
         </w:rPr>
-        <w:t>American mothers with newborn babies along with available fathers and siblings and develop polygenic risk scores and incorporate them into genomic risk estimates for Asthma, Atopic Dermatitis, Obesity, Hypertension, Hypercholesterolemia, Premature Birth, and Breast Cancer. We will cope with the ethics of returning results and for selected situations intervene for mitigate risk.</w:t>
-      </w:r>
-    </w:p>
-    <w:p>
-      <w:pPr>
-        <w:rPr>
-          <w:rFonts w:ascii="Arial" w:hAnsi="Arial" w:cs="Arial"/>
-          <w:sz w:val="22"/>
-          <w:szCs w:val="22"/>
-        </w:rPr>
-      </w:pPr>
-    </w:p>
-    <w:p>
-      <w:pPr>
-        <w:rPr>
-          <w:rFonts w:ascii="Arial" w:hAnsi="Arial" w:cs="Arial"/>
-          <w:sz w:val="22"/>
-          <w:szCs w:val="22"/>
-        </w:rPr>
-      </w:pPr>
-      <w:r>
-        <w:rPr>
-          <w:rFonts w:ascii="Arial" w:hAnsi="Arial" w:cs="Arial"/>
-          <w:sz w:val="22"/>
-          <w:szCs w:val="22"/>
-        </w:rPr>
-        <w:t>1R01</w:t>
-      </w:r>
-      <w:r>
-        <w:rPr>
-          <w:rFonts w:ascii="Arial" w:hAnsi="Arial" w:cs="Arial"/>
-          <w:sz w:val="22"/>
-          <w:szCs w:val="22"/>
-        </w:rPr>
-        <w:t>ES031054</w:t>
-      </w:r>
-      <w:r>
-        <w:rPr>
-          <w:rFonts w:ascii="Arial" w:hAnsi="Arial" w:cs="Arial"/>
-          <w:sz w:val="22"/>
-          <w:szCs w:val="22"/>
-        </w:rPr>
-        <w:t>-01</w:t>
-      </w:r>
-      <w:r>
-        <w:rPr>
-          <w:rFonts w:ascii="Arial" w:hAnsi="Arial" w:cs="Arial"/>
-          <w:sz w:val="22"/>
-          <w:szCs w:val="22"/>
-        </w:rPr>
-        <w:t>A1 (</w:t>
-      </w:r>
-      <w:proofErr w:type="spellStart"/>
-      <w:r>
-        <w:rPr>
-          <w:rFonts w:ascii="Arial" w:hAnsi="Arial" w:cs="Arial"/>
-          <w:sz w:val="22"/>
-          <w:szCs w:val="22"/>
-        </w:rPr>
-        <w:t>Brunst</w:t>
-      </w:r>
-      <w:proofErr w:type="spellEnd"/>
-      <w:r>
-        <w:rPr>
-          <w:rFonts w:ascii="Arial" w:hAnsi="Arial" w:cs="Arial"/>
-          <w:sz w:val="22"/>
-          <w:szCs w:val="22"/>
-        </w:rPr>
-        <w:t>)</w:t>
-      </w:r>
-      <w:r>
-        <w:rPr>
-          <w:rFonts w:ascii="Arial" w:hAnsi="Arial" w:cs="Arial"/>
-          <w:sz w:val="22"/>
-          <w:szCs w:val="22"/>
-        </w:rPr>
-        <w:tab/>
-      </w:r>
-      <w:r>
-        <w:rPr>
-          <w:rFonts w:ascii="Arial" w:hAnsi="Arial" w:cs="Arial"/>
-          <w:sz w:val="22"/>
-          <w:szCs w:val="22"/>
-        </w:rPr>
-        <w:tab/>
-      </w:r>
-      <w:r>
-        <w:rPr>
-          <w:rFonts w:ascii="Arial" w:hAnsi="Arial" w:cs="Arial"/>
-          <w:sz w:val="22"/>
-          <w:szCs w:val="22"/>
-        </w:rPr>
-        <w:tab/>
-      </w:r>
-      <w:r>
-        <w:rPr>
-          <w:rFonts w:ascii="Arial" w:hAnsi="Arial" w:cs="Arial"/>
-          <w:sz w:val="22"/>
-          <w:szCs w:val="22"/>
-        </w:rPr>
-        <w:tab/>
-      </w:r>
-      <w:r>
-        <w:rPr>
-          <w:rFonts w:ascii="Arial" w:hAnsi="Arial" w:cs="Arial"/>
-          <w:sz w:val="22"/>
-          <w:szCs w:val="22"/>
-        </w:rPr>
-        <w:tab/>
-        <w:t xml:space="preserve">             07</w:t>
+        <w:t>07</w:t>
       </w:r>
       <w:r>
         <w:rPr>
@@ -2905,39 +2867,47 @@
           <w:sz w:val="22"/>
           <w:szCs w:val="22"/>
         </w:rPr>
-        <w:t>5</w:t>
-      </w:r>
-      <w:r>
-        <w:rPr>
-          <w:rFonts w:ascii="Arial" w:hAnsi="Arial" w:cs="Arial"/>
-          <w:sz w:val="22"/>
-          <w:szCs w:val="22"/>
-        </w:rPr>
-        <w:tab/>
-      </w:r>
-      <w:r>
-        <w:rPr>
-          <w:rFonts w:ascii="Arial" w:hAnsi="Arial" w:cs="Arial"/>
-          <w:sz w:val="22"/>
-          <w:szCs w:val="22"/>
-        </w:rPr>
-        <w:tab/>
-      </w:r>
-      <w:r>
-        <w:rPr>
-          <w:rFonts w:ascii="Arial" w:hAnsi="Arial" w:cs="Arial"/>
-          <w:sz w:val="22"/>
-          <w:szCs w:val="22"/>
-        </w:rPr>
-        <w:tab/>
-      </w:r>
-      <w:r>
-        <w:rPr>
-          <w:rFonts w:ascii="Arial" w:hAnsi="Arial" w:cs="Arial"/>
-          <w:sz w:val="22"/>
-          <w:szCs w:val="22"/>
-        </w:rPr>
-        <w:t>1.8</w:t>
+        <w:t>3</w:t>
+      </w:r>
+      <w:r>
+        <w:rPr>
+          <w:rFonts w:ascii="Arial" w:hAnsi="Arial" w:cs="Arial"/>
+          <w:sz w:val="22"/>
+          <w:szCs w:val="22"/>
+        </w:rPr>
+        <w:tab/>
+      </w:r>
+      <w:r>
+        <w:rPr>
+          <w:rFonts w:ascii="Arial" w:hAnsi="Arial" w:cs="Arial"/>
+          <w:sz w:val="22"/>
+          <w:szCs w:val="22"/>
+        </w:rPr>
+        <w:tab/>
+      </w:r>
+      <w:r>
+        <w:rPr>
+          <w:rFonts w:ascii="Arial" w:hAnsi="Arial" w:cs="Arial"/>
+          <w:sz w:val="22"/>
+          <w:szCs w:val="22"/>
+        </w:rPr>
+        <w:tab/>
+      </w:r>
+      <w:r>
+        <w:rPr>
+          <w:rFonts w:ascii="Arial" w:hAnsi="Arial" w:cs="Arial"/>
+          <w:sz w:val="22"/>
+          <w:szCs w:val="22"/>
+        </w:rPr>
+        <w:tab/>
+      </w:r>
+      <w:r>
+        <w:rPr>
+          <w:rFonts w:ascii="Arial" w:hAnsi="Arial" w:cs="Arial"/>
+          <w:sz w:val="22"/>
+          <w:szCs w:val="22"/>
+        </w:rPr>
+        <w:t>1.2</w:t>
       </w:r>
       <w:r>
         <w:rPr>
@@ -2970,7 +2940,7 @@
           <w:sz w:val="22"/>
           <w:szCs w:val="22"/>
         </w:rPr>
-        <w:t>NIEHS</w:t>
+        <w:t>NHLBI</w:t>
       </w:r>
       <w:r>
         <w:rPr>
@@ -3002,7 +2972,7 @@
           <w:sz w:val="22"/>
           <w:szCs w:val="22"/>
         </w:rPr>
-        <w:t>3,039,706</w:t>
+        <w:t>1,180,501</w:t>
       </w:r>
     </w:p>
     <w:p>
@@ -3023,7 +2993,7 @@
           <w:sz w:val="22"/>
           <w:szCs w:val="22"/>
         </w:rPr>
-        <w:t>Epigenetics, Air Pollution, and Childhood Mental Health</w:t>
+        <w:t>Commercial Translation of Biomarker-based Platform for Personalized Forecasting of Rapid Lung Function Decline</w:t>
       </w:r>
     </w:p>
     <w:p>
@@ -3042,41 +3012,41 @@
           <w:sz w:val="22"/>
           <w:szCs w:val="22"/>
         </w:rPr>
-        <w:t>This project utilizes data from three longitudinal birth cohorts to examine the impact of air pollution on the epigenome and the onset of childhood anxiety and depression symptoms. DNA methylation biomarkers are investigated to advance our understanding of potential molecular pathways involved in air pollution neurotoxicity and/or anxiety and depression pathophysiology.</w:t>
-      </w:r>
-    </w:p>
-    <w:p>
-      <w:pPr>
-        <w:rPr>
-          <w:rFonts w:ascii="Arial" w:hAnsi="Arial" w:cs="Arial"/>
-          <w:sz w:val="22"/>
-          <w:szCs w:val="22"/>
-        </w:rPr>
-      </w:pPr>
-    </w:p>
-    <w:p>
-      <w:pPr>
-        <w:rPr>
-          <w:rFonts w:ascii="Arial" w:hAnsi="Arial" w:cs="Arial"/>
-          <w:sz w:val="22"/>
-          <w:szCs w:val="22"/>
-        </w:rPr>
-      </w:pPr>
-      <w:r>
-        <w:rPr>
-          <w:rFonts w:ascii="Arial" w:hAnsi="Arial" w:cs="Arial"/>
-          <w:sz w:val="22"/>
-          <w:szCs w:val="22"/>
-        </w:rPr>
-        <w:t>R61/R33</w:t>
-      </w:r>
-      <w:r>
-        <w:rPr>
-          <w:rFonts w:ascii="Arial" w:hAnsi="Arial" w:cs="Arial"/>
-          <w:sz w:val="22"/>
-          <w:szCs w:val="22"/>
-        </w:rPr>
-        <w:t xml:space="preserve"> (</w:t>
+        <w:t>This award will develop a proteomic marker-informed algorithm that predicts lung function into a tool delivered to the cystic fibrosis care community.</w:t>
+      </w:r>
+    </w:p>
+    <w:p>
+      <w:pPr>
+        <w:rPr>
+          <w:rFonts w:ascii="Arial" w:hAnsi="Arial" w:cs="Arial"/>
+          <w:sz w:val="22"/>
+          <w:szCs w:val="22"/>
+        </w:rPr>
+      </w:pPr>
+    </w:p>
+    <w:p>
+      <w:pPr>
+        <w:rPr>
+          <w:rFonts w:ascii="Arial" w:hAnsi="Arial" w:cs="Arial"/>
+          <w:sz w:val="22"/>
+          <w:szCs w:val="22"/>
+        </w:rPr>
+      </w:pPr>
+      <w:r>
+        <w:rPr>
+          <w:rFonts w:ascii="Arial" w:hAnsi="Arial" w:cs="Arial"/>
+          <w:sz w:val="22"/>
+          <w:szCs w:val="22"/>
+        </w:rPr>
+        <w:t>1R01</w:t>
+      </w:r>
+      <w:r>
+        <w:rPr>
+          <w:rFonts w:ascii="Arial" w:hAnsi="Arial" w:cs="Arial"/>
+          <w:sz w:val="22"/>
+          <w:szCs w:val="22"/>
+        </w:rPr>
+        <w:t>HG011411-01 (</w:t>
       </w:r>
       <w:proofErr w:type="spellStart"/>
       <w:r>
@@ -3085,7 +3055,7 @@
           <w:sz w:val="22"/>
           <w:szCs w:val="22"/>
         </w:rPr>
-        <w:t>Ziady</w:t>
+        <w:t>Mersha</w:t>
       </w:r>
       <w:proofErr w:type="spellEnd"/>
       <w:r>
@@ -3094,24 +3064,6 @@
           <w:sz w:val="22"/>
           <w:szCs w:val="22"/>
         </w:rPr>
-        <w:t>/</w:t>
-      </w:r>
-      <w:proofErr w:type="spellStart"/>
-      <w:r>
-        <w:rPr>
-          <w:rFonts w:ascii="Arial" w:hAnsi="Arial" w:cs="Arial"/>
-          <w:sz w:val="22"/>
-          <w:szCs w:val="22"/>
-        </w:rPr>
-        <w:t>Szczesniak</w:t>
-      </w:r>
-      <w:proofErr w:type="spellEnd"/>
-      <w:r>
-        <w:rPr>
-          <w:rFonts w:ascii="Arial" w:hAnsi="Arial" w:cs="Arial"/>
-          <w:sz w:val="22"/>
-          <w:szCs w:val="22"/>
-        </w:rPr>
         <w:t>)</w:t>
       </w:r>
       <w:r>
@@ -3225,7 +3177,7 @@
           <w:sz w:val="22"/>
           <w:szCs w:val="22"/>
         </w:rPr>
-        <w:t>3</w:t>
+        <w:t>5</w:t>
       </w:r>
       <w:r>
         <w:rPr>
@@ -3290,23 +3242,7 @@
           <w:sz w:val="22"/>
           <w:szCs w:val="22"/>
         </w:rPr>
-        <w:t xml:space="preserve">NIH / </w:t>
-      </w:r>
-      <w:r>
-        <w:rPr>
-          <w:rFonts w:ascii="Arial" w:hAnsi="Arial" w:cs="Arial"/>
-          <w:sz w:val="22"/>
-          <w:szCs w:val="22"/>
-        </w:rPr>
-        <w:t>NHLBI</w:t>
-      </w:r>
-      <w:r>
-        <w:rPr>
-          <w:rFonts w:ascii="Arial" w:hAnsi="Arial" w:cs="Arial"/>
-          <w:sz w:val="22"/>
-          <w:szCs w:val="22"/>
-        </w:rPr>
-        <w:t>                                                               </w:t>
+        <w:t>NIH /                                                                  </w:t>
       </w:r>
       <w:r>
         <w:rPr>
@@ -3322,6 +3258,23 @@
           <w:sz w:val="22"/>
           <w:szCs w:val="22"/>
         </w:rPr>
+        <w:tab/>
+      </w:r>
+      <w:r>
+        <w:rPr>
+          <w:rFonts w:ascii="Arial" w:hAnsi="Arial" w:cs="Arial"/>
+          <w:sz w:val="22"/>
+          <w:szCs w:val="22"/>
+        </w:rPr>
+        <w:tab/>
+        <w:t xml:space="preserve"> </w:t>
+      </w:r>
+      <w:r>
+        <w:rPr>
+          <w:rFonts w:ascii="Arial" w:hAnsi="Arial" w:cs="Arial"/>
+          <w:sz w:val="22"/>
+          <w:szCs w:val="22"/>
+        </w:rPr>
         <w:t>$</w:t>
       </w:r>
       <w:r>
@@ -3330,7 +3283,7 @@
           <w:sz w:val="22"/>
           <w:szCs w:val="22"/>
         </w:rPr>
-        <w:t>1,180,501</w:t>
+        <w:t>3,871,139</w:t>
       </w:r>
     </w:p>
     <w:p>
@@ -3351,297 +3304,26 @@
           <w:sz w:val="22"/>
           <w:szCs w:val="22"/>
         </w:rPr>
-        <w:t>Commercial Translation of Biomarker-based Platform for Personalized Forecasting of Rapid Lung Function Decline</w:t>
-      </w:r>
-    </w:p>
-    <w:p>
-      <w:pPr>
-        <w:autoSpaceDE w:val="0"/>
-        <w:autoSpaceDN w:val="0"/>
-        <w:rPr>
-          <w:rFonts w:ascii="Arial" w:hAnsi="Arial" w:cs="Arial"/>
-          <w:sz w:val="22"/>
-          <w:szCs w:val="22"/>
-        </w:rPr>
-      </w:pPr>
-      <w:r>
-        <w:rPr>
-          <w:rFonts w:ascii="Arial" w:hAnsi="Arial" w:cs="Arial"/>
-          <w:sz w:val="22"/>
-          <w:szCs w:val="22"/>
-        </w:rPr>
-        <w:t>This award will develop a proteomic marker-informed algorithm that predicts lung function into a tool delivered to the cystic fibrosis care community.</w:t>
-      </w:r>
-    </w:p>
-    <w:p>
-      <w:pPr>
-        <w:rPr>
-          <w:rFonts w:ascii="Arial" w:hAnsi="Arial" w:cs="Arial"/>
-          <w:sz w:val="22"/>
-          <w:szCs w:val="22"/>
-        </w:rPr>
-      </w:pPr>
-    </w:p>
-    <w:p>
-      <w:pPr>
-        <w:rPr>
-          <w:rFonts w:ascii="Arial" w:hAnsi="Arial" w:cs="Arial"/>
-          <w:sz w:val="22"/>
-          <w:szCs w:val="22"/>
-        </w:rPr>
-      </w:pPr>
-      <w:r>
-        <w:rPr>
-          <w:rFonts w:ascii="Arial" w:hAnsi="Arial" w:cs="Arial"/>
-          <w:sz w:val="22"/>
-          <w:szCs w:val="22"/>
-        </w:rPr>
-        <w:t>1R01</w:t>
-      </w:r>
-      <w:r>
-        <w:rPr>
-          <w:rFonts w:ascii="Arial" w:hAnsi="Arial" w:cs="Arial"/>
-          <w:sz w:val="22"/>
-          <w:szCs w:val="22"/>
-        </w:rPr>
-        <w:t>HG011411-01 (</w:t>
-      </w:r>
-      <w:proofErr w:type="spellStart"/>
-      <w:r>
-        <w:rPr>
-          <w:rFonts w:ascii="Arial" w:hAnsi="Arial" w:cs="Arial"/>
-          <w:sz w:val="22"/>
-          <w:szCs w:val="22"/>
-        </w:rPr>
-        <w:t>Mersha</w:t>
-      </w:r>
-      <w:proofErr w:type="spellEnd"/>
-      <w:r>
-        <w:rPr>
-          <w:rFonts w:ascii="Arial" w:hAnsi="Arial" w:cs="Arial"/>
-          <w:sz w:val="22"/>
-          <w:szCs w:val="22"/>
-        </w:rPr>
-        <w:t>)</w:t>
-      </w:r>
-      <w:r>
-        <w:rPr>
-          <w:rFonts w:ascii="Arial" w:hAnsi="Arial" w:cs="Arial"/>
-          <w:sz w:val="22"/>
-          <w:szCs w:val="22"/>
-        </w:rPr>
-        <w:tab/>
-      </w:r>
-      <w:r>
-        <w:rPr>
-          <w:rFonts w:ascii="Arial" w:hAnsi="Arial" w:cs="Arial"/>
-          <w:sz w:val="22"/>
-          <w:szCs w:val="22"/>
-        </w:rPr>
-        <w:tab/>
-      </w:r>
-      <w:r>
-        <w:rPr>
-          <w:rFonts w:ascii="Arial" w:hAnsi="Arial" w:cs="Arial"/>
-          <w:sz w:val="22"/>
-          <w:szCs w:val="22"/>
-        </w:rPr>
-        <w:tab/>
-      </w:r>
-      <w:r>
-        <w:rPr>
-          <w:rFonts w:ascii="Arial" w:hAnsi="Arial" w:cs="Arial"/>
-          <w:sz w:val="22"/>
-          <w:szCs w:val="22"/>
-        </w:rPr>
-        <w:tab/>
-      </w:r>
-      <w:r>
-        <w:rPr>
-          <w:rFonts w:ascii="Arial" w:hAnsi="Arial" w:cs="Arial"/>
-          <w:sz w:val="22"/>
-          <w:szCs w:val="22"/>
-        </w:rPr>
-        <w:tab/>
-        <w:t xml:space="preserve">             </w:t>
-      </w:r>
-      <w:r>
-        <w:rPr>
-          <w:rFonts w:ascii="Arial" w:hAnsi="Arial" w:cs="Arial"/>
-          <w:sz w:val="22"/>
-          <w:szCs w:val="22"/>
-        </w:rPr>
-        <w:tab/>
-      </w:r>
-      <w:r>
-        <w:rPr>
-          <w:rFonts w:ascii="Arial" w:hAnsi="Arial" w:cs="Arial"/>
-          <w:sz w:val="22"/>
-          <w:szCs w:val="22"/>
-        </w:rPr>
-        <w:t xml:space="preserve"> </w:t>
-      </w:r>
-      <w:r>
-        <w:rPr>
-          <w:rFonts w:ascii="Arial" w:hAnsi="Arial" w:cs="Arial"/>
-          <w:sz w:val="22"/>
-          <w:szCs w:val="22"/>
-        </w:rPr>
-        <w:t>07</w:t>
-      </w:r>
-      <w:r>
-        <w:rPr>
-          <w:rFonts w:ascii="Arial" w:hAnsi="Arial" w:cs="Arial"/>
-          <w:sz w:val="22"/>
-          <w:szCs w:val="22"/>
-        </w:rPr>
-        <w:t xml:space="preserve">/01/2020 – </w:t>
-      </w:r>
-      <w:r>
-        <w:rPr>
-          <w:rFonts w:ascii="Arial" w:hAnsi="Arial" w:cs="Arial"/>
-          <w:sz w:val="22"/>
-          <w:szCs w:val="22"/>
-        </w:rPr>
-        <w:t>06</w:t>
-      </w:r>
-      <w:r>
-        <w:rPr>
-          <w:rFonts w:ascii="Arial" w:hAnsi="Arial" w:cs="Arial"/>
-          <w:sz w:val="22"/>
-          <w:szCs w:val="22"/>
-        </w:rPr>
-        <w:t>/3</w:t>
-      </w:r>
-      <w:r>
-        <w:rPr>
-          <w:rFonts w:ascii="Arial" w:hAnsi="Arial" w:cs="Arial"/>
-          <w:sz w:val="22"/>
-          <w:szCs w:val="22"/>
-        </w:rPr>
-        <w:t>0</w:t>
-      </w:r>
-      <w:r>
-        <w:rPr>
-          <w:rFonts w:ascii="Arial" w:hAnsi="Arial" w:cs="Arial"/>
-          <w:sz w:val="22"/>
-          <w:szCs w:val="22"/>
-        </w:rPr>
-        <w:t>/202</w:t>
-      </w:r>
-      <w:r>
-        <w:rPr>
-          <w:rFonts w:ascii="Arial" w:hAnsi="Arial" w:cs="Arial"/>
-          <w:sz w:val="22"/>
-          <w:szCs w:val="22"/>
-        </w:rPr>
-        <w:t>5</w:t>
-      </w:r>
-      <w:r>
-        <w:rPr>
-          <w:rFonts w:ascii="Arial" w:hAnsi="Arial" w:cs="Arial"/>
-          <w:sz w:val="22"/>
-          <w:szCs w:val="22"/>
-        </w:rPr>
-        <w:tab/>
-      </w:r>
-      <w:r>
-        <w:rPr>
-          <w:rFonts w:ascii="Arial" w:hAnsi="Arial" w:cs="Arial"/>
-          <w:sz w:val="22"/>
-          <w:szCs w:val="22"/>
-        </w:rPr>
-        <w:tab/>
-      </w:r>
-      <w:r>
-        <w:rPr>
-          <w:rFonts w:ascii="Arial" w:hAnsi="Arial" w:cs="Arial"/>
-          <w:sz w:val="22"/>
-          <w:szCs w:val="22"/>
-        </w:rPr>
-        <w:tab/>
-      </w:r>
-      <w:r>
-        <w:rPr>
-          <w:rFonts w:ascii="Arial" w:hAnsi="Arial" w:cs="Arial"/>
-          <w:sz w:val="22"/>
-          <w:szCs w:val="22"/>
-        </w:rPr>
-        <w:tab/>
-      </w:r>
-      <w:r>
-        <w:rPr>
-          <w:rFonts w:ascii="Arial" w:hAnsi="Arial" w:cs="Arial"/>
-          <w:sz w:val="22"/>
-          <w:szCs w:val="22"/>
-        </w:rPr>
-        <w:t>1.2</w:t>
-      </w:r>
-      <w:r>
-        <w:rPr>
-          <w:rFonts w:ascii="Arial" w:hAnsi="Arial" w:cs="Arial"/>
-          <w:sz w:val="22"/>
-          <w:szCs w:val="22"/>
-        </w:rPr>
-        <w:t xml:space="preserve"> calendar</w:t>
-      </w:r>
-    </w:p>
-    <w:p>
-      <w:pPr>
-        <w:rPr>
-          <w:rFonts w:ascii="Arial" w:hAnsi="Arial" w:cs="Arial"/>
-          <w:sz w:val="22"/>
-          <w:szCs w:val="22"/>
-        </w:rPr>
-      </w:pPr>
-      <w:r>
-        <w:rPr>
-          <w:rFonts w:ascii="Arial" w:hAnsi="Arial" w:cs="Arial"/>
-          <w:sz w:val="22"/>
-          <w:szCs w:val="22"/>
-        </w:rPr>
-        <w:t>NIH /                                                                  </w:t>
-      </w:r>
-      <w:r>
-        <w:rPr>
-          <w:rFonts w:ascii="Arial" w:hAnsi="Arial" w:cs="Arial"/>
-          <w:sz w:val="22"/>
-          <w:szCs w:val="22"/>
-        </w:rPr>
-        <w:t xml:space="preserve">      </w:t>
-      </w:r>
-      <w:r>
-        <w:rPr>
-          <w:rFonts w:ascii="Arial" w:hAnsi="Arial" w:cs="Arial"/>
-          <w:sz w:val="22"/>
-          <w:szCs w:val="22"/>
-        </w:rPr>
-        <w:tab/>
-      </w:r>
-      <w:r>
-        <w:rPr>
-          <w:rFonts w:ascii="Arial" w:hAnsi="Arial" w:cs="Arial"/>
-          <w:sz w:val="22"/>
-          <w:szCs w:val="22"/>
-        </w:rPr>
-        <w:tab/>
-        <w:t xml:space="preserve"> </w:t>
-      </w:r>
-      <w:r>
-        <w:rPr>
-          <w:rFonts w:ascii="Arial" w:hAnsi="Arial" w:cs="Arial"/>
-          <w:sz w:val="22"/>
-          <w:szCs w:val="22"/>
-        </w:rPr>
-        <w:t>$</w:t>
-      </w:r>
-      <w:r>
-        <w:rPr>
-          <w:rFonts w:ascii="Arial" w:hAnsi="Arial" w:cs="Arial"/>
-          <w:sz w:val="22"/>
-          <w:szCs w:val="22"/>
-        </w:rPr>
-        <w:t>3,871,139</w:t>
+        <w:t>Epigenome-wide variations and socio-environmental exposures in African American asthmatic children</w:t>
+      </w:r>
+    </w:p>
+    <w:p>
+      <w:pPr>
+        <w:rPr>
+          <w:rFonts w:ascii="Arial" w:hAnsi="Arial" w:cs="Arial"/>
+          <w:iCs/>
+          <w:sz w:val="22"/>
+          <w:szCs w:val="22"/>
+        </w:rPr>
+      </w:pPr>
+      <w:r>
+        <w:rPr>
+          <w:rFonts w:ascii="Arial" w:hAnsi="Arial" w:cs="Arial"/>
+          <w:iCs/>
+          <w:sz w:val="22"/>
+          <w:szCs w:val="22"/>
+        </w:rPr>
+        <w:t>This award will determine the relationship between asthma severity, the epigenome, environmental exposures, and community characteristics in a cohort of African American asthmatic children.</w:t>
       </w:r>
     </w:p>
     <w:p>
@@ -3654,7 +3336,273 @@
           <w:szCs w:val="22"/>
         </w:rPr>
       </w:pPr>
-      <w:r>
+    </w:p>
+    <w:p>
+      <w:pPr>
+        <w:rPr>
+          <w:rFonts w:ascii="Arial" w:hAnsi="Arial" w:cs="Arial"/>
+          <w:sz w:val="22"/>
+          <w:szCs w:val="22"/>
+        </w:rPr>
+      </w:pPr>
+      <w:r>
+        <w:rPr>
+          <w:rFonts w:ascii="Arial" w:hAnsi="Arial" w:cs="Arial"/>
+          <w:sz w:val="22"/>
+          <w:szCs w:val="22"/>
+        </w:rPr>
+        <w:t>R01</w:t>
+      </w:r>
+      <w:r>
+        <w:rPr>
+          <w:rFonts w:ascii="Arial" w:hAnsi="Arial" w:cs="Arial"/>
+          <w:sz w:val="22"/>
+          <w:szCs w:val="22"/>
+        </w:rPr>
+        <w:t xml:space="preserve"> (Cecil, Ryan, </w:t>
+      </w:r>
+      <w:proofErr w:type="spellStart"/>
+      <w:r>
+        <w:rPr>
+          <w:rFonts w:ascii="Arial" w:hAnsi="Arial" w:cs="Arial"/>
+          <w:sz w:val="22"/>
+          <w:szCs w:val="22"/>
+        </w:rPr>
+        <w:t>Yolton</w:t>
+      </w:r>
+      <w:proofErr w:type="spellEnd"/>
+      <w:r>
+        <w:rPr>
+          <w:rFonts w:ascii="Arial" w:hAnsi="Arial" w:cs="Arial"/>
+          <w:sz w:val="22"/>
+          <w:szCs w:val="22"/>
+        </w:rPr>
+        <w:t>)</w:t>
+      </w:r>
+      <w:r>
+        <w:rPr>
+          <w:rFonts w:ascii="Arial" w:hAnsi="Arial" w:cs="Arial"/>
+          <w:sz w:val="22"/>
+          <w:szCs w:val="22"/>
+        </w:rPr>
+        <w:tab/>
+      </w:r>
+      <w:r>
+        <w:rPr>
+          <w:rFonts w:ascii="Arial" w:hAnsi="Arial" w:cs="Arial"/>
+          <w:sz w:val="22"/>
+          <w:szCs w:val="22"/>
+        </w:rPr>
+        <w:tab/>
+      </w:r>
+      <w:r>
+        <w:rPr>
+          <w:rFonts w:ascii="Arial" w:hAnsi="Arial" w:cs="Arial"/>
+          <w:sz w:val="22"/>
+          <w:szCs w:val="22"/>
+        </w:rPr>
+        <w:tab/>
+      </w:r>
+      <w:r>
+        <w:rPr>
+          <w:rFonts w:ascii="Arial" w:hAnsi="Arial" w:cs="Arial"/>
+          <w:sz w:val="22"/>
+          <w:szCs w:val="22"/>
+        </w:rPr>
+        <w:tab/>
+      </w:r>
+      <w:r>
+        <w:rPr>
+          <w:rFonts w:ascii="Arial" w:hAnsi="Arial" w:cs="Arial"/>
+          <w:sz w:val="22"/>
+          <w:szCs w:val="22"/>
+        </w:rPr>
+        <w:tab/>
+        <w:t xml:space="preserve">             </w:t>
+      </w:r>
+      <w:r>
+        <w:rPr>
+          <w:rFonts w:ascii="Arial" w:hAnsi="Arial" w:cs="Arial"/>
+          <w:sz w:val="22"/>
+          <w:szCs w:val="22"/>
+        </w:rPr>
+        <w:tab/>
+        <w:t xml:space="preserve"> </w:t>
+      </w:r>
+      <w:r>
+        <w:rPr>
+          <w:rFonts w:ascii="Arial" w:hAnsi="Arial" w:cs="Arial"/>
+          <w:sz w:val="22"/>
+          <w:szCs w:val="22"/>
+        </w:rPr>
+        <w:tab/>
+        <w:t>09</w:t>
+      </w:r>
+      <w:r>
+        <w:rPr>
+          <w:rFonts w:ascii="Arial" w:hAnsi="Arial" w:cs="Arial"/>
+          <w:sz w:val="22"/>
+          <w:szCs w:val="22"/>
+        </w:rPr>
+        <w:t xml:space="preserve">/01/2020 – </w:t>
+      </w:r>
+      <w:r>
+        <w:rPr>
+          <w:rFonts w:ascii="Arial" w:hAnsi="Arial" w:cs="Arial"/>
+          <w:sz w:val="22"/>
+          <w:szCs w:val="22"/>
+        </w:rPr>
+        <w:t>08</w:t>
+      </w:r>
+      <w:r>
+        <w:rPr>
+          <w:rFonts w:ascii="Arial" w:hAnsi="Arial" w:cs="Arial"/>
+          <w:sz w:val="22"/>
+          <w:szCs w:val="22"/>
+        </w:rPr>
+        <w:t>/3</w:t>
+      </w:r>
+      <w:r>
+        <w:rPr>
+          <w:rFonts w:ascii="Arial" w:hAnsi="Arial" w:cs="Arial"/>
+          <w:sz w:val="22"/>
+          <w:szCs w:val="22"/>
+        </w:rPr>
+        <w:t>0</w:t>
+      </w:r>
+      <w:r>
+        <w:rPr>
+          <w:rFonts w:ascii="Arial" w:hAnsi="Arial" w:cs="Arial"/>
+          <w:sz w:val="22"/>
+          <w:szCs w:val="22"/>
+        </w:rPr>
+        <w:t>/202</w:t>
+      </w:r>
+      <w:r>
+        <w:rPr>
+          <w:rFonts w:ascii="Arial" w:hAnsi="Arial" w:cs="Arial"/>
+          <w:sz w:val="22"/>
+          <w:szCs w:val="22"/>
+        </w:rPr>
+        <w:t>5</w:t>
+      </w:r>
+      <w:r>
+        <w:rPr>
+          <w:rFonts w:ascii="Arial" w:hAnsi="Arial" w:cs="Arial"/>
+          <w:sz w:val="22"/>
+          <w:szCs w:val="22"/>
+        </w:rPr>
+        <w:tab/>
+      </w:r>
+      <w:r>
+        <w:rPr>
+          <w:rFonts w:ascii="Arial" w:hAnsi="Arial" w:cs="Arial"/>
+          <w:sz w:val="22"/>
+          <w:szCs w:val="22"/>
+        </w:rPr>
+        <w:tab/>
+      </w:r>
+      <w:r>
+        <w:rPr>
+          <w:rFonts w:ascii="Arial" w:hAnsi="Arial" w:cs="Arial"/>
+          <w:sz w:val="22"/>
+          <w:szCs w:val="22"/>
+        </w:rPr>
+        <w:tab/>
+      </w:r>
+      <w:r>
+        <w:rPr>
+          <w:rFonts w:ascii="Arial" w:hAnsi="Arial" w:cs="Arial"/>
+          <w:sz w:val="22"/>
+          <w:szCs w:val="22"/>
+        </w:rPr>
+        <w:tab/>
+        <w:t>1.2</w:t>
+      </w:r>
+      <w:r>
+        <w:rPr>
+          <w:rFonts w:ascii="Arial" w:hAnsi="Arial" w:cs="Arial"/>
+          <w:sz w:val="22"/>
+          <w:szCs w:val="22"/>
+        </w:rPr>
+        <w:t xml:space="preserve"> calendar</w:t>
+      </w:r>
+    </w:p>
+    <w:p>
+      <w:pPr>
+        <w:rPr>
+          <w:rFonts w:ascii="Arial" w:hAnsi="Arial" w:cs="Arial"/>
+          <w:sz w:val="22"/>
+          <w:szCs w:val="22"/>
+        </w:rPr>
+      </w:pPr>
+      <w:r>
+        <w:rPr>
+          <w:rFonts w:ascii="Arial" w:hAnsi="Arial" w:cs="Arial"/>
+          <w:sz w:val="22"/>
+          <w:szCs w:val="22"/>
+        </w:rPr>
+        <w:t>NIH / </w:t>
+      </w:r>
+      <w:r>
+        <w:rPr>
+          <w:rFonts w:ascii="Arial" w:hAnsi="Arial" w:cs="Arial"/>
+          <w:sz w:val="22"/>
+          <w:szCs w:val="22"/>
+        </w:rPr>
+        <w:t>NIEHS</w:t>
+      </w:r>
+      <w:r>
+        <w:rPr>
+          <w:rFonts w:ascii="Arial" w:hAnsi="Arial" w:cs="Arial"/>
+          <w:sz w:val="22"/>
+          <w:szCs w:val="22"/>
+        </w:rPr>
+        <w:t>                                                        </w:t>
+      </w:r>
+      <w:r>
+        <w:rPr>
+          <w:rFonts w:ascii="Arial" w:hAnsi="Arial" w:cs="Arial"/>
+          <w:sz w:val="22"/>
+          <w:szCs w:val="22"/>
+        </w:rPr>
+        <w:t xml:space="preserve">      </w:t>
+      </w:r>
+      <w:r>
+        <w:rPr>
+          <w:rFonts w:ascii="Arial" w:hAnsi="Arial" w:cs="Arial"/>
+          <w:sz w:val="22"/>
+          <w:szCs w:val="22"/>
+        </w:rPr>
+        <w:tab/>
+      </w:r>
+      <w:r>
+        <w:rPr>
+          <w:rFonts w:ascii="Arial" w:hAnsi="Arial" w:cs="Arial"/>
+          <w:sz w:val="22"/>
+          <w:szCs w:val="22"/>
+        </w:rPr>
+        <w:tab/>
+      </w:r>
+      <w:r>
+        <w:rPr>
+          <w:rFonts w:ascii="Arial" w:hAnsi="Arial" w:cs="Arial"/>
+          <w:sz w:val="22"/>
+          <w:szCs w:val="22"/>
+        </w:rPr>
+        <w:t>$</w:t>
+      </w:r>
+      <w:r>
+        <w:rPr>
+          <w:rFonts w:ascii="Arial" w:hAnsi="Arial" w:cs="Arial"/>
+          <w:sz w:val="22"/>
+          <w:szCs w:val="22"/>
+        </w:rPr>
+        <w:t>413,580</w:t>
+      </w:r>
+    </w:p>
+    <w:p>
+      <w:pPr>
         <w:rPr>
           <w:rFonts w:ascii="Arial" w:hAnsi="Arial" w:cs="Arial"/>
           <w:i/>
@@ -3662,30 +3610,8 @@
           <w:sz w:val="22"/>
           <w:szCs w:val="22"/>
         </w:rPr>
-        <w:t>Epigenome-wide variations and socio-environmental exposures in African American asthmatic children</w:t>
-      </w:r>
-    </w:p>
-    <w:p>
-      <w:pPr>
-        <w:rPr>
-          <w:rFonts w:ascii="Arial" w:hAnsi="Arial" w:cs="Arial"/>
-          <w:iCs/>
-          <w:sz w:val="22"/>
-          <w:szCs w:val="22"/>
-        </w:rPr>
-      </w:pPr>
-      <w:r>
-        <w:rPr>
-          <w:rFonts w:ascii="Arial" w:hAnsi="Arial" w:cs="Arial"/>
-          <w:iCs/>
-          <w:sz w:val="22"/>
-          <w:szCs w:val="22"/>
-        </w:rPr>
-        <w:t>This award will determine the relationship between asthma severity, the epigenome, environmental exposures, and community characteristics in a cohort of African American asthmatic children.</w:t>
-      </w:r>
-    </w:p>
-    <w:p>
-      <w:pPr>
+      </w:pPr>
+      <w:r>
         <w:rPr>
           <w:rFonts w:ascii="Arial" w:hAnsi="Arial" w:cs="Arial"/>
           <w:i/>
@@ -3693,270 +3619,26 @@
           <w:sz w:val="22"/>
           <w:szCs w:val="22"/>
         </w:rPr>
-      </w:pPr>
-    </w:p>
-    <w:p>
-      <w:pPr>
-        <w:rPr>
-          <w:rFonts w:ascii="Arial" w:hAnsi="Arial" w:cs="Arial"/>
-          <w:sz w:val="22"/>
-          <w:szCs w:val="22"/>
-        </w:rPr>
-      </w:pPr>
-      <w:r>
-        <w:rPr>
-          <w:rFonts w:ascii="Arial" w:hAnsi="Arial" w:cs="Arial"/>
-          <w:sz w:val="22"/>
-          <w:szCs w:val="22"/>
-        </w:rPr>
-        <w:t>R01</w:t>
-      </w:r>
-      <w:r>
-        <w:rPr>
-          <w:rFonts w:ascii="Arial" w:hAnsi="Arial" w:cs="Arial"/>
-          <w:sz w:val="22"/>
-          <w:szCs w:val="22"/>
-        </w:rPr>
-        <w:t xml:space="preserve"> (Cecil, Ryan, </w:t>
-      </w:r>
-      <w:proofErr w:type="spellStart"/>
-      <w:r>
-        <w:rPr>
-          <w:rFonts w:ascii="Arial" w:hAnsi="Arial" w:cs="Arial"/>
-          <w:sz w:val="22"/>
-          <w:szCs w:val="22"/>
-        </w:rPr>
-        <w:t>Yolton</w:t>
-      </w:r>
-      <w:proofErr w:type="spellEnd"/>
-      <w:r>
-        <w:rPr>
-          <w:rFonts w:ascii="Arial" w:hAnsi="Arial" w:cs="Arial"/>
-          <w:sz w:val="22"/>
-          <w:szCs w:val="22"/>
-        </w:rPr>
-        <w:t>)</w:t>
-      </w:r>
-      <w:r>
-        <w:rPr>
-          <w:rFonts w:ascii="Arial" w:hAnsi="Arial" w:cs="Arial"/>
-          <w:sz w:val="22"/>
-          <w:szCs w:val="22"/>
-        </w:rPr>
-        <w:tab/>
-      </w:r>
-      <w:r>
-        <w:rPr>
-          <w:rFonts w:ascii="Arial" w:hAnsi="Arial" w:cs="Arial"/>
-          <w:sz w:val="22"/>
-          <w:szCs w:val="22"/>
-        </w:rPr>
-        <w:tab/>
-      </w:r>
-      <w:r>
-        <w:rPr>
-          <w:rFonts w:ascii="Arial" w:hAnsi="Arial" w:cs="Arial"/>
-          <w:sz w:val="22"/>
-          <w:szCs w:val="22"/>
-        </w:rPr>
-        <w:tab/>
-      </w:r>
-      <w:r>
-        <w:rPr>
-          <w:rFonts w:ascii="Arial" w:hAnsi="Arial" w:cs="Arial"/>
-          <w:sz w:val="22"/>
-          <w:szCs w:val="22"/>
-        </w:rPr>
-        <w:tab/>
-      </w:r>
-      <w:r>
-        <w:rPr>
-          <w:rFonts w:ascii="Arial" w:hAnsi="Arial" w:cs="Arial"/>
-          <w:sz w:val="22"/>
-          <w:szCs w:val="22"/>
-        </w:rPr>
-        <w:tab/>
-        <w:t xml:space="preserve">             </w:t>
-      </w:r>
-      <w:r>
-        <w:rPr>
-          <w:rFonts w:ascii="Arial" w:hAnsi="Arial" w:cs="Arial"/>
-          <w:sz w:val="22"/>
-          <w:szCs w:val="22"/>
-        </w:rPr>
-        <w:tab/>
-        <w:t xml:space="preserve"> </w:t>
-      </w:r>
-      <w:r>
-        <w:rPr>
-          <w:rFonts w:ascii="Arial" w:hAnsi="Arial" w:cs="Arial"/>
-          <w:sz w:val="22"/>
-          <w:szCs w:val="22"/>
-        </w:rPr>
-        <w:tab/>
-        <w:t>09</w:t>
-      </w:r>
-      <w:r>
-        <w:rPr>
-          <w:rFonts w:ascii="Arial" w:hAnsi="Arial" w:cs="Arial"/>
-          <w:sz w:val="22"/>
-          <w:szCs w:val="22"/>
-        </w:rPr>
-        <w:t xml:space="preserve">/01/2020 – </w:t>
-      </w:r>
-      <w:r>
-        <w:rPr>
-          <w:rFonts w:ascii="Arial" w:hAnsi="Arial" w:cs="Arial"/>
-          <w:sz w:val="22"/>
-          <w:szCs w:val="22"/>
-        </w:rPr>
-        <w:t>08</w:t>
-      </w:r>
-      <w:r>
-        <w:rPr>
-          <w:rFonts w:ascii="Arial" w:hAnsi="Arial" w:cs="Arial"/>
-          <w:sz w:val="22"/>
-          <w:szCs w:val="22"/>
-        </w:rPr>
-        <w:t>/3</w:t>
-      </w:r>
-      <w:r>
-        <w:rPr>
-          <w:rFonts w:ascii="Arial" w:hAnsi="Arial" w:cs="Arial"/>
-          <w:sz w:val="22"/>
-          <w:szCs w:val="22"/>
-        </w:rPr>
-        <w:t>0</w:t>
-      </w:r>
-      <w:r>
-        <w:rPr>
-          <w:rFonts w:ascii="Arial" w:hAnsi="Arial" w:cs="Arial"/>
-          <w:sz w:val="22"/>
-          <w:szCs w:val="22"/>
-        </w:rPr>
-        <w:t>/202</w:t>
-      </w:r>
-      <w:r>
-        <w:rPr>
-          <w:rFonts w:ascii="Arial" w:hAnsi="Arial" w:cs="Arial"/>
-          <w:sz w:val="22"/>
-          <w:szCs w:val="22"/>
-        </w:rPr>
-        <w:t>5</w:t>
-      </w:r>
-      <w:r>
-        <w:rPr>
-          <w:rFonts w:ascii="Arial" w:hAnsi="Arial" w:cs="Arial"/>
-          <w:sz w:val="22"/>
-          <w:szCs w:val="22"/>
-        </w:rPr>
-        <w:tab/>
-      </w:r>
-      <w:r>
-        <w:rPr>
-          <w:rFonts w:ascii="Arial" w:hAnsi="Arial" w:cs="Arial"/>
-          <w:sz w:val="22"/>
-          <w:szCs w:val="22"/>
-        </w:rPr>
-        <w:tab/>
-      </w:r>
-      <w:r>
-        <w:rPr>
-          <w:rFonts w:ascii="Arial" w:hAnsi="Arial" w:cs="Arial"/>
-          <w:sz w:val="22"/>
-          <w:szCs w:val="22"/>
-        </w:rPr>
-        <w:tab/>
-      </w:r>
-      <w:r>
-        <w:rPr>
-          <w:rFonts w:ascii="Arial" w:hAnsi="Arial" w:cs="Arial"/>
-          <w:sz w:val="22"/>
-          <w:szCs w:val="22"/>
-        </w:rPr>
-        <w:tab/>
-        <w:t>1.2</w:t>
-      </w:r>
-      <w:r>
-        <w:rPr>
-          <w:rFonts w:ascii="Arial" w:hAnsi="Arial" w:cs="Arial"/>
-          <w:sz w:val="22"/>
-          <w:szCs w:val="22"/>
-        </w:rPr>
-        <w:t xml:space="preserve"> calendar</w:t>
-      </w:r>
-    </w:p>
-    <w:p>
-      <w:pPr>
-        <w:rPr>
-          <w:rFonts w:ascii="Arial" w:hAnsi="Arial" w:cs="Arial"/>
-          <w:sz w:val="22"/>
-          <w:szCs w:val="22"/>
-        </w:rPr>
-      </w:pPr>
-      <w:r>
-        <w:rPr>
-          <w:rFonts w:ascii="Arial" w:hAnsi="Arial" w:cs="Arial"/>
-          <w:sz w:val="22"/>
-          <w:szCs w:val="22"/>
-        </w:rPr>
-        <w:t>NIH / </w:t>
-      </w:r>
-      <w:r>
-        <w:rPr>
-          <w:rFonts w:ascii="Arial" w:hAnsi="Arial" w:cs="Arial"/>
-          <w:sz w:val="22"/>
-          <w:szCs w:val="22"/>
-        </w:rPr>
-        <w:t>NIEHS</w:t>
-      </w:r>
-      <w:r>
-        <w:rPr>
-          <w:rFonts w:ascii="Arial" w:hAnsi="Arial" w:cs="Arial"/>
-          <w:sz w:val="22"/>
-          <w:szCs w:val="22"/>
-        </w:rPr>
-        <w:t>                                                        </w:t>
-      </w:r>
-      <w:r>
-        <w:rPr>
-          <w:rFonts w:ascii="Arial" w:hAnsi="Arial" w:cs="Arial"/>
-          <w:sz w:val="22"/>
-          <w:szCs w:val="22"/>
-        </w:rPr>
-        <w:t xml:space="preserve">      </w:t>
-      </w:r>
-      <w:r>
-        <w:rPr>
-          <w:rFonts w:ascii="Arial" w:hAnsi="Arial" w:cs="Arial"/>
-          <w:sz w:val="22"/>
-          <w:szCs w:val="22"/>
-        </w:rPr>
-        <w:tab/>
-      </w:r>
-      <w:r>
-        <w:rPr>
-          <w:rFonts w:ascii="Arial" w:hAnsi="Arial" w:cs="Arial"/>
-          <w:sz w:val="22"/>
-          <w:szCs w:val="22"/>
-        </w:rPr>
-        <w:tab/>
-      </w:r>
-      <w:r>
-        <w:rPr>
-          <w:rFonts w:ascii="Arial" w:hAnsi="Arial" w:cs="Arial"/>
-          <w:sz w:val="22"/>
-          <w:szCs w:val="22"/>
-        </w:rPr>
-        <w:t>$</w:t>
-      </w:r>
-      <w:r>
-        <w:rPr>
-          <w:rFonts w:ascii="Arial" w:hAnsi="Arial" w:cs="Arial"/>
-          <w:sz w:val="22"/>
-          <w:szCs w:val="22"/>
-        </w:rPr>
-        <w:t>413,580</w:t>
+        <w:t>Air Pollution, Mental health and Neuroimaging in Adolescents</w:t>
+      </w:r>
+    </w:p>
+    <w:p>
+      <w:pPr>
+        <w:rPr>
+          <w:rFonts w:ascii="Arial" w:hAnsi="Arial" w:cs="Arial"/>
+          <w:iCs/>
+          <w:sz w:val="22"/>
+          <w:szCs w:val="22"/>
+        </w:rPr>
+      </w:pPr>
+      <w:r>
+        <w:rPr>
+          <w:rFonts w:ascii="Arial" w:hAnsi="Arial" w:cs="Arial"/>
+          <w:iCs/>
+          <w:sz w:val="22"/>
+          <w:szCs w:val="22"/>
+        </w:rPr>
+        <w:t>This project will merge two ongoing, prospective cohorts, the Cincinnati Childhood Allergy and Air Pollution Study (CCAAPS) and the Health Outcomes and Measures of the Environment (HOME) Study, to examine the role of air pollution on adverse mental health and neuroimaging outcomes and in early adolescence.</w:t>
       </w:r>
     </w:p>
     <w:p>
@@ -3969,7 +3651,311 @@
           <w:szCs w:val="22"/>
         </w:rPr>
       </w:pPr>
-      <w:r>
+    </w:p>
+    <w:p>
+      <w:pPr>
+        <w:rPr>
+          <w:rFonts w:ascii="Arial" w:hAnsi="Arial" w:cs="Arial"/>
+          <w:iCs/>
+          <w:sz w:val="22"/>
+          <w:szCs w:val="22"/>
+        </w:rPr>
+      </w:pPr>
+      <w:r>
+        <w:rPr>
+          <w:rFonts w:ascii="Arial" w:hAnsi="Arial" w:cs="Arial"/>
+          <w:iCs/>
+          <w:sz w:val="22"/>
+          <w:szCs w:val="22"/>
+        </w:rPr>
+        <w:t>AN:4446180 (Brokamp)</w:t>
+      </w:r>
+      <w:r>
+        <w:rPr>
+          <w:rFonts w:ascii="Arial" w:hAnsi="Arial" w:cs="Arial"/>
+          <w:iCs/>
+          <w:sz w:val="22"/>
+          <w:szCs w:val="22"/>
+        </w:rPr>
+        <w:tab/>
+      </w:r>
+      <w:r>
+        <w:rPr>
+          <w:rFonts w:ascii="Arial" w:hAnsi="Arial" w:cs="Arial"/>
+          <w:iCs/>
+          <w:sz w:val="22"/>
+          <w:szCs w:val="22"/>
+        </w:rPr>
+        <w:tab/>
+      </w:r>
+      <w:r>
+        <w:rPr>
+          <w:rFonts w:ascii="Arial" w:hAnsi="Arial" w:cs="Arial"/>
+          <w:iCs/>
+          <w:sz w:val="22"/>
+          <w:szCs w:val="22"/>
+        </w:rPr>
+        <w:tab/>
+      </w:r>
+      <w:r>
+        <w:rPr>
+          <w:rFonts w:ascii="Arial" w:hAnsi="Arial" w:cs="Arial"/>
+          <w:iCs/>
+          <w:sz w:val="22"/>
+          <w:szCs w:val="22"/>
+        </w:rPr>
+        <w:tab/>
+      </w:r>
+      <w:r>
+        <w:rPr>
+          <w:rFonts w:ascii="Arial" w:hAnsi="Arial" w:cs="Arial"/>
+          <w:iCs/>
+          <w:sz w:val="22"/>
+          <w:szCs w:val="22"/>
+        </w:rPr>
+        <w:tab/>
+      </w:r>
+      <w:r>
+        <w:rPr>
+          <w:rFonts w:ascii="Arial" w:hAnsi="Arial" w:cs="Arial"/>
+          <w:iCs/>
+          <w:sz w:val="22"/>
+          <w:szCs w:val="22"/>
+        </w:rPr>
+        <w:tab/>
+      </w:r>
+      <w:r>
+        <w:rPr>
+          <w:rFonts w:ascii="Arial" w:hAnsi="Arial" w:cs="Arial"/>
+          <w:iCs/>
+          <w:sz w:val="22"/>
+          <w:szCs w:val="22"/>
+        </w:rPr>
+        <w:tab/>
+      </w:r>
+      <w:r>
+        <w:rPr>
+          <w:rFonts w:ascii="Arial" w:hAnsi="Arial" w:cs="Arial"/>
+          <w:iCs/>
+          <w:sz w:val="22"/>
+          <w:szCs w:val="22"/>
+        </w:rPr>
+        <w:tab/>
+      </w:r>
+      <w:r>
+        <w:rPr>
+          <w:rFonts w:ascii="Arial" w:hAnsi="Arial" w:cs="Arial"/>
+          <w:iCs/>
+          <w:sz w:val="22"/>
+          <w:szCs w:val="22"/>
+        </w:rPr>
+        <w:tab/>
+        <w:t>04/01/2021 – 03/31/2025</w:t>
+      </w:r>
+      <w:r>
+        <w:rPr>
+          <w:rFonts w:ascii="Arial" w:hAnsi="Arial" w:cs="Arial"/>
+          <w:iCs/>
+          <w:sz w:val="22"/>
+          <w:szCs w:val="22"/>
+        </w:rPr>
+        <w:tab/>
+      </w:r>
+      <w:r>
+        <w:rPr>
+          <w:rFonts w:ascii="Arial" w:hAnsi="Arial" w:cs="Arial"/>
+          <w:iCs/>
+          <w:sz w:val="22"/>
+          <w:szCs w:val="22"/>
+        </w:rPr>
+        <w:tab/>
+        <w:t>1.8 / 3.6 / 4.2 calendar</w:t>
+      </w:r>
+    </w:p>
+    <w:p>
+      <w:pPr>
+        <w:rPr>
+          <w:rFonts w:ascii="Arial" w:hAnsi="Arial" w:cs="Arial"/>
+          <w:iCs/>
+          <w:sz w:val="22"/>
+          <w:szCs w:val="22"/>
+        </w:rPr>
+      </w:pPr>
+      <w:r>
+        <w:rPr>
+          <w:rFonts w:ascii="Arial" w:hAnsi="Arial" w:cs="Arial"/>
+          <w:iCs/>
+          <w:sz w:val="22"/>
+          <w:szCs w:val="22"/>
+        </w:rPr>
+        <w:t xml:space="preserve">NIH / </w:t>
+      </w:r>
+      <w:r>
+        <w:rPr>
+          <w:rFonts w:ascii="Arial" w:hAnsi="Arial" w:cs="Arial"/>
+          <w:iCs/>
+          <w:sz w:val="22"/>
+          <w:szCs w:val="22"/>
+        </w:rPr>
+        <w:t>NIEHS</w:t>
+      </w:r>
+      <w:r>
+        <w:rPr>
+          <w:rFonts w:ascii="Arial" w:hAnsi="Arial" w:cs="Arial"/>
+          <w:iCs/>
+          <w:sz w:val="22"/>
+          <w:szCs w:val="22"/>
+        </w:rPr>
+        <w:tab/>
+      </w:r>
+      <w:r>
+        <w:rPr>
+          <w:rFonts w:ascii="Arial" w:hAnsi="Arial" w:cs="Arial"/>
+          <w:iCs/>
+          <w:sz w:val="22"/>
+          <w:szCs w:val="22"/>
+        </w:rPr>
+        <w:tab/>
+      </w:r>
+      <w:r>
+        <w:rPr>
+          <w:rFonts w:ascii="Arial" w:hAnsi="Arial" w:cs="Arial"/>
+          <w:iCs/>
+          <w:sz w:val="22"/>
+          <w:szCs w:val="22"/>
+        </w:rPr>
+        <w:tab/>
+      </w:r>
+      <w:r>
+        <w:rPr>
+          <w:rFonts w:ascii="Arial" w:hAnsi="Arial" w:cs="Arial"/>
+          <w:iCs/>
+          <w:sz w:val="22"/>
+          <w:szCs w:val="22"/>
+        </w:rPr>
+        <w:tab/>
+      </w:r>
+      <w:r>
+        <w:rPr>
+          <w:rFonts w:ascii="Arial" w:hAnsi="Arial" w:cs="Arial"/>
+          <w:iCs/>
+          <w:sz w:val="22"/>
+          <w:szCs w:val="22"/>
+        </w:rPr>
+        <w:tab/>
+      </w:r>
+      <w:r>
+        <w:rPr>
+          <w:rFonts w:ascii="Arial" w:hAnsi="Arial" w:cs="Arial"/>
+          <w:iCs/>
+          <w:sz w:val="22"/>
+          <w:szCs w:val="22"/>
+        </w:rPr>
+        <w:tab/>
+      </w:r>
+      <w:r>
+        <w:rPr>
+          <w:rFonts w:ascii="Arial" w:hAnsi="Arial" w:cs="Arial"/>
+          <w:iCs/>
+          <w:sz w:val="22"/>
+          <w:szCs w:val="22"/>
+        </w:rPr>
+        <w:tab/>
+      </w:r>
+      <w:r>
+        <w:rPr>
+          <w:rFonts w:ascii="Arial" w:hAnsi="Arial" w:cs="Arial"/>
+          <w:iCs/>
+          <w:sz w:val="22"/>
+          <w:szCs w:val="22"/>
+        </w:rPr>
+        <w:tab/>
+      </w:r>
+      <w:r>
+        <w:rPr>
+          <w:rFonts w:ascii="Arial" w:hAnsi="Arial" w:cs="Arial"/>
+          <w:iCs/>
+          <w:sz w:val="22"/>
+          <w:szCs w:val="22"/>
+        </w:rPr>
+        <w:tab/>
+      </w:r>
+      <w:r>
+        <w:rPr>
+          <w:rFonts w:ascii="Arial" w:hAnsi="Arial" w:cs="Arial"/>
+          <w:iCs/>
+          <w:sz w:val="22"/>
+          <w:szCs w:val="22"/>
+        </w:rPr>
+        <w:tab/>
+      </w:r>
+      <w:r>
+        <w:rPr>
+          <w:rFonts w:ascii="Arial" w:hAnsi="Arial" w:cs="Arial"/>
+          <w:iCs/>
+          <w:sz w:val="22"/>
+          <w:szCs w:val="22"/>
+        </w:rPr>
+        <w:tab/>
+      </w:r>
+      <w:r>
+        <w:rPr>
+          <w:rFonts w:ascii="Arial" w:hAnsi="Arial" w:cs="Arial"/>
+          <w:iCs/>
+          <w:sz w:val="22"/>
+          <w:szCs w:val="22"/>
+        </w:rPr>
+        <w:tab/>
+      </w:r>
+      <w:r>
+        <w:rPr>
+          <w:rFonts w:ascii="Arial" w:hAnsi="Arial" w:cs="Arial"/>
+          <w:iCs/>
+          <w:sz w:val="22"/>
+          <w:szCs w:val="22"/>
+        </w:rPr>
+        <w:t>$1,129,325</w:t>
+      </w:r>
+      <w:r>
+        <w:rPr>
+          <w:rFonts w:ascii="Arial" w:hAnsi="Arial" w:cs="Arial"/>
+          <w:iCs/>
+          <w:sz w:val="22"/>
+          <w:szCs w:val="22"/>
+        </w:rPr>
+        <w:tab/>
+      </w:r>
+      <w:r>
+        <w:rPr>
+          <w:rFonts w:ascii="Arial" w:hAnsi="Arial" w:cs="Arial"/>
+          <w:iCs/>
+          <w:sz w:val="22"/>
+          <w:szCs w:val="22"/>
+        </w:rPr>
+        <w:tab/>
+      </w:r>
+      <w:r>
+        <w:rPr>
+          <w:rFonts w:ascii="Arial" w:hAnsi="Arial" w:cs="Arial"/>
+          <w:iCs/>
+          <w:sz w:val="22"/>
+          <w:szCs w:val="22"/>
+        </w:rPr>
+        <w:tab/>
+      </w:r>
+      <w:r>
+        <w:rPr>
+          <w:rFonts w:ascii="Arial" w:hAnsi="Arial" w:cs="Arial"/>
+          <w:iCs/>
+          <w:sz w:val="22"/>
+          <w:szCs w:val="22"/>
+        </w:rPr>
+        <w:tab/>
+        <w:t>YR 01 / YR 02 / YR 03 &amp; 04</w:t>
+      </w:r>
+    </w:p>
+    <w:p>
+      <w:pPr>
         <w:rPr>
           <w:rFonts w:ascii="Arial" w:hAnsi="Arial" w:cs="Arial"/>
           <w:i/>
@@ -3977,30 +3963,8 @@
           <w:sz w:val="22"/>
           <w:szCs w:val="22"/>
         </w:rPr>
-        <w:t>Air Pollution, Mental health and Neuroimaging in Adolescents</w:t>
-      </w:r>
-    </w:p>
-    <w:p>
-      <w:pPr>
-        <w:rPr>
-          <w:rFonts w:ascii="Arial" w:hAnsi="Arial" w:cs="Arial"/>
-          <w:iCs/>
-          <w:sz w:val="22"/>
-          <w:szCs w:val="22"/>
-        </w:rPr>
-      </w:pPr>
-      <w:r>
-        <w:rPr>
-          <w:rFonts w:ascii="Arial" w:hAnsi="Arial" w:cs="Arial"/>
-          <w:iCs/>
-          <w:sz w:val="22"/>
-          <w:szCs w:val="22"/>
-        </w:rPr>
-        <w:t>This project will merge two ongoing, prospective cohorts, the Cincinnati Childhood Allergy and Air Pollution Study (CCAAPS) and the Health Outcomes and Measures of the Environment (HOME) Study, to examine the role of air pollution on adverse mental health and neuroimaging outcomes and in early adolescence.</w:t>
-      </w:r>
-    </w:p>
-    <w:p>
-      <w:pPr>
+      </w:pPr>
+      <w:r>
         <w:rPr>
           <w:rFonts w:ascii="Arial" w:hAnsi="Arial" w:cs="Arial"/>
           <w:i/>
@@ -4008,12 +3972,379 @@
           <w:sz w:val="22"/>
           <w:szCs w:val="22"/>
         </w:rPr>
-      </w:pPr>
-    </w:p>
-    <w:p>
-      <w:pPr>
-        <w:rPr>
-          <w:rFonts w:ascii="Arial" w:hAnsi="Arial" w:cs="Arial"/>
+        <w:t>Pediatric Psychiatric Emergency Department Utilization and Fine Particulate Matter: A Case-Crossover Study to Identify Susceptible Subpopulations</w:t>
+      </w:r>
+    </w:p>
+    <w:p>
+      <w:pPr>
+        <w:rPr>
+          <w:rFonts w:ascii="Arial" w:hAnsi="Arial" w:cs="Arial"/>
+          <w:sz w:val="22"/>
+          <w:szCs w:val="22"/>
+        </w:rPr>
+      </w:pPr>
+      <w:r>
+        <w:rPr>
+          <w:rFonts w:ascii="Arial" w:hAnsi="Arial" w:cs="Arial"/>
+          <w:sz w:val="22"/>
+          <w:szCs w:val="22"/>
+        </w:rPr>
+        <w:t>This project will determine if short-term air pollution</w:t>
+      </w:r>
+      <w:r>
+        <w:rPr>
+          <w:rFonts w:ascii="Arial" w:hAnsi="Arial" w:cs="Arial"/>
+          <w:sz w:val="22"/>
+          <w:szCs w:val="22"/>
+        </w:rPr>
+        <w:t xml:space="preserve"> </w:t>
+      </w:r>
+      <w:r>
+        <w:rPr>
+          <w:rFonts w:ascii="Arial" w:hAnsi="Arial" w:cs="Arial"/>
+          <w:sz w:val="22"/>
+          <w:szCs w:val="22"/>
+        </w:rPr>
+        <w:t>contributes to psychiatric exacerbations in children and adolescents. Furthermore, subpopulations susceptible to short term air pollution related psychiatric health effects will be identiﬁed based on individual- and community-level characteristics, co-exposures, time, and space.</w:t>
+      </w:r>
+      <w:r>
+        <w:rPr>
+          <w:rFonts w:ascii="Arial" w:hAnsi="Arial" w:cs="Arial"/>
+          <w:sz w:val="22"/>
+          <w:szCs w:val="22"/>
+        </w:rPr>
+        <w:tab/>
+      </w:r>
+      <w:r>
+        <w:rPr>
+          <w:rFonts w:ascii="Arial" w:hAnsi="Arial" w:cs="Arial"/>
+          <w:sz w:val="22"/>
+          <w:szCs w:val="22"/>
+        </w:rPr>
+        <w:tab/>
+      </w:r>
+    </w:p>
+    <w:p>
+      <w:pPr>
+        <w:rPr>
+          <w:rFonts w:ascii="Arial" w:hAnsi="Arial" w:cs="Arial"/>
+          <w:sz w:val="22"/>
+          <w:szCs w:val="22"/>
+        </w:rPr>
+      </w:pPr>
+    </w:p>
+    <w:p>
+      <w:pPr>
+        <w:rPr>
+          <w:rFonts w:ascii="Arial" w:hAnsi="Arial" w:cs="Arial"/>
+          <w:bCs/>
+          <w:sz w:val="22"/>
+          <w:szCs w:val="22"/>
+        </w:rPr>
+      </w:pPr>
+      <w:r>
+        <w:rPr>
+          <w:rFonts w:ascii="Arial" w:hAnsi="Arial" w:cs="Arial"/>
+          <w:bCs/>
+          <w:sz w:val="22"/>
+          <w:szCs w:val="22"/>
+        </w:rPr>
+        <w:t>R01 (</w:t>
+      </w:r>
+      <w:proofErr w:type="spellStart"/>
+      <w:r>
+        <w:rPr>
+          <w:rFonts w:ascii="Arial" w:hAnsi="Arial" w:cs="Arial"/>
+          <w:bCs/>
+          <w:sz w:val="22"/>
+          <w:szCs w:val="22"/>
+        </w:rPr>
+        <w:t>Yaghjyan</w:t>
+      </w:r>
+      <w:proofErr w:type="spellEnd"/>
+      <w:r>
+        <w:rPr>
+          <w:rFonts w:ascii="Arial" w:hAnsi="Arial" w:cs="Arial"/>
+          <w:bCs/>
+          <w:sz w:val="22"/>
+          <w:szCs w:val="22"/>
+        </w:rPr>
+        <w:t>)</w:t>
+      </w:r>
+      <w:r>
+        <w:rPr>
+          <w:rFonts w:ascii="Arial" w:hAnsi="Arial" w:cs="Arial"/>
+          <w:bCs/>
+          <w:sz w:val="22"/>
+          <w:szCs w:val="22"/>
+        </w:rPr>
+        <w:tab/>
+      </w:r>
+      <w:r>
+        <w:rPr>
+          <w:rFonts w:ascii="Arial" w:hAnsi="Arial" w:cs="Arial"/>
+          <w:bCs/>
+          <w:sz w:val="22"/>
+          <w:szCs w:val="22"/>
+        </w:rPr>
+        <w:tab/>
+      </w:r>
+      <w:r>
+        <w:rPr>
+          <w:rFonts w:ascii="Arial" w:hAnsi="Arial" w:cs="Arial"/>
+          <w:bCs/>
+          <w:sz w:val="22"/>
+          <w:szCs w:val="22"/>
+        </w:rPr>
+        <w:tab/>
+      </w:r>
+      <w:r>
+        <w:rPr>
+          <w:rFonts w:ascii="Arial" w:hAnsi="Arial" w:cs="Arial"/>
+          <w:bCs/>
+          <w:sz w:val="22"/>
+          <w:szCs w:val="22"/>
+        </w:rPr>
+        <w:tab/>
+      </w:r>
+      <w:r>
+        <w:rPr>
+          <w:rFonts w:ascii="Arial" w:hAnsi="Arial" w:cs="Arial"/>
+          <w:bCs/>
+          <w:sz w:val="22"/>
+          <w:szCs w:val="22"/>
+        </w:rPr>
+        <w:tab/>
+      </w:r>
+      <w:r>
+        <w:rPr>
+          <w:rFonts w:ascii="Arial" w:hAnsi="Arial" w:cs="Arial"/>
+          <w:bCs/>
+          <w:sz w:val="22"/>
+          <w:szCs w:val="22"/>
+        </w:rPr>
+        <w:tab/>
+      </w:r>
+      <w:r>
+        <w:rPr>
+          <w:rFonts w:ascii="Arial" w:hAnsi="Arial" w:cs="Arial"/>
+          <w:bCs/>
+          <w:sz w:val="22"/>
+          <w:szCs w:val="22"/>
+        </w:rPr>
+        <w:tab/>
+      </w:r>
+      <w:r>
+        <w:rPr>
+          <w:rFonts w:ascii="Arial" w:hAnsi="Arial" w:cs="Arial"/>
+          <w:bCs/>
+          <w:sz w:val="22"/>
+          <w:szCs w:val="22"/>
+        </w:rPr>
+        <w:tab/>
+      </w:r>
+      <w:r>
+        <w:rPr>
+          <w:rFonts w:ascii="Arial" w:hAnsi="Arial" w:cs="Arial"/>
+          <w:bCs/>
+          <w:sz w:val="22"/>
+          <w:szCs w:val="22"/>
+        </w:rPr>
+        <w:tab/>
+      </w:r>
+      <w:r>
+        <w:rPr>
+          <w:rFonts w:ascii="Arial" w:hAnsi="Arial" w:cs="Arial"/>
+          <w:bCs/>
+          <w:sz w:val="22"/>
+          <w:szCs w:val="22"/>
+        </w:rPr>
+        <w:tab/>
+      </w:r>
+      <w:r>
+        <w:rPr>
+          <w:rFonts w:ascii="Arial" w:hAnsi="Arial" w:cs="Arial"/>
+          <w:bCs/>
+          <w:sz w:val="22"/>
+          <w:szCs w:val="22"/>
+        </w:rPr>
+        <w:tab/>
+        <w:t>04/01/2021 – 03/31/2024</w:t>
+      </w:r>
+      <w:r>
+        <w:rPr>
+          <w:rFonts w:ascii="Arial" w:hAnsi="Arial" w:cs="Arial"/>
+          <w:bCs/>
+          <w:sz w:val="22"/>
+          <w:szCs w:val="22"/>
+        </w:rPr>
+        <w:tab/>
+      </w:r>
+      <w:r>
+        <w:rPr>
+          <w:rFonts w:ascii="Arial" w:hAnsi="Arial" w:cs="Arial"/>
+          <w:bCs/>
+          <w:sz w:val="22"/>
+          <w:szCs w:val="22"/>
+        </w:rPr>
+        <w:tab/>
+      </w:r>
+      <w:r>
+        <w:rPr>
+          <w:rFonts w:ascii="Arial" w:hAnsi="Arial" w:cs="Arial"/>
+          <w:bCs/>
+          <w:sz w:val="22"/>
+          <w:szCs w:val="22"/>
+        </w:rPr>
+        <w:tab/>
+      </w:r>
+      <w:r>
+        <w:rPr>
+          <w:rFonts w:ascii="Arial" w:hAnsi="Arial" w:cs="Arial"/>
+          <w:bCs/>
+          <w:sz w:val="22"/>
+          <w:szCs w:val="22"/>
+        </w:rPr>
+        <w:tab/>
+      </w:r>
+      <w:r>
+        <w:rPr>
+          <w:rFonts w:ascii="Arial" w:hAnsi="Arial" w:cs="Arial"/>
+          <w:bCs/>
+          <w:sz w:val="22"/>
+          <w:szCs w:val="22"/>
+        </w:rPr>
+        <w:tab/>
+        <w:t>1.2 calendar</w:t>
+      </w:r>
+    </w:p>
+    <w:p>
+      <w:pPr>
+        <w:rPr>
+          <w:rFonts w:ascii="Arial" w:hAnsi="Arial" w:cs="Arial"/>
+          <w:bCs/>
+          <w:sz w:val="22"/>
+          <w:szCs w:val="22"/>
+        </w:rPr>
+      </w:pPr>
+      <w:r>
+        <w:rPr>
+          <w:rFonts w:ascii="Arial" w:hAnsi="Arial" w:cs="Arial"/>
+          <w:bCs/>
+          <w:sz w:val="22"/>
+          <w:szCs w:val="22"/>
+        </w:rPr>
+        <w:t>NIH / University of Florida</w:t>
+      </w:r>
+      <w:r>
+        <w:rPr>
+          <w:rFonts w:ascii="Arial" w:hAnsi="Arial" w:cs="Arial"/>
+          <w:bCs/>
+          <w:sz w:val="22"/>
+          <w:szCs w:val="22"/>
+        </w:rPr>
+        <w:tab/>
+      </w:r>
+      <w:r>
+        <w:rPr>
+          <w:rFonts w:ascii="Arial" w:hAnsi="Arial" w:cs="Arial"/>
+          <w:bCs/>
+          <w:sz w:val="22"/>
+          <w:szCs w:val="22"/>
+        </w:rPr>
+        <w:tab/>
+      </w:r>
+      <w:r>
+        <w:rPr>
+          <w:rFonts w:ascii="Arial" w:hAnsi="Arial" w:cs="Arial"/>
+          <w:bCs/>
+          <w:sz w:val="22"/>
+          <w:szCs w:val="22"/>
+        </w:rPr>
+        <w:tab/>
+      </w:r>
+      <w:r>
+        <w:rPr>
+          <w:rFonts w:ascii="Arial" w:hAnsi="Arial" w:cs="Arial"/>
+          <w:bCs/>
+          <w:sz w:val="22"/>
+          <w:szCs w:val="22"/>
+        </w:rPr>
+        <w:tab/>
+      </w:r>
+      <w:r>
+        <w:rPr>
+          <w:rFonts w:ascii="Arial" w:hAnsi="Arial" w:cs="Arial"/>
+          <w:bCs/>
+          <w:sz w:val="22"/>
+          <w:szCs w:val="22"/>
+        </w:rPr>
+        <w:tab/>
+      </w:r>
+      <w:r>
+        <w:rPr>
+          <w:rFonts w:ascii="Arial" w:hAnsi="Arial" w:cs="Arial"/>
+          <w:bCs/>
+          <w:sz w:val="22"/>
+          <w:szCs w:val="22"/>
+        </w:rPr>
+        <w:tab/>
+      </w:r>
+      <w:r>
+        <w:rPr>
+          <w:rFonts w:ascii="Arial" w:hAnsi="Arial" w:cs="Arial"/>
+          <w:bCs/>
+          <w:sz w:val="22"/>
+          <w:szCs w:val="22"/>
+        </w:rPr>
+        <w:tab/>
+      </w:r>
+      <w:r>
+        <w:rPr>
+          <w:rFonts w:ascii="Arial" w:hAnsi="Arial" w:cs="Arial"/>
+          <w:bCs/>
+          <w:sz w:val="22"/>
+          <w:szCs w:val="22"/>
+        </w:rPr>
+        <w:tab/>
+      </w:r>
+      <w:r>
+        <w:rPr>
+          <w:rFonts w:ascii="Arial" w:hAnsi="Arial" w:cs="Arial"/>
+          <w:bCs/>
+          <w:sz w:val="22"/>
+          <w:szCs w:val="22"/>
+        </w:rPr>
+        <w:tab/>
+        <w:t>$307,060</w:t>
+      </w:r>
+    </w:p>
+    <w:p>
+      <w:pPr>
+        <w:rPr>
+          <w:rFonts w:ascii="Arial" w:hAnsi="Arial" w:cs="Arial"/>
+          <w:bCs/>
+          <w:i/>
+          <w:sz w:val="22"/>
+          <w:szCs w:val="22"/>
+        </w:rPr>
+      </w:pPr>
+      <w:r>
+        <w:rPr>
+          <w:rFonts w:ascii="Arial" w:hAnsi="Arial" w:cs="Arial"/>
+          <w:bCs/>
+          <w:i/>
+          <w:sz w:val="22"/>
+          <w:szCs w:val="22"/>
+        </w:rPr>
+        <w:t>Air Pollution, Greenness, and Breast Cancer Risk in Breast Cancer Surveillance Consortium</w:t>
+      </w:r>
+    </w:p>
+    <w:p>
+      <w:pPr>
+        <w:rPr>
+          <w:rFonts w:ascii="Arial" w:hAnsi="Arial" w:cs="Arial"/>
+          <w:bCs/>
           <w:iCs/>
           <w:sz w:val="22"/>
           <w:szCs w:val="22"/>
@@ -4022,700 +4353,11 @@
       <w:r>
         <w:rPr>
           <w:rFonts w:ascii="Arial" w:hAnsi="Arial" w:cs="Arial"/>
+          <w:bCs/>
           <w:iCs/>
           <w:sz w:val="22"/>
           <w:szCs w:val="22"/>
         </w:rPr>
-        <w:t>AN:4446180 (Brokamp)</w:t>
-      </w:r>
-      <w:r>
-        <w:rPr>
-          <w:rFonts w:ascii="Arial" w:hAnsi="Arial" w:cs="Arial"/>
-          <w:iCs/>
-          <w:sz w:val="22"/>
-          <w:szCs w:val="22"/>
-        </w:rPr>
-        <w:tab/>
-      </w:r>
-      <w:r>
-        <w:rPr>
-          <w:rFonts w:ascii="Arial" w:hAnsi="Arial" w:cs="Arial"/>
-          <w:iCs/>
-          <w:sz w:val="22"/>
-          <w:szCs w:val="22"/>
-        </w:rPr>
-        <w:tab/>
-      </w:r>
-      <w:r>
-        <w:rPr>
-          <w:rFonts w:ascii="Arial" w:hAnsi="Arial" w:cs="Arial"/>
-          <w:iCs/>
-          <w:sz w:val="22"/>
-          <w:szCs w:val="22"/>
-        </w:rPr>
-        <w:tab/>
-      </w:r>
-      <w:r>
-        <w:rPr>
-          <w:rFonts w:ascii="Arial" w:hAnsi="Arial" w:cs="Arial"/>
-          <w:iCs/>
-          <w:sz w:val="22"/>
-          <w:szCs w:val="22"/>
-        </w:rPr>
-        <w:tab/>
-      </w:r>
-      <w:r>
-        <w:rPr>
-          <w:rFonts w:ascii="Arial" w:hAnsi="Arial" w:cs="Arial"/>
-          <w:iCs/>
-          <w:sz w:val="22"/>
-          <w:szCs w:val="22"/>
-        </w:rPr>
-        <w:tab/>
-      </w:r>
-      <w:r>
-        <w:rPr>
-          <w:rFonts w:ascii="Arial" w:hAnsi="Arial" w:cs="Arial"/>
-          <w:iCs/>
-          <w:sz w:val="22"/>
-          <w:szCs w:val="22"/>
-        </w:rPr>
-        <w:tab/>
-      </w:r>
-      <w:r>
-        <w:rPr>
-          <w:rFonts w:ascii="Arial" w:hAnsi="Arial" w:cs="Arial"/>
-          <w:iCs/>
-          <w:sz w:val="22"/>
-          <w:szCs w:val="22"/>
-        </w:rPr>
-        <w:tab/>
-      </w:r>
-      <w:r>
-        <w:rPr>
-          <w:rFonts w:ascii="Arial" w:hAnsi="Arial" w:cs="Arial"/>
-          <w:iCs/>
-          <w:sz w:val="22"/>
-          <w:szCs w:val="22"/>
-        </w:rPr>
-        <w:tab/>
-      </w:r>
-      <w:r>
-        <w:rPr>
-          <w:rFonts w:ascii="Arial" w:hAnsi="Arial" w:cs="Arial"/>
-          <w:iCs/>
-          <w:sz w:val="22"/>
-          <w:szCs w:val="22"/>
-        </w:rPr>
-        <w:tab/>
-        <w:t>04/01/2021 – 03/31/2025</w:t>
-      </w:r>
-      <w:r>
-        <w:rPr>
-          <w:rFonts w:ascii="Arial" w:hAnsi="Arial" w:cs="Arial"/>
-          <w:iCs/>
-          <w:sz w:val="22"/>
-          <w:szCs w:val="22"/>
-        </w:rPr>
-        <w:tab/>
-      </w:r>
-      <w:r>
-        <w:rPr>
-          <w:rFonts w:ascii="Arial" w:hAnsi="Arial" w:cs="Arial"/>
-          <w:iCs/>
-          <w:sz w:val="22"/>
-          <w:szCs w:val="22"/>
-        </w:rPr>
-        <w:tab/>
-        <w:t>1.8 / 3.6 / 4.2 calendar</w:t>
-      </w:r>
-    </w:p>
-    <w:p>
-      <w:pPr>
-        <w:rPr>
-          <w:rFonts w:ascii="Arial" w:hAnsi="Arial" w:cs="Arial"/>
-          <w:iCs/>
-          <w:sz w:val="22"/>
-          <w:szCs w:val="22"/>
-        </w:rPr>
-      </w:pPr>
-      <w:r>
-        <w:rPr>
-          <w:rFonts w:ascii="Arial" w:hAnsi="Arial" w:cs="Arial"/>
-          <w:iCs/>
-          <w:sz w:val="22"/>
-          <w:szCs w:val="22"/>
-        </w:rPr>
-        <w:t xml:space="preserve">NIH / </w:t>
-      </w:r>
-      <w:r>
-        <w:rPr>
-          <w:rFonts w:ascii="Arial" w:hAnsi="Arial" w:cs="Arial"/>
-          <w:iCs/>
-          <w:sz w:val="22"/>
-          <w:szCs w:val="22"/>
-        </w:rPr>
-        <w:t>NIEHS</w:t>
-      </w:r>
-      <w:r>
-        <w:rPr>
-          <w:rFonts w:ascii="Arial" w:hAnsi="Arial" w:cs="Arial"/>
-          <w:iCs/>
-          <w:sz w:val="22"/>
-          <w:szCs w:val="22"/>
-        </w:rPr>
-        <w:tab/>
-      </w:r>
-      <w:r>
-        <w:rPr>
-          <w:rFonts w:ascii="Arial" w:hAnsi="Arial" w:cs="Arial"/>
-          <w:iCs/>
-          <w:sz w:val="22"/>
-          <w:szCs w:val="22"/>
-        </w:rPr>
-        <w:tab/>
-      </w:r>
-      <w:r>
-        <w:rPr>
-          <w:rFonts w:ascii="Arial" w:hAnsi="Arial" w:cs="Arial"/>
-          <w:iCs/>
-          <w:sz w:val="22"/>
-          <w:szCs w:val="22"/>
-        </w:rPr>
-        <w:tab/>
-      </w:r>
-      <w:r>
-        <w:rPr>
-          <w:rFonts w:ascii="Arial" w:hAnsi="Arial" w:cs="Arial"/>
-          <w:iCs/>
-          <w:sz w:val="22"/>
-          <w:szCs w:val="22"/>
-        </w:rPr>
-        <w:tab/>
-      </w:r>
-      <w:r>
-        <w:rPr>
-          <w:rFonts w:ascii="Arial" w:hAnsi="Arial" w:cs="Arial"/>
-          <w:iCs/>
-          <w:sz w:val="22"/>
-          <w:szCs w:val="22"/>
-        </w:rPr>
-        <w:tab/>
-      </w:r>
-      <w:r>
-        <w:rPr>
-          <w:rFonts w:ascii="Arial" w:hAnsi="Arial" w:cs="Arial"/>
-          <w:iCs/>
-          <w:sz w:val="22"/>
-          <w:szCs w:val="22"/>
-        </w:rPr>
-        <w:tab/>
-      </w:r>
-      <w:r>
-        <w:rPr>
-          <w:rFonts w:ascii="Arial" w:hAnsi="Arial" w:cs="Arial"/>
-          <w:iCs/>
-          <w:sz w:val="22"/>
-          <w:szCs w:val="22"/>
-        </w:rPr>
-        <w:tab/>
-      </w:r>
-      <w:r>
-        <w:rPr>
-          <w:rFonts w:ascii="Arial" w:hAnsi="Arial" w:cs="Arial"/>
-          <w:iCs/>
-          <w:sz w:val="22"/>
-          <w:szCs w:val="22"/>
-        </w:rPr>
-        <w:tab/>
-      </w:r>
-      <w:r>
-        <w:rPr>
-          <w:rFonts w:ascii="Arial" w:hAnsi="Arial" w:cs="Arial"/>
-          <w:iCs/>
-          <w:sz w:val="22"/>
-          <w:szCs w:val="22"/>
-        </w:rPr>
-        <w:tab/>
-      </w:r>
-      <w:r>
-        <w:rPr>
-          <w:rFonts w:ascii="Arial" w:hAnsi="Arial" w:cs="Arial"/>
-          <w:iCs/>
-          <w:sz w:val="22"/>
-          <w:szCs w:val="22"/>
-        </w:rPr>
-        <w:tab/>
-      </w:r>
-      <w:r>
-        <w:rPr>
-          <w:rFonts w:ascii="Arial" w:hAnsi="Arial" w:cs="Arial"/>
-          <w:iCs/>
-          <w:sz w:val="22"/>
-          <w:szCs w:val="22"/>
-        </w:rPr>
-        <w:tab/>
-      </w:r>
-      <w:r>
-        <w:rPr>
-          <w:rFonts w:ascii="Arial" w:hAnsi="Arial" w:cs="Arial"/>
-          <w:iCs/>
-          <w:sz w:val="22"/>
-          <w:szCs w:val="22"/>
-        </w:rPr>
-        <w:tab/>
-      </w:r>
-      <w:r>
-        <w:rPr>
-          <w:rFonts w:ascii="Arial" w:hAnsi="Arial" w:cs="Arial"/>
-          <w:iCs/>
-          <w:sz w:val="22"/>
-          <w:szCs w:val="22"/>
-        </w:rPr>
-        <w:t>$1,129,325</w:t>
-      </w:r>
-      <w:r>
-        <w:rPr>
-          <w:rFonts w:ascii="Arial" w:hAnsi="Arial" w:cs="Arial"/>
-          <w:iCs/>
-          <w:sz w:val="22"/>
-          <w:szCs w:val="22"/>
-        </w:rPr>
-        <w:tab/>
-      </w:r>
-      <w:r>
-        <w:rPr>
-          <w:rFonts w:ascii="Arial" w:hAnsi="Arial" w:cs="Arial"/>
-          <w:iCs/>
-          <w:sz w:val="22"/>
-          <w:szCs w:val="22"/>
-        </w:rPr>
-        <w:tab/>
-      </w:r>
-      <w:r>
-        <w:rPr>
-          <w:rFonts w:ascii="Arial" w:hAnsi="Arial" w:cs="Arial"/>
-          <w:iCs/>
-          <w:sz w:val="22"/>
-          <w:szCs w:val="22"/>
-        </w:rPr>
-        <w:tab/>
-      </w:r>
-      <w:r>
-        <w:rPr>
-          <w:rFonts w:ascii="Arial" w:hAnsi="Arial" w:cs="Arial"/>
-          <w:iCs/>
-          <w:sz w:val="22"/>
-          <w:szCs w:val="22"/>
-        </w:rPr>
-        <w:tab/>
-        <w:t>YR 01 / YR 02 / YR 03 &amp; 04</w:t>
-      </w:r>
-    </w:p>
-    <w:p>
-      <w:pPr>
-        <w:rPr>
-          <w:rFonts w:ascii="Arial" w:hAnsi="Arial" w:cs="Arial"/>
-          <w:i/>
-          <w:iCs/>
-          <w:sz w:val="22"/>
-          <w:szCs w:val="22"/>
-        </w:rPr>
-      </w:pPr>
-      <w:r>
-        <w:rPr>
-          <w:rFonts w:ascii="Arial" w:hAnsi="Arial" w:cs="Arial"/>
-          <w:i/>
-          <w:iCs/>
-          <w:sz w:val="22"/>
-          <w:szCs w:val="22"/>
-        </w:rPr>
-        <w:t>Pediatric Psychiatric Emergency Department Utilization and Fine Particulate Matter: A Case-Crossover Study to Identify Susceptible Subpopulations</w:t>
-      </w:r>
-    </w:p>
-    <w:p>
-      <w:pPr>
-        <w:rPr>
-          <w:rFonts w:ascii="Arial" w:hAnsi="Arial" w:cs="Arial"/>
-          <w:sz w:val="22"/>
-          <w:szCs w:val="22"/>
-        </w:rPr>
-      </w:pPr>
-      <w:r>
-        <w:rPr>
-          <w:rFonts w:ascii="Arial" w:hAnsi="Arial" w:cs="Arial"/>
-          <w:sz w:val="22"/>
-          <w:szCs w:val="22"/>
-        </w:rPr>
-        <w:t>This project will determine if short-term air pollution</w:t>
-      </w:r>
-      <w:r>
-        <w:rPr>
-          <w:rFonts w:ascii="Arial" w:hAnsi="Arial" w:cs="Arial"/>
-          <w:sz w:val="22"/>
-          <w:szCs w:val="22"/>
-        </w:rPr>
-        <w:t xml:space="preserve"> </w:t>
-      </w:r>
-      <w:r>
-        <w:rPr>
-          <w:rFonts w:ascii="Arial" w:hAnsi="Arial" w:cs="Arial"/>
-          <w:sz w:val="22"/>
-          <w:szCs w:val="22"/>
-        </w:rPr>
-        <w:t>contributes to psychiatric exacerbations in children and adolescents. Furthermore, subpopulations susceptible to short term air pollution related psychiatric health effects will be identiﬁed based on individual- and community-level characteristics, co-exposures, time, and space.</w:t>
-      </w:r>
-      <w:r>
-        <w:rPr>
-          <w:rFonts w:ascii="Arial" w:hAnsi="Arial" w:cs="Arial"/>
-          <w:sz w:val="22"/>
-          <w:szCs w:val="22"/>
-        </w:rPr>
-        <w:tab/>
-      </w:r>
-      <w:r>
-        <w:rPr>
-          <w:rFonts w:ascii="Arial" w:hAnsi="Arial" w:cs="Arial"/>
-          <w:sz w:val="22"/>
-          <w:szCs w:val="22"/>
-        </w:rPr>
-        <w:tab/>
-      </w:r>
-    </w:p>
-    <w:p>
-      <w:pPr>
-        <w:rPr>
-          <w:rFonts w:ascii="Arial" w:hAnsi="Arial" w:cs="Arial"/>
-          <w:sz w:val="22"/>
-          <w:szCs w:val="22"/>
-        </w:rPr>
-      </w:pPr>
-    </w:p>
-    <w:p>
-      <w:pPr>
-        <w:rPr>
-          <w:rFonts w:ascii="Arial" w:hAnsi="Arial" w:cs="Arial"/>
-          <w:bCs/>
-          <w:sz w:val="22"/>
-          <w:szCs w:val="22"/>
-        </w:rPr>
-      </w:pPr>
-      <w:r>
-        <w:rPr>
-          <w:rFonts w:ascii="Arial" w:hAnsi="Arial" w:cs="Arial"/>
-          <w:bCs/>
-          <w:sz w:val="22"/>
-          <w:szCs w:val="22"/>
-        </w:rPr>
-        <w:t>R01 (</w:t>
-      </w:r>
-      <w:proofErr w:type="spellStart"/>
-      <w:r>
-        <w:rPr>
-          <w:rFonts w:ascii="Arial" w:hAnsi="Arial" w:cs="Arial"/>
-          <w:bCs/>
-          <w:sz w:val="22"/>
-          <w:szCs w:val="22"/>
-        </w:rPr>
-        <w:t>Yaghjyan</w:t>
-      </w:r>
-      <w:proofErr w:type="spellEnd"/>
-      <w:r>
-        <w:rPr>
-          <w:rFonts w:ascii="Arial" w:hAnsi="Arial" w:cs="Arial"/>
-          <w:bCs/>
-          <w:sz w:val="22"/>
-          <w:szCs w:val="22"/>
-        </w:rPr>
-        <w:t>)</w:t>
-      </w:r>
-      <w:r>
-        <w:rPr>
-          <w:rFonts w:ascii="Arial" w:hAnsi="Arial" w:cs="Arial"/>
-          <w:bCs/>
-          <w:sz w:val="22"/>
-          <w:szCs w:val="22"/>
-        </w:rPr>
-        <w:tab/>
-      </w:r>
-      <w:r>
-        <w:rPr>
-          <w:rFonts w:ascii="Arial" w:hAnsi="Arial" w:cs="Arial"/>
-          <w:bCs/>
-          <w:sz w:val="22"/>
-          <w:szCs w:val="22"/>
-        </w:rPr>
-        <w:tab/>
-      </w:r>
-      <w:r>
-        <w:rPr>
-          <w:rFonts w:ascii="Arial" w:hAnsi="Arial" w:cs="Arial"/>
-          <w:bCs/>
-          <w:sz w:val="22"/>
-          <w:szCs w:val="22"/>
-        </w:rPr>
-        <w:tab/>
-      </w:r>
-      <w:r>
-        <w:rPr>
-          <w:rFonts w:ascii="Arial" w:hAnsi="Arial" w:cs="Arial"/>
-          <w:bCs/>
-          <w:sz w:val="22"/>
-          <w:szCs w:val="22"/>
-        </w:rPr>
-        <w:tab/>
-      </w:r>
-      <w:r>
-        <w:rPr>
-          <w:rFonts w:ascii="Arial" w:hAnsi="Arial" w:cs="Arial"/>
-          <w:bCs/>
-          <w:sz w:val="22"/>
-          <w:szCs w:val="22"/>
-        </w:rPr>
-        <w:tab/>
-      </w:r>
-      <w:r>
-        <w:rPr>
-          <w:rFonts w:ascii="Arial" w:hAnsi="Arial" w:cs="Arial"/>
-          <w:bCs/>
-          <w:sz w:val="22"/>
-          <w:szCs w:val="22"/>
-        </w:rPr>
-        <w:tab/>
-      </w:r>
-      <w:r>
-        <w:rPr>
-          <w:rFonts w:ascii="Arial" w:hAnsi="Arial" w:cs="Arial"/>
-          <w:bCs/>
-          <w:sz w:val="22"/>
-          <w:szCs w:val="22"/>
-        </w:rPr>
-        <w:tab/>
-      </w:r>
-      <w:r>
-        <w:rPr>
-          <w:rFonts w:ascii="Arial" w:hAnsi="Arial" w:cs="Arial"/>
-          <w:bCs/>
-          <w:sz w:val="22"/>
-          <w:szCs w:val="22"/>
-        </w:rPr>
-        <w:tab/>
-      </w:r>
-      <w:r>
-        <w:rPr>
-          <w:rFonts w:ascii="Arial" w:hAnsi="Arial" w:cs="Arial"/>
-          <w:bCs/>
-          <w:sz w:val="22"/>
-          <w:szCs w:val="22"/>
-        </w:rPr>
-        <w:tab/>
-      </w:r>
-      <w:r>
-        <w:rPr>
-          <w:rFonts w:ascii="Arial" w:hAnsi="Arial" w:cs="Arial"/>
-          <w:bCs/>
-          <w:sz w:val="22"/>
-          <w:szCs w:val="22"/>
-        </w:rPr>
-        <w:tab/>
-      </w:r>
-      <w:r>
-        <w:rPr>
-          <w:rFonts w:ascii="Arial" w:hAnsi="Arial" w:cs="Arial"/>
-          <w:bCs/>
-          <w:sz w:val="22"/>
-          <w:szCs w:val="22"/>
-        </w:rPr>
-        <w:tab/>
-        <w:t>04/01/2021 – 03/31/2024</w:t>
-      </w:r>
-      <w:r>
-        <w:rPr>
-          <w:rFonts w:ascii="Arial" w:hAnsi="Arial" w:cs="Arial"/>
-          <w:bCs/>
-          <w:sz w:val="22"/>
-          <w:szCs w:val="22"/>
-        </w:rPr>
-        <w:tab/>
-      </w:r>
-      <w:r>
-        <w:rPr>
-          <w:rFonts w:ascii="Arial" w:hAnsi="Arial" w:cs="Arial"/>
-          <w:bCs/>
-          <w:sz w:val="22"/>
-          <w:szCs w:val="22"/>
-        </w:rPr>
-        <w:tab/>
-      </w:r>
-      <w:r>
-        <w:rPr>
-          <w:rFonts w:ascii="Arial" w:hAnsi="Arial" w:cs="Arial"/>
-          <w:bCs/>
-          <w:sz w:val="22"/>
-          <w:szCs w:val="22"/>
-        </w:rPr>
-        <w:tab/>
-      </w:r>
-      <w:r>
-        <w:rPr>
-          <w:rFonts w:ascii="Arial" w:hAnsi="Arial" w:cs="Arial"/>
-          <w:bCs/>
-          <w:sz w:val="22"/>
-          <w:szCs w:val="22"/>
-        </w:rPr>
-        <w:tab/>
-      </w:r>
-      <w:r>
-        <w:rPr>
-          <w:rFonts w:ascii="Arial" w:hAnsi="Arial" w:cs="Arial"/>
-          <w:bCs/>
-          <w:sz w:val="22"/>
-          <w:szCs w:val="22"/>
-        </w:rPr>
-        <w:tab/>
-        <w:t>1.2 calendar</w:t>
-      </w:r>
-    </w:p>
-    <w:p>
-      <w:pPr>
-        <w:rPr>
-          <w:rFonts w:ascii="Arial" w:hAnsi="Arial" w:cs="Arial"/>
-          <w:bCs/>
-          <w:sz w:val="22"/>
-          <w:szCs w:val="22"/>
-        </w:rPr>
-      </w:pPr>
-      <w:r>
-        <w:rPr>
-          <w:rFonts w:ascii="Arial" w:hAnsi="Arial" w:cs="Arial"/>
-          <w:bCs/>
-          <w:sz w:val="22"/>
-          <w:szCs w:val="22"/>
-        </w:rPr>
-        <w:t>NIH / University of Florida</w:t>
-      </w:r>
-      <w:r>
-        <w:rPr>
-          <w:rFonts w:ascii="Arial" w:hAnsi="Arial" w:cs="Arial"/>
-          <w:bCs/>
-          <w:sz w:val="22"/>
-          <w:szCs w:val="22"/>
-        </w:rPr>
-        <w:tab/>
-      </w:r>
-      <w:r>
-        <w:rPr>
-          <w:rFonts w:ascii="Arial" w:hAnsi="Arial" w:cs="Arial"/>
-          <w:bCs/>
-          <w:sz w:val="22"/>
-          <w:szCs w:val="22"/>
-        </w:rPr>
-        <w:tab/>
-      </w:r>
-      <w:r>
-        <w:rPr>
-          <w:rFonts w:ascii="Arial" w:hAnsi="Arial" w:cs="Arial"/>
-          <w:bCs/>
-          <w:sz w:val="22"/>
-          <w:szCs w:val="22"/>
-        </w:rPr>
-        <w:tab/>
-      </w:r>
-      <w:r>
-        <w:rPr>
-          <w:rFonts w:ascii="Arial" w:hAnsi="Arial" w:cs="Arial"/>
-          <w:bCs/>
-          <w:sz w:val="22"/>
-          <w:szCs w:val="22"/>
-        </w:rPr>
-        <w:tab/>
-      </w:r>
-      <w:r>
-        <w:rPr>
-          <w:rFonts w:ascii="Arial" w:hAnsi="Arial" w:cs="Arial"/>
-          <w:bCs/>
-          <w:sz w:val="22"/>
-          <w:szCs w:val="22"/>
-        </w:rPr>
-        <w:tab/>
-      </w:r>
-      <w:r>
-        <w:rPr>
-          <w:rFonts w:ascii="Arial" w:hAnsi="Arial" w:cs="Arial"/>
-          <w:bCs/>
-          <w:sz w:val="22"/>
-          <w:szCs w:val="22"/>
-        </w:rPr>
-        <w:tab/>
-      </w:r>
-      <w:r>
-        <w:rPr>
-          <w:rFonts w:ascii="Arial" w:hAnsi="Arial" w:cs="Arial"/>
-          <w:bCs/>
-          <w:sz w:val="22"/>
-          <w:szCs w:val="22"/>
-        </w:rPr>
-        <w:tab/>
-      </w:r>
-      <w:r>
-        <w:rPr>
-          <w:rFonts w:ascii="Arial" w:hAnsi="Arial" w:cs="Arial"/>
-          <w:bCs/>
-          <w:sz w:val="22"/>
-          <w:szCs w:val="22"/>
-        </w:rPr>
-        <w:tab/>
-      </w:r>
-      <w:r>
-        <w:rPr>
-          <w:rFonts w:ascii="Arial" w:hAnsi="Arial" w:cs="Arial"/>
-          <w:bCs/>
-          <w:sz w:val="22"/>
-          <w:szCs w:val="22"/>
-        </w:rPr>
-        <w:tab/>
-        <w:t>$307,060</w:t>
-      </w:r>
-    </w:p>
-    <w:p>
-      <w:pPr>
-        <w:rPr>
-          <w:rFonts w:ascii="Arial" w:hAnsi="Arial" w:cs="Arial"/>
-          <w:bCs/>
-          <w:i/>
-          <w:sz w:val="22"/>
-          <w:szCs w:val="22"/>
-        </w:rPr>
-      </w:pPr>
-      <w:r>
-        <w:rPr>
-          <w:rFonts w:ascii="Arial" w:hAnsi="Arial" w:cs="Arial"/>
-          <w:bCs/>
-          <w:i/>
-          <w:sz w:val="22"/>
-          <w:szCs w:val="22"/>
-        </w:rPr>
-        <w:t>Air Pollution, Greenness, and Breast Cancer Risk in Breast Cancer Surveillance Consortium</w:t>
-      </w:r>
-    </w:p>
-    <w:p>
-      <w:pPr>
-        <w:rPr>
-          <w:rFonts w:ascii="Arial" w:hAnsi="Arial" w:cs="Arial"/>
-          <w:bCs/>
-          <w:iCs/>
-          <w:sz w:val="22"/>
-          <w:szCs w:val="22"/>
-        </w:rPr>
-      </w:pPr>
-      <w:r>
-        <w:rPr>
-          <w:rFonts w:ascii="Arial" w:hAnsi="Arial" w:cs="Arial"/>
-          <w:bCs/>
-          <w:iCs/>
-          <w:sz w:val="22"/>
-          <w:szCs w:val="22"/>
-        </w:rPr>
         <w:t>This project will leverage the Breast Cancer Surveillance Consortium to determine if exposure to fine particulate matter and nearby greenness contribute to the development of breast cancer.</w:t>
       </w:r>
     </w:p>
@@ -5286,118 +4928,118 @@
           <w:szCs w:val="22"/>
           <w:u w:val="single"/>
         </w:rPr>
+        <w:t>Post-docs/students, visiting faculty/scholars supported from domestic or foreign funding sources</w:t>
+      </w:r>
+    </w:p>
+    <w:p>
+      <w:pPr>
+        <w:rPr>
+          <w:rFonts w:ascii="Arial" w:hAnsi="Arial" w:cs="Arial"/>
+          <w:b/>
+          <w:sz w:val="22"/>
+          <w:szCs w:val="22"/>
+          <w:u w:val="single"/>
+        </w:rPr>
+      </w:pPr>
+    </w:p>
+    <w:p>
+      <w:pPr>
+        <w:rPr>
+          <w:rFonts w:ascii="Arial" w:hAnsi="Arial" w:cs="Arial"/>
+          <w:bCs/>
+          <w:sz w:val="22"/>
+          <w:szCs w:val="22"/>
+        </w:rPr>
+      </w:pPr>
+      <w:r>
+        <w:rPr>
+          <w:rFonts w:ascii="Arial" w:hAnsi="Arial" w:cs="Arial"/>
+          <w:bCs/>
+          <w:sz w:val="22"/>
+          <w:szCs w:val="22"/>
+        </w:rPr>
+        <w:t>Not applicable.</w:t>
+      </w:r>
+    </w:p>
+    <w:p>
+      <w:pPr>
+        <w:adjustRightInd w:val="0"/>
+        <w:rPr>
+          <w:rFonts w:ascii="Arial" w:hAnsi="Arial" w:cs="Arial"/>
+          <w:sz w:val="22"/>
+          <w:szCs w:val="22"/>
+        </w:rPr>
+      </w:pPr>
+    </w:p>
+    <w:p>
+      <w:pPr>
+        <w:rPr>
+          <w:rFonts w:ascii="Arial" w:hAnsi="Arial" w:cs="Arial"/>
+          <w:sz w:val="22"/>
+          <w:szCs w:val="22"/>
+        </w:rPr>
+      </w:pPr>
+      <w:r>
+        <w:rPr>
+          <w:rFonts w:ascii="Arial" w:hAnsi="Arial" w:cs="Arial"/>
+          <w:sz w:val="22"/>
+          <w:szCs w:val="22"/>
+        </w:rPr>
+        <w:tab/>
+      </w:r>
+      <w:r>
+        <w:rPr>
+          <w:rFonts w:ascii="Arial" w:hAnsi="Arial" w:cs="Arial"/>
+          <w:sz w:val="22"/>
+          <w:szCs w:val="22"/>
+        </w:rPr>
+        <w:tab/>
+      </w:r>
+    </w:p>
+    <w:p>
+      <w:pPr>
+        <w:jc w:val="center"/>
+        <w:rPr>
+          <w:rFonts w:ascii="Arial" w:hAnsi="Arial" w:cs="Arial"/>
+          <w:sz w:val="22"/>
+          <w:szCs w:val="22"/>
+        </w:rPr>
+      </w:pPr>
+      <w:r>
+        <w:rPr>
+          <w:rFonts w:ascii="Arial" w:hAnsi="Arial" w:cs="Arial"/>
+          <w:b/>
+          <w:sz w:val="22"/>
+          <w:szCs w:val="22"/>
+          <w:u w:val="single"/>
+        </w:rPr>
+        <w:t>OVERLAP</w:t>
+      </w:r>
+    </w:p>
+    <w:p>
+      <w:pPr>
+        <w:rPr>
+          <w:rFonts w:ascii="Arial" w:hAnsi="Arial" w:cs="Arial"/>
+          <w:sz w:val="22"/>
+          <w:szCs w:val="22"/>
+        </w:rPr>
+      </w:pPr>
+    </w:p>
+    <w:p>
+      <w:pPr>
+        <w:rPr>
+          <w:rFonts w:ascii="Arial" w:hAnsi="Arial" w:cs="Arial"/>
+          <w:sz w:val="22"/>
+          <w:szCs w:val="22"/>
+        </w:rPr>
+      </w:pPr>
+      <w:r>
+        <w:rPr>
+          <w:rFonts w:ascii="Arial" w:hAnsi="Arial" w:cs="Arial"/>
+          <w:sz w:val="22"/>
+          <w:szCs w:val="22"/>
+        </w:rPr>
         <w:lastRenderedPageBreak/>
-        <w:t>Post-docs/students, visiting faculty/scholars supported from domestic or foreign funding sources</w:t>
-      </w:r>
-    </w:p>
-    <w:p>
-      <w:pPr>
-        <w:rPr>
-          <w:rFonts w:ascii="Arial" w:hAnsi="Arial" w:cs="Arial"/>
-          <w:b/>
-          <w:sz w:val="22"/>
-          <w:szCs w:val="22"/>
-          <w:u w:val="single"/>
-        </w:rPr>
-      </w:pPr>
-    </w:p>
-    <w:p>
-      <w:pPr>
-        <w:rPr>
-          <w:rFonts w:ascii="Arial" w:hAnsi="Arial" w:cs="Arial"/>
-          <w:bCs/>
-          <w:sz w:val="22"/>
-          <w:szCs w:val="22"/>
-        </w:rPr>
-      </w:pPr>
-      <w:r>
-        <w:rPr>
-          <w:rFonts w:ascii="Arial" w:hAnsi="Arial" w:cs="Arial"/>
-          <w:bCs/>
-          <w:sz w:val="22"/>
-          <w:szCs w:val="22"/>
-        </w:rPr>
-        <w:t>Not applicable.</w:t>
-      </w:r>
-    </w:p>
-    <w:p>
-      <w:pPr>
-        <w:adjustRightInd w:val="0"/>
-        <w:rPr>
-          <w:rFonts w:ascii="Arial" w:hAnsi="Arial" w:cs="Arial"/>
-          <w:sz w:val="22"/>
-          <w:szCs w:val="22"/>
-        </w:rPr>
-      </w:pPr>
-    </w:p>
-    <w:p>
-      <w:pPr>
-        <w:rPr>
-          <w:rFonts w:ascii="Arial" w:hAnsi="Arial" w:cs="Arial"/>
-          <w:sz w:val="22"/>
-          <w:szCs w:val="22"/>
-        </w:rPr>
-      </w:pPr>
-      <w:r>
-        <w:rPr>
-          <w:rFonts w:ascii="Arial" w:hAnsi="Arial" w:cs="Arial"/>
-          <w:sz w:val="22"/>
-          <w:szCs w:val="22"/>
-        </w:rPr>
-        <w:tab/>
-      </w:r>
-      <w:r>
-        <w:rPr>
-          <w:rFonts w:ascii="Arial" w:hAnsi="Arial" w:cs="Arial"/>
-          <w:sz w:val="22"/>
-          <w:szCs w:val="22"/>
-        </w:rPr>
-        <w:tab/>
-      </w:r>
-    </w:p>
-    <w:p>
-      <w:pPr>
-        <w:jc w:val="center"/>
-        <w:rPr>
-          <w:rFonts w:ascii="Arial" w:hAnsi="Arial" w:cs="Arial"/>
-          <w:sz w:val="22"/>
-          <w:szCs w:val="22"/>
-        </w:rPr>
-      </w:pPr>
-      <w:r>
-        <w:rPr>
-          <w:rFonts w:ascii="Arial" w:hAnsi="Arial" w:cs="Arial"/>
-          <w:b/>
-          <w:sz w:val="22"/>
-          <w:szCs w:val="22"/>
-          <w:u w:val="single"/>
-        </w:rPr>
-        <w:t>OVERLAP</w:t>
-      </w:r>
-    </w:p>
-    <w:p>
-      <w:pPr>
-        <w:rPr>
-          <w:rFonts w:ascii="Arial" w:hAnsi="Arial" w:cs="Arial"/>
-          <w:sz w:val="22"/>
-          <w:szCs w:val="22"/>
-        </w:rPr>
-      </w:pPr>
-    </w:p>
-    <w:p>
-      <w:pPr>
-        <w:rPr>
-          <w:rFonts w:ascii="Arial" w:hAnsi="Arial" w:cs="Arial"/>
-          <w:sz w:val="22"/>
-          <w:szCs w:val="22"/>
-        </w:rPr>
-      </w:pPr>
-      <w:r>
-        <w:rPr>
-          <w:rFonts w:ascii="Arial" w:hAnsi="Arial" w:cs="Arial"/>
-          <w:sz w:val="22"/>
-          <w:szCs w:val="22"/>
-        </w:rPr>
         <w:t>There is no overlap of scientific aims. If</w:t>
       </w:r>
       <w:r>

--- a/cole-brokamp-other-support.docx
+++ b/cole-brokamp-other-support.docx
@@ -111,46 +111,630 @@
       <w:pPr>
         <w:rPr>
           <w:rFonts w:ascii="Arial" w:hAnsi="Arial" w:cs="Arial"/>
-          <w:bCs/>
-          <w:sz w:val="22"/>
-          <w:szCs w:val="22"/>
-        </w:rPr>
-      </w:pPr>
-      <w:r>
-        <w:rPr>
-          <w:rFonts w:ascii="Arial" w:hAnsi="Arial" w:cs="Arial"/>
-          <w:bCs/>
-          <w:sz w:val="22"/>
-          <w:szCs w:val="22"/>
-        </w:rPr>
-        <w:t>UH</w:t>
-      </w:r>
-      <w:r>
-        <w:rPr>
-          <w:rFonts w:ascii="Arial" w:hAnsi="Arial" w:cs="Arial"/>
-          <w:bCs/>
-          <w:sz w:val="22"/>
-          <w:szCs w:val="22"/>
-        </w:rPr>
-        <w:t>3OD023282-0</w:t>
-      </w:r>
-      <w:r>
-        <w:rPr>
-          <w:rFonts w:ascii="Arial" w:hAnsi="Arial" w:cs="Arial"/>
-          <w:bCs/>
-          <w:sz w:val="22"/>
-          <w:szCs w:val="22"/>
-        </w:rPr>
-        <w:t>3</w:t>
-      </w:r>
-      <w:r>
-        <w:rPr>
-          <w:rFonts w:ascii="Arial" w:hAnsi="Arial" w:cs="Arial"/>
-          <w:bCs/>
-          <w:sz w:val="22"/>
-          <w:szCs w:val="22"/>
-        </w:rPr>
-        <w:t xml:space="preserve"> (</w:t>
+          <w:sz w:val="22"/>
+          <w:szCs w:val="22"/>
+        </w:rPr>
+      </w:pPr>
+      <w:r>
+        <w:rPr>
+          <w:rFonts w:ascii="Arial" w:hAnsi="Arial" w:cs="Arial"/>
+          <w:sz w:val="22"/>
+          <w:szCs w:val="22"/>
+        </w:rPr>
+        <w:t xml:space="preserve">1R01LM013222-01A1 (Brokamp) </w:t>
+      </w:r>
+      <w:r>
+        <w:rPr>
+          <w:rFonts w:ascii="Arial" w:hAnsi="Arial" w:cs="Arial"/>
+          <w:sz w:val="22"/>
+          <w:szCs w:val="22"/>
+        </w:rPr>
+        <w:tab/>
+      </w:r>
+      <w:r>
+        <w:rPr>
+          <w:rFonts w:ascii="Arial" w:hAnsi="Arial" w:cs="Arial"/>
+          <w:sz w:val="22"/>
+          <w:szCs w:val="22"/>
+        </w:rPr>
+        <w:tab/>
+      </w:r>
+      <w:r>
+        <w:rPr>
+          <w:rFonts w:ascii="Arial" w:hAnsi="Arial" w:cs="Arial"/>
+          <w:sz w:val="22"/>
+          <w:szCs w:val="22"/>
+        </w:rPr>
+        <w:tab/>
+      </w:r>
+      <w:r>
+        <w:rPr>
+          <w:rFonts w:ascii="Arial" w:hAnsi="Arial" w:cs="Arial"/>
+          <w:sz w:val="22"/>
+          <w:szCs w:val="22"/>
+        </w:rPr>
+        <w:tab/>
+      </w:r>
+      <w:r>
+        <w:rPr>
+          <w:rFonts w:ascii="Arial" w:hAnsi="Arial" w:cs="Arial"/>
+          <w:sz w:val="22"/>
+          <w:szCs w:val="22"/>
+        </w:rPr>
+        <w:tab/>
+      </w:r>
+      <w:r>
+        <w:rPr>
+          <w:rFonts w:ascii="Arial" w:hAnsi="Arial" w:cs="Arial"/>
+          <w:sz w:val="22"/>
+          <w:szCs w:val="22"/>
+        </w:rPr>
+        <w:tab/>
+      </w:r>
+      <w:r>
+        <w:rPr>
+          <w:rFonts w:ascii="Arial" w:hAnsi="Arial" w:cs="Arial"/>
+          <w:sz w:val="22"/>
+          <w:szCs w:val="22"/>
+        </w:rPr>
+        <w:t>08</w:t>
+      </w:r>
+      <w:r>
+        <w:rPr>
+          <w:rFonts w:ascii="Arial" w:hAnsi="Arial" w:cs="Arial"/>
+          <w:sz w:val="22"/>
+          <w:szCs w:val="22"/>
+        </w:rPr>
+        <w:t xml:space="preserve">/01/2020 – </w:t>
+      </w:r>
+      <w:r>
+        <w:rPr>
+          <w:rFonts w:ascii="Arial" w:hAnsi="Arial" w:cs="Arial"/>
+          <w:sz w:val="22"/>
+          <w:szCs w:val="22"/>
+        </w:rPr>
+        <w:t>07</w:t>
+      </w:r>
+      <w:r>
+        <w:rPr>
+          <w:rFonts w:ascii="Arial" w:hAnsi="Arial" w:cs="Arial"/>
+          <w:sz w:val="22"/>
+          <w:szCs w:val="22"/>
+        </w:rPr>
+        <w:t>/31/2024</w:t>
+      </w:r>
+      <w:r>
+        <w:rPr>
+          <w:rFonts w:ascii="Arial" w:hAnsi="Arial" w:cs="Arial"/>
+          <w:sz w:val="22"/>
+          <w:szCs w:val="22"/>
+        </w:rPr>
+        <w:tab/>
+      </w:r>
+      <w:r>
+        <w:rPr>
+          <w:rFonts w:ascii="Arial" w:hAnsi="Arial" w:cs="Arial"/>
+          <w:sz w:val="22"/>
+          <w:szCs w:val="22"/>
+        </w:rPr>
+        <w:tab/>
+      </w:r>
+      <w:r>
+        <w:rPr>
+          <w:rFonts w:ascii="Arial" w:hAnsi="Arial" w:cs="Arial"/>
+          <w:sz w:val="22"/>
+          <w:szCs w:val="22"/>
+        </w:rPr>
+        <w:tab/>
+      </w:r>
+      <w:r>
+        <w:rPr>
+          <w:rFonts w:ascii="Arial" w:hAnsi="Arial" w:cs="Arial"/>
+          <w:sz w:val="22"/>
+          <w:szCs w:val="22"/>
+        </w:rPr>
+        <w:tab/>
+      </w:r>
+      <w:r>
+        <w:rPr>
+          <w:rFonts w:ascii="Arial" w:hAnsi="Arial" w:cs="Arial"/>
+          <w:sz w:val="22"/>
+          <w:szCs w:val="22"/>
+        </w:rPr>
+        <w:t>4.8</w:t>
+      </w:r>
+      <w:r>
+        <w:rPr>
+          <w:rFonts w:ascii="Arial" w:hAnsi="Arial" w:cs="Arial"/>
+          <w:sz w:val="22"/>
+          <w:szCs w:val="22"/>
+        </w:rPr>
+        <w:t xml:space="preserve"> calendar</w:t>
+      </w:r>
+    </w:p>
+    <w:p>
+      <w:pPr>
+        <w:rPr>
+          <w:rFonts w:ascii="Arial" w:hAnsi="Arial" w:cs="Arial"/>
+          <w:sz w:val="22"/>
+          <w:szCs w:val="22"/>
+        </w:rPr>
+      </w:pPr>
+      <w:r>
+        <w:rPr>
+          <w:rFonts w:ascii="Arial" w:hAnsi="Arial" w:cs="Arial"/>
+          <w:sz w:val="22"/>
+          <w:szCs w:val="22"/>
+        </w:rPr>
+        <w:t>NIH / NLM</w:t>
+      </w:r>
+      <w:r>
+        <w:rPr>
+          <w:rFonts w:ascii="Arial" w:hAnsi="Arial" w:cs="Arial"/>
+          <w:sz w:val="22"/>
+          <w:szCs w:val="22"/>
+        </w:rPr>
+        <w:tab/>
+      </w:r>
+      <w:r>
+        <w:rPr>
+          <w:rFonts w:ascii="Arial" w:hAnsi="Arial" w:cs="Arial"/>
+          <w:sz w:val="22"/>
+          <w:szCs w:val="22"/>
+        </w:rPr>
+        <w:tab/>
+        <w:t>                                                                 $1,</w:t>
+      </w:r>
+      <w:r>
+        <w:rPr>
+          <w:rFonts w:ascii="Arial" w:hAnsi="Arial" w:cs="Arial"/>
+          <w:sz w:val="22"/>
+          <w:szCs w:val="22"/>
+        </w:rPr>
+        <w:t>351,500</w:t>
+      </w:r>
+    </w:p>
+    <w:p>
+      <w:pPr>
+        <w:rPr>
+          <w:rFonts w:ascii="Arial" w:hAnsi="Arial" w:cs="Arial"/>
+          <w:i/>
+          <w:sz w:val="22"/>
+          <w:szCs w:val="22"/>
+        </w:rPr>
+      </w:pPr>
+      <w:r>
+        <w:rPr>
+          <w:rFonts w:ascii="Arial" w:hAnsi="Arial" w:cs="Arial"/>
+          <w:i/>
+          <w:sz w:val="22"/>
+          <w:szCs w:val="22"/>
+        </w:rPr>
+        <w:t>A Framework for Automated and Reproducible Geomarker Cura</w:t>
+      </w:r>
+      <w:r>
+        <w:rPr>
+          <w:rFonts w:ascii="Arial" w:hAnsi="Arial" w:cs="Arial"/>
+          <w:i/>
+          <w:sz w:val="22"/>
+          <w:szCs w:val="22"/>
+        </w:rPr>
+        <w:t>tion and Computation at Scale</w:t>
+      </w:r>
+    </w:p>
+    <w:p>
+      <w:pPr>
+        <w:rPr>
+          <w:rFonts w:ascii="Arial" w:hAnsi="Arial" w:cs="Arial"/>
+          <w:sz w:val="22"/>
+          <w:szCs w:val="22"/>
+        </w:rPr>
+      </w:pPr>
+      <w:r>
+        <w:rPr>
+          <w:rFonts w:ascii="Arial" w:hAnsi="Arial" w:cs="Arial"/>
+          <w:sz w:val="22"/>
+          <w:szCs w:val="22"/>
+        </w:rPr>
+        <w:t>This award will create a framework for developing a standardized, free and open source library of reproducible and computable geomarkers that will enhance the efficiency and collaboration of biomedical researchers utilizing place-based data at scale.</w:t>
+      </w:r>
+    </w:p>
+    <w:p>
+      <w:pPr>
+        <w:rPr>
+          <w:rFonts w:ascii="Arial" w:hAnsi="Arial" w:cs="Arial"/>
+          <w:bCs/>
+          <w:sz w:val="22"/>
+          <w:szCs w:val="22"/>
+        </w:rPr>
+      </w:pPr>
+    </w:p>
+    <w:p>
+      <w:pPr>
+        <w:rPr>
+          <w:rFonts w:ascii="Arial" w:hAnsi="Arial" w:cs="Arial"/>
+          <w:bCs/>
+          <w:sz w:val="22"/>
+          <w:szCs w:val="22"/>
+        </w:rPr>
+      </w:pPr>
+      <w:r>
+        <w:rPr>
+          <w:rFonts w:ascii="Arial" w:hAnsi="Arial" w:cs="Arial"/>
+          <w:bCs/>
+          <w:sz w:val="22"/>
+          <w:szCs w:val="22"/>
+        </w:rPr>
+        <w:t>ECHO (Brokamp)</w:t>
+      </w:r>
+      <w:r>
+        <w:rPr>
+          <w:rFonts w:ascii="Arial" w:hAnsi="Arial" w:cs="Arial"/>
+          <w:bCs/>
+          <w:sz w:val="22"/>
+          <w:szCs w:val="22"/>
+        </w:rPr>
+        <w:tab/>
+      </w:r>
+      <w:r>
+        <w:rPr>
+          <w:rFonts w:ascii="Arial" w:hAnsi="Arial" w:cs="Arial"/>
+          <w:bCs/>
+          <w:sz w:val="22"/>
+          <w:szCs w:val="22"/>
+        </w:rPr>
+        <w:tab/>
+      </w:r>
+      <w:r>
+        <w:rPr>
+          <w:rFonts w:ascii="Arial" w:hAnsi="Arial" w:cs="Arial"/>
+          <w:bCs/>
+          <w:sz w:val="22"/>
+          <w:szCs w:val="22"/>
+        </w:rPr>
+        <w:tab/>
+      </w:r>
+      <w:r>
+        <w:rPr>
+          <w:rFonts w:ascii="Arial" w:hAnsi="Arial" w:cs="Arial"/>
+          <w:bCs/>
+          <w:sz w:val="22"/>
+          <w:szCs w:val="22"/>
+        </w:rPr>
+        <w:tab/>
+      </w:r>
+      <w:r>
+        <w:rPr>
+          <w:rFonts w:ascii="Arial" w:hAnsi="Arial" w:cs="Arial"/>
+          <w:bCs/>
+          <w:sz w:val="22"/>
+          <w:szCs w:val="22"/>
+        </w:rPr>
+        <w:tab/>
+      </w:r>
+      <w:r>
+        <w:rPr>
+          <w:rFonts w:ascii="Arial" w:hAnsi="Arial" w:cs="Arial"/>
+          <w:bCs/>
+          <w:sz w:val="22"/>
+          <w:szCs w:val="22"/>
+        </w:rPr>
+        <w:tab/>
+      </w:r>
+      <w:r>
+        <w:rPr>
+          <w:rFonts w:ascii="Arial" w:hAnsi="Arial" w:cs="Arial"/>
+          <w:bCs/>
+          <w:sz w:val="22"/>
+          <w:szCs w:val="22"/>
+        </w:rPr>
+        <w:tab/>
+      </w:r>
+      <w:r>
+        <w:rPr>
+          <w:rFonts w:ascii="Arial" w:hAnsi="Arial" w:cs="Arial"/>
+          <w:bCs/>
+          <w:sz w:val="22"/>
+          <w:szCs w:val="22"/>
+        </w:rPr>
+        <w:tab/>
+      </w:r>
+      <w:r>
+        <w:rPr>
+          <w:rFonts w:ascii="Arial" w:hAnsi="Arial" w:cs="Arial"/>
+          <w:bCs/>
+          <w:sz w:val="22"/>
+          <w:szCs w:val="22"/>
+        </w:rPr>
+        <w:tab/>
+      </w:r>
+      <w:r>
+        <w:rPr>
+          <w:rFonts w:ascii="Arial" w:hAnsi="Arial" w:cs="Arial"/>
+          <w:bCs/>
+          <w:sz w:val="22"/>
+          <w:szCs w:val="22"/>
+        </w:rPr>
+        <w:tab/>
+      </w:r>
+      <w:r>
+        <w:rPr>
+          <w:rFonts w:ascii="Arial" w:hAnsi="Arial" w:cs="Arial"/>
+          <w:bCs/>
+          <w:sz w:val="22"/>
+          <w:szCs w:val="22"/>
+        </w:rPr>
+        <w:tab/>
+        <w:t>09/01/2019 – 08/31/2021</w:t>
+      </w:r>
+      <w:r>
+        <w:rPr>
+          <w:rFonts w:ascii="Arial" w:hAnsi="Arial" w:cs="Arial"/>
+          <w:bCs/>
+          <w:sz w:val="22"/>
+          <w:szCs w:val="22"/>
+        </w:rPr>
+        <w:tab/>
+      </w:r>
+      <w:r>
+        <w:rPr>
+          <w:rFonts w:ascii="Arial" w:hAnsi="Arial" w:cs="Arial"/>
+          <w:bCs/>
+          <w:sz w:val="22"/>
+          <w:szCs w:val="22"/>
+        </w:rPr>
+        <w:tab/>
+      </w:r>
+      <w:r>
+        <w:rPr>
+          <w:rFonts w:ascii="Arial" w:hAnsi="Arial" w:cs="Arial"/>
+          <w:bCs/>
+          <w:sz w:val="22"/>
+          <w:szCs w:val="22"/>
+        </w:rPr>
+        <w:tab/>
+      </w:r>
+      <w:r>
+        <w:rPr>
+          <w:rFonts w:ascii="Arial" w:hAnsi="Arial" w:cs="Arial"/>
+          <w:bCs/>
+          <w:sz w:val="22"/>
+          <w:szCs w:val="22"/>
+        </w:rPr>
+        <w:tab/>
+      </w:r>
+      <w:r>
+        <w:rPr>
+          <w:rFonts w:ascii="Arial" w:hAnsi="Arial" w:cs="Arial"/>
+          <w:bCs/>
+          <w:sz w:val="22"/>
+          <w:szCs w:val="22"/>
+        </w:rPr>
+        <w:t>2.7</w:t>
+      </w:r>
+      <w:r>
+        <w:rPr>
+          <w:rFonts w:ascii="Arial" w:hAnsi="Arial" w:cs="Arial"/>
+          <w:bCs/>
+          <w:sz w:val="22"/>
+          <w:szCs w:val="22"/>
+        </w:rPr>
+        <w:t xml:space="preserve"> calendar</w:t>
+      </w:r>
+    </w:p>
+    <w:p>
+      <w:pPr>
+        <w:rPr>
+          <w:rFonts w:ascii="Arial" w:hAnsi="Arial" w:cs="Arial"/>
+          <w:sz w:val="22"/>
+          <w:szCs w:val="22"/>
+        </w:rPr>
+      </w:pPr>
+      <w:r>
+        <w:rPr>
+          <w:rFonts w:ascii="Arial" w:hAnsi="Arial" w:cs="Arial"/>
+          <w:sz w:val="22"/>
+          <w:szCs w:val="22"/>
+        </w:rPr>
+        <w:t>ECHO/OIF</w:t>
+      </w:r>
+      <w:r>
+        <w:rPr>
+          <w:rFonts w:ascii="Arial" w:hAnsi="Arial" w:cs="Arial"/>
+          <w:sz w:val="22"/>
+          <w:szCs w:val="22"/>
+        </w:rPr>
+        <w:tab/>
+        <w:t>/Duke</w:t>
+      </w:r>
+      <w:r>
+        <w:rPr>
+          <w:rFonts w:ascii="Arial" w:hAnsi="Arial" w:cs="Arial"/>
+          <w:sz w:val="22"/>
+          <w:szCs w:val="22"/>
+        </w:rPr>
+        <w:tab/>
+      </w:r>
+      <w:r>
+        <w:rPr>
+          <w:rFonts w:ascii="Arial" w:hAnsi="Arial" w:cs="Arial"/>
+          <w:sz w:val="22"/>
+          <w:szCs w:val="22"/>
+        </w:rPr>
+        <w:tab/>
+      </w:r>
+      <w:r>
+        <w:rPr>
+          <w:rFonts w:ascii="Arial" w:hAnsi="Arial" w:cs="Arial"/>
+          <w:sz w:val="22"/>
+          <w:szCs w:val="22"/>
+        </w:rPr>
+        <w:tab/>
+      </w:r>
+      <w:r>
+        <w:rPr>
+          <w:rFonts w:ascii="Arial" w:hAnsi="Arial" w:cs="Arial"/>
+          <w:sz w:val="22"/>
+          <w:szCs w:val="22"/>
+        </w:rPr>
+        <w:tab/>
+      </w:r>
+      <w:r>
+        <w:rPr>
+          <w:rFonts w:ascii="Arial" w:hAnsi="Arial" w:cs="Arial"/>
+          <w:sz w:val="22"/>
+          <w:szCs w:val="22"/>
+        </w:rPr>
+        <w:tab/>
+      </w:r>
+      <w:r>
+        <w:rPr>
+          <w:rFonts w:ascii="Arial" w:hAnsi="Arial" w:cs="Arial"/>
+          <w:sz w:val="22"/>
+          <w:szCs w:val="22"/>
+        </w:rPr>
+        <w:tab/>
+      </w:r>
+      <w:r>
+        <w:rPr>
+          <w:rFonts w:ascii="Arial" w:hAnsi="Arial" w:cs="Arial"/>
+          <w:sz w:val="22"/>
+          <w:szCs w:val="22"/>
+        </w:rPr>
+        <w:tab/>
+      </w:r>
+      <w:r>
+        <w:rPr>
+          <w:rFonts w:ascii="Arial" w:hAnsi="Arial" w:cs="Arial"/>
+          <w:sz w:val="22"/>
+          <w:szCs w:val="22"/>
+        </w:rPr>
+        <w:tab/>
+      </w:r>
+      <w:r>
+        <w:rPr>
+          <w:rFonts w:ascii="Arial" w:hAnsi="Arial" w:cs="Arial"/>
+          <w:sz w:val="22"/>
+          <w:szCs w:val="22"/>
+        </w:rPr>
+        <w:tab/>
+      </w:r>
+      <w:r>
+        <w:rPr>
+          <w:rFonts w:ascii="Arial" w:hAnsi="Arial" w:cs="Arial"/>
+          <w:sz w:val="22"/>
+          <w:szCs w:val="22"/>
+        </w:rPr>
+        <w:tab/>
+      </w:r>
+      <w:r>
+        <w:rPr>
+          <w:rFonts w:ascii="Arial" w:hAnsi="Arial" w:cs="Arial"/>
+          <w:sz w:val="22"/>
+          <w:szCs w:val="22"/>
+        </w:rPr>
+        <w:tab/>
+        <w:t>$62,840</w:t>
+      </w:r>
+    </w:p>
+    <w:p>
+      <w:pPr>
+        <w:rPr>
+          <w:rFonts w:ascii="Arial" w:hAnsi="Arial" w:cs="Arial"/>
+          <w:i/>
+          <w:sz w:val="22"/>
+          <w:szCs w:val="22"/>
+        </w:rPr>
+      </w:pPr>
+      <w:r>
+        <w:rPr>
+          <w:rFonts w:ascii="Arial" w:hAnsi="Arial" w:cs="Arial"/>
+          <w:i/>
+          <w:sz w:val="22"/>
+          <w:szCs w:val="22"/>
+        </w:rPr>
+        <w:t>Decentralized and Reproducible Geomarker Assessment for Multi-Site Studies</w:t>
+      </w:r>
+    </w:p>
+    <w:p>
+      <w:pPr>
+        <w:rPr>
+          <w:rFonts w:ascii="Arial" w:hAnsi="Arial" w:cs="Arial"/>
+          <w:sz w:val="22"/>
+          <w:szCs w:val="22"/>
+        </w:rPr>
+      </w:pPr>
+      <w:r>
+        <w:rPr>
+          <w:rFonts w:ascii="Arial" w:hAnsi="Arial" w:cs="Arial"/>
+          <w:sz w:val="22"/>
+          <w:szCs w:val="22"/>
+        </w:rPr>
+        <w:t xml:space="preserve">Goal:  </w:t>
+      </w:r>
+      <w:r>
+        <w:rPr>
+          <w:rFonts w:ascii="Arial" w:hAnsi="Arial" w:cs="Arial"/>
+          <w:sz w:val="22"/>
+          <w:szCs w:val="22"/>
+        </w:rPr>
+        <w:t>The goal is to create a software tool to facilitate the exposure assessment of gridded spatiotemporal data based on residential addresses and date of birth without sharing or exposing protected health information.</w:t>
+      </w:r>
+      <w:r>
+        <w:rPr>
+          <w:rFonts w:ascii="Arial" w:hAnsi="Arial" w:cs="Arial"/>
+          <w:sz w:val="22"/>
+          <w:szCs w:val="22"/>
+        </w:rPr>
+        <w:tab/>
+      </w:r>
+    </w:p>
+    <w:p>
+      <w:pPr>
+        <w:rPr>
+          <w:rFonts w:ascii="Arial" w:hAnsi="Arial" w:cs="Arial"/>
+          <w:bCs/>
+          <w:sz w:val="22"/>
+          <w:szCs w:val="22"/>
+        </w:rPr>
+      </w:pPr>
+    </w:p>
+    <w:p>
+      <w:pPr>
+        <w:rPr>
+          <w:rFonts w:ascii="Arial" w:hAnsi="Arial" w:cs="Arial"/>
+          <w:bCs/>
+          <w:sz w:val="22"/>
+          <w:szCs w:val="22"/>
+        </w:rPr>
+      </w:pPr>
+      <w:r>
+        <w:rPr>
+          <w:rFonts w:ascii="Arial" w:hAnsi="Arial" w:cs="Arial"/>
+          <w:bCs/>
+          <w:sz w:val="22"/>
+          <w:szCs w:val="22"/>
+        </w:rPr>
+        <w:t>R01HL141286-0</w:t>
+      </w:r>
+      <w:r>
+        <w:rPr>
+          <w:rFonts w:ascii="Arial" w:hAnsi="Arial" w:cs="Arial"/>
+          <w:bCs/>
+          <w:sz w:val="22"/>
+          <w:szCs w:val="22"/>
+        </w:rPr>
+        <w:t>2</w:t>
+      </w:r>
+      <w:r>
+        <w:rPr>
+          <w:rFonts w:ascii="Arial" w:hAnsi="Arial" w:cs="Arial"/>
+          <w:bCs/>
+          <w:sz w:val="22"/>
+          <w:szCs w:val="22"/>
+        </w:rPr>
+        <w:tab/>
+        <w:t>(</w:t>
       </w:r>
       <w:proofErr w:type="spellStart"/>
       <w:r>
@@ -160,7 +744,7 @@
           <w:sz w:val="22"/>
           <w:szCs w:val="22"/>
         </w:rPr>
-        <w:t>Gern</w:t>
+        <w:t>Szczesniak</w:t>
       </w:r>
       <w:proofErr w:type="spellEnd"/>
       <w:r>
@@ -170,125 +754,125 @@
           <w:sz w:val="22"/>
           <w:szCs w:val="22"/>
         </w:rPr>
-        <w:t>/Hershey)</w:t>
-      </w:r>
-      <w:r>
-        <w:rPr>
-          <w:rFonts w:ascii="Arial" w:hAnsi="Arial" w:cs="Arial"/>
-          <w:bCs/>
-          <w:sz w:val="22"/>
-          <w:szCs w:val="22"/>
-        </w:rPr>
-        <w:tab/>
-      </w:r>
-      <w:r>
-        <w:rPr>
-          <w:rFonts w:ascii="Arial" w:hAnsi="Arial" w:cs="Arial"/>
-          <w:bCs/>
-          <w:sz w:val="22"/>
-          <w:szCs w:val="22"/>
-        </w:rPr>
-        <w:tab/>
-      </w:r>
-      <w:r>
-        <w:rPr>
-          <w:rFonts w:ascii="Arial" w:hAnsi="Arial" w:cs="Arial"/>
-          <w:bCs/>
-          <w:sz w:val="22"/>
-          <w:szCs w:val="22"/>
-        </w:rPr>
-        <w:tab/>
-      </w:r>
-      <w:r>
-        <w:rPr>
-          <w:rFonts w:ascii="Arial" w:hAnsi="Arial" w:cs="Arial"/>
-          <w:bCs/>
-          <w:sz w:val="22"/>
-          <w:szCs w:val="22"/>
-        </w:rPr>
-        <w:tab/>
-      </w:r>
-      <w:r>
-        <w:rPr>
-          <w:rFonts w:ascii="Arial" w:hAnsi="Arial" w:cs="Arial"/>
-          <w:bCs/>
-          <w:sz w:val="22"/>
-          <w:szCs w:val="22"/>
-        </w:rPr>
-        <w:tab/>
-      </w:r>
-      <w:r>
-        <w:rPr>
-          <w:rFonts w:ascii="Arial" w:hAnsi="Arial" w:cs="Arial"/>
-          <w:bCs/>
-          <w:sz w:val="22"/>
-          <w:szCs w:val="22"/>
-        </w:rPr>
-        <w:tab/>
-        <w:t>09/</w:t>
-      </w:r>
-      <w:r>
-        <w:rPr>
-          <w:rFonts w:ascii="Arial" w:hAnsi="Arial" w:cs="Arial"/>
-          <w:bCs/>
-          <w:sz w:val="22"/>
-          <w:szCs w:val="22"/>
-        </w:rPr>
-        <w:t>2</w:t>
-      </w:r>
-      <w:r>
-        <w:rPr>
-          <w:rFonts w:ascii="Arial" w:hAnsi="Arial" w:cs="Arial"/>
-          <w:bCs/>
-          <w:sz w:val="22"/>
-          <w:szCs w:val="22"/>
-        </w:rPr>
-        <w:t>1/2016 – 08/31/2023</w:t>
-      </w:r>
-      <w:r>
-        <w:rPr>
-          <w:rFonts w:ascii="Arial" w:hAnsi="Arial" w:cs="Arial"/>
-          <w:bCs/>
-          <w:sz w:val="22"/>
-          <w:szCs w:val="22"/>
-        </w:rPr>
-        <w:tab/>
-      </w:r>
-      <w:r>
-        <w:rPr>
-          <w:rFonts w:ascii="Arial" w:hAnsi="Arial" w:cs="Arial"/>
-          <w:bCs/>
-          <w:sz w:val="22"/>
-          <w:szCs w:val="22"/>
-        </w:rPr>
-        <w:tab/>
-      </w:r>
-      <w:r>
-        <w:rPr>
-          <w:rFonts w:ascii="Arial" w:hAnsi="Arial" w:cs="Arial"/>
-          <w:bCs/>
-          <w:sz w:val="22"/>
-          <w:szCs w:val="22"/>
-        </w:rPr>
-        <w:tab/>
-      </w:r>
-      <w:r>
-        <w:rPr>
-          <w:rFonts w:ascii="Arial" w:hAnsi="Arial" w:cs="Arial"/>
-          <w:bCs/>
-          <w:sz w:val="22"/>
-          <w:szCs w:val="22"/>
-        </w:rPr>
-        <w:tab/>
-      </w:r>
-      <w:r>
-        <w:rPr>
-          <w:rFonts w:ascii="Arial" w:hAnsi="Arial" w:cs="Arial"/>
-          <w:bCs/>
-          <w:sz w:val="22"/>
-          <w:szCs w:val="22"/>
-        </w:rPr>
-        <w:t>0.24</w:t>
+        <w:t>)</w:t>
+      </w:r>
+      <w:r>
+        <w:rPr>
+          <w:rFonts w:ascii="Arial" w:hAnsi="Arial" w:cs="Arial"/>
+          <w:bCs/>
+          <w:sz w:val="22"/>
+          <w:szCs w:val="22"/>
+        </w:rPr>
+        <w:tab/>
+      </w:r>
+      <w:r>
+        <w:rPr>
+          <w:rFonts w:ascii="Arial" w:hAnsi="Arial" w:cs="Arial"/>
+          <w:bCs/>
+          <w:sz w:val="22"/>
+          <w:szCs w:val="22"/>
+        </w:rPr>
+        <w:tab/>
+      </w:r>
+      <w:r>
+        <w:rPr>
+          <w:rFonts w:ascii="Arial" w:hAnsi="Arial" w:cs="Arial"/>
+          <w:bCs/>
+          <w:sz w:val="22"/>
+          <w:szCs w:val="22"/>
+        </w:rPr>
+        <w:tab/>
+      </w:r>
+      <w:r>
+        <w:rPr>
+          <w:rFonts w:ascii="Arial" w:hAnsi="Arial" w:cs="Arial"/>
+          <w:bCs/>
+          <w:sz w:val="22"/>
+          <w:szCs w:val="22"/>
+        </w:rPr>
+        <w:tab/>
+      </w:r>
+      <w:r>
+        <w:rPr>
+          <w:rFonts w:ascii="Arial" w:hAnsi="Arial" w:cs="Arial"/>
+          <w:bCs/>
+          <w:sz w:val="22"/>
+          <w:szCs w:val="22"/>
+        </w:rPr>
+        <w:tab/>
+      </w:r>
+      <w:r>
+        <w:rPr>
+          <w:rFonts w:ascii="Arial" w:hAnsi="Arial" w:cs="Arial"/>
+          <w:bCs/>
+          <w:sz w:val="22"/>
+          <w:szCs w:val="22"/>
+        </w:rPr>
+        <w:tab/>
+      </w:r>
+      <w:r>
+        <w:rPr>
+          <w:rFonts w:ascii="Arial" w:hAnsi="Arial" w:cs="Arial"/>
+          <w:bCs/>
+          <w:sz w:val="22"/>
+          <w:szCs w:val="22"/>
+        </w:rPr>
+        <w:tab/>
+        <w:t>01/18</w:t>
+      </w:r>
+      <w:r>
+        <w:rPr>
+          <w:rFonts w:ascii="Arial" w:hAnsi="Arial" w:cs="Arial"/>
+          <w:bCs/>
+          <w:sz w:val="22"/>
+          <w:szCs w:val="22"/>
+        </w:rPr>
+        <w:t>/2019 – 12/31/2023</w:t>
+      </w:r>
+      <w:r>
+        <w:rPr>
+          <w:rFonts w:ascii="Arial" w:hAnsi="Arial" w:cs="Arial"/>
+          <w:bCs/>
+          <w:sz w:val="22"/>
+          <w:szCs w:val="22"/>
+        </w:rPr>
+        <w:tab/>
+      </w:r>
+      <w:r>
+        <w:rPr>
+          <w:rFonts w:ascii="Arial" w:hAnsi="Arial" w:cs="Arial"/>
+          <w:bCs/>
+          <w:sz w:val="22"/>
+          <w:szCs w:val="22"/>
+        </w:rPr>
+        <w:tab/>
+      </w:r>
+      <w:r>
+        <w:rPr>
+          <w:rFonts w:ascii="Arial" w:hAnsi="Arial" w:cs="Arial"/>
+          <w:bCs/>
+          <w:sz w:val="22"/>
+          <w:szCs w:val="22"/>
+        </w:rPr>
+        <w:tab/>
+      </w:r>
+      <w:r>
+        <w:rPr>
+          <w:rFonts w:ascii="Arial" w:hAnsi="Arial" w:cs="Arial"/>
+          <w:bCs/>
+          <w:sz w:val="22"/>
+          <w:szCs w:val="22"/>
+        </w:rPr>
+        <w:tab/>
+      </w:r>
+      <w:r>
+        <w:rPr>
+          <w:rFonts w:ascii="Arial" w:hAnsi="Arial" w:cs="Arial"/>
+          <w:bCs/>
+          <w:sz w:val="22"/>
+          <w:szCs w:val="22"/>
+        </w:rPr>
+        <w:t>2.7</w:t>
       </w:r>
       <w:r>
         <w:rPr>
@@ -314,128 +898,128 @@
           <w:sz w:val="22"/>
           <w:szCs w:val="22"/>
         </w:rPr>
-        <w:t>ECHO</w:t>
-      </w:r>
-      <w:r>
-        <w:rPr>
-          <w:rFonts w:ascii="Arial" w:hAnsi="Arial" w:cs="Arial"/>
-          <w:sz w:val="22"/>
-          <w:szCs w:val="22"/>
-        </w:rPr>
-        <w:tab/>
-      </w:r>
-      <w:r>
-        <w:rPr>
-          <w:rFonts w:ascii="Arial" w:hAnsi="Arial" w:cs="Arial"/>
-          <w:sz w:val="22"/>
-          <w:szCs w:val="22"/>
-        </w:rPr>
-        <w:tab/>
-      </w:r>
-      <w:r>
-        <w:rPr>
-          <w:rFonts w:ascii="Arial" w:hAnsi="Arial" w:cs="Arial"/>
-          <w:sz w:val="22"/>
-          <w:szCs w:val="22"/>
-        </w:rPr>
-        <w:tab/>
-      </w:r>
-      <w:r>
-        <w:rPr>
-          <w:rFonts w:ascii="Arial" w:hAnsi="Arial" w:cs="Arial"/>
-          <w:sz w:val="22"/>
-          <w:szCs w:val="22"/>
-        </w:rPr>
-        <w:tab/>
-      </w:r>
-      <w:r>
-        <w:rPr>
-          <w:rFonts w:ascii="Arial" w:hAnsi="Arial" w:cs="Arial"/>
-          <w:sz w:val="22"/>
-          <w:szCs w:val="22"/>
-        </w:rPr>
-        <w:tab/>
-      </w:r>
-      <w:r>
-        <w:rPr>
-          <w:rFonts w:ascii="Arial" w:hAnsi="Arial" w:cs="Arial"/>
-          <w:sz w:val="22"/>
-          <w:szCs w:val="22"/>
-        </w:rPr>
-        <w:tab/>
-      </w:r>
-      <w:r>
-        <w:rPr>
-          <w:rFonts w:ascii="Arial" w:hAnsi="Arial" w:cs="Arial"/>
-          <w:sz w:val="22"/>
-          <w:szCs w:val="22"/>
-        </w:rPr>
-        <w:tab/>
-      </w:r>
-      <w:r>
-        <w:rPr>
-          <w:rFonts w:ascii="Arial" w:hAnsi="Arial" w:cs="Arial"/>
-          <w:sz w:val="22"/>
-          <w:szCs w:val="22"/>
-        </w:rPr>
-        <w:tab/>
-      </w:r>
-      <w:r>
-        <w:rPr>
-          <w:rFonts w:ascii="Arial" w:hAnsi="Arial" w:cs="Arial"/>
-          <w:sz w:val="22"/>
-          <w:szCs w:val="22"/>
-        </w:rPr>
-        <w:tab/>
-      </w:r>
-      <w:r>
-        <w:rPr>
-          <w:rFonts w:ascii="Arial" w:hAnsi="Arial" w:cs="Arial"/>
-          <w:sz w:val="22"/>
-          <w:szCs w:val="22"/>
-        </w:rPr>
-        <w:tab/>
-      </w:r>
-      <w:r>
-        <w:rPr>
-          <w:rFonts w:ascii="Arial" w:hAnsi="Arial" w:cs="Arial"/>
-          <w:sz w:val="22"/>
-          <w:szCs w:val="22"/>
-        </w:rPr>
-        <w:tab/>
-      </w:r>
-      <w:r>
-        <w:rPr>
-          <w:rFonts w:ascii="Arial" w:hAnsi="Arial" w:cs="Arial"/>
-          <w:sz w:val="22"/>
-          <w:szCs w:val="22"/>
-        </w:rPr>
-        <w:tab/>
-      </w:r>
-      <w:r>
-        <w:rPr>
-          <w:rFonts w:ascii="Arial" w:hAnsi="Arial" w:cs="Arial"/>
-          <w:sz w:val="22"/>
-          <w:szCs w:val="22"/>
-        </w:rPr>
-        <w:tab/>
-      </w:r>
-      <w:r>
-        <w:rPr>
-          <w:rFonts w:ascii="Arial" w:hAnsi="Arial" w:cs="Arial"/>
-          <w:sz w:val="22"/>
-          <w:szCs w:val="22"/>
-        </w:rPr>
-        <w:tab/>
-        <w:t>$12,</w:t>
-      </w:r>
-      <w:r>
-        <w:rPr>
-          <w:rFonts w:ascii="Arial" w:hAnsi="Arial" w:cs="Arial"/>
-          <w:sz w:val="22"/>
-          <w:szCs w:val="22"/>
-        </w:rPr>
-        <w:t>421,847</w:t>
+        <w:t>NIH</w:t>
+      </w:r>
+      <w:r>
+        <w:rPr>
+          <w:rFonts w:ascii="Arial" w:hAnsi="Arial" w:cs="Arial"/>
+          <w:sz w:val="22"/>
+          <w:szCs w:val="22"/>
+        </w:rPr>
+        <w:tab/>
+      </w:r>
+      <w:r>
+        <w:rPr>
+          <w:rFonts w:ascii="Arial" w:hAnsi="Arial" w:cs="Arial"/>
+          <w:sz w:val="22"/>
+          <w:szCs w:val="22"/>
+        </w:rPr>
+        <w:tab/>
+      </w:r>
+      <w:r>
+        <w:rPr>
+          <w:rFonts w:ascii="Arial" w:hAnsi="Arial" w:cs="Arial"/>
+          <w:sz w:val="22"/>
+          <w:szCs w:val="22"/>
+        </w:rPr>
+        <w:tab/>
+      </w:r>
+      <w:r>
+        <w:rPr>
+          <w:rFonts w:ascii="Arial" w:hAnsi="Arial" w:cs="Arial"/>
+          <w:sz w:val="22"/>
+          <w:szCs w:val="22"/>
+        </w:rPr>
+        <w:tab/>
+      </w:r>
+      <w:r>
+        <w:rPr>
+          <w:rFonts w:ascii="Arial" w:hAnsi="Arial" w:cs="Arial"/>
+          <w:sz w:val="22"/>
+          <w:szCs w:val="22"/>
+        </w:rPr>
+        <w:tab/>
+      </w:r>
+      <w:r>
+        <w:rPr>
+          <w:rFonts w:ascii="Arial" w:hAnsi="Arial" w:cs="Arial"/>
+          <w:sz w:val="22"/>
+          <w:szCs w:val="22"/>
+        </w:rPr>
+        <w:tab/>
+      </w:r>
+      <w:r>
+        <w:rPr>
+          <w:rFonts w:ascii="Arial" w:hAnsi="Arial" w:cs="Arial"/>
+          <w:sz w:val="22"/>
+          <w:szCs w:val="22"/>
+        </w:rPr>
+        <w:tab/>
+      </w:r>
+      <w:r>
+        <w:rPr>
+          <w:rFonts w:ascii="Arial" w:hAnsi="Arial" w:cs="Arial"/>
+          <w:sz w:val="22"/>
+          <w:szCs w:val="22"/>
+        </w:rPr>
+        <w:tab/>
+      </w:r>
+      <w:r>
+        <w:rPr>
+          <w:rFonts w:ascii="Arial" w:hAnsi="Arial" w:cs="Arial"/>
+          <w:sz w:val="22"/>
+          <w:szCs w:val="22"/>
+        </w:rPr>
+        <w:tab/>
+      </w:r>
+      <w:r>
+        <w:rPr>
+          <w:rFonts w:ascii="Arial" w:hAnsi="Arial" w:cs="Arial"/>
+          <w:sz w:val="22"/>
+          <w:szCs w:val="22"/>
+        </w:rPr>
+        <w:tab/>
+      </w:r>
+      <w:r>
+        <w:rPr>
+          <w:rFonts w:ascii="Arial" w:hAnsi="Arial" w:cs="Arial"/>
+          <w:sz w:val="22"/>
+          <w:szCs w:val="22"/>
+        </w:rPr>
+        <w:tab/>
+      </w:r>
+      <w:r>
+        <w:rPr>
+          <w:rFonts w:ascii="Arial" w:hAnsi="Arial" w:cs="Arial"/>
+          <w:sz w:val="22"/>
+          <w:szCs w:val="22"/>
+        </w:rPr>
+        <w:tab/>
+      </w:r>
+      <w:r>
+        <w:rPr>
+          <w:rFonts w:ascii="Arial" w:hAnsi="Arial" w:cs="Arial"/>
+          <w:sz w:val="22"/>
+          <w:szCs w:val="22"/>
+        </w:rPr>
+        <w:tab/>
+      </w:r>
+      <w:r>
+        <w:rPr>
+          <w:rFonts w:ascii="Arial" w:hAnsi="Arial" w:cs="Arial"/>
+          <w:sz w:val="22"/>
+          <w:szCs w:val="22"/>
+        </w:rPr>
+        <w:tab/>
+        <w:t>$2</w:t>
+      </w:r>
+      <w:r>
+        <w:rPr>
+          <w:rFonts w:ascii="Arial" w:hAnsi="Arial" w:cs="Arial"/>
+          <w:sz w:val="22"/>
+          <w:szCs w:val="22"/>
+        </w:rPr>
+        <w:t>76,296</w:t>
       </w:r>
     </w:p>
     <w:p>
@@ -454,7 +1038,7 @@
           <w:sz w:val="22"/>
           <w:szCs w:val="22"/>
         </w:rPr>
-        <w:t>Children’s Respiratory Research and Environment Workgroup (CREW)</w:t>
+        <w:t>Mapping environmental contributions to rapid lung disease progression in cystic fibrosis</w:t>
       </w:r>
     </w:p>
     <w:p>
@@ -479,879 +1063,155 @@
           <w:sz w:val="22"/>
           <w:szCs w:val="22"/>
         </w:rPr>
-        <w:t>We will participate as part of the CREW working group. In order to harmonize the existing CCAAPS data, we will inventory and catalogue the respiratory, immunologic, biologic, genetic, demographic, environmental and family history variables available for each year of the cohort. We will then conduct 2 additional clinical exams on the existing CCAAPS cohort.</w:t>
-      </w:r>
-    </w:p>
-    <w:p>
-      <w:pPr>
-        <w:rPr>
-          <w:rFonts w:ascii="Arial" w:hAnsi="Arial" w:cs="Arial"/>
-          <w:sz w:val="22"/>
-          <w:szCs w:val="22"/>
-        </w:rPr>
-      </w:pPr>
-    </w:p>
-    <w:p>
-      <w:pPr>
-        <w:rPr>
-          <w:rFonts w:ascii="Arial" w:hAnsi="Arial" w:cs="Arial"/>
-          <w:bCs/>
-          <w:sz w:val="22"/>
-          <w:szCs w:val="22"/>
-        </w:rPr>
-      </w:pPr>
-      <w:r>
-        <w:rPr>
-          <w:rFonts w:ascii="Arial" w:hAnsi="Arial" w:cs="Arial"/>
-          <w:bCs/>
-          <w:sz w:val="22"/>
-          <w:szCs w:val="22"/>
-        </w:rPr>
-        <w:t>R01HL141286-0</w:t>
-      </w:r>
-      <w:r>
-        <w:rPr>
-          <w:rFonts w:ascii="Arial" w:hAnsi="Arial" w:cs="Arial"/>
-          <w:bCs/>
-          <w:sz w:val="22"/>
-          <w:szCs w:val="22"/>
-        </w:rPr>
-        <w:t>2</w:t>
-      </w:r>
-      <w:r>
-        <w:rPr>
-          <w:rFonts w:ascii="Arial" w:hAnsi="Arial" w:cs="Arial"/>
-          <w:bCs/>
-          <w:sz w:val="22"/>
-          <w:szCs w:val="22"/>
-        </w:rPr>
-        <w:tab/>
-        <w:t>(</w:t>
-      </w:r>
-      <w:proofErr w:type="spellStart"/>
-      <w:r>
-        <w:rPr>
-          <w:rFonts w:ascii="Arial" w:hAnsi="Arial" w:cs="Arial"/>
-          <w:bCs/>
-          <w:sz w:val="22"/>
-          <w:szCs w:val="22"/>
-        </w:rPr>
-        <w:t>Szczesniak</w:t>
-      </w:r>
-      <w:proofErr w:type="spellEnd"/>
-      <w:r>
-        <w:rPr>
-          <w:rFonts w:ascii="Arial" w:hAnsi="Arial" w:cs="Arial"/>
-          <w:bCs/>
-          <w:sz w:val="22"/>
-          <w:szCs w:val="22"/>
-        </w:rPr>
-        <w:t>)</w:t>
-      </w:r>
-      <w:r>
-        <w:rPr>
-          <w:rFonts w:ascii="Arial" w:hAnsi="Arial" w:cs="Arial"/>
-          <w:bCs/>
-          <w:sz w:val="22"/>
-          <w:szCs w:val="22"/>
-        </w:rPr>
-        <w:tab/>
-      </w:r>
-      <w:r>
-        <w:rPr>
-          <w:rFonts w:ascii="Arial" w:hAnsi="Arial" w:cs="Arial"/>
-          <w:bCs/>
-          <w:sz w:val="22"/>
-          <w:szCs w:val="22"/>
-        </w:rPr>
-        <w:tab/>
-      </w:r>
-      <w:r>
-        <w:rPr>
-          <w:rFonts w:ascii="Arial" w:hAnsi="Arial" w:cs="Arial"/>
-          <w:bCs/>
-          <w:sz w:val="22"/>
-          <w:szCs w:val="22"/>
-        </w:rPr>
-        <w:tab/>
-      </w:r>
-      <w:r>
-        <w:rPr>
-          <w:rFonts w:ascii="Arial" w:hAnsi="Arial" w:cs="Arial"/>
-          <w:bCs/>
-          <w:sz w:val="22"/>
-          <w:szCs w:val="22"/>
-        </w:rPr>
-        <w:tab/>
-      </w:r>
-      <w:r>
-        <w:rPr>
-          <w:rFonts w:ascii="Arial" w:hAnsi="Arial" w:cs="Arial"/>
-          <w:bCs/>
-          <w:sz w:val="22"/>
-          <w:szCs w:val="22"/>
-        </w:rPr>
-        <w:tab/>
-      </w:r>
-      <w:r>
-        <w:rPr>
-          <w:rFonts w:ascii="Arial" w:hAnsi="Arial" w:cs="Arial"/>
-          <w:bCs/>
-          <w:sz w:val="22"/>
-          <w:szCs w:val="22"/>
-        </w:rPr>
-        <w:tab/>
-      </w:r>
-      <w:r>
-        <w:rPr>
-          <w:rFonts w:ascii="Arial" w:hAnsi="Arial" w:cs="Arial"/>
-          <w:bCs/>
-          <w:sz w:val="22"/>
-          <w:szCs w:val="22"/>
-        </w:rPr>
-        <w:tab/>
-        <w:t>01/18</w:t>
-      </w:r>
-      <w:r>
-        <w:rPr>
-          <w:rFonts w:ascii="Arial" w:hAnsi="Arial" w:cs="Arial"/>
-          <w:bCs/>
-          <w:sz w:val="22"/>
-          <w:szCs w:val="22"/>
-        </w:rPr>
-        <w:t>/2019 – 12/31/2023</w:t>
-      </w:r>
-      <w:r>
-        <w:rPr>
-          <w:rFonts w:ascii="Arial" w:hAnsi="Arial" w:cs="Arial"/>
-          <w:bCs/>
-          <w:sz w:val="22"/>
-          <w:szCs w:val="22"/>
-        </w:rPr>
-        <w:tab/>
-      </w:r>
-      <w:r>
-        <w:rPr>
-          <w:rFonts w:ascii="Arial" w:hAnsi="Arial" w:cs="Arial"/>
-          <w:bCs/>
-          <w:sz w:val="22"/>
-          <w:szCs w:val="22"/>
-        </w:rPr>
-        <w:tab/>
-      </w:r>
-      <w:r>
-        <w:rPr>
-          <w:rFonts w:ascii="Arial" w:hAnsi="Arial" w:cs="Arial"/>
-          <w:bCs/>
-          <w:sz w:val="22"/>
-          <w:szCs w:val="22"/>
-        </w:rPr>
-        <w:tab/>
-      </w:r>
-      <w:r>
-        <w:rPr>
-          <w:rFonts w:ascii="Arial" w:hAnsi="Arial" w:cs="Arial"/>
-          <w:bCs/>
-          <w:sz w:val="22"/>
-          <w:szCs w:val="22"/>
-        </w:rPr>
-        <w:tab/>
-      </w:r>
-      <w:r>
-        <w:rPr>
-          <w:rFonts w:ascii="Arial" w:hAnsi="Arial" w:cs="Arial"/>
-          <w:bCs/>
-          <w:sz w:val="22"/>
-          <w:szCs w:val="22"/>
-        </w:rPr>
-        <w:t>2.7</w:t>
-      </w:r>
-      <w:r>
-        <w:rPr>
-          <w:rFonts w:ascii="Arial" w:hAnsi="Arial" w:cs="Arial"/>
-          <w:bCs/>
+        <w:t>The overall objective of this research is to leverage a rich CF registry, extant national and local environmental data sources and prospectively collected study data to accurately forecast the onset of rapid decline progression.</w:t>
+      </w:r>
+    </w:p>
+    <w:p>
+      <w:pPr>
+        <w:rPr>
+          <w:rFonts w:ascii="Arial" w:hAnsi="Arial" w:cs="Arial"/>
+          <w:sz w:val="22"/>
+          <w:szCs w:val="22"/>
+        </w:rPr>
+      </w:pPr>
+    </w:p>
+    <w:p>
+      <w:pPr>
+        <w:rPr>
+          <w:rFonts w:ascii="Arial" w:hAnsi="Arial" w:cs="Arial"/>
+          <w:sz w:val="22"/>
+          <w:szCs w:val="22"/>
+        </w:rPr>
+      </w:pPr>
+      <w:r>
+        <w:rPr>
+          <w:rFonts w:ascii="Arial" w:hAnsi="Arial" w:cs="Arial"/>
+          <w:sz w:val="22"/>
+          <w:szCs w:val="22"/>
+        </w:rPr>
+        <w:t xml:space="preserve">U01HG011172 (Harley) </w:t>
+      </w:r>
+      <w:r>
+        <w:rPr>
+          <w:rFonts w:ascii="Arial" w:hAnsi="Arial" w:cs="Arial"/>
+          <w:sz w:val="22"/>
+          <w:szCs w:val="22"/>
+        </w:rPr>
+        <w:tab/>
+      </w:r>
+      <w:r>
+        <w:rPr>
+          <w:rFonts w:ascii="Arial" w:hAnsi="Arial" w:cs="Arial"/>
+          <w:sz w:val="22"/>
+          <w:szCs w:val="22"/>
+        </w:rPr>
+        <w:tab/>
+      </w:r>
+      <w:r>
+        <w:rPr>
+          <w:rFonts w:ascii="Arial" w:hAnsi="Arial" w:cs="Arial"/>
+          <w:sz w:val="22"/>
+          <w:szCs w:val="22"/>
+        </w:rPr>
+        <w:tab/>
+      </w:r>
+      <w:r>
+        <w:rPr>
+          <w:rFonts w:ascii="Arial" w:hAnsi="Arial" w:cs="Arial"/>
+          <w:sz w:val="22"/>
+          <w:szCs w:val="22"/>
+        </w:rPr>
+        <w:tab/>
+      </w:r>
+      <w:r>
+        <w:rPr>
+          <w:rFonts w:ascii="Arial" w:hAnsi="Arial" w:cs="Arial"/>
+          <w:sz w:val="22"/>
+          <w:szCs w:val="22"/>
+        </w:rPr>
+        <w:tab/>
+      </w:r>
+      <w:r>
+        <w:rPr>
+          <w:rFonts w:ascii="Arial" w:hAnsi="Arial" w:cs="Arial"/>
+          <w:sz w:val="22"/>
+          <w:szCs w:val="22"/>
+        </w:rPr>
+        <w:tab/>
+      </w:r>
+      <w:r>
+        <w:rPr>
+          <w:rFonts w:ascii="Arial" w:hAnsi="Arial" w:cs="Arial"/>
+          <w:sz w:val="22"/>
+          <w:szCs w:val="22"/>
+        </w:rPr>
+        <w:tab/>
+      </w:r>
+      <w:r>
+        <w:rPr>
+          <w:rFonts w:ascii="Arial" w:hAnsi="Arial" w:cs="Arial"/>
+          <w:sz w:val="22"/>
+          <w:szCs w:val="22"/>
+        </w:rPr>
+        <w:tab/>
+      </w:r>
+      <w:r>
+        <w:rPr>
+          <w:rFonts w:ascii="Arial" w:hAnsi="Arial" w:cs="Arial"/>
+          <w:sz w:val="22"/>
+          <w:szCs w:val="22"/>
+        </w:rPr>
+        <w:tab/>
+        <w:t>04/01/2020 – 03/31/2025</w:t>
+      </w:r>
+      <w:r>
+        <w:rPr>
+          <w:rFonts w:ascii="Arial" w:hAnsi="Arial" w:cs="Arial"/>
+          <w:sz w:val="22"/>
+          <w:szCs w:val="22"/>
+        </w:rPr>
+        <w:tab/>
+      </w:r>
+      <w:r>
+        <w:rPr>
+          <w:rFonts w:ascii="Arial" w:hAnsi="Arial" w:cs="Arial"/>
+          <w:sz w:val="22"/>
+          <w:szCs w:val="22"/>
+        </w:rPr>
+        <w:tab/>
+      </w:r>
+      <w:r>
+        <w:rPr>
+          <w:rFonts w:ascii="Arial" w:hAnsi="Arial" w:cs="Arial"/>
+          <w:sz w:val="22"/>
+          <w:szCs w:val="22"/>
+        </w:rPr>
+        <w:tab/>
+      </w:r>
+      <w:r>
+        <w:rPr>
+          <w:rFonts w:ascii="Arial" w:hAnsi="Arial" w:cs="Arial"/>
+          <w:sz w:val="22"/>
+          <w:szCs w:val="22"/>
+        </w:rPr>
+        <w:tab/>
+        <w:t>0.</w:t>
+      </w:r>
+      <w:r>
+        <w:rPr>
+          <w:rFonts w:ascii="Arial" w:hAnsi="Arial" w:cs="Arial"/>
+          <w:sz w:val="22"/>
+          <w:szCs w:val="22"/>
+        </w:rPr>
+        <w:t>6</w:t>
+      </w:r>
+      <w:r>
+        <w:rPr>
+          <w:rFonts w:ascii="Arial" w:hAnsi="Arial" w:cs="Arial"/>
           <w:sz w:val="22"/>
           <w:szCs w:val="22"/>
         </w:rPr>
         <w:t xml:space="preserve"> calendar</w:t>
-      </w:r>
-    </w:p>
-    <w:p>
-      <w:pPr>
-        <w:rPr>
-          <w:rFonts w:ascii="Arial" w:hAnsi="Arial" w:cs="Arial"/>
-          <w:sz w:val="22"/>
-          <w:szCs w:val="22"/>
-        </w:rPr>
-      </w:pPr>
-      <w:r>
-        <w:rPr>
-          <w:rFonts w:ascii="Arial" w:hAnsi="Arial" w:cs="Arial"/>
-          <w:sz w:val="22"/>
-          <w:szCs w:val="22"/>
-        </w:rPr>
-        <w:t>NIH</w:t>
-      </w:r>
-      <w:r>
-        <w:rPr>
-          <w:rFonts w:ascii="Arial" w:hAnsi="Arial" w:cs="Arial"/>
-          <w:sz w:val="22"/>
-          <w:szCs w:val="22"/>
-        </w:rPr>
-        <w:tab/>
-      </w:r>
-      <w:r>
-        <w:rPr>
-          <w:rFonts w:ascii="Arial" w:hAnsi="Arial" w:cs="Arial"/>
-          <w:sz w:val="22"/>
-          <w:szCs w:val="22"/>
-        </w:rPr>
-        <w:tab/>
-      </w:r>
-      <w:r>
-        <w:rPr>
-          <w:rFonts w:ascii="Arial" w:hAnsi="Arial" w:cs="Arial"/>
-          <w:sz w:val="22"/>
-          <w:szCs w:val="22"/>
-        </w:rPr>
-        <w:tab/>
-      </w:r>
-      <w:r>
-        <w:rPr>
-          <w:rFonts w:ascii="Arial" w:hAnsi="Arial" w:cs="Arial"/>
-          <w:sz w:val="22"/>
-          <w:szCs w:val="22"/>
-        </w:rPr>
-        <w:tab/>
-      </w:r>
-      <w:r>
-        <w:rPr>
-          <w:rFonts w:ascii="Arial" w:hAnsi="Arial" w:cs="Arial"/>
-          <w:sz w:val="22"/>
-          <w:szCs w:val="22"/>
-        </w:rPr>
-        <w:tab/>
-      </w:r>
-      <w:r>
-        <w:rPr>
-          <w:rFonts w:ascii="Arial" w:hAnsi="Arial" w:cs="Arial"/>
-          <w:sz w:val="22"/>
-          <w:szCs w:val="22"/>
-        </w:rPr>
-        <w:tab/>
-      </w:r>
-      <w:r>
-        <w:rPr>
-          <w:rFonts w:ascii="Arial" w:hAnsi="Arial" w:cs="Arial"/>
-          <w:sz w:val="22"/>
-          <w:szCs w:val="22"/>
-        </w:rPr>
-        <w:tab/>
-      </w:r>
-      <w:r>
-        <w:rPr>
-          <w:rFonts w:ascii="Arial" w:hAnsi="Arial" w:cs="Arial"/>
-          <w:sz w:val="22"/>
-          <w:szCs w:val="22"/>
-        </w:rPr>
-        <w:tab/>
-      </w:r>
-      <w:r>
-        <w:rPr>
-          <w:rFonts w:ascii="Arial" w:hAnsi="Arial" w:cs="Arial"/>
-          <w:sz w:val="22"/>
-          <w:szCs w:val="22"/>
-        </w:rPr>
-        <w:tab/>
-      </w:r>
-      <w:r>
-        <w:rPr>
-          <w:rFonts w:ascii="Arial" w:hAnsi="Arial" w:cs="Arial"/>
-          <w:sz w:val="22"/>
-          <w:szCs w:val="22"/>
-        </w:rPr>
-        <w:tab/>
-      </w:r>
-      <w:r>
-        <w:rPr>
-          <w:rFonts w:ascii="Arial" w:hAnsi="Arial" w:cs="Arial"/>
-          <w:sz w:val="22"/>
-          <w:szCs w:val="22"/>
-        </w:rPr>
-        <w:tab/>
-      </w:r>
-      <w:r>
-        <w:rPr>
-          <w:rFonts w:ascii="Arial" w:hAnsi="Arial" w:cs="Arial"/>
-          <w:sz w:val="22"/>
-          <w:szCs w:val="22"/>
-        </w:rPr>
-        <w:tab/>
-      </w:r>
-      <w:r>
-        <w:rPr>
-          <w:rFonts w:ascii="Arial" w:hAnsi="Arial" w:cs="Arial"/>
-          <w:sz w:val="22"/>
-          <w:szCs w:val="22"/>
-        </w:rPr>
-        <w:tab/>
-      </w:r>
-      <w:r>
-        <w:rPr>
-          <w:rFonts w:ascii="Arial" w:hAnsi="Arial" w:cs="Arial"/>
-          <w:sz w:val="22"/>
-          <w:szCs w:val="22"/>
-        </w:rPr>
-        <w:tab/>
-        <w:t>$2</w:t>
-      </w:r>
-      <w:r>
-        <w:rPr>
-          <w:rFonts w:ascii="Arial" w:hAnsi="Arial" w:cs="Arial"/>
-          <w:sz w:val="22"/>
-          <w:szCs w:val="22"/>
-        </w:rPr>
-        <w:t>76,296</w:t>
-      </w:r>
-    </w:p>
-    <w:p>
-      <w:pPr>
-        <w:rPr>
-          <w:rFonts w:ascii="Arial" w:hAnsi="Arial" w:cs="Arial"/>
-          <w:i/>
-          <w:sz w:val="22"/>
-          <w:szCs w:val="22"/>
-        </w:rPr>
-      </w:pPr>
-      <w:r>
-        <w:rPr>
-          <w:rFonts w:ascii="Arial" w:hAnsi="Arial" w:cs="Arial"/>
-          <w:i/>
-          <w:sz w:val="22"/>
-          <w:szCs w:val="22"/>
-        </w:rPr>
-        <w:t>Mapping environmental contributions to rapid lung disease progression in cystic fibrosis</w:t>
-      </w:r>
-    </w:p>
-    <w:p>
-      <w:pPr>
-        <w:rPr>
-          <w:rFonts w:ascii="Arial" w:hAnsi="Arial" w:cs="Arial"/>
-          <w:sz w:val="22"/>
-          <w:szCs w:val="22"/>
-        </w:rPr>
-      </w:pPr>
-      <w:r>
-        <w:rPr>
-          <w:rFonts w:ascii="Arial" w:hAnsi="Arial" w:cs="Arial"/>
-          <w:sz w:val="22"/>
-          <w:szCs w:val="22"/>
-        </w:rPr>
-        <w:t xml:space="preserve">Goal:  </w:t>
-      </w:r>
-      <w:r>
-        <w:rPr>
-          <w:rFonts w:ascii="Arial" w:hAnsi="Arial" w:cs="Arial"/>
-          <w:sz w:val="22"/>
-          <w:szCs w:val="22"/>
-        </w:rPr>
-        <w:t>The overall objective of this research is to leverage a rich CF registry, extant national and local environmental data sources and prospectively collected study data to accurately forecast the onset of rapid decline progression.</w:t>
-      </w:r>
-    </w:p>
-    <w:p>
-      <w:pPr>
-        <w:rPr>
-          <w:rFonts w:ascii="Arial" w:hAnsi="Arial" w:cs="Arial"/>
-          <w:sz w:val="22"/>
-          <w:szCs w:val="22"/>
-        </w:rPr>
-      </w:pPr>
-    </w:p>
-    <w:p>
-      <w:pPr>
-        <w:rPr>
-          <w:rFonts w:ascii="Arial" w:hAnsi="Arial" w:cs="Arial"/>
-          <w:bCs/>
-          <w:sz w:val="22"/>
-          <w:szCs w:val="22"/>
-        </w:rPr>
-      </w:pPr>
-      <w:r>
-        <w:rPr>
-          <w:rFonts w:ascii="Arial" w:hAnsi="Arial" w:cs="Arial"/>
-          <w:bCs/>
-          <w:sz w:val="22"/>
-          <w:szCs w:val="22"/>
-        </w:rPr>
-        <w:t>ECHO (Brokamp)</w:t>
-      </w:r>
-      <w:r>
-        <w:rPr>
-          <w:rFonts w:ascii="Arial" w:hAnsi="Arial" w:cs="Arial"/>
-          <w:bCs/>
-          <w:sz w:val="22"/>
-          <w:szCs w:val="22"/>
-        </w:rPr>
-        <w:tab/>
-      </w:r>
-      <w:r>
-        <w:rPr>
-          <w:rFonts w:ascii="Arial" w:hAnsi="Arial" w:cs="Arial"/>
-          <w:bCs/>
-          <w:sz w:val="22"/>
-          <w:szCs w:val="22"/>
-        </w:rPr>
-        <w:tab/>
-      </w:r>
-      <w:r>
-        <w:rPr>
-          <w:rFonts w:ascii="Arial" w:hAnsi="Arial" w:cs="Arial"/>
-          <w:bCs/>
-          <w:sz w:val="22"/>
-          <w:szCs w:val="22"/>
-        </w:rPr>
-        <w:tab/>
-      </w:r>
-      <w:r>
-        <w:rPr>
-          <w:rFonts w:ascii="Arial" w:hAnsi="Arial" w:cs="Arial"/>
-          <w:bCs/>
-          <w:sz w:val="22"/>
-          <w:szCs w:val="22"/>
-        </w:rPr>
-        <w:tab/>
-      </w:r>
-      <w:r>
-        <w:rPr>
-          <w:rFonts w:ascii="Arial" w:hAnsi="Arial" w:cs="Arial"/>
-          <w:bCs/>
-          <w:sz w:val="22"/>
-          <w:szCs w:val="22"/>
-        </w:rPr>
-        <w:tab/>
-      </w:r>
-      <w:r>
-        <w:rPr>
-          <w:rFonts w:ascii="Arial" w:hAnsi="Arial" w:cs="Arial"/>
-          <w:bCs/>
-          <w:sz w:val="22"/>
-          <w:szCs w:val="22"/>
-        </w:rPr>
-        <w:tab/>
-      </w:r>
-      <w:r>
-        <w:rPr>
-          <w:rFonts w:ascii="Arial" w:hAnsi="Arial" w:cs="Arial"/>
-          <w:bCs/>
-          <w:sz w:val="22"/>
-          <w:szCs w:val="22"/>
-        </w:rPr>
-        <w:tab/>
-      </w:r>
-      <w:r>
-        <w:rPr>
-          <w:rFonts w:ascii="Arial" w:hAnsi="Arial" w:cs="Arial"/>
-          <w:bCs/>
-          <w:sz w:val="22"/>
-          <w:szCs w:val="22"/>
-        </w:rPr>
-        <w:tab/>
-      </w:r>
-      <w:r>
-        <w:rPr>
-          <w:rFonts w:ascii="Arial" w:hAnsi="Arial" w:cs="Arial"/>
-          <w:bCs/>
-          <w:sz w:val="22"/>
-          <w:szCs w:val="22"/>
-        </w:rPr>
-        <w:tab/>
-      </w:r>
-      <w:r>
-        <w:rPr>
-          <w:rFonts w:ascii="Arial" w:hAnsi="Arial" w:cs="Arial"/>
-          <w:bCs/>
-          <w:sz w:val="22"/>
-          <w:szCs w:val="22"/>
-        </w:rPr>
-        <w:tab/>
-      </w:r>
-      <w:r>
-        <w:rPr>
-          <w:rFonts w:ascii="Arial" w:hAnsi="Arial" w:cs="Arial"/>
-          <w:bCs/>
-          <w:sz w:val="22"/>
-          <w:szCs w:val="22"/>
-        </w:rPr>
-        <w:tab/>
-        <w:t>09/01/2019 – 08/31/2021</w:t>
-      </w:r>
-      <w:r>
-        <w:rPr>
-          <w:rFonts w:ascii="Arial" w:hAnsi="Arial" w:cs="Arial"/>
-          <w:bCs/>
-          <w:sz w:val="22"/>
-          <w:szCs w:val="22"/>
-        </w:rPr>
-        <w:tab/>
-      </w:r>
-      <w:r>
-        <w:rPr>
-          <w:rFonts w:ascii="Arial" w:hAnsi="Arial" w:cs="Arial"/>
-          <w:bCs/>
-          <w:sz w:val="22"/>
-          <w:szCs w:val="22"/>
-        </w:rPr>
-        <w:tab/>
-      </w:r>
-      <w:r>
-        <w:rPr>
-          <w:rFonts w:ascii="Arial" w:hAnsi="Arial" w:cs="Arial"/>
-          <w:bCs/>
-          <w:sz w:val="22"/>
-          <w:szCs w:val="22"/>
-        </w:rPr>
-        <w:tab/>
-      </w:r>
-      <w:r>
-        <w:rPr>
-          <w:rFonts w:ascii="Arial" w:hAnsi="Arial" w:cs="Arial"/>
-          <w:bCs/>
-          <w:sz w:val="22"/>
-          <w:szCs w:val="22"/>
-        </w:rPr>
-        <w:tab/>
-      </w:r>
-      <w:r>
-        <w:rPr>
-          <w:rFonts w:ascii="Arial" w:hAnsi="Arial" w:cs="Arial"/>
-          <w:bCs/>
-          <w:sz w:val="22"/>
-          <w:szCs w:val="22"/>
-        </w:rPr>
-        <w:t>2.7</w:t>
-      </w:r>
-      <w:r>
-        <w:rPr>
-          <w:rFonts w:ascii="Arial" w:hAnsi="Arial" w:cs="Arial"/>
-          <w:bCs/>
-          <w:sz w:val="22"/>
-          <w:szCs w:val="22"/>
-        </w:rPr>
-        <w:t xml:space="preserve"> calendar</w:t>
-      </w:r>
-    </w:p>
-    <w:p>
-      <w:pPr>
-        <w:rPr>
-          <w:rFonts w:ascii="Arial" w:hAnsi="Arial" w:cs="Arial"/>
-          <w:sz w:val="22"/>
-          <w:szCs w:val="22"/>
-        </w:rPr>
-      </w:pPr>
-      <w:r>
-        <w:rPr>
-          <w:rFonts w:ascii="Arial" w:hAnsi="Arial" w:cs="Arial"/>
-          <w:sz w:val="22"/>
-          <w:szCs w:val="22"/>
-        </w:rPr>
-        <w:t>ECHO</w:t>
-      </w:r>
-      <w:r>
-        <w:rPr>
-          <w:rFonts w:ascii="Arial" w:hAnsi="Arial" w:cs="Arial"/>
-          <w:sz w:val="22"/>
-          <w:szCs w:val="22"/>
-        </w:rPr>
-        <w:t>/OIF</w:t>
-      </w:r>
-      <w:r>
-        <w:rPr>
-          <w:rFonts w:ascii="Arial" w:hAnsi="Arial" w:cs="Arial"/>
-          <w:sz w:val="22"/>
-          <w:szCs w:val="22"/>
-        </w:rPr>
-        <w:tab/>
-      </w:r>
-      <w:r>
-        <w:rPr>
-          <w:rFonts w:ascii="Arial" w:hAnsi="Arial" w:cs="Arial"/>
-          <w:sz w:val="22"/>
-          <w:szCs w:val="22"/>
-        </w:rPr>
-        <w:t>/Duke</w:t>
-      </w:r>
-      <w:r>
-        <w:rPr>
-          <w:rFonts w:ascii="Arial" w:hAnsi="Arial" w:cs="Arial"/>
-          <w:sz w:val="22"/>
-          <w:szCs w:val="22"/>
-        </w:rPr>
-        <w:tab/>
-      </w:r>
-      <w:r>
-        <w:rPr>
-          <w:rFonts w:ascii="Arial" w:hAnsi="Arial" w:cs="Arial"/>
-          <w:sz w:val="22"/>
-          <w:szCs w:val="22"/>
-        </w:rPr>
-        <w:tab/>
-      </w:r>
-      <w:r>
-        <w:rPr>
-          <w:rFonts w:ascii="Arial" w:hAnsi="Arial" w:cs="Arial"/>
-          <w:sz w:val="22"/>
-          <w:szCs w:val="22"/>
-        </w:rPr>
-        <w:tab/>
-      </w:r>
-      <w:r>
-        <w:rPr>
-          <w:rFonts w:ascii="Arial" w:hAnsi="Arial" w:cs="Arial"/>
-          <w:sz w:val="22"/>
-          <w:szCs w:val="22"/>
-        </w:rPr>
-        <w:tab/>
-      </w:r>
-      <w:r>
-        <w:rPr>
-          <w:rFonts w:ascii="Arial" w:hAnsi="Arial" w:cs="Arial"/>
-          <w:sz w:val="22"/>
-          <w:szCs w:val="22"/>
-        </w:rPr>
-        <w:tab/>
-      </w:r>
-      <w:r>
-        <w:rPr>
-          <w:rFonts w:ascii="Arial" w:hAnsi="Arial" w:cs="Arial"/>
-          <w:sz w:val="22"/>
-          <w:szCs w:val="22"/>
-        </w:rPr>
-        <w:tab/>
-      </w:r>
-      <w:r>
-        <w:rPr>
-          <w:rFonts w:ascii="Arial" w:hAnsi="Arial" w:cs="Arial"/>
-          <w:sz w:val="22"/>
-          <w:szCs w:val="22"/>
-        </w:rPr>
-        <w:tab/>
-      </w:r>
-      <w:r>
-        <w:rPr>
-          <w:rFonts w:ascii="Arial" w:hAnsi="Arial" w:cs="Arial"/>
-          <w:sz w:val="22"/>
-          <w:szCs w:val="22"/>
-        </w:rPr>
-        <w:tab/>
-      </w:r>
-      <w:r>
-        <w:rPr>
-          <w:rFonts w:ascii="Arial" w:hAnsi="Arial" w:cs="Arial"/>
-          <w:sz w:val="22"/>
-          <w:szCs w:val="22"/>
-        </w:rPr>
-        <w:tab/>
-      </w:r>
-      <w:r>
-        <w:rPr>
-          <w:rFonts w:ascii="Arial" w:hAnsi="Arial" w:cs="Arial"/>
-          <w:sz w:val="22"/>
-          <w:szCs w:val="22"/>
-        </w:rPr>
-        <w:tab/>
-      </w:r>
-      <w:r>
-        <w:rPr>
-          <w:rFonts w:ascii="Arial" w:hAnsi="Arial" w:cs="Arial"/>
-          <w:sz w:val="22"/>
-          <w:szCs w:val="22"/>
-        </w:rPr>
-        <w:tab/>
-        <w:t>$62,840</w:t>
-      </w:r>
-    </w:p>
-    <w:p>
-      <w:pPr>
-        <w:rPr>
-          <w:rFonts w:ascii="Arial" w:hAnsi="Arial" w:cs="Arial"/>
-          <w:i/>
-          <w:sz w:val="22"/>
-          <w:szCs w:val="22"/>
-        </w:rPr>
-      </w:pPr>
-      <w:r>
-        <w:rPr>
-          <w:rFonts w:ascii="Arial" w:hAnsi="Arial" w:cs="Arial"/>
-          <w:i/>
-          <w:sz w:val="22"/>
-          <w:szCs w:val="22"/>
-        </w:rPr>
-        <w:t>Decentralized and Reproducible Geomarker Assessment for Multi-Site Studies</w:t>
-      </w:r>
-    </w:p>
-    <w:p>
-      <w:pPr>
-        <w:rPr>
-          <w:rFonts w:ascii="Arial" w:hAnsi="Arial" w:cs="Arial"/>
-          <w:sz w:val="22"/>
-          <w:szCs w:val="22"/>
-        </w:rPr>
-      </w:pPr>
-      <w:r>
-        <w:rPr>
-          <w:rFonts w:ascii="Arial" w:hAnsi="Arial" w:cs="Arial"/>
-          <w:sz w:val="22"/>
-          <w:szCs w:val="22"/>
-        </w:rPr>
-        <w:t xml:space="preserve">Goal:  </w:t>
-      </w:r>
-      <w:r>
-        <w:rPr>
-          <w:rFonts w:ascii="Arial" w:hAnsi="Arial" w:cs="Arial"/>
-          <w:sz w:val="22"/>
-          <w:szCs w:val="22"/>
-        </w:rPr>
-        <w:t>The goal is to create a software tool to facilitate the exposure assessment of gridded spatiotemporal data based on residential addresses and date of birth without sharing or exposing protected health information.</w:t>
-      </w:r>
-      <w:r>
-        <w:rPr>
-          <w:rFonts w:ascii="Arial" w:hAnsi="Arial" w:cs="Arial"/>
-          <w:sz w:val="22"/>
-          <w:szCs w:val="22"/>
-        </w:rPr>
-        <w:tab/>
-      </w:r>
-    </w:p>
-    <w:p>
-      <w:pPr>
-        <w:rPr>
-          <w:rFonts w:ascii="Arial" w:hAnsi="Arial" w:cs="Arial"/>
-          <w:sz w:val="22"/>
-          <w:szCs w:val="22"/>
-        </w:rPr>
-      </w:pPr>
-    </w:p>
-    <w:p>
-      <w:pPr>
-        <w:rPr>
-          <w:rFonts w:ascii="Arial" w:hAnsi="Arial" w:cs="Arial"/>
-          <w:sz w:val="22"/>
-          <w:szCs w:val="22"/>
-        </w:rPr>
-      </w:pPr>
-      <w:r>
-        <w:rPr>
-          <w:rFonts w:ascii="Arial" w:hAnsi="Arial" w:cs="Arial"/>
-          <w:sz w:val="22"/>
-          <w:szCs w:val="22"/>
-        </w:rPr>
-        <w:t xml:space="preserve">U01HG011172 (Harley) </w:t>
-      </w:r>
-      <w:r>
-        <w:rPr>
-          <w:rFonts w:ascii="Arial" w:hAnsi="Arial" w:cs="Arial"/>
-          <w:sz w:val="22"/>
-          <w:szCs w:val="22"/>
-        </w:rPr>
-        <w:tab/>
-      </w:r>
-      <w:r>
-        <w:rPr>
-          <w:rFonts w:ascii="Arial" w:hAnsi="Arial" w:cs="Arial"/>
-          <w:sz w:val="22"/>
-          <w:szCs w:val="22"/>
-        </w:rPr>
-        <w:tab/>
-      </w:r>
-      <w:r>
-        <w:rPr>
-          <w:rFonts w:ascii="Arial" w:hAnsi="Arial" w:cs="Arial"/>
-          <w:sz w:val="22"/>
-          <w:szCs w:val="22"/>
-        </w:rPr>
-        <w:tab/>
-      </w:r>
-      <w:r>
-        <w:rPr>
-          <w:rFonts w:ascii="Arial" w:hAnsi="Arial" w:cs="Arial"/>
-          <w:sz w:val="22"/>
-          <w:szCs w:val="22"/>
-        </w:rPr>
-        <w:tab/>
-      </w:r>
-      <w:r>
-        <w:rPr>
-          <w:rFonts w:ascii="Arial" w:hAnsi="Arial" w:cs="Arial"/>
-          <w:sz w:val="22"/>
-          <w:szCs w:val="22"/>
-        </w:rPr>
-        <w:tab/>
-      </w:r>
-      <w:r>
-        <w:rPr>
-          <w:rFonts w:ascii="Arial" w:hAnsi="Arial" w:cs="Arial"/>
-          <w:sz w:val="22"/>
-          <w:szCs w:val="22"/>
-        </w:rPr>
-        <w:tab/>
-      </w:r>
-      <w:r>
-        <w:rPr>
-          <w:rFonts w:ascii="Arial" w:hAnsi="Arial" w:cs="Arial"/>
-          <w:sz w:val="22"/>
-          <w:szCs w:val="22"/>
-        </w:rPr>
-        <w:tab/>
-      </w:r>
-      <w:r>
-        <w:rPr>
-          <w:rFonts w:ascii="Arial" w:hAnsi="Arial" w:cs="Arial"/>
-          <w:sz w:val="22"/>
-          <w:szCs w:val="22"/>
-        </w:rPr>
-        <w:tab/>
-      </w:r>
-      <w:r>
-        <w:rPr>
-          <w:rFonts w:ascii="Arial" w:hAnsi="Arial" w:cs="Arial"/>
-          <w:sz w:val="22"/>
-          <w:szCs w:val="22"/>
-        </w:rPr>
-        <w:tab/>
-        <w:t>04/01/2020 – 03/31/2025</w:t>
-      </w:r>
-      <w:r>
-        <w:rPr>
-          <w:rFonts w:ascii="Arial" w:hAnsi="Arial" w:cs="Arial"/>
-          <w:sz w:val="22"/>
-          <w:szCs w:val="22"/>
-        </w:rPr>
-        <w:tab/>
-      </w:r>
-      <w:r>
-        <w:rPr>
-          <w:rFonts w:ascii="Arial" w:hAnsi="Arial" w:cs="Arial"/>
-          <w:sz w:val="22"/>
-          <w:szCs w:val="22"/>
-        </w:rPr>
-        <w:tab/>
-      </w:r>
-      <w:r>
-        <w:rPr>
-          <w:rFonts w:ascii="Arial" w:hAnsi="Arial" w:cs="Arial"/>
-          <w:sz w:val="22"/>
-          <w:szCs w:val="22"/>
-        </w:rPr>
-        <w:tab/>
-      </w:r>
-      <w:r>
-        <w:rPr>
-          <w:rFonts w:ascii="Arial" w:hAnsi="Arial" w:cs="Arial"/>
-          <w:sz w:val="22"/>
-          <w:szCs w:val="22"/>
-        </w:rPr>
-        <w:tab/>
-        <w:t>0.6 calendar</w:t>
       </w:r>
     </w:p>
     <w:p>
@@ -1799,6 +1659,7 @@
           <w:szCs w:val="22"/>
           <w:u w:val="single"/>
         </w:rPr>
+        <w:lastRenderedPageBreak/>
         <w:t>Private or Philanthropic Support</w:t>
       </w:r>
     </w:p>
@@ -1998,148 +1859,29 @@
       <w:pPr>
         <w:rPr>
           <w:rFonts w:ascii="Arial" w:hAnsi="Arial" w:cs="Arial"/>
-          <w:b/>
-          <w:sz w:val="22"/>
-          <w:szCs w:val="22"/>
-          <w:u w:val="single"/>
-        </w:rPr>
-      </w:pPr>
-    </w:p>
-    <w:p>
-      <w:pPr>
-        <w:rPr>
-          <w:rFonts w:ascii="Arial" w:hAnsi="Arial" w:cs="Arial"/>
-          <w:bCs/>
-          <w:sz w:val="22"/>
-          <w:szCs w:val="22"/>
-        </w:rPr>
-      </w:pPr>
-      <w:r>
-        <w:rPr>
-          <w:rFonts w:ascii="Arial" w:hAnsi="Arial" w:cs="Arial"/>
-          <w:bCs/>
-          <w:sz w:val="22"/>
-          <w:szCs w:val="22"/>
-        </w:rPr>
-        <w:t>Jordan Pennington</w:t>
-      </w:r>
-      <w:r>
-        <w:rPr>
-          <w:rFonts w:ascii="Arial" w:hAnsi="Arial" w:cs="Arial"/>
-          <w:bCs/>
-          <w:sz w:val="22"/>
-          <w:szCs w:val="22"/>
-        </w:rPr>
-        <w:t>,</w:t>
-      </w:r>
-      <w:r>
-        <w:rPr>
-          <w:rFonts w:ascii="Arial" w:hAnsi="Arial" w:cs="Arial"/>
-          <w:bCs/>
-          <w:sz w:val="22"/>
-          <w:szCs w:val="22"/>
-        </w:rPr>
-        <w:t xml:space="preserve"> SMURRF student</w:t>
-      </w:r>
-      <w:r>
-        <w:rPr>
-          <w:rFonts w:ascii="Arial" w:hAnsi="Arial" w:cs="Arial"/>
-          <w:bCs/>
-          <w:sz w:val="22"/>
-          <w:szCs w:val="22"/>
-        </w:rPr>
-        <w:tab/>
-      </w:r>
-      <w:r>
-        <w:rPr>
-          <w:rFonts w:ascii="Arial" w:hAnsi="Arial" w:cs="Arial"/>
-          <w:bCs/>
-          <w:sz w:val="22"/>
-          <w:szCs w:val="22"/>
-        </w:rPr>
-        <w:tab/>
-      </w:r>
-      <w:r>
-        <w:rPr>
-          <w:rFonts w:ascii="Arial" w:hAnsi="Arial" w:cs="Arial"/>
-          <w:bCs/>
-          <w:sz w:val="22"/>
-          <w:szCs w:val="22"/>
-        </w:rPr>
-        <w:tab/>
-      </w:r>
-      <w:r>
-        <w:rPr>
-          <w:rFonts w:ascii="Arial" w:hAnsi="Arial" w:cs="Arial"/>
-          <w:bCs/>
-          <w:sz w:val="22"/>
-          <w:szCs w:val="22"/>
-        </w:rPr>
-        <w:tab/>
-      </w:r>
-      <w:r>
-        <w:rPr>
-          <w:rFonts w:ascii="Arial" w:hAnsi="Arial" w:cs="Arial"/>
-          <w:bCs/>
-          <w:sz w:val="22"/>
-          <w:szCs w:val="22"/>
-        </w:rPr>
-        <w:tab/>
-        <w:t xml:space="preserve">06/01/2020 </w:t>
-      </w:r>
-      <w:r>
-        <w:rPr>
-          <w:rFonts w:ascii="Arial" w:hAnsi="Arial" w:cs="Arial"/>
-          <w:bCs/>
-          <w:sz w:val="22"/>
-          <w:szCs w:val="22"/>
-        </w:rPr>
-        <w:t>–</w:t>
-      </w:r>
-      <w:r>
-        <w:rPr>
-          <w:rFonts w:ascii="Arial" w:hAnsi="Arial" w:cs="Arial"/>
-          <w:bCs/>
-          <w:sz w:val="22"/>
-          <w:szCs w:val="22"/>
-        </w:rPr>
-        <w:t xml:space="preserve"> </w:t>
-      </w:r>
-      <w:r>
-        <w:rPr>
-          <w:rFonts w:ascii="Arial" w:hAnsi="Arial" w:cs="Arial"/>
-          <w:bCs/>
-          <w:sz w:val="22"/>
-          <w:szCs w:val="22"/>
-        </w:rPr>
-        <w:t>08/07/2020</w:t>
-      </w:r>
-    </w:p>
-    <w:p>
-      <w:pPr>
-        <w:rPr>
-          <w:rFonts w:ascii="Arial" w:hAnsi="Arial" w:cs="Arial"/>
-          <w:sz w:val="22"/>
-          <w:szCs w:val="22"/>
-        </w:rPr>
-      </w:pPr>
-      <w:r>
-        <w:rPr>
-          <w:rFonts w:ascii="Arial" w:hAnsi="Arial" w:cs="Arial"/>
-          <w:sz w:val="22"/>
-          <w:szCs w:val="22"/>
-        </w:rPr>
-        <w:t>Goal: Evaluate algorithmic fairness in the Pediatric Asthma Risk Score</w:t>
-      </w:r>
-    </w:p>
-    <w:p>
-      <w:pPr>
-        <w:rPr>
-          <w:rFonts w:ascii="Arial" w:hAnsi="Arial" w:cs="Arial"/>
-          <w:sz w:val="22"/>
-          <w:szCs w:val="22"/>
-        </w:rPr>
-      </w:pPr>
+          <w:bCs/>
+          <w:sz w:val="22"/>
+          <w:szCs w:val="22"/>
+        </w:rPr>
+      </w:pPr>
+    </w:p>
+    <w:p>
+      <w:pPr>
+        <w:rPr>
+          <w:rFonts w:ascii="Arial" w:hAnsi="Arial" w:cs="Arial"/>
+          <w:sz w:val="22"/>
+          <w:szCs w:val="22"/>
+        </w:rPr>
+      </w:pPr>
+      <w:r>
+        <w:rPr>
+          <w:rFonts w:ascii="Arial" w:hAnsi="Arial" w:cs="Arial"/>
+          <w:bCs/>
+          <w:sz w:val="22"/>
+          <w:szCs w:val="22"/>
+        </w:rPr>
+        <w:t>Not applicable.</w:t>
+      </w:r>
     </w:p>
     <w:p>
       <w:pPr>
@@ -2229,193 +1971,6 @@
           <w:sz w:val="22"/>
           <w:szCs w:val="22"/>
         </w:rPr>
-        <w:t xml:space="preserve">1R01LM013222-01A1 (Brokamp) </w:t>
-      </w:r>
-      <w:r>
-        <w:rPr>
-          <w:rFonts w:ascii="Arial" w:hAnsi="Arial" w:cs="Arial"/>
-          <w:sz w:val="22"/>
-          <w:szCs w:val="22"/>
-        </w:rPr>
-        <w:tab/>
-      </w:r>
-      <w:r>
-        <w:rPr>
-          <w:rFonts w:ascii="Arial" w:hAnsi="Arial" w:cs="Arial"/>
-          <w:sz w:val="22"/>
-          <w:szCs w:val="22"/>
-        </w:rPr>
-        <w:tab/>
-      </w:r>
-      <w:r>
-        <w:rPr>
-          <w:rFonts w:ascii="Arial" w:hAnsi="Arial" w:cs="Arial"/>
-          <w:sz w:val="22"/>
-          <w:szCs w:val="22"/>
-        </w:rPr>
-        <w:tab/>
-      </w:r>
-      <w:r>
-        <w:rPr>
-          <w:rFonts w:ascii="Arial" w:hAnsi="Arial" w:cs="Arial"/>
-          <w:sz w:val="22"/>
-          <w:szCs w:val="22"/>
-        </w:rPr>
-        <w:tab/>
-      </w:r>
-      <w:r>
-        <w:rPr>
-          <w:rFonts w:ascii="Arial" w:hAnsi="Arial" w:cs="Arial"/>
-          <w:sz w:val="22"/>
-          <w:szCs w:val="22"/>
-        </w:rPr>
-        <w:tab/>
-      </w:r>
-      <w:r>
-        <w:rPr>
-          <w:rFonts w:ascii="Arial" w:hAnsi="Arial" w:cs="Arial"/>
-          <w:sz w:val="22"/>
-          <w:szCs w:val="22"/>
-        </w:rPr>
-        <w:tab/>
-        <w:t>04/01/2020 – 03/31/2024</w:t>
-      </w:r>
-      <w:r>
-        <w:rPr>
-          <w:rFonts w:ascii="Arial" w:hAnsi="Arial" w:cs="Arial"/>
-          <w:sz w:val="22"/>
-          <w:szCs w:val="22"/>
-        </w:rPr>
-        <w:tab/>
-      </w:r>
-      <w:r>
-        <w:rPr>
-          <w:rFonts w:ascii="Arial" w:hAnsi="Arial" w:cs="Arial"/>
-          <w:sz w:val="22"/>
-          <w:szCs w:val="22"/>
-        </w:rPr>
-        <w:tab/>
-      </w:r>
-      <w:r>
-        <w:rPr>
-          <w:rFonts w:ascii="Arial" w:hAnsi="Arial" w:cs="Arial"/>
-          <w:sz w:val="22"/>
-          <w:szCs w:val="22"/>
-        </w:rPr>
-        <w:tab/>
-      </w:r>
-      <w:r>
-        <w:rPr>
-          <w:rFonts w:ascii="Arial" w:hAnsi="Arial" w:cs="Arial"/>
-          <w:sz w:val="22"/>
-          <w:szCs w:val="22"/>
-        </w:rPr>
-        <w:tab/>
-        <w:t>5.4 calendar</w:t>
-      </w:r>
-    </w:p>
-    <w:p>
-      <w:pPr>
-        <w:rPr>
-          <w:rFonts w:ascii="Arial" w:hAnsi="Arial" w:cs="Arial"/>
-          <w:sz w:val="22"/>
-          <w:szCs w:val="22"/>
-        </w:rPr>
-      </w:pPr>
-      <w:r>
-        <w:rPr>
-          <w:rFonts w:ascii="Arial" w:hAnsi="Arial" w:cs="Arial"/>
-          <w:sz w:val="22"/>
-          <w:szCs w:val="22"/>
-        </w:rPr>
-        <w:t>NIH / NLM</w:t>
-      </w:r>
-      <w:r>
-        <w:rPr>
-          <w:rFonts w:ascii="Arial" w:hAnsi="Arial" w:cs="Arial"/>
-          <w:sz w:val="22"/>
-          <w:szCs w:val="22"/>
-        </w:rPr>
-        <w:tab/>
-      </w:r>
-      <w:r>
-        <w:rPr>
-          <w:rFonts w:ascii="Arial" w:hAnsi="Arial" w:cs="Arial"/>
-          <w:sz w:val="22"/>
-          <w:szCs w:val="22"/>
-        </w:rPr>
-        <w:tab/>
-        <w:t>                                                                 $1,590,000</w:t>
-      </w:r>
-    </w:p>
-    <w:p>
-      <w:pPr>
-        <w:rPr>
-          <w:rFonts w:ascii="Arial" w:hAnsi="Arial" w:cs="Arial"/>
-          <w:i/>
-          <w:sz w:val="22"/>
-          <w:szCs w:val="22"/>
-        </w:rPr>
-      </w:pPr>
-      <w:r>
-        <w:rPr>
-          <w:rFonts w:ascii="Arial" w:hAnsi="Arial" w:cs="Arial"/>
-          <w:i/>
-          <w:sz w:val="22"/>
-          <w:szCs w:val="22"/>
-        </w:rPr>
-        <w:t>A Framework for Automated and Reproducible Geomarker Cura</w:t>
-      </w:r>
-      <w:r>
-        <w:rPr>
-          <w:rFonts w:ascii="Arial" w:hAnsi="Arial" w:cs="Arial"/>
-          <w:i/>
-          <w:sz w:val="22"/>
-          <w:szCs w:val="22"/>
-        </w:rPr>
-        <w:t>tion and Computation at Scale</w:t>
-      </w:r>
-    </w:p>
-    <w:p>
-      <w:pPr>
-        <w:rPr>
-          <w:rFonts w:ascii="Arial" w:hAnsi="Arial" w:cs="Arial"/>
-          <w:sz w:val="22"/>
-          <w:szCs w:val="22"/>
-        </w:rPr>
-      </w:pPr>
-      <w:r>
-        <w:rPr>
-          <w:rFonts w:ascii="Arial" w:hAnsi="Arial" w:cs="Arial"/>
-          <w:sz w:val="22"/>
-          <w:szCs w:val="22"/>
-        </w:rPr>
-        <w:t>This award will create a framework for developing a standardized, free and open source library of reproducible and computable geomarkers that will enhance the efficiency and collaboration of biomedical researchers utilizing place-based data at scale.</w:t>
-      </w:r>
-    </w:p>
-    <w:p>
-      <w:pPr>
-        <w:rPr>
-          <w:rFonts w:ascii="Arial" w:hAnsi="Arial" w:cs="Arial"/>
-          <w:sz w:val="22"/>
-          <w:szCs w:val="22"/>
-        </w:rPr>
-      </w:pPr>
-    </w:p>
-    <w:p>
-      <w:pPr>
-        <w:rPr>
-          <w:rFonts w:ascii="Arial" w:hAnsi="Arial" w:cs="Arial"/>
-          <w:sz w:val="22"/>
-          <w:szCs w:val="22"/>
-        </w:rPr>
-      </w:pPr>
-      <w:r>
-        <w:rPr>
-          <w:rFonts w:ascii="Arial" w:hAnsi="Arial" w:cs="Arial"/>
-          <w:sz w:val="22"/>
-          <w:szCs w:val="22"/>
-        </w:rPr>
         <w:t>1R01</w:t>
       </w:r>
       <w:r>
@@ -2579,7 +2134,15 @@
           <w:sz w:val="22"/>
           <w:szCs w:val="22"/>
         </w:rPr>
-        <w:t>1.8</w:t>
+        <w:t>1.</w:t>
+      </w:r>
+      <w:r>
+        <w:rPr>
+          <w:rFonts w:ascii="Arial" w:hAnsi="Arial" w:cs="Arial"/>
+          <w:sz w:val="22"/>
+          <w:szCs w:val="22"/>
+        </w:rPr>
+        <w:t>2</w:t>
       </w:r>
       <w:r>
         <w:rPr>
@@ -4049,6 +3612,7 @@
           <w:sz w:val="22"/>
           <w:szCs w:val="22"/>
         </w:rPr>
+        <w:lastRenderedPageBreak/>
         <w:t>R01 (</w:t>
       </w:r>
       <w:proofErr w:type="spellStart"/>
@@ -5039,7 +4603,6 @@
           <w:sz w:val="22"/>
           <w:szCs w:val="22"/>
         </w:rPr>
-        <w:lastRenderedPageBreak/>
         <w:t>There is no overlap of scientific aims. If</w:t>
       </w:r>
       <w:r>
@@ -5896,7 +5459,12 @@
     <w:lsdException w:name="Strong" w:uiPriority="22" w:qFormat="1"/>
     <w:lsdException w:name="Emphasis" w:qFormat="1"/>
     <w:lsdException w:name="Normal (Web)" w:uiPriority="99"/>
-    <w:lsdException w:name="Normal Table" w:semiHidden="1" w:unhideWhenUsed="1"/>
+    <w:lsdException w:name="HTML Keyboard" w:semiHidden="1" w:unhideWhenUsed="1"/>
+    <w:lsdException w:name="annotation subject" w:semiHidden="1" w:unhideWhenUsed="1"/>
+    <w:lsdException w:name="No List" w:semiHidden="1" w:unhideWhenUsed="1"/>
+    <w:lsdException w:name="Outline List 1" w:semiHidden="1" w:unhideWhenUsed="1"/>
+    <w:lsdException w:name="Outline List 2" w:semiHidden="1" w:unhideWhenUsed="1"/>
+    <w:lsdException w:name="Outline List 3" w:semiHidden="1" w:unhideWhenUsed="1"/>
     <w:lsdException w:name="Table Simple 1" w:semiHidden="1" w:unhideWhenUsed="1"/>
     <w:lsdException w:name="Table Simple 2" w:semiHidden="1" w:unhideWhenUsed="1"/>
     <w:lsdException w:name="Table Simple 3" w:semiHidden="1" w:unhideWhenUsed="1"/>
@@ -5934,11 +5502,9 @@
     <w:lsdException w:name="Table Contemporary" w:semiHidden="1" w:unhideWhenUsed="1"/>
     <w:lsdException w:name="Table Elegant" w:semiHidden="1" w:unhideWhenUsed="1"/>
     <w:lsdException w:name="Table Professional" w:semiHidden="1" w:unhideWhenUsed="1"/>
-    <w:lsdException w:name="Table Subtle 1" w:semiHidden="1" w:unhideWhenUsed="1"/>
     <w:lsdException w:name="Table Subtle 2" w:semiHidden="1" w:unhideWhenUsed="1"/>
     <w:lsdException w:name="Table Web 1" w:semiHidden="1" w:unhideWhenUsed="1"/>
-    <w:lsdException w:name="Table Web 2" w:semiHidden="1" w:unhideWhenUsed="1"/>
-    <w:lsdException w:name="Table Web 3" w:semiHidden="1" w:unhideWhenUsed="1"/>
+    <w:lsdException w:name="Balloon Text" w:semiHidden="1" w:unhideWhenUsed="1"/>
     <w:lsdException w:name="Table Theme" w:semiHidden="1" w:unhideWhenUsed="1"/>
     <w:lsdException w:name="Placeholder Text" w:semiHidden="1" w:uiPriority="99"/>
     <w:lsdException w:name="No Spacing" w:uiPriority="1" w:qFormat="1"/>

--- a/cole-brokamp-other-support.docx
+++ b/cole-brokamp-other-support.docx
@@ -1314,6 +1314,324 @@
       <w:pPr>
         <w:rPr>
           <w:rFonts w:ascii="Arial" w:hAnsi="Arial" w:cs="Arial"/>
+          <w:sz w:val="22"/>
+          <w:szCs w:val="22"/>
+        </w:rPr>
+      </w:pPr>
+      <w:r>
+        <w:rPr>
+          <w:rFonts w:ascii="Arial" w:hAnsi="Arial" w:cs="Arial"/>
+          <w:sz w:val="22"/>
+          <w:szCs w:val="22"/>
+        </w:rPr>
+        <w:t>1R01</w:t>
+      </w:r>
+      <w:r>
+        <w:rPr>
+          <w:rFonts w:ascii="Arial" w:hAnsi="Arial" w:cs="Arial"/>
+          <w:sz w:val="22"/>
+          <w:szCs w:val="22"/>
+        </w:rPr>
+        <w:t>ES031054</w:t>
+      </w:r>
+      <w:r>
+        <w:rPr>
+          <w:rFonts w:ascii="Arial" w:hAnsi="Arial" w:cs="Arial"/>
+          <w:sz w:val="22"/>
+          <w:szCs w:val="22"/>
+        </w:rPr>
+        <w:t>-01</w:t>
+      </w:r>
+      <w:r>
+        <w:rPr>
+          <w:rFonts w:ascii="Arial" w:hAnsi="Arial" w:cs="Arial"/>
+          <w:sz w:val="22"/>
+          <w:szCs w:val="22"/>
+        </w:rPr>
+        <w:t>A1 (</w:t>
+      </w:r>
+      <w:proofErr w:type="spellStart"/>
+      <w:r>
+        <w:rPr>
+          <w:rFonts w:ascii="Arial" w:hAnsi="Arial" w:cs="Arial"/>
+          <w:sz w:val="22"/>
+          <w:szCs w:val="22"/>
+        </w:rPr>
+        <w:t>Brunst</w:t>
+      </w:r>
+      <w:proofErr w:type="spellEnd"/>
+      <w:r>
+        <w:rPr>
+          <w:rFonts w:ascii="Arial" w:hAnsi="Arial" w:cs="Arial"/>
+          <w:sz w:val="22"/>
+          <w:szCs w:val="22"/>
+        </w:rPr>
+        <w:t>)</w:t>
+      </w:r>
+      <w:r>
+        <w:rPr>
+          <w:rFonts w:ascii="Arial" w:hAnsi="Arial" w:cs="Arial"/>
+          <w:sz w:val="22"/>
+          <w:szCs w:val="22"/>
+        </w:rPr>
+        <w:tab/>
+      </w:r>
+      <w:r>
+        <w:rPr>
+          <w:rFonts w:ascii="Arial" w:hAnsi="Arial" w:cs="Arial"/>
+          <w:sz w:val="22"/>
+          <w:szCs w:val="22"/>
+        </w:rPr>
+        <w:tab/>
+      </w:r>
+      <w:r>
+        <w:rPr>
+          <w:rFonts w:ascii="Arial" w:hAnsi="Arial" w:cs="Arial"/>
+          <w:sz w:val="22"/>
+          <w:szCs w:val="22"/>
+        </w:rPr>
+        <w:tab/>
+      </w:r>
+      <w:r>
+        <w:rPr>
+          <w:rFonts w:ascii="Arial" w:hAnsi="Arial" w:cs="Arial"/>
+          <w:sz w:val="22"/>
+          <w:szCs w:val="22"/>
+        </w:rPr>
+        <w:tab/>
+      </w:r>
+      <w:r>
+        <w:rPr>
+          <w:rFonts w:ascii="Arial" w:hAnsi="Arial" w:cs="Arial"/>
+          <w:sz w:val="22"/>
+          <w:szCs w:val="22"/>
+        </w:rPr>
+        <w:tab/>
+        <w:t xml:space="preserve">             0</w:t>
+      </w:r>
+      <w:r>
+        <w:rPr>
+          <w:rFonts w:ascii="Arial" w:hAnsi="Arial" w:cs="Arial"/>
+          <w:sz w:val="22"/>
+          <w:szCs w:val="22"/>
+        </w:rPr>
+        <w:t>7</w:t>
+      </w:r>
+      <w:r>
+        <w:rPr>
+          <w:rFonts w:ascii="Arial" w:hAnsi="Arial" w:cs="Arial"/>
+          <w:sz w:val="22"/>
+          <w:szCs w:val="22"/>
+        </w:rPr>
+        <w:t xml:space="preserve">/01/2020 – </w:t>
+      </w:r>
+      <w:r>
+        <w:rPr>
+          <w:rFonts w:ascii="Arial" w:hAnsi="Arial" w:cs="Arial"/>
+          <w:sz w:val="22"/>
+          <w:szCs w:val="22"/>
+        </w:rPr>
+        <w:t>0</w:t>
+      </w:r>
+      <w:r>
+        <w:rPr>
+          <w:rFonts w:ascii="Arial" w:hAnsi="Arial" w:cs="Arial"/>
+          <w:sz w:val="22"/>
+          <w:szCs w:val="22"/>
+        </w:rPr>
+        <w:t>4</w:t>
+      </w:r>
+      <w:r>
+        <w:rPr>
+          <w:rFonts w:ascii="Arial" w:hAnsi="Arial" w:cs="Arial"/>
+          <w:sz w:val="22"/>
+          <w:szCs w:val="22"/>
+        </w:rPr>
+        <w:t>/3</w:t>
+      </w:r>
+      <w:r>
+        <w:rPr>
+          <w:rFonts w:ascii="Arial" w:hAnsi="Arial" w:cs="Arial"/>
+          <w:sz w:val="22"/>
+          <w:szCs w:val="22"/>
+        </w:rPr>
+        <w:t>1</w:t>
+      </w:r>
+      <w:r>
+        <w:rPr>
+          <w:rFonts w:ascii="Arial" w:hAnsi="Arial" w:cs="Arial"/>
+          <w:sz w:val="22"/>
+          <w:szCs w:val="22"/>
+        </w:rPr>
+        <w:t>/202</w:t>
+      </w:r>
+      <w:r>
+        <w:rPr>
+          <w:rFonts w:ascii="Arial" w:hAnsi="Arial" w:cs="Arial"/>
+          <w:sz w:val="22"/>
+          <w:szCs w:val="22"/>
+        </w:rPr>
+        <w:t>5</w:t>
+      </w:r>
+      <w:r>
+        <w:rPr>
+          <w:rFonts w:ascii="Arial" w:hAnsi="Arial" w:cs="Arial"/>
+          <w:sz w:val="22"/>
+          <w:szCs w:val="22"/>
+        </w:rPr>
+        <w:tab/>
+      </w:r>
+      <w:r>
+        <w:rPr>
+          <w:rFonts w:ascii="Arial" w:hAnsi="Arial" w:cs="Arial"/>
+          <w:sz w:val="22"/>
+          <w:szCs w:val="22"/>
+        </w:rPr>
+        <w:tab/>
+      </w:r>
+      <w:r>
+        <w:rPr>
+          <w:rFonts w:ascii="Arial" w:hAnsi="Arial" w:cs="Arial"/>
+          <w:sz w:val="22"/>
+          <w:szCs w:val="22"/>
+        </w:rPr>
+        <w:tab/>
+      </w:r>
+      <w:r>
+        <w:rPr>
+          <w:rFonts w:ascii="Arial" w:hAnsi="Arial" w:cs="Arial"/>
+          <w:sz w:val="22"/>
+          <w:szCs w:val="22"/>
+        </w:rPr>
+        <w:t>1.</w:t>
+      </w:r>
+      <w:r>
+        <w:rPr>
+          <w:rFonts w:ascii="Arial" w:hAnsi="Arial" w:cs="Arial"/>
+          <w:sz w:val="22"/>
+          <w:szCs w:val="22"/>
+        </w:rPr>
+        <w:t>4</w:t>
+      </w:r>
+      <w:r>
+        <w:rPr>
+          <w:rFonts w:ascii="Arial" w:hAnsi="Arial" w:cs="Arial"/>
+          <w:sz w:val="22"/>
+          <w:szCs w:val="22"/>
+        </w:rPr>
+        <w:t xml:space="preserve"> calendar</w:t>
+      </w:r>
+    </w:p>
+    <w:p>
+      <w:pPr>
+        <w:rPr>
+          <w:rFonts w:ascii="Arial" w:hAnsi="Arial" w:cs="Arial"/>
+          <w:sz w:val="22"/>
+          <w:szCs w:val="22"/>
+        </w:rPr>
+      </w:pPr>
+      <w:r>
+        <w:rPr>
+          <w:rFonts w:ascii="Arial" w:hAnsi="Arial" w:cs="Arial"/>
+          <w:sz w:val="22"/>
+          <w:szCs w:val="22"/>
+        </w:rPr>
+        <w:t xml:space="preserve">NIH / </w:t>
+      </w:r>
+      <w:r>
+        <w:rPr>
+          <w:rFonts w:ascii="Arial" w:hAnsi="Arial" w:cs="Arial"/>
+          <w:sz w:val="22"/>
+          <w:szCs w:val="22"/>
+        </w:rPr>
+        <w:t>NIEHS</w:t>
+      </w:r>
+      <w:r>
+        <w:rPr>
+          <w:rFonts w:ascii="Arial" w:hAnsi="Arial" w:cs="Arial"/>
+          <w:sz w:val="22"/>
+          <w:szCs w:val="22"/>
+        </w:rPr>
+        <w:t>                                                               </w:t>
+      </w:r>
+      <w:r>
+        <w:rPr>
+          <w:rFonts w:ascii="Arial" w:hAnsi="Arial" w:cs="Arial"/>
+          <w:sz w:val="22"/>
+          <w:szCs w:val="22"/>
+        </w:rPr>
+        <w:t xml:space="preserve">      </w:t>
+      </w:r>
+      <w:r>
+        <w:rPr>
+          <w:rFonts w:ascii="Arial" w:hAnsi="Arial" w:cs="Arial"/>
+          <w:sz w:val="22"/>
+          <w:szCs w:val="22"/>
+        </w:rPr>
+        <w:t>$</w:t>
+      </w:r>
+      <w:r>
+        <w:rPr>
+          <w:rFonts w:ascii="Arial" w:hAnsi="Arial" w:cs="Arial"/>
+          <w:sz w:val="22"/>
+          <w:szCs w:val="22"/>
+        </w:rPr>
+        <w:t>3,039,706</w:t>
+      </w:r>
+    </w:p>
+    <w:p>
+      <w:pPr>
+        <w:rPr>
+          <w:rFonts w:ascii="Arial" w:hAnsi="Arial" w:cs="Arial"/>
+          <w:i/>
+          <w:iCs/>
+          <w:sz w:val="22"/>
+          <w:szCs w:val="22"/>
+        </w:rPr>
+      </w:pPr>
+      <w:r>
+        <w:rPr>
+          <w:rFonts w:ascii="Arial" w:hAnsi="Arial" w:cs="Arial"/>
+          <w:i/>
+          <w:iCs/>
+          <w:sz w:val="22"/>
+          <w:szCs w:val="22"/>
+        </w:rPr>
+        <w:t>Epigenetics, Air Pollution, and Childhood Mental Health</w:t>
+      </w:r>
+    </w:p>
+    <w:p>
+      <w:pPr>
+        <w:autoSpaceDE w:val="0"/>
+        <w:autoSpaceDN w:val="0"/>
+        <w:rPr>
+          <w:rFonts w:ascii="Arial" w:hAnsi="Arial" w:cs="Arial"/>
+          <w:sz w:val="22"/>
+          <w:szCs w:val="22"/>
+        </w:rPr>
+      </w:pPr>
+      <w:r>
+        <w:rPr>
+          <w:rFonts w:ascii="Arial" w:hAnsi="Arial" w:cs="Arial"/>
+          <w:sz w:val="22"/>
+          <w:szCs w:val="22"/>
+        </w:rPr>
+        <w:t>This project utilizes data from three longitudinal birth cohorts to examine the impact of air pollution on the epigenome and the onset of childhood anxiety and depression symptoms. DNA methylation biomarkers are investigated to advance our understanding of potential molecular pathways involved in air pollution neurotoxicity and/or anxiety and depression pathophysiology.</w:t>
+      </w:r>
+    </w:p>
+    <w:p>
+      <w:pPr>
+        <w:rPr>
+          <w:rFonts w:ascii="Arial" w:hAnsi="Arial" w:cs="Arial"/>
+          <w:sz w:val="22"/>
+          <w:szCs w:val="22"/>
+        </w:rPr>
+      </w:pPr>
+    </w:p>
+    <w:p>
+      <w:pPr>
+        <w:rPr>
+          <w:rFonts w:ascii="Arial" w:hAnsi="Arial" w:cs="Arial"/>
           <w:b/>
           <w:bCs/>
           <w:sz w:val="22"/>
@@ -1531,6 +1849,7 @@
           <w:szCs w:val="22"/>
           <w:u w:val="single"/>
         </w:rPr>
+        <w:lastRenderedPageBreak/>
         <w:t>CHMC Institutional Awards</w:t>
       </w:r>
     </w:p>
@@ -1659,7 +1978,6 @@
           <w:szCs w:val="22"/>
           <w:u w:val="single"/>
         </w:rPr>
-        <w:lastRenderedPageBreak/>
         <w:t>Private or Philanthropic Support</w:t>
       </w:r>
     </w:p>
@@ -1956,308 +2274,6 @@
         </w:rPr>
         <w:tab/>
       </w:r>
-    </w:p>
-    <w:p>
-      <w:pPr>
-        <w:rPr>
-          <w:rFonts w:ascii="Arial" w:hAnsi="Arial" w:cs="Arial"/>
-          <w:sz w:val="22"/>
-          <w:szCs w:val="22"/>
-        </w:rPr>
-      </w:pPr>
-      <w:r>
-        <w:rPr>
-          <w:rFonts w:ascii="Arial" w:hAnsi="Arial" w:cs="Arial"/>
-          <w:sz w:val="22"/>
-          <w:szCs w:val="22"/>
-        </w:rPr>
-        <w:t>1R01</w:t>
-      </w:r>
-      <w:r>
-        <w:rPr>
-          <w:rFonts w:ascii="Arial" w:hAnsi="Arial" w:cs="Arial"/>
-          <w:sz w:val="22"/>
-          <w:szCs w:val="22"/>
-        </w:rPr>
-        <w:t>ES031054</w:t>
-      </w:r>
-      <w:r>
-        <w:rPr>
-          <w:rFonts w:ascii="Arial" w:hAnsi="Arial" w:cs="Arial"/>
-          <w:sz w:val="22"/>
-          <w:szCs w:val="22"/>
-        </w:rPr>
-        <w:t>-01</w:t>
-      </w:r>
-      <w:r>
-        <w:rPr>
-          <w:rFonts w:ascii="Arial" w:hAnsi="Arial" w:cs="Arial"/>
-          <w:sz w:val="22"/>
-          <w:szCs w:val="22"/>
-        </w:rPr>
-        <w:t>A1 (</w:t>
-      </w:r>
-      <w:proofErr w:type="spellStart"/>
-      <w:r>
-        <w:rPr>
-          <w:rFonts w:ascii="Arial" w:hAnsi="Arial" w:cs="Arial"/>
-          <w:sz w:val="22"/>
-          <w:szCs w:val="22"/>
-        </w:rPr>
-        <w:t>Brunst</w:t>
-      </w:r>
-      <w:proofErr w:type="spellEnd"/>
-      <w:r>
-        <w:rPr>
-          <w:rFonts w:ascii="Arial" w:hAnsi="Arial" w:cs="Arial"/>
-          <w:sz w:val="22"/>
-          <w:szCs w:val="22"/>
-        </w:rPr>
-        <w:t>)</w:t>
-      </w:r>
-      <w:r>
-        <w:rPr>
-          <w:rFonts w:ascii="Arial" w:hAnsi="Arial" w:cs="Arial"/>
-          <w:sz w:val="22"/>
-          <w:szCs w:val="22"/>
-        </w:rPr>
-        <w:tab/>
-      </w:r>
-      <w:r>
-        <w:rPr>
-          <w:rFonts w:ascii="Arial" w:hAnsi="Arial" w:cs="Arial"/>
-          <w:sz w:val="22"/>
-          <w:szCs w:val="22"/>
-        </w:rPr>
-        <w:tab/>
-      </w:r>
-      <w:r>
-        <w:rPr>
-          <w:rFonts w:ascii="Arial" w:hAnsi="Arial" w:cs="Arial"/>
-          <w:sz w:val="22"/>
-          <w:szCs w:val="22"/>
-        </w:rPr>
-        <w:tab/>
-      </w:r>
-      <w:r>
-        <w:rPr>
-          <w:rFonts w:ascii="Arial" w:hAnsi="Arial" w:cs="Arial"/>
-          <w:sz w:val="22"/>
-          <w:szCs w:val="22"/>
-        </w:rPr>
-        <w:tab/>
-      </w:r>
-      <w:r>
-        <w:rPr>
-          <w:rFonts w:ascii="Arial" w:hAnsi="Arial" w:cs="Arial"/>
-          <w:sz w:val="22"/>
-          <w:szCs w:val="22"/>
-        </w:rPr>
-        <w:tab/>
-        <w:t xml:space="preserve">             07</w:t>
-      </w:r>
-      <w:r>
-        <w:rPr>
-          <w:rFonts w:ascii="Arial" w:hAnsi="Arial" w:cs="Arial"/>
-          <w:sz w:val="22"/>
-          <w:szCs w:val="22"/>
-        </w:rPr>
-        <w:t xml:space="preserve">/01/2020 – </w:t>
-      </w:r>
-      <w:r>
-        <w:rPr>
-          <w:rFonts w:ascii="Arial" w:hAnsi="Arial" w:cs="Arial"/>
-          <w:sz w:val="22"/>
-          <w:szCs w:val="22"/>
-        </w:rPr>
-        <w:t>06</w:t>
-      </w:r>
-      <w:r>
-        <w:rPr>
-          <w:rFonts w:ascii="Arial" w:hAnsi="Arial" w:cs="Arial"/>
-          <w:sz w:val="22"/>
-          <w:szCs w:val="22"/>
-        </w:rPr>
-        <w:t>/3</w:t>
-      </w:r>
-      <w:r>
-        <w:rPr>
-          <w:rFonts w:ascii="Arial" w:hAnsi="Arial" w:cs="Arial"/>
-          <w:sz w:val="22"/>
-          <w:szCs w:val="22"/>
-        </w:rPr>
-        <w:t>0</w:t>
-      </w:r>
-      <w:r>
-        <w:rPr>
-          <w:rFonts w:ascii="Arial" w:hAnsi="Arial" w:cs="Arial"/>
-          <w:sz w:val="22"/>
-          <w:szCs w:val="22"/>
-        </w:rPr>
-        <w:t>/202</w:t>
-      </w:r>
-      <w:r>
-        <w:rPr>
-          <w:rFonts w:ascii="Arial" w:hAnsi="Arial" w:cs="Arial"/>
-          <w:sz w:val="22"/>
-          <w:szCs w:val="22"/>
-        </w:rPr>
-        <w:t>5</w:t>
-      </w:r>
-      <w:r>
-        <w:rPr>
-          <w:rFonts w:ascii="Arial" w:hAnsi="Arial" w:cs="Arial"/>
-          <w:sz w:val="22"/>
-          <w:szCs w:val="22"/>
-        </w:rPr>
-        <w:tab/>
-      </w:r>
-      <w:r>
-        <w:rPr>
-          <w:rFonts w:ascii="Arial" w:hAnsi="Arial" w:cs="Arial"/>
-          <w:sz w:val="22"/>
-          <w:szCs w:val="22"/>
-        </w:rPr>
-        <w:tab/>
-      </w:r>
-      <w:r>
-        <w:rPr>
-          <w:rFonts w:ascii="Arial" w:hAnsi="Arial" w:cs="Arial"/>
-          <w:sz w:val="22"/>
-          <w:szCs w:val="22"/>
-        </w:rPr>
-        <w:tab/>
-      </w:r>
-      <w:r>
-        <w:rPr>
-          <w:rFonts w:ascii="Arial" w:hAnsi="Arial" w:cs="Arial"/>
-          <w:sz w:val="22"/>
-          <w:szCs w:val="22"/>
-        </w:rPr>
-        <w:t>1.</w:t>
-      </w:r>
-      <w:r>
-        <w:rPr>
-          <w:rFonts w:ascii="Arial" w:hAnsi="Arial" w:cs="Arial"/>
-          <w:sz w:val="22"/>
-          <w:szCs w:val="22"/>
-        </w:rPr>
-        <w:t>2</w:t>
-      </w:r>
-      <w:r>
-        <w:rPr>
-          <w:rFonts w:ascii="Arial" w:hAnsi="Arial" w:cs="Arial"/>
-          <w:sz w:val="22"/>
-          <w:szCs w:val="22"/>
-        </w:rPr>
-        <w:t xml:space="preserve"> calendar</w:t>
-      </w:r>
-    </w:p>
-    <w:p>
-      <w:pPr>
-        <w:rPr>
-          <w:rFonts w:ascii="Arial" w:hAnsi="Arial" w:cs="Arial"/>
-          <w:sz w:val="22"/>
-          <w:szCs w:val="22"/>
-        </w:rPr>
-      </w:pPr>
-      <w:r>
-        <w:rPr>
-          <w:rFonts w:ascii="Arial" w:hAnsi="Arial" w:cs="Arial"/>
-          <w:sz w:val="22"/>
-          <w:szCs w:val="22"/>
-        </w:rPr>
-        <w:t xml:space="preserve">NIH / </w:t>
-      </w:r>
-      <w:r>
-        <w:rPr>
-          <w:rFonts w:ascii="Arial" w:hAnsi="Arial" w:cs="Arial"/>
-          <w:sz w:val="22"/>
-          <w:szCs w:val="22"/>
-        </w:rPr>
-        <w:t>NIEHS</w:t>
-      </w:r>
-      <w:r>
-        <w:rPr>
-          <w:rFonts w:ascii="Arial" w:hAnsi="Arial" w:cs="Arial"/>
-          <w:sz w:val="22"/>
-          <w:szCs w:val="22"/>
-        </w:rPr>
-        <w:t>                                                               </w:t>
-      </w:r>
-      <w:r>
-        <w:rPr>
-          <w:rFonts w:ascii="Arial" w:hAnsi="Arial" w:cs="Arial"/>
-          <w:sz w:val="22"/>
-          <w:szCs w:val="22"/>
-        </w:rPr>
-        <w:t xml:space="preserve">      </w:t>
-      </w:r>
-      <w:r>
-        <w:rPr>
-          <w:rFonts w:ascii="Arial" w:hAnsi="Arial" w:cs="Arial"/>
-          <w:sz w:val="22"/>
-          <w:szCs w:val="22"/>
-        </w:rPr>
-        <w:t>$</w:t>
-      </w:r>
-      <w:r>
-        <w:rPr>
-          <w:rFonts w:ascii="Arial" w:hAnsi="Arial" w:cs="Arial"/>
-          <w:sz w:val="22"/>
-          <w:szCs w:val="22"/>
-        </w:rPr>
-        <w:t>3,039,706</w:t>
-      </w:r>
-    </w:p>
-    <w:p>
-      <w:pPr>
-        <w:rPr>
-          <w:rFonts w:ascii="Arial" w:hAnsi="Arial" w:cs="Arial"/>
-          <w:i/>
-          <w:iCs/>
-          <w:sz w:val="22"/>
-          <w:szCs w:val="22"/>
-        </w:rPr>
-      </w:pPr>
-      <w:r>
-        <w:rPr>
-          <w:rFonts w:ascii="Arial" w:hAnsi="Arial" w:cs="Arial"/>
-          <w:i/>
-          <w:iCs/>
-          <w:sz w:val="22"/>
-          <w:szCs w:val="22"/>
-        </w:rPr>
-        <w:t>Epigenetics, Air Pollution, and Childhood Mental Health</w:t>
-      </w:r>
-    </w:p>
-    <w:p>
-      <w:pPr>
-        <w:autoSpaceDE w:val="0"/>
-        <w:autoSpaceDN w:val="0"/>
-        <w:rPr>
-          <w:rFonts w:ascii="Arial" w:hAnsi="Arial" w:cs="Arial"/>
-          <w:sz w:val="22"/>
-          <w:szCs w:val="22"/>
-        </w:rPr>
-      </w:pPr>
-      <w:r>
-        <w:rPr>
-          <w:rFonts w:ascii="Arial" w:hAnsi="Arial" w:cs="Arial"/>
-          <w:sz w:val="22"/>
-          <w:szCs w:val="22"/>
-        </w:rPr>
-        <w:t>This project utilizes data from three longitudinal birth cohorts to examine the impact of air pollution on the epigenome and the onset of childhood anxiety and depression symptoms. DNA methylation biomarkers are investigated to advance our understanding of potential molecular pathways involved in air pollution neurotoxicity and/or anxiety and depression pathophysiology.</w:t>
-      </w:r>
-    </w:p>
-    <w:p>
-      <w:pPr>
-        <w:rPr>
-          <w:rFonts w:ascii="Arial" w:hAnsi="Arial" w:cs="Arial"/>
-          <w:sz w:val="22"/>
-          <w:szCs w:val="22"/>
-        </w:rPr>
-      </w:pPr>
     </w:p>
     <w:p>
       <w:pPr>
@@ -5460,6 +5476,7 @@
     <w:lsdException w:name="Emphasis" w:qFormat="1"/>
     <w:lsdException w:name="Normal (Web)" w:uiPriority="99"/>
     <w:lsdException w:name="HTML Keyboard" w:semiHidden="1" w:unhideWhenUsed="1"/>
+    <w:lsdException w:name="Normal Table" w:semiHidden="1" w:unhideWhenUsed="1"/>
     <w:lsdException w:name="annotation subject" w:semiHidden="1" w:unhideWhenUsed="1"/>
     <w:lsdException w:name="No List" w:semiHidden="1" w:unhideWhenUsed="1"/>
     <w:lsdException w:name="Outline List 1" w:semiHidden="1" w:unhideWhenUsed="1"/>
@@ -5502,8 +5519,11 @@
     <w:lsdException w:name="Table Contemporary" w:semiHidden="1" w:unhideWhenUsed="1"/>
     <w:lsdException w:name="Table Elegant" w:semiHidden="1" w:unhideWhenUsed="1"/>
     <w:lsdException w:name="Table Professional" w:semiHidden="1" w:unhideWhenUsed="1"/>
+    <w:lsdException w:name="Table Subtle 1" w:semiHidden="1" w:unhideWhenUsed="1"/>
     <w:lsdException w:name="Table Subtle 2" w:semiHidden="1" w:unhideWhenUsed="1"/>
     <w:lsdException w:name="Table Web 1" w:semiHidden="1" w:unhideWhenUsed="1"/>
+    <w:lsdException w:name="Table Web 2" w:semiHidden="1" w:unhideWhenUsed="1"/>
+    <w:lsdException w:name="Table Web 3" w:semiHidden="1" w:unhideWhenUsed="1"/>
     <w:lsdException w:name="Balloon Text" w:semiHidden="1" w:unhideWhenUsed="1"/>
     <w:lsdException w:name="Table Theme" w:semiHidden="1" w:unhideWhenUsed="1"/>
     <w:lsdException w:name="Placeholder Text" w:semiHidden="1" w:uiPriority="99"/>

--- a/cole-brokamp-other-support.docx
+++ b/cole-brokamp-other-support.docx
@@ -241,7 +241,15 @@
           <w:sz w:val="22"/>
           <w:szCs w:val="22"/>
         </w:rPr>
-        <w:t>4.8</w:t>
+        <w:t>4.</w:t>
+      </w:r>
+      <w:r>
+        <w:rPr>
+          <w:rFonts w:ascii="Arial" w:hAnsi="Arial" w:cs="Arial"/>
+          <w:sz w:val="22"/>
+          <w:szCs w:val="22"/>
+        </w:rPr>
+        <w:t>6</w:t>
       </w:r>
       <w:r>
         <w:rPr>
@@ -1503,15 +1511,7 @@
           <w:sz w:val="22"/>
           <w:szCs w:val="22"/>
         </w:rPr>
-        <w:t>1.</w:t>
-      </w:r>
-      <w:r>
-        <w:rPr>
-          <w:rFonts w:ascii="Arial" w:hAnsi="Arial" w:cs="Arial"/>
-          <w:sz w:val="22"/>
-          <w:szCs w:val="22"/>
-        </w:rPr>
-        <w:t>4</w:t>
+        <w:t>1.4</w:t>
       </w:r>
       <w:r>
         <w:rPr>

--- a/cole-brokamp-other-support.docx
+++ b/cole-brokamp-other-support.docx
@@ -1621,6 +1621,287 @@
     </w:p>
     <w:p>
       <w:pPr>
+        <w:autoSpaceDE w:val="0"/>
+        <w:autoSpaceDN w:val="0"/>
+        <w:rPr>
+          <w:rFonts w:ascii="Arial" w:hAnsi="Arial" w:cs="Arial"/>
+          <w:sz w:val="22"/>
+          <w:szCs w:val="22"/>
+        </w:rPr>
+      </w:pPr>
+    </w:p>
+    <w:p>
+      <w:pPr>
+        <w:rPr>
+          <w:rFonts w:ascii="Arial" w:hAnsi="Arial" w:cs="Arial"/>
+          <w:sz w:val="22"/>
+          <w:szCs w:val="22"/>
+        </w:rPr>
+      </w:pPr>
+      <w:r>
+        <w:rPr>
+          <w:rFonts w:ascii="Arial" w:hAnsi="Arial" w:cs="Arial"/>
+          <w:sz w:val="22"/>
+          <w:szCs w:val="22"/>
+        </w:rPr>
+        <w:t>1R61HL154105-01</w:t>
+      </w:r>
+      <w:r>
+        <w:rPr>
+          <w:rFonts w:ascii="Arial" w:hAnsi="Arial" w:cs="Arial"/>
+          <w:sz w:val="22"/>
+          <w:szCs w:val="22"/>
+        </w:rPr>
+        <w:t xml:space="preserve"> (</w:t>
+      </w:r>
+      <w:proofErr w:type="spellStart"/>
+      <w:r>
+        <w:rPr>
+          <w:rFonts w:ascii="Arial" w:hAnsi="Arial" w:cs="Arial"/>
+          <w:sz w:val="22"/>
+          <w:szCs w:val="22"/>
+        </w:rPr>
+        <w:t>Ziady</w:t>
+      </w:r>
+      <w:proofErr w:type="spellEnd"/>
+      <w:r>
+        <w:rPr>
+          <w:rFonts w:ascii="Arial" w:hAnsi="Arial" w:cs="Arial"/>
+          <w:sz w:val="22"/>
+          <w:szCs w:val="22"/>
+        </w:rPr>
+        <w:t xml:space="preserve">, </w:t>
+      </w:r>
+      <w:proofErr w:type="spellStart"/>
+      <w:r>
+        <w:rPr>
+          <w:rFonts w:ascii="Arial" w:hAnsi="Arial" w:cs="Arial"/>
+          <w:sz w:val="22"/>
+          <w:szCs w:val="22"/>
+        </w:rPr>
+        <w:t>Szczesniak</w:t>
+      </w:r>
+      <w:proofErr w:type="spellEnd"/>
+      <w:r>
+        <w:rPr>
+          <w:rFonts w:ascii="Arial" w:hAnsi="Arial" w:cs="Arial"/>
+          <w:sz w:val="22"/>
+          <w:szCs w:val="22"/>
+        </w:rPr>
+        <w:t xml:space="preserve">)                    </w:t>
+      </w:r>
+      <w:r>
+        <w:rPr>
+          <w:rFonts w:ascii="Arial" w:hAnsi="Arial" w:cs="Arial"/>
+          <w:sz w:val="22"/>
+          <w:szCs w:val="22"/>
+        </w:rPr>
+        <w:tab/>
+        <w:t xml:space="preserve"> </w:t>
+      </w:r>
+      <w:r>
+        <w:rPr>
+          <w:rFonts w:ascii="Arial" w:hAnsi="Arial" w:cs="Arial"/>
+          <w:sz w:val="22"/>
+          <w:szCs w:val="22"/>
+        </w:rPr>
+        <w:tab/>
+      </w:r>
+      <w:r>
+        <w:rPr>
+          <w:rFonts w:ascii="Arial" w:hAnsi="Arial" w:cs="Arial"/>
+          <w:sz w:val="22"/>
+          <w:szCs w:val="22"/>
+        </w:rPr>
+        <w:tab/>
+        <w:t>07/01/2020-06</w:t>
+      </w:r>
+      <w:r>
+        <w:rPr>
+          <w:rFonts w:ascii="Arial" w:hAnsi="Arial" w:cs="Arial"/>
+          <w:sz w:val="22"/>
+          <w:szCs w:val="22"/>
+        </w:rPr>
+        <w:t>/3</w:t>
+      </w:r>
+      <w:r>
+        <w:rPr>
+          <w:rFonts w:ascii="Arial" w:hAnsi="Arial" w:cs="Arial"/>
+          <w:sz w:val="22"/>
+          <w:szCs w:val="22"/>
+        </w:rPr>
+        <w:t>0</w:t>
+      </w:r>
+      <w:r>
+        <w:rPr>
+          <w:rFonts w:ascii="Arial" w:hAnsi="Arial" w:cs="Arial"/>
+          <w:sz w:val="22"/>
+          <w:szCs w:val="22"/>
+        </w:rPr>
+        <w:t>/202</w:t>
+      </w:r>
+      <w:r>
+        <w:rPr>
+          <w:rFonts w:ascii="Arial" w:hAnsi="Arial" w:cs="Arial"/>
+          <w:sz w:val="22"/>
+          <w:szCs w:val="22"/>
+        </w:rPr>
+        <w:t>3</w:t>
+      </w:r>
+      <w:r>
+        <w:rPr>
+          <w:rFonts w:ascii="Arial" w:hAnsi="Arial" w:cs="Arial"/>
+          <w:sz w:val="22"/>
+          <w:szCs w:val="22"/>
+        </w:rPr>
+        <w:tab/>
+      </w:r>
+      <w:r>
+        <w:rPr>
+          <w:rFonts w:ascii="Arial" w:hAnsi="Arial" w:cs="Arial"/>
+          <w:sz w:val="22"/>
+          <w:szCs w:val="22"/>
+        </w:rPr>
+        <w:tab/>
+        <w:t>0.9</w:t>
+      </w:r>
+      <w:r>
+        <w:rPr>
+          <w:rFonts w:ascii="Arial" w:hAnsi="Arial" w:cs="Arial"/>
+          <w:sz w:val="22"/>
+          <w:szCs w:val="22"/>
+        </w:rPr>
+        <w:t xml:space="preserve"> calendar</w:t>
+      </w:r>
+    </w:p>
+    <w:p>
+      <w:pPr>
+        <w:rPr>
+          <w:rFonts w:ascii="Arial" w:hAnsi="Arial" w:cs="Arial"/>
+          <w:sz w:val="22"/>
+          <w:szCs w:val="22"/>
+        </w:rPr>
+      </w:pPr>
+      <w:r>
+        <w:rPr>
+          <w:rFonts w:ascii="Arial" w:hAnsi="Arial" w:cs="Arial"/>
+          <w:sz w:val="22"/>
+          <w:szCs w:val="22"/>
+        </w:rPr>
+        <w:t>NIH/NHLBI</w:t>
+      </w:r>
+      <w:r>
+        <w:rPr>
+          <w:rFonts w:ascii="Arial" w:hAnsi="Arial" w:cs="Arial"/>
+          <w:sz w:val="22"/>
+          <w:szCs w:val="22"/>
+        </w:rPr>
+        <w:t>                                                               </w:t>
+      </w:r>
+      <w:r>
+        <w:rPr>
+          <w:rFonts w:ascii="Arial" w:hAnsi="Arial" w:cs="Arial"/>
+          <w:sz w:val="22"/>
+          <w:szCs w:val="22"/>
+        </w:rPr>
+        <w:t xml:space="preserve">      </w:t>
+      </w:r>
+      <w:r>
+        <w:rPr>
+          <w:rFonts w:ascii="Arial" w:hAnsi="Arial" w:cs="Arial"/>
+          <w:sz w:val="22"/>
+          <w:szCs w:val="22"/>
+        </w:rPr>
+        <w:tab/>
+      </w:r>
+      <w:r>
+        <w:rPr>
+          <w:rFonts w:ascii="Arial" w:hAnsi="Arial" w:cs="Arial"/>
+          <w:sz w:val="22"/>
+          <w:szCs w:val="22"/>
+        </w:rPr>
+        <w:tab/>
+      </w:r>
+      <w:r>
+        <w:rPr>
+          <w:rFonts w:ascii="Arial" w:hAnsi="Arial" w:cs="Arial"/>
+          <w:sz w:val="22"/>
+          <w:szCs w:val="22"/>
+        </w:rPr>
+        <w:tab/>
+      </w:r>
+      <w:r>
+        <w:rPr>
+          <w:rFonts w:ascii="Arial" w:hAnsi="Arial" w:cs="Arial"/>
+          <w:sz w:val="22"/>
+          <w:szCs w:val="22"/>
+        </w:rPr>
+        <w:t>$</w:t>
+      </w:r>
+      <w:r>
+        <w:rPr>
+          <w:rFonts w:ascii="Arial" w:hAnsi="Arial" w:cs="Arial"/>
+          <w:sz w:val="22"/>
+          <w:szCs w:val="22"/>
+        </w:rPr>
+        <w:t>1,180,501</w:t>
+      </w:r>
+    </w:p>
+    <w:p>
+      <w:pPr>
+        <w:tabs>
+          <w:tab w:val="left" w:pos="180"/>
+        </w:tabs>
+        <w:ind w:left="180" w:hanging="180"/>
+        <w:rPr>
+          <w:rFonts w:ascii="Arial" w:hAnsi="Arial" w:cs="Arial"/>
+          <w:i/>
+          <w:sz w:val="22"/>
+          <w:szCs w:val="22"/>
+        </w:rPr>
+      </w:pPr>
+      <w:r>
+        <w:rPr>
+          <w:rFonts w:ascii="Arial" w:hAnsi="Arial" w:cs="Arial"/>
+          <w:i/>
+          <w:sz w:val="22"/>
+          <w:szCs w:val="22"/>
+        </w:rPr>
+        <w:t>Commercial Translation of Biomarker-based Platform for Personalized Forecasting of Rapid Lung Function Decline</w:t>
+      </w:r>
+    </w:p>
+    <w:p>
+      <w:pPr>
+        <w:autoSpaceDE w:val="0"/>
+        <w:autoSpaceDN w:val="0"/>
+        <w:rPr>
+          <w:rFonts w:ascii="Arial" w:hAnsi="Arial" w:cs="Arial"/>
+          <w:sz w:val="22"/>
+          <w:szCs w:val="22"/>
+        </w:rPr>
+      </w:pPr>
+      <w:r>
+        <w:rPr>
+          <w:rFonts w:ascii="Arial" w:hAnsi="Arial" w:cs="Arial"/>
+          <w:sz w:val="22"/>
+          <w:szCs w:val="22"/>
+        </w:rPr>
+        <w:t>This award will develop a proteomic marker-informed algorithm that predicts lung function into a tool delivered to the cystic fibrosis care community.</w:t>
+      </w:r>
+    </w:p>
+    <w:p>
+      <w:pPr>
+        <w:autoSpaceDE w:val="0"/>
+        <w:autoSpaceDN w:val="0"/>
+        <w:rPr>
+          <w:rFonts w:ascii="Arial" w:hAnsi="Arial" w:cs="Arial"/>
+          <w:sz w:val="22"/>
+          <w:szCs w:val="22"/>
+        </w:rPr>
+      </w:pPr>
+    </w:p>
+    <w:p>
+      <w:pPr>
         <w:rPr>
           <w:rFonts w:ascii="Arial" w:hAnsi="Arial" w:cs="Arial"/>
           <w:sz w:val="22"/>
@@ -1723,6 +2004,7 @@
           <w:szCs w:val="22"/>
           <w:u w:val="single"/>
         </w:rPr>
+        <w:lastRenderedPageBreak/>
         <w:t>Foundation/Association Awards</w:t>
       </w:r>
     </w:p>
@@ -1849,7 +2131,6 @@
           <w:szCs w:val="22"/>
           <w:u w:val="single"/>
         </w:rPr>
-        <w:lastRenderedPageBreak/>
         <w:t>CHMC Institutional Awards</w:t>
       </w:r>
     </w:p>
@@ -2289,51 +2570,15 @@
           <w:sz w:val="22"/>
           <w:szCs w:val="22"/>
         </w:rPr>
-        <w:t>R61/R33</w:t>
-      </w:r>
-      <w:r>
-        <w:rPr>
-          <w:rFonts w:ascii="Arial" w:hAnsi="Arial" w:cs="Arial"/>
-          <w:sz w:val="22"/>
-          <w:szCs w:val="22"/>
-        </w:rPr>
-        <w:t xml:space="preserve"> (</w:t>
-      </w:r>
-      <w:proofErr w:type="spellStart"/>
-      <w:r>
-        <w:rPr>
-          <w:rFonts w:ascii="Arial" w:hAnsi="Arial" w:cs="Arial"/>
-          <w:sz w:val="22"/>
-          <w:szCs w:val="22"/>
-        </w:rPr>
-        <w:t>Ziady</w:t>
-      </w:r>
-      <w:proofErr w:type="spellEnd"/>
-      <w:r>
-        <w:rPr>
-          <w:rFonts w:ascii="Arial" w:hAnsi="Arial" w:cs="Arial"/>
-          <w:sz w:val="22"/>
-          <w:szCs w:val="22"/>
-        </w:rPr>
-        <w:t>/</w:t>
-      </w:r>
-      <w:proofErr w:type="spellStart"/>
-      <w:r>
-        <w:rPr>
-          <w:rFonts w:ascii="Arial" w:hAnsi="Arial" w:cs="Arial"/>
-          <w:sz w:val="22"/>
-          <w:szCs w:val="22"/>
-        </w:rPr>
-        <w:t>Szczesniak</w:t>
-      </w:r>
-      <w:proofErr w:type="spellEnd"/>
-      <w:r>
-        <w:rPr>
-          <w:rFonts w:ascii="Arial" w:hAnsi="Arial" w:cs="Arial"/>
-          <w:sz w:val="22"/>
-          <w:szCs w:val="22"/>
-        </w:rPr>
-        <w:t>)</w:t>
+        <w:t>1R01</w:t>
+      </w:r>
+      <w:r>
+        <w:rPr>
+          <w:rFonts w:ascii="Arial" w:hAnsi="Arial" w:cs="Arial"/>
+          <w:sz w:val="22"/>
+          <w:szCs w:val="22"/>
+        </w:rPr>
+        <w:t>HG011411-01 (Mersha)</w:t>
       </w:r>
       <w:r>
         <w:rPr>
@@ -2446,7 +2691,7 @@
           <w:sz w:val="22"/>
           <w:szCs w:val="22"/>
         </w:rPr>
-        <w:t>3</w:t>
+        <w:t>5</w:t>
       </w:r>
       <w:r>
         <w:rPr>
@@ -2511,23 +2756,7 @@
           <w:sz w:val="22"/>
           <w:szCs w:val="22"/>
         </w:rPr>
-        <w:t xml:space="preserve">NIH / </w:t>
-      </w:r>
-      <w:r>
-        <w:rPr>
-          <w:rFonts w:ascii="Arial" w:hAnsi="Arial" w:cs="Arial"/>
-          <w:sz w:val="22"/>
-          <w:szCs w:val="22"/>
-        </w:rPr>
-        <w:t>NHLBI</w:t>
-      </w:r>
-      <w:r>
-        <w:rPr>
-          <w:rFonts w:ascii="Arial" w:hAnsi="Arial" w:cs="Arial"/>
-          <w:sz w:val="22"/>
-          <w:szCs w:val="22"/>
-        </w:rPr>
-        <w:t>                                                               </w:t>
+        <w:t>NIH /                                                                  </w:t>
       </w:r>
       <w:r>
         <w:rPr>
@@ -2543,6 +2772,23 @@
           <w:sz w:val="22"/>
           <w:szCs w:val="22"/>
         </w:rPr>
+        <w:tab/>
+      </w:r>
+      <w:r>
+        <w:rPr>
+          <w:rFonts w:ascii="Arial" w:hAnsi="Arial" w:cs="Arial"/>
+          <w:sz w:val="22"/>
+          <w:szCs w:val="22"/>
+        </w:rPr>
+        <w:tab/>
+        <w:t xml:space="preserve"> </w:t>
+      </w:r>
+      <w:r>
+        <w:rPr>
+          <w:rFonts w:ascii="Arial" w:hAnsi="Arial" w:cs="Arial"/>
+          <w:sz w:val="22"/>
+          <w:szCs w:val="22"/>
+        </w:rPr>
         <w:t>$</w:t>
       </w:r>
       <w:r>
@@ -2551,7 +2797,7 @@
           <w:sz w:val="22"/>
           <w:szCs w:val="22"/>
         </w:rPr>
-        <w:t>1,180,501</w:t>
+        <w:t>3,871,139</w:t>
       </w:r>
     </w:p>
     <w:p>
@@ -2572,297 +2818,26 @@
           <w:sz w:val="22"/>
           <w:szCs w:val="22"/>
         </w:rPr>
-        <w:t>Commercial Translation of Biomarker-based Platform for Personalized Forecasting of Rapid Lung Function Decline</w:t>
-      </w:r>
-    </w:p>
-    <w:p>
-      <w:pPr>
-        <w:autoSpaceDE w:val="0"/>
-        <w:autoSpaceDN w:val="0"/>
-        <w:rPr>
-          <w:rFonts w:ascii="Arial" w:hAnsi="Arial" w:cs="Arial"/>
-          <w:sz w:val="22"/>
-          <w:szCs w:val="22"/>
-        </w:rPr>
-      </w:pPr>
-      <w:r>
-        <w:rPr>
-          <w:rFonts w:ascii="Arial" w:hAnsi="Arial" w:cs="Arial"/>
-          <w:sz w:val="22"/>
-          <w:szCs w:val="22"/>
-        </w:rPr>
-        <w:t>This award will develop a proteomic marker-informed algorithm that predicts lung function into a tool delivered to the cystic fibrosis care community.</w:t>
-      </w:r>
-    </w:p>
-    <w:p>
-      <w:pPr>
-        <w:rPr>
-          <w:rFonts w:ascii="Arial" w:hAnsi="Arial" w:cs="Arial"/>
-          <w:sz w:val="22"/>
-          <w:szCs w:val="22"/>
-        </w:rPr>
-      </w:pPr>
-    </w:p>
-    <w:p>
-      <w:pPr>
-        <w:rPr>
-          <w:rFonts w:ascii="Arial" w:hAnsi="Arial" w:cs="Arial"/>
-          <w:sz w:val="22"/>
-          <w:szCs w:val="22"/>
-        </w:rPr>
-      </w:pPr>
-      <w:r>
-        <w:rPr>
-          <w:rFonts w:ascii="Arial" w:hAnsi="Arial" w:cs="Arial"/>
-          <w:sz w:val="22"/>
-          <w:szCs w:val="22"/>
-        </w:rPr>
-        <w:t>1R01</w:t>
-      </w:r>
-      <w:r>
-        <w:rPr>
-          <w:rFonts w:ascii="Arial" w:hAnsi="Arial" w:cs="Arial"/>
-          <w:sz w:val="22"/>
-          <w:szCs w:val="22"/>
-        </w:rPr>
-        <w:t>HG011411-01 (</w:t>
-      </w:r>
-      <w:proofErr w:type="spellStart"/>
-      <w:r>
-        <w:rPr>
-          <w:rFonts w:ascii="Arial" w:hAnsi="Arial" w:cs="Arial"/>
-          <w:sz w:val="22"/>
-          <w:szCs w:val="22"/>
-        </w:rPr>
-        <w:t>Mersha</w:t>
-      </w:r>
-      <w:proofErr w:type="spellEnd"/>
-      <w:r>
-        <w:rPr>
-          <w:rFonts w:ascii="Arial" w:hAnsi="Arial" w:cs="Arial"/>
-          <w:sz w:val="22"/>
-          <w:szCs w:val="22"/>
-        </w:rPr>
-        <w:t>)</w:t>
-      </w:r>
-      <w:r>
-        <w:rPr>
-          <w:rFonts w:ascii="Arial" w:hAnsi="Arial" w:cs="Arial"/>
-          <w:sz w:val="22"/>
-          <w:szCs w:val="22"/>
-        </w:rPr>
-        <w:tab/>
-      </w:r>
-      <w:r>
-        <w:rPr>
-          <w:rFonts w:ascii="Arial" w:hAnsi="Arial" w:cs="Arial"/>
-          <w:sz w:val="22"/>
-          <w:szCs w:val="22"/>
-        </w:rPr>
-        <w:tab/>
-      </w:r>
-      <w:r>
-        <w:rPr>
-          <w:rFonts w:ascii="Arial" w:hAnsi="Arial" w:cs="Arial"/>
-          <w:sz w:val="22"/>
-          <w:szCs w:val="22"/>
-        </w:rPr>
-        <w:tab/>
-      </w:r>
-      <w:r>
-        <w:rPr>
-          <w:rFonts w:ascii="Arial" w:hAnsi="Arial" w:cs="Arial"/>
-          <w:sz w:val="22"/>
-          <w:szCs w:val="22"/>
-        </w:rPr>
-        <w:tab/>
-      </w:r>
-      <w:r>
-        <w:rPr>
-          <w:rFonts w:ascii="Arial" w:hAnsi="Arial" w:cs="Arial"/>
-          <w:sz w:val="22"/>
-          <w:szCs w:val="22"/>
-        </w:rPr>
-        <w:tab/>
-        <w:t xml:space="preserve">             </w:t>
-      </w:r>
-      <w:r>
-        <w:rPr>
-          <w:rFonts w:ascii="Arial" w:hAnsi="Arial" w:cs="Arial"/>
-          <w:sz w:val="22"/>
-          <w:szCs w:val="22"/>
-        </w:rPr>
-        <w:tab/>
-      </w:r>
-      <w:r>
-        <w:rPr>
-          <w:rFonts w:ascii="Arial" w:hAnsi="Arial" w:cs="Arial"/>
-          <w:sz w:val="22"/>
-          <w:szCs w:val="22"/>
-        </w:rPr>
-        <w:t xml:space="preserve"> </w:t>
-      </w:r>
-      <w:r>
-        <w:rPr>
-          <w:rFonts w:ascii="Arial" w:hAnsi="Arial" w:cs="Arial"/>
-          <w:sz w:val="22"/>
-          <w:szCs w:val="22"/>
-        </w:rPr>
-        <w:t>07</w:t>
-      </w:r>
-      <w:r>
-        <w:rPr>
-          <w:rFonts w:ascii="Arial" w:hAnsi="Arial" w:cs="Arial"/>
-          <w:sz w:val="22"/>
-          <w:szCs w:val="22"/>
-        </w:rPr>
-        <w:t xml:space="preserve">/01/2020 – </w:t>
-      </w:r>
-      <w:r>
-        <w:rPr>
-          <w:rFonts w:ascii="Arial" w:hAnsi="Arial" w:cs="Arial"/>
-          <w:sz w:val="22"/>
-          <w:szCs w:val="22"/>
-        </w:rPr>
-        <w:t>06</w:t>
-      </w:r>
-      <w:r>
-        <w:rPr>
-          <w:rFonts w:ascii="Arial" w:hAnsi="Arial" w:cs="Arial"/>
-          <w:sz w:val="22"/>
-          <w:szCs w:val="22"/>
-        </w:rPr>
-        <w:t>/3</w:t>
-      </w:r>
-      <w:r>
-        <w:rPr>
-          <w:rFonts w:ascii="Arial" w:hAnsi="Arial" w:cs="Arial"/>
-          <w:sz w:val="22"/>
-          <w:szCs w:val="22"/>
-        </w:rPr>
-        <w:t>0</w:t>
-      </w:r>
-      <w:r>
-        <w:rPr>
-          <w:rFonts w:ascii="Arial" w:hAnsi="Arial" w:cs="Arial"/>
-          <w:sz w:val="22"/>
-          <w:szCs w:val="22"/>
-        </w:rPr>
-        <w:t>/202</w:t>
-      </w:r>
-      <w:r>
-        <w:rPr>
-          <w:rFonts w:ascii="Arial" w:hAnsi="Arial" w:cs="Arial"/>
-          <w:sz w:val="22"/>
-          <w:szCs w:val="22"/>
-        </w:rPr>
-        <w:t>5</w:t>
-      </w:r>
-      <w:r>
-        <w:rPr>
-          <w:rFonts w:ascii="Arial" w:hAnsi="Arial" w:cs="Arial"/>
-          <w:sz w:val="22"/>
-          <w:szCs w:val="22"/>
-        </w:rPr>
-        <w:tab/>
-      </w:r>
-      <w:r>
-        <w:rPr>
-          <w:rFonts w:ascii="Arial" w:hAnsi="Arial" w:cs="Arial"/>
-          <w:sz w:val="22"/>
-          <w:szCs w:val="22"/>
-        </w:rPr>
-        <w:tab/>
-      </w:r>
-      <w:r>
-        <w:rPr>
-          <w:rFonts w:ascii="Arial" w:hAnsi="Arial" w:cs="Arial"/>
-          <w:sz w:val="22"/>
-          <w:szCs w:val="22"/>
-        </w:rPr>
-        <w:tab/>
-      </w:r>
-      <w:r>
-        <w:rPr>
-          <w:rFonts w:ascii="Arial" w:hAnsi="Arial" w:cs="Arial"/>
-          <w:sz w:val="22"/>
-          <w:szCs w:val="22"/>
-        </w:rPr>
-        <w:tab/>
-      </w:r>
-      <w:r>
-        <w:rPr>
-          <w:rFonts w:ascii="Arial" w:hAnsi="Arial" w:cs="Arial"/>
-          <w:sz w:val="22"/>
-          <w:szCs w:val="22"/>
-        </w:rPr>
-        <w:t>1.2</w:t>
-      </w:r>
-      <w:r>
-        <w:rPr>
-          <w:rFonts w:ascii="Arial" w:hAnsi="Arial" w:cs="Arial"/>
-          <w:sz w:val="22"/>
-          <w:szCs w:val="22"/>
-        </w:rPr>
-        <w:t xml:space="preserve"> calendar</w:t>
-      </w:r>
-    </w:p>
-    <w:p>
-      <w:pPr>
-        <w:rPr>
-          <w:rFonts w:ascii="Arial" w:hAnsi="Arial" w:cs="Arial"/>
-          <w:sz w:val="22"/>
-          <w:szCs w:val="22"/>
-        </w:rPr>
-      </w:pPr>
-      <w:r>
-        <w:rPr>
-          <w:rFonts w:ascii="Arial" w:hAnsi="Arial" w:cs="Arial"/>
-          <w:sz w:val="22"/>
-          <w:szCs w:val="22"/>
-        </w:rPr>
-        <w:t>NIH /                                                                  </w:t>
-      </w:r>
-      <w:r>
-        <w:rPr>
-          <w:rFonts w:ascii="Arial" w:hAnsi="Arial" w:cs="Arial"/>
-          <w:sz w:val="22"/>
-          <w:szCs w:val="22"/>
-        </w:rPr>
-        <w:t xml:space="preserve">      </w:t>
-      </w:r>
-      <w:r>
-        <w:rPr>
-          <w:rFonts w:ascii="Arial" w:hAnsi="Arial" w:cs="Arial"/>
-          <w:sz w:val="22"/>
-          <w:szCs w:val="22"/>
-        </w:rPr>
-        <w:tab/>
-      </w:r>
-      <w:r>
-        <w:rPr>
-          <w:rFonts w:ascii="Arial" w:hAnsi="Arial" w:cs="Arial"/>
-          <w:sz w:val="22"/>
-          <w:szCs w:val="22"/>
-        </w:rPr>
-        <w:tab/>
-        <w:t xml:space="preserve"> </w:t>
-      </w:r>
-      <w:r>
-        <w:rPr>
-          <w:rFonts w:ascii="Arial" w:hAnsi="Arial" w:cs="Arial"/>
-          <w:sz w:val="22"/>
-          <w:szCs w:val="22"/>
-        </w:rPr>
-        <w:t>$</w:t>
-      </w:r>
-      <w:r>
-        <w:rPr>
-          <w:rFonts w:ascii="Arial" w:hAnsi="Arial" w:cs="Arial"/>
-          <w:sz w:val="22"/>
-          <w:szCs w:val="22"/>
-        </w:rPr>
-        <w:t>3,871,139</w:t>
+        <w:t>Epigenome-wide variations and socio-environmental exposures in African American asthmatic children</w:t>
+      </w:r>
+    </w:p>
+    <w:p>
+      <w:pPr>
+        <w:rPr>
+          <w:rFonts w:ascii="Arial" w:hAnsi="Arial" w:cs="Arial"/>
+          <w:iCs/>
+          <w:sz w:val="22"/>
+          <w:szCs w:val="22"/>
+        </w:rPr>
+      </w:pPr>
+      <w:r>
+        <w:rPr>
+          <w:rFonts w:ascii="Arial" w:hAnsi="Arial" w:cs="Arial"/>
+          <w:iCs/>
+          <w:sz w:val="22"/>
+          <w:szCs w:val="22"/>
+        </w:rPr>
+        <w:t>This award will determine the relationship between asthma severity, the epigenome, environmental exposures, and community characteristics in a cohort of African American asthmatic children.</w:t>
       </w:r>
     </w:p>
     <w:p>
@@ -2875,7 +2850,273 @@
           <w:szCs w:val="22"/>
         </w:rPr>
       </w:pPr>
-      <w:r>
+    </w:p>
+    <w:p>
+      <w:pPr>
+        <w:rPr>
+          <w:rFonts w:ascii="Arial" w:hAnsi="Arial" w:cs="Arial"/>
+          <w:sz w:val="22"/>
+          <w:szCs w:val="22"/>
+        </w:rPr>
+      </w:pPr>
+      <w:r>
+        <w:rPr>
+          <w:rFonts w:ascii="Arial" w:hAnsi="Arial" w:cs="Arial"/>
+          <w:sz w:val="22"/>
+          <w:szCs w:val="22"/>
+        </w:rPr>
+        <w:t>R01</w:t>
+      </w:r>
+      <w:r>
+        <w:rPr>
+          <w:rFonts w:ascii="Arial" w:hAnsi="Arial" w:cs="Arial"/>
+          <w:sz w:val="22"/>
+          <w:szCs w:val="22"/>
+        </w:rPr>
+        <w:t xml:space="preserve"> (Cecil, Ryan, </w:t>
+      </w:r>
+      <w:proofErr w:type="spellStart"/>
+      <w:r>
+        <w:rPr>
+          <w:rFonts w:ascii="Arial" w:hAnsi="Arial" w:cs="Arial"/>
+          <w:sz w:val="22"/>
+          <w:szCs w:val="22"/>
+        </w:rPr>
+        <w:t>Yolton</w:t>
+      </w:r>
+      <w:proofErr w:type="spellEnd"/>
+      <w:r>
+        <w:rPr>
+          <w:rFonts w:ascii="Arial" w:hAnsi="Arial" w:cs="Arial"/>
+          <w:sz w:val="22"/>
+          <w:szCs w:val="22"/>
+        </w:rPr>
+        <w:t>)</w:t>
+      </w:r>
+      <w:r>
+        <w:rPr>
+          <w:rFonts w:ascii="Arial" w:hAnsi="Arial" w:cs="Arial"/>
+          <w:sz w:val="22"/>
+          <w:szCs w:val="22"/>
+        </w:rPr>
+        <w:tab/>
+      </w:r>
+      <w:r>
+        <w:rPr>
+          <w:rFonts w:ascii="Arial" w:hAnsi="Arial" w:cs="Arial"/>
+          <w:sz w:val="22"/>
+          <w:szCs w:val="22"/>
+        </w:rPr>
+        <w:tab/>
+      </w:r>
+      <w:r>
+        <w:rPr>
+          <w:rFonts w:ascii="Arial" w:hAnsi="Arial" w:cs="Arial"/>
+          <w:sz w:val="22"/>
+          <w:szCs w:val="22"/>
+        </w:rPr>
+        <w:tab/>
+      </w:r>
+      <w:r>
+        <w:rPr>
+          <w:rFonts w:ascii="Arial" w:hAnsi="Arial" w:cs="Arial"/>
+          <w:sz w:val="22"/>
+          <w:szCs w:val="22"/>
+        </w:rPr>
+        <w:tab/>
+      </w:r>
+      <w:r>
+        <w:rPr>
+          <w:rFonts w:ascii="Arial" w:hAnsi="Arial" w:cs="Arial"/>
+          <w:sz w:val="22"/>
+          <w:szCs w:val="22"/>
+        </w:rPr>
+        <w:tab/>
+        <w:t xml:space="preserve">             </w:t>
+      </w:r>
+      <w:r>
+        <w:rPr>
+          <w:rFonts w:ascii="Arial" w:hAnsi="Arial" w:cs="Arial"/>
+          <w:sz w:val="22"/>
+          <w:szCs w:val="22"/>
+        </w:rPr>
+        <w:tab/>
+        <w:t xml:space="preserve"> </w:t>
+      </w:r>
+      <w:r>
+        <w:rPr>
+          <w:rFonts w:ascii="Arial" w:hAnsi="Arial" w:cs="Arial"/>
+          <w:sz w:val="22"/>
+          <w:szCs w:val="22"/>
+        </w:rPr>
+        <w:tab/>
+        <w:t>09</w:t>
+      </w:r>
+      <w:r>
+        <w:rPr>
+          <w:rFonts w:ascii="Arial" w:hAnsi="Arial" w:cs="Arial"/>
+          <w:sz w:val="22"/>
+          <w:szCs w:val="22"/>
+        </w:rPr>
+        <w:t xml:space="preserve">/01/2020 – </w:t>
+      </w:r>
+      <w:r>
+        <w:rPr>
+          <w:rFonts w:ascii="Arial" w:hAnsi="Arial" w:cs="Arial"/>
+          <w:sz w:val="22"/>
+          <w:szCs w:val="22"/>
+        </w:rPr>
+        <w:t>08</w:t>
+      </w:r>
+      <w:r>
+        <w:rPr>
+          <w:rFonts w:ascii="Arial" w:hAnsi="Arial" w:cs="Arial"/>
+          <w:sz w:val="22"/>
+          <w:szCs w:val="22"/>
+        </w:rPr>
+        <w:t>/3</w:t>
+      </w:r>
+      <w:r>
+        <w:rPr>
+          <w:rFonts w:ascii="Arial" w:hAnsi="Arial" w:cs="Arial"/>
+          <w:sz w:val="22"/>
+          <w:szCs w:val="22"/>
+        </w:rPr>
+        <w:t>0</w:t>
+      </w:r>
+      <w:r>
+        <w:rPr>
+          <w:rFonts w:ascii="Arial" w:hAnsi="Arial" w:cs="Arial"/>
+          <w:sz w:val="22"/>
+          <w:szCs w:val="22"/>
+        </w:rPr>
+        <w:t>/202</w:t>
+      </w:r>
+      <w:r>
+        <w:rPr>
+          <w:rFonts w:ascii="Arial" w:hAnsi="Arial" w:cs="Arial"/>
+          <w:sz w:val="22"/>
+          <w:szCs w:val="22"/>
+        </w:rPr>
+        <w:t>5</w:t>
+      </w:r>
+      <w:r>
+        <w:rPr>
+          <w:rFonts w:ascii="Arial" w:hAnsi="Arial" w:cs="Arial"/>
+          <w:sz w:val="22"/>
+          <w:szCs w:val="22"/>
+        </w:rPr>
+        <w:tab/>
+      </w:r>
+      <w:r>
+        <w:rPr>
+          <w:rFonts w:ascii="Arial" w:hAnsi="Arial" w:cs="Arial"/>
+          <w:sz w:val="22"/>
+          <w:szCs w:val="22"/>
+        </w:rPr>
+        <w:tab/>
+      </w:r>
+      <w:r>
+        <w:rPr>
+          <w:rFonts w:ascii="Arial" w:hAnsi="Arial" w:cs="Arial"/>
+          <w:sz w:val="22"/>
+          <w:szCs w:val="22"/>
+        </w:rPr>
+        <w:tab/>
+      </w:r>
+      <w:r>
+        <w:rPr>
+          <w:rFonts w:ascii="Arial" w:hAnsi="Arial" w:cs="Arial"/>
+          <w:sz w:val="22"/>
+          <w:szCs w:val="22"/>
+        </w:rPr>
+        <w:tab/>
+        <w:t>1.2</w:t>
+      </w:r>
+      <w:r>
+        <w:rPr>
+          <w:rFonts w:ascii="Arial" w:hAnsi="Arial" w:cs="Arial"/>
+          <w:sz w:val="22"/>
+          <w:szCs w:val="22"/>
+        </w:rPr>
+        <w:t xml:space="preserve"> calendar</w:t>
+      </w:r>
+    </w:p>
+    <w:p>
+      <w:pPr>
+        <w:rPr>
+          <w:rFonts w:ascii="Arial" w:hAnsi="Arial" w:cs="Arial"/>
+          <w:sz w:val="22"/>
+          <w:szCs w:val="22"/>
+        </w:rPr>
+      </w:pPr>
+      <w:r>
+        <w:rPr>
+          <w:rFonts w:ascii="Arial" w:hAnsi="Arial" w:cs="Arial"/>
+          <w:sz w:val="22"/>
+          <w:szCs w:val="22"/>
+        </w:rPr>
+        <w:t>NIH / </w:t>
+      </w:r>
+      <w:r>
+        <w:rPr>
+          <w:rFonts w:ascii="Arial" w:hAnsi="Arial" w:cs="Arial"/>
+          <w:sz w:val="22"/>
+          <w:szCs w:val="22"/>
+        </w:rPr>
+        <w:t>NIEHS</w:t>
+      </w:r>
+      <w:r>
+        <w:rPr>
+          <w:rFonts w:ascii="Arial" w:hAnsi="Arial" w:cs="Arial"/>
+          <w:sz w:val="22"/>
+          <w:szCs w:val="22"/>
+        </w:rPr>
+        <w:t>                                                        </w:t>
+      </w:r>
+      <w:r>
+        <w:rPr>
+          <w:rFonts w:ascii="Arial" w:hAnsi="Arial" w:cs="Arial"/>
+          <w:sz w:val="22"/>
+          <w:szCs w:val="22"/>
+        </w:rPr>
+        <w:t xml:space="preserve">      </w:t>
+      </w:r>
+      <w:r>
+        <w:rPr>
+          <w:rFonts w:ascii="Arial" w:hAnsi="Arial" w:cs="Arial"/>
+          <w:sz w:val="22"/>
+          <w:szCs w:val="22"/>
+        </w:rPr>
+        <w:tab/>
+      </w:r>
+      <w:r>
+        <w:rPr>
+          <w:rFonts w:ascii="Arial" w:hAnsi="Arial" w:cs="Arial"/>
+          <w:sz w:val="22"/>
+          <w:szCs w:val="22"/>
+        </w:rPr>
+        <w:tab/>
+      </w:r>
+      <w:r>
+        <w:rPr>
+          <w:rFonts w:ascii="Arial" w:hAnsi="Arial" w:cs="Arial"/>
+          <w:sz w:val="22"/>
+          <w:szCs w:val="22"/>
+        </w:rPr>
+        <w:t>$</w:t>
+      </w:r>
+      <w:r>
+        <w:rPr>
+          <w:rFonts w:ascii="Arial" w:hAnsi="Arial" w:cs="Arial"/>
+          <w:sz w:val="22"/>
+          <w:szCs w:val="22"/>
+        </w:rPr>
+        <w:t>413,580</w:t>
+      </w:r>
+    </w:p>
+    <w:p>
+      <w:pPr>
         <w:rPr>
           <w:rFonts w:ascii="Arial" w:hAnsi="Arial" w:cs="Arial"/>
           <w:i/>
@@ -2883,30 +3124,8 @@
           <w:sz w:val="22"/>
           <w:szCs w:val="22"/>
         </w:rPr>
-        <w:t>Epigenome-wide variations and socio-environmental exposures in African American asthmatic children</w:t>
-      </w:r>
-    </w:p>
-    <w:p>
-      <w:pPr>
-        <w:rPr>
-          <w:rFonts w:ascii="Arial" w:hAnsi="Arial" w:cs="Arial"/>
-          <w:iCs/>
-          <w:sz w:val="22"/>
-          <w:szCs w:val="22"/>
-        </w:rPr>
-      </w:pPr>
-      <w:r>
-        <w:rPr>
-          <w:rFonts w:ascii="Arial" w:hAnsi="Arial" w:cs="Arial"/>
-          <w:iCs/>
-          <w:sz w:val="22"/>
-          <w:szCs w:val="22"/>
-        </w:rPr>
-        <w:t>This award will determine the relationship between asthma severity, the epigenome, environmental exposures, and community characteristics in a cohort of African American asthmatic children.</w:t>
-      </w:r>
-    </w:p>
-    <w:p>
-      <w:pPr>
+      </w:pPr>
+      <w:r>
         <w:rPr>
           <w:rFonts w:ascii="Arial" w:hAnsi="Arial" w:cs="Arial"/>
           <w:i/>
@@ -2914,270 +3133,26 @@
           <w:sz w:val="22"/>
           <w:szCs w:val="22"/>
         </w:rPr>
-      </w:pPr>
-    </w:p>
-    <w:p>
-      <w:pPr>
-        <w:rPr>
-          <w:rFonts w:ascii="Arial" w:hAnsi="Arial" w:cs="Arial"/>
-          <w:sz w:val="22"/>
-          <w:szCs w:val="22"/>
-        </w:rPr>
-      </w:pPr>
-      <w:r>
-        <w:rPr>
-          <w:rFonts w:ascii="Arial" w:hAnsi="Arial" w:cs="Arial"/>
-          <w:sz w:val="22"/>
-          <w:szCs w:val="22"/>
-        </w:rPr>
-        <w:t>R01</w:t>
-      </w:r>
-      <w:r>
-        <w:rPr>
-          <w:rFonts w:ascii="Arial" w:hAnsi="Arial" w:cs="Arial"/>
-          <w:sz w:val="22"/>
-          <w:szCs w:val="22"/>
-        </w:rPr>
-        <w:t xml:space="preserve"> (Cecil, Ryan, </w:t>
-      </w:r>
-      <w:proofErr w:type="spellStart"/>
-      <w:r>
-        <w:rPr>
-          <w:rFonts w:ascii="Arial" w:hAnsi="Arial" w:cs="Arial"/>
-          <w:sz w:val="22"/>
-          <w:szCs w:val="22"/>
-        </w:rPr>
-        <w:t>Yolton</w:t>
-      </w:r>
-      <w:proofErr w:type="spellEnd"/>
-      <w:r>
-        <w:rPr>
-          <w:rFonts w:ascii="Arial" w:hAnsi="Arial" w:cs="Arial"/>
-          <w:sz w:val="22"/>
-          <w:szCs w:val="22"/>
-        </w:rPr>
-        <w:t>)</w:t>
-      </w:r>
-      <w:r>
-        <w:rPr>
-          <w:rFonts w:ascii="Arial" w:hAnsi="Arial" w:cs="Arial"/>
-          <w:sz w:val="22"/>
-          <w:szCs w:val="22"/>
-        </w:rPr>
-        <w:tab/>
-      </w:r>
-      <w:r>
-        <w:rPr>
-          <w:rFonts w:ascii="Arial" w:hAnsi="Arial" w:cs="Arial"/>
-          <w:sz w:val="22"/>
-          <w:szCs w:val="22"/>
-        </w:rPr>
-        <w:tab/>
-      </w:r>
-      <w:r>
-        <w:rPr>
-          <w:rFonts w:ascii="Arial" w:hAnsi="Arial" w:cs="Arial"/>
-          <w:sz w:val="22"/>
-          <w:szCs w:val="22"/>
-        </w:rPr>
-        <w:tab/>
-      </w:r>
-      <w:r>
-        <w:rPr>
-          <w:rFonts w:ascii="Arial" w:hAnsi="Arial" w:cs="Arial"/>
-          <w:sz w:val="22"/>
-          <w:szCs w:val="22"/>
-        </w:rPr>
-        <w:tab/>
-      </w:r>
-      <w:r>
-        <w:rPr>
-          <w:rFonts w:ascii="Arial" w:hAnsi="Arial" w:cs="Arial"/>
-          <w:sz w:val="22"/>
-          <w:szCs w:val="22"/>
-        </w:rPr>
-        <w:tab/>
-        <w:t xml:space="preserve">             </w:t>
-      </w:r>
-      <w:r>
-        <w:rPr>
-          <w:rFonts w:ascii="Arial" w:hAnsi="Arial" w:cs="Arial"/>
-          <w:sz w:val="22"/>
-          <w:szCs w:val="22"/>
-        </w:rPr>
-        <w:tab/>
-        <w:t xml:space="preserve"> </w:t>
-      </w:r>
-      <w:r>
-        <w:rPr>
-          <w:rFonts w:ascii="Arial" w:hAnsi="Arial" w:cs="Arial"/>
-          <w:sz w:val="22"/>
-          <w:szCs w:val="22"/>
-        </w:rPr>
-        <w:tab/>
-        <w:t>09</w:t>
-      </w:r>
-      <w:r>
-        <w:rPr>
-          <w:rFonts w:ascii="Arial" w:hAnsi="Arial" w:cs="Arial"/>
-          <w:sz w:val="22"/>
-          <w:szCs w:val="22"/>
-        </w:rPr>
-        <w:t xml:space="preserve">/01/2020 – </w:t>
-      </w:r>
-      <w:r>
-        <w:rPr>
-          <w:rFonts w:ascii="Arial" w:hAnsi="Arial" w:cs="Arial"/>
-          <w:sz w:val="22"/>
-          <w:szCs w:val="22"/>
-        </w:rPr>
-        <w:t>08</w:t>
-      </w:r>
-      <w:r>
-        <w:rPr>
-          <w:rFonts w:ascii="Arial" w:hAnsi="Arial" w:cs="Arial"/>
-          <w:sz w:val="22"/>
-          <w:szCs w:val="22"/>
-        </w:rPr>
-        <w:t>/3</w:t>
-      </w:r>
-      <w:r>
-        <w:rPr>
-          <w:rFonts w:ascii="Arial" w:hAnsi="Arial" w:cs="Arial"/>
-          <w:sz w:val="22"/>
-          <w:szCs w:val="22"/>
-        </w:rPr>
-        <w:t>0</w:t>
-      </w:r>
-      <w:r>
-        <w:rPr>
-          <w:rFonts w:ascii="Arial" w:hAnsi="Arial" w:cs="Arial"/>
-          <w:sz w:val="22"/>
-          <w:szCs w:val="22"/>
-        </w:rPr>
-        <w:t>/202</w:t>
-      </w:r>
-      <w:r>
-        <w:rPr>
-          <w:rFonts w:ascii="Arial" w:hAnsi="Arial" w:cs="Arial"/>
-          <w:sz w:val="22"/>
-          <w:szCs w:val="22"/>
-        </w:rPr>
-        <w:t>5</w:t>
-      </w:r>
-      <w:r>
-        <w:rPr>
-          <w:rFonts w:ascii="Arial" w:hAnsi="Arial" w:cs="Arial"/>
-          <w:sz w:val="22"/>
-          <w:szCs w:val="22"/>
-        </w:rPr>
-        <w:tab/>
-      </w:r>
-      <w:r>
-        <w:rPr>
-          <w:rFonts w:ascii="Arial" w:hAnsi="Arial" w:cs="Arial"/>
-          <w:sz w:val="22"/>
-          <w:szCs w:val="22"/>
-        </w:rPr>
-        <w:tab/>
-      </w:r>
-      <w:r>
-        <w:rPr>
-          <w:rFonts w:ascii="Arial" w:hAnsi="Arial" w:cs="Arial"/>
-          <w:sz w:val="22"/>
-          <w:szCs w:val="22"/>
-        </w:rPr>
-        <w:tab/>
-      </w:r>
-      <w:r>
-        <w:rPr>
-          <w:rFonts w:ascii="Arial" w:hAnsi="Arial" w:cs="Arial"/>
-          <w:sz w:val="22"/>
-          <w:szCs w:val="22"/>
-        </w:rPr>
-        <w:tab/>
-        <w:t>1.2</w:t>
-      </w:r>
-      <w:r>
-        <w:rPr>
-          <w:rFonts w:ascii="Arial" w:hAnsi="Arial" w:cs="Arial"/>
-          <w:sz w:val="22"/>
-          <w:szCs w:val="22"/>
-        </w:rPr>
-        <w:t xml:space="preserve"> calendar</w:t>
-      </w:r>
-    </w:p>
-    <w:p>
-      <w:pPr>
-        <w:rPr>
-          <w:rFonts w:ascii="Arial" w:hAnsi="Arial" w:cs="Arial"/>
-          <w:sz w:val="22"/>
-          <w:szCs w:val="22"/>
-        </w:rPr>
-      </w:pPr>
-      <w:r>
-        <w:rPr>
-          <w:rFonts w:ascii="Arial" w:hAnsi="Arial" w:cs="Arial"/>
-          <w:sz w:val="22"/>
-          <w:szCs w:val="22"/>
-        </w:rPr>
-        <w:t>NIH / </w:t>
-      </w:r>
-      <w:r>
-        <w:rPr>
-          <w:rFonts w:ascii="Arial" w:hAnsi="Arial" w:cs="Arial"/>
-          <w:sz w:val="22"/>
-          <w:szCs w:val="22"/>
-        </w:rPr>
-        <w:t>NIEHS</w:t>
-      </w:r>
-      <w:r>
-        <w:rPr>
-          <w:rFonts w:ascii="Arial" w:hAnsi="Arial" w:cs="Arial"/>
-          <w:sz w:val="22"/>
-          <w:szCs w:val="22"/>
-        </w:rPr>
-        <w:t>                                                        </w:t>
-      </w:r>
-      <w:r>
-        <w:rPr>
-          <w:rFonts w:ascii="Arial" w:hAnsi="Arial" w:cs="Arial"/>
-          <w:sz w:val="22"/>
-          <w:szCs w:val="22"/>
-        </w:rPr>
-        <w:t xml:space="preserve">      </w:t>
-      </w:r>
-      <w:r>
-        <w:rPr>
-          <w:rFonts w:ascii="Arial" w:hAnsi="Arial" w:cs="Arial"/>
-          <w:sz w:val="22"/>
-          <w:szCs w:val="22"/>
-        </w:rPr>
-        <w:tab/>
-      </w:r>
-      <w:r>
-        <w:rPr>
-          <w:rFonts w:ascii="Arial" w:hAnsi="Arial" w:cs="Arial"/>
-          <w:sz w:val="22"/>
-          <w:szCs w:val="22"/>
-        </w:rPr>
-        <w:tab/>
-      </w:r>
-      <w:r>
-        <w:rPr>
-          <w:rFonts w:ascii="Arial" w:hAnsi="Arial" w:cs="Arial"/>
-          <w:sz w:val="22"/>
-          <w:szCs w:val="22"/>
-        </w:rPr>
-        <w:t>$</w:t>
-      </w:r>
-      <w:r>
-        <w:rPr>
-          <w:rFonts w:ascii="Arial" w:hAnsi="Arial" w:cs="Arial"/>
-          <w:sz w:val="22"/>
-          <w:szCs w:val="22"/>
-        </w:rPr>
-        <w:t>413,580</w:t>
+        <w:t>Air Pollution, Mental health and Neuroimaging in Adolescents</w:t>
+      </w:r>
+    </w:p>
+    <w:p>
+      <w:pPr>
+        <w:rPr>
+          <w:rFonts w:ascii="Arial" w:hAnsi="Arial" w:cs="Arial"/>
+          <w:iCs/>
+          <w:sz w:val="22"/>
+          <w:szCs w:val="22"/>
+        </w:rPr>
+      </w:pPr>
+      <w:r>
+        <w:rPr>
+          <w:rFonts w:ascii="Arial" w:hAnsi="Arial" w:cs="Arial"/>
+          <w:iCs/>
+          <w:sz w:val="22"/>
+          <w:szCs w:val="22"/>
+        </w:rPr>
+        <w:t>This project will merge two ongoing, prospective cohorts, the Cincinnati Childhood Allergy and Air Pollution Study (CCAAPS) and the Health Outcomes and Measures of the Environment (HOME) Study, to examine the role of air pollution on adverse mental health and neuroimaging outcomes and in early adolescence.</w:t>
       </w:r>
     </w:p>
     <w:p>
@@ -3190,7 +3165,311 @@
           <w:szCs w:val="22"/>
         </w:rPr>
       </w:pPr>
-      <w:r>
+    </w:p>
+    <w:p>
+      <w:pPr>
+        <w:rPr>
+          <w:rFonts w:ascii="Arial" w:hAnsi="Arial" w:cs="Arial"/>
+          <w:iCs/>
+          <w:sz w:val="22"/>
+          <w:szCs w:val="22"/>
+        </w:rPr>
+      </w:pPr>
+      <w:r>
+        <w:rPr>
+          <w:rFonts w:ascii="Arial" w:hAnsi="Arial" w:cs="Arial"/>
+          <w:iCs/>
+          <w:sz w:val="22"/>
+          <w:szCs w:val="22"/>
+        </w:rPr>
+        <w:t>AN:4446180 (Brokamp)</w:t>
+      </w:r>
+      <w:r>
+        <w:rPr>
+          <w:rFonts w:ascii="Arial" w:hAnsi="Arial" w:cs="Arial"/>
+          <w:iCs/>
+          <w:sz w:val="22"/>
+          <w:szCs w:val="22"/>
+        </w:rPr>
+        <w:tab/>
+      </w:r>
+      <w:r>
+        <w:rPr>
+          <w:rFonts w:ascii="Arial" w:hAnsi="Arial" w:cs="Arial"/>
+          <w:iCs/>
+          <w:sz w:val="22"/>
+          <w:szCs w:val="22"/>
+        </w:rPr>
+        <w:tab/>
+      </w:r>
+      <w:r>
+        <w:rPr>
+          <w:rFonts w:ascii="Arial" w:hAnsi="Arial" w:cs="Arial"/>
+          <w:iCs/>
+          <w:sz w:val="22"/>
+          <w:szCs w:val="22"/>
+        </w:rPr>
+        <w:tab/>
+      </w:r>
+      <w:r>
+        <w:rPr>
+          <w:rFonts w:ascii="Arial" w:hAnsi="Arial" w:cs="Arial"/>
+          <w:iCs/>
+          <w:sz w:val="22"/>
+          <w:szCs w:val="22"/>
+        </w:rPr>
+        <w:tab/>
+      </w:r>
+      <w:r>
+        <w:rPr>
+          <w:rFonts w:ascii="Arial" w:hAnsi="Arial" w:cs="Arial"/>
+          <w:iCs/>
+          <w:sz w:val="22"/>
+          <w:szCs w:val="22"/>
+        </w:rPr>
+        <w:tab/>
+      </w:r>
+      <w:r>
+        <w:rPr>
+          <w:rFonts w:ascii="Arial" w:hAnsi="Arial" w:cs="Arial"/>
+          <w:iCs/>
+          <w:sz w:val="22"/>
+          <w:szCs w:val="22"/>
+        </w:rPr>
+        <w:tab/>
+      </w:r>
+      <w:r>
+        <w:rPr>
+          <w:rFonts w:ascii="Arial" w:hAnsi="Arial" w:cs="Arial"/>
+          <w:iCs/>
+          <w:sz w:val="22"/>
+          <w:szCs w:val="22"/>
+        </w:rPr>
+        <w:tab/>
+      </w:r>
+      <w:r>
+        <w:rPr>
+          <w:rFonts w:ascii="Arial" w:hAnsi="Arial" w:cs="Arial"/>
+          <w:iCs/>
+          <w:sz w:val="22"/>
+          <w:szCs w:val="22"/>
+        </w:rPr>
+        <w:tab/>
+      </w:r>
+      <w:r>
+        <w:rPr>
+          <w:rFonts w:ascii="Arial" w:hAnsi="Arial" w:cs="Arial"/>
+          <w:iCs/>
+          <w:sz w:val="22"/>
+          <w:szCs w:val="22"/>
+        </w:rPr>
+        <w:tab/>
+        <w:t>04/01/2021 – 03/31/2025</w:t>
+      </w:r>
+      <w:r>
+        <w:rPr>
+          <w:rFonts w:ascii="Arial" w:hAnsi="Arial" w:cs="Arial"/>
+          <w:iCs/>
+          <w:sz w:val="22"/>
+          <w:szCs w:val="22"/>
+        </w:rPr>
+        <w:tab/>
+      </w:r>
+      <w:r>
+        <w:rPr>
+          <w:rFonts w:ascii="Arial" w:hAnsi="Arial" w:cs="Arial"/>
+          <w:iCs/>
+          <w:sz w:val="22"/>
+          <w:szCs w:val="22"/>
+        </w:rPr>
+        <w:tab/>
+        <w:t>1.8 / 3.6 / 4.2 calendar</w:t>
+      </w:r>
+    </w:p>
+    <w:p>
+      <w:pPr>
+        <w:rPr>
+          <w:rFonts w:ascii="Arial" w:hAnsi="Arial" w:cs="Arial"/>
+          <w:iCs/>
+          <w:sz w:val="22"/>
+          <w:szCs w:val="22"/>
+        </w:rPr>
+      </w:pPr>
+      <w:r>
+        <w:rPr>
+          <w:rFonts w:ascii="Arial" w:hAnsi="Arial" w:cs="Arial"/>
+          <w:iCs/>
+          <w:sz w:val="22"/>
+          <w:szCs w:val="22"/>
+        </w:rPr>
+        <w:t xml:space="preserve">NIH / </w:t>
+      </w:r>
+      <w:r>
+        <w:rPr>
+          <w:rFonts w:ascii="Arial" w:hAnsi="Arial" w:cs="Arial"/>
+          <w:iCs/>
+          <w:sz w:val="22"/>
+          <w:szCs w:val="22"/>
+        </w:rPr>
+        <w:t>NIEHS</w:t>
+      </w:r>
+      <w:r>
+        <w:rPr>
+          <w:rFonts w:ascii="Arial" w:hAnsi="Arial" w:cs="Arial"/>
+          <w:iCs/>
+          <w:sz w:val="22"/>
+          <w:szCs w:val="22"/>
+        </w:rPr>
+        <w:tab/>
+      </w:r>
+      <w:r>
+        <w:rPr>
+          <w:rFonts w:ascii="Arial" w:hAnsi="Arial" w:cs="Arial"/>
+          <w:iCs/>
+          <w:sz w:val="22"/>
+          <w:szCs w:val="22"/>
+        </w:rPr>
+        <w:tab/>
+      </w:r>
+      <w:r>
+        <w:rPr>
+          <w:rFonts w:ascii="Arial" w:hAnsi="Arial" w:cs="Arial"/>
+          <w:iCs/>
+          <w:sz w:val="22"/>
+          <w:szCs w:val="22"/>
+        </w:rPr>
+        <w:tab/>
+      </w:r>
+      <w:r>
+        <w:rPr>
+          <w:rFonts w:ascii="Arial" w:hAnsi="Arial" w:cs="Arial"/>
+          <w:iCs/>
+          <w:sz w:val="22"/>
+          <w:szCs w:val="22"/>
+        </w:rPr>
+        <w:tab/>
+      </w:r>
+      <w:r>
+        <w:rPr>
+          <w:rFonts w:ascii="Arial" w:hAnsi="Arial" w:cs="Arial"/>
+          <w:iCs/>
+          <w:sz w:val="22"/>
+          <w:szCs w:val="22"/>
+        </w:rPr>
+        <w:tab/>
+      </w:r>
+      <w:r>
+        <w:rPr>
+          <w:rFonts w:ascii="Arial" w:hAnsi="Arial" w:cs="Arial"/>
+          <w:iCs/>
+          <w:sz w:val="22"/>
+          <w:szCs w:val="22"/>
+        </w:rPr>
+        <w:tab/>
+      </w:r>
+      <w:r>
+        <w:rPr>
+          <w:rFonts w:ascii="Arial" w:hAnsi="Arial" w:cs="Arial"/>
+          <w:iCs/>
+          <w:sz w:val="22"/>
+          <w:szCs w:val="22"/>
+        </w:rPr>
+        <w:tab/>
+      </w:r>
+      <w:r>
+        <w:rPr>
+          <w:rFonts w:ascii="Arial" w:hAnsi="Arial" w:cs="Arial"/>
+          <w:iCs/>
+          <w:sz w:val="22"/>
+          <w:szCs w:val="22"/>
+        </w:rPr>
+        <w:tab/>
+      </w:r>
+      <w:r>
+        <w:rPr>
+          <w:rFonts w:ascii="Arial" w:hAnsi="Arial" w:cs="Arial"/>
+          <w:iCs/>
+          <w:sz w:val="22"/>
+          <w:szCs w:val="22"/>
+        </w:rPr>
+        <w:tab/>
+      </w:r>
+      <w:r>
+        <w:rPr>
+          <w:rFonts w:ascii="Arial" w:hAnsi="Arial" w:cs="Arial"/>
+          <w:iCs/>
+          <w:sz w:val="22"/>
+          <w:szCs w:val="22"/>
+        </w:rPr>
+        <w:tab/>
+      </w:r>
+      <w:r>
+        <w:rPr>
+          <w:rFonts w:ascii="Arial" w:hAnsi="Arial" w:cs="Arial"/>
+          <w:iCs/>
+          <w:sz w:val="22"/>
+          <w:szCs w:val="22"/>
+        </w:rPr>
+        <w:tab/>
+      </w:r>
+      <w:r>
+        <w:rPr>
+          <w:rFonts w:ascii="Arial" w:hAnsi="Arial" w:cs="Arial"/>
+          <w:iCs/>
+          <w:sz w:val="22"/>
+          <w:szCs w:val="22"/>
+        </w:rPr>
+        <w:tab/>
+      </w:r>
+      <w:r>
+        <w:rPr>
+          <w:rFonts w:ascii="Arial" w:hAnsi="Arial" w:cs="Arial"/>
+          <w:iCs/>
+          <w:sz w:val="22"/>
+          <w:szCs w:val="22"/>
+        </w:rPr>
+        <w:t>$1,129,325</w:t>
+      </w:r>
+      <w:r>
+        <w:rPr>
+          <w:rFonts w:ascii="Arial" w:hAnsi="Arial" w:cs="Arial"/>
+          <w:iCs/>
+          <w:sz w:val="22"/>
+          <w:szCs w:val="22"/>
+        </w:rPr>
+        <w:tab/>
+      </w:r>
+      <w:r>
+        <w:rPr>
+          <w:rFonts w:ascii="Arial" w:hAnsi="Arial" w:cs="Arial"/>
+          <w:iCs/>
+          <w:sz w:val="22"/>
+          <w:szCs w:val="22"/>
+        </w:rPr>
+        <w:tab/>
+      </w:r>
+      <w:r>
+        <w:rPr>
+          <w:rFonts w:ascii="Arial" w:hAnsi="Arial" w:cs="Arial"/>
+          <w:iCs/>
+          <w:sz w:val="22"/>
+          <w:szCs w:val="22"/>
+        </w:rPr>
+        <w:tab/>
+      </w:r>
+      <w:r>
+        <w:rPr>
+          <w:rFonts w:ascii="Arial" w:hAnsi="Arial" w:cs="Arial"/>
+          <w:iCs/>
+          <w:sz w:val="22"/>
+          <w:szCs w:val="22"/>
+        </w:rPr>
+        <w:tab/>
+        <w:t>YR 01 / YR 02 / YR 03 &amp; 04</w:t>
+      </w:r>
+    </w:p>
+    <w:p>
+      <w:pPr>
         <w:rPr>
           <w:rFonts w:ascii="Arial" w:hAnsi="Arial" w:cs="Arial"/>
           <w:i/>
@@ -3198,30 +3477,8 @@
           <w:sz w:val="22"/>
           <w:szCs w:val="22"/>
         </w:rPr>
-        <w:t>Air Pollution, Mental health and Neuroimaging in Adolescents</w:t>
-      </w:r>
-    </w:p>
-    <w:p>
-      <w:pPr>
-        <w:rPr>
-          <w:rFonts w:ascii="Arial" w:hAnsi="Arial" w:cs="Arial"/>
-          <w:iCs/>
-          <w:sz w:val="22"/>
-          <w:szCs w:val="22"/>
-        </w:rPr>
-      </w:pPr>
-      <w:r>
-        <w:rPr>
-          <w:rFonts w:ascii="Arial" w:hAnsi="Arial" w:cs="Arial"/>
-          <w:iCs/>
-          <w:sz w:val="22"/>
-          <w:szCs w:val="22"/>
-        </w:rPr>
-        <w:t>This project will merge two ongoing, prospective cohorts, the Cincinnati Childhood Allergy and Air Pollution Study (CCAAPS) and the Health Outcomes and Measures of the Environment (HOME) Study, to examine the role of air pollution on adverse mental health and neuroimaging outcomes and in early adolescence.</w:t>
-      </w:r>
-    </w:p>
-    <w:p>
-      <w:pPr>
+      </w:pPr>
+      <w:r>
         <w:rPr>
           <w:rFonts w:ascii="Arial" w:hAnsi="Arial" w:cs="Arial"/>
           <w:i/>
@@ -3229,328 +3486,6 @@
           <w:sz w:val="22"/>
           <w:szCs w:val="22"/>
         </w:rPr>
-      </w:pPr>
-    </w:p>
-    <w:p>
-      <w:pPr>
-        <w:rPr>
-          <w:rFonts w:ascii="Arial" w:hAnsi="Arial" w:cs="Arial"/>
-          <w:iCs/>
-          <w:sz w:val="22"/>
-          <w:szCs w:val="22"/>
-        </w:rPr>
-      </w:pPr>
-      <w:r>
-        <w:rPr>
-          <w:rFonts w:ascii="Arial" w:hAnsi="Arial" w:cs="Arial"/>
-          <w:iCs/>
-          <w:sz w:val="22"/>
-          <w:szCs w:val="22"/>
-        </w:rPr>
-        <w:t>AN:4446180 (Brokamp)</w:t>
-      </w:r>
-      <w:r>
-        <w:rPr>
-          <w:rFonts w:ascii="Arial" w:hAnsi="Arial" w:cs="Arial"/>
-          <w:iCs/>
-          <w:sz w:val="22"/>
-          <w:szCs w:val="22"/>
-        </w:rPr>
-        <w:tab/>
-      </w:r>
-      <w:r>
-        <w:rPr>
-          <w:rFonts w:ascii="Arial" w:hAnsi="Arial" w:cs="Arial"/>
-          <w:iCs/>
-          <w:sz w:val="22"/>
-          <w:szCs w:val="22"/>
-        </w:rPr>
-        <w:tab/>
-      </w:r>
-      <w:r>
-        <w:rPr>
-          <w:rFonts w:ascii="Arial" w:hAnsi="Arial" w:cs="Arial"/>
-          <w:iCs/>
-          <w:sz w:val="22"/>
-          <w:szCs w:val="22"/>
-        </w:rPr>
-        <w:tab/>
-      </w:r>
-      <w:r>
-        <w:rPr>
-          <w:rFonts w:ascii="Arial" w:hAnsi="Arial" w:cs="Arial"/>
-          <w:iCs/>
-          <w:sz w:val="22"/>
-          <w:szCs w:val="22"/>
-        </w:rPr>
-        <w:tab/>
-      </w:r>
-      <w:r>
-        <w:rPr>
-          <w:rFonts w:ascii="Arial" w:hAnsi="Arial" w:cs="Arial"/>
-          <w:iCs/>
-          <w:sz w:val="22"/>
-          <w:szCs w:val="22"/>
-        </w:rPr>
-        <w:tab/>
-      </w:r>
-      <w:r>
-        <w:rPr>
-          <w:rFonts w:ascii="Arial" w:hAnsi="Arial" w:cs="Arial"/>
-          <w:iCs/>
-          <w:sz w:val="22"/>
-          <w:szCs w:val="22"/>
-        </w:rPr>
-        <w:tab/>
-      </w:r>
-      <w:r>
-        <w:rPr>
-          <w:rFonts w:ascii="Arial" w:hAnsi="Arial" w:cs="Arial"/>
-          <w:iCs/>
-          <w:sz w:val="22"/>
-          <w:szCs w:val="22"/>
-        </w:rPr>
-        <w:tab/>
-      </w:r>
-      <w:r>
-        <w:rPr>
-          <w:rFonts w:ascii="Arial" w:hAnsi="Arial" w:cs="Arial"/>
-          <w:iCs/>
-          <w:sz w:val="22"/>
-          <w:szCs w:val="22"/>
-        </w:rPr>
-        <w:tab/>
-      </w:r>
-      <w:r>
-        <w:rPr>
-          <w:rFonts w:ascii="Arial" w:hAnsi="Arial" w:cs="Arial"/>
-          <w:iCs/>
-          <w:sz w:val="22"/>
-          <w:szCs w:val="22"/>
-        </w:rPr>
-        <w:tab/>
-        <w:t>04/01/2021 – 03/31/2025</w:t>
-      </w:r>
-      <w:r>
-        <w:rPr>
-          <w:rFonts w:ascii="Arial" w:hAnsi="Arial" w:cs="Arial"/>
-          <w:iCs/>
-          <w:sz w:val="22"/>
-          <w:szCs w:val="22"/>
-        </w:rPr>
-        <w:tab/>
-      </w:r>
-      <w:r>
-        <w:rPr>
-          <w:rFonts w:ascii="Arial" w:hAnsi="Arial" w:cs="Arial"/>
-          <w:iCs/>
-          <w:sz w:val="22"/>
-          <w:szCs w:val="22"/>
-        </w:rPr>
-        <w:tab/>
-        <w:t>1.8 / 3.6 / 4.2 calendar</w:t>
-      </w:r>
-    </w:p>
-    <w:p>
-      <w:pPr>
-        <w:rPr>
-          <w:rFonts w:ascii="Arial" w:hAnsi="Arial" w:cs="Arial"/>
-          <w:iCs/>
-          <w:sz w:val="22"/>
-          <w:szCs w:val="22"/>
-        </w:rPr>
-      </w:pPr>
-      <w:r>
-        <w:rPr>
-          <w:rFonts w:ascii="Arial" w:hAnsi="Arial" w:cs="Arial"/>
-          <w:iCs/>
-          <w:sz w:val="22"/>
-          <w:szCs w:val="22"/>
-        </w:rPr>
-        <w:t xml:space="preserve">NIH / </w:t>
-      </w:r>
-      <w:r>
-        <w:rPr>
-          <w:rFonts w:ascii="Arial" w:hAnsi="Arial" w:cs="Arial"/>
-          <w:iCs/>
-          <w:sz w:val="22"/>
-          <w:szCs w:val="22"/>
-        </w:rPr>
-        <w:t>NIEHS</w:t>
-      </w:r>
-      <w:r>
-        <w:rPr>
-          <w:rFonts w:ascii="Arial" w:hAnsi="Arial" w:cs="Arial"/>
-          <w:iCs/>
-          <w:sz w:val="22"/>
-          <w:szCs w:val="22"/>
-        </w:rPr>
-        <w:tab/>
-      </w:r>
-      <w:r>
-        <w:rPr>
-          <w:rFonts w:ascii="Arial" w:hAnsi="Arial" w:cs="Arial"/>
-          <w:iCs/>
-          <w:sz w:val="22"/>
-          <w:szCs w:val="22"/>
-        </w:rPr>
-        <w:tab/>
-      </w:r>
-      <w:r>
-        <w:rPr>
-          <w:rFonts w:ascii="Arial" w:hAnsi="Arial" w:cs="Arial"/>
-          <w:iCs/>
-          <w:sz w:val="22"/>
-          <w:szCs w:val="22"/>
-        </w:rPr>
-        <w:tab/>
-      </w:r>
-      <w:r>
-        <w:rPr>
-          <w:rFonts w:ascii="Arial" w:hAnsi="Arial" w:cs="Arial"/>
-          <w:iCs/>
-          <w:sz w:val="22"/>
-          <w:szCs w:val="22"/>
-        </w:rPr>
-        <w:tab/>
-      </w:r>
-      <w:r>
-        <w:rPr>
-          <w:rFonts w:ascii="Arial" w:hAnsi="Arial" w:cs="Arial"/>
-          <w:iCs/>
-          <w:sz w:val="22"/>
-          <w:szCs w:val="22"/>
-        </w:rPr>
-        <w:tab/>
-      </w:r>
-      <w:r>
-        <w:rPr>
-          <w:rFonts w:ascii="Arial" w:hAnsi="Arial" w:cs="Arial"/>
-          <w:iCs/>
-          <w:sz w:val="22"/>
-          <w:szCs w:val="22"/>
-        </w:rPr>
-        <w:tab/>
-      </w:r>
-      <w:r>
-        <w:rPr>
-          <w:rFonts w:ascii="Arial" w:hAnsi="Arial" w:cs="Arial"/>
-          <w:iCs/>
-          <w:sz w:val="22"/>
-          <w:szCs w:val="22"/>
-        </w:rPr>
-        <w:tab/>
-      </w:r>
-      <w:r>
-        <w:rPr>
-          <w:rFonts w:ascii="Arial" w:hAnsi="Arial" w:cs="Arial"/>
-          <w:iCs/>
-          <w:sz w:val="22"/>
-          <w:szCs w:val="22"/>
-        </w:rPr>
-        <w:tab/>
-      </w:r>
-      <w:r>
-        <w:rPr>
-          <w:rFonts w:ascii="Arial" w:hAnsi="Arial" w:cs="Arial"/>
-          <w:iCs/>
-          <w:sz w:val="22"/>
-          <w:szCs w:val="22"/>
-        </w:rPr>
-        <w:tab/>
-      </w:r>
-      <w:r>
-        <w:rPr>
-          <w:rFonts w:ascii="Arial" w:hAnsi="Arial" w:cs="Arial"/>
-          <w:iCs/>
-          <w:sz w:val="22"/>
-          <w:szCs w:val="22"/>
-        </w:rPr>
-        <w:tab/>
-      </w:r>
-      <w:r>
-        <w:rPr>
-          <w:rFonts w:ascii="Arial" w:hAnsi="Arial" w:cs="Arial"/>
-          <w:iCs/>
-          <w:sz w:val="22"/>
-          <w:szCs w:val="22"/>
-        </w:rPr>
-        <w:tab/>
-      </w:r>
-      <w:r>
-        <w:rPr>
-          <w:rFonts w:ascii="Arial" w:hAnsi="Arial" w:cs="Arial"/>
-          <w:iCs/>
-          <w:sz w:val="22"/>
-          <w:szCs w:val="22"/>
-        </w:rPr>
-        <w:tab/>
-      </w:r>
-      <w:r>
-        <w:rPr>
-          <w:rFonts w:ascii="Arial" w:hAnsi="Arial" w:cs="Arial"/>
-          <w:iCs/>
-          <w:sz w:val="22"/>
-          <w:szCs w:val="22"/>
-        </w:rPr>
-        <w:t>$1,129,325</w:t>
-      </w:r>
-      <w:r>
-        <w:rPr>
-          <w:rFonts w:ascii="Arial" w:hAnsi="Arial" w:cs="Arial"/>
-          <w:iCs/>
-          <w:sz w:val="22"/>
-          <w:szCs w:val="22"/>
-        </w:rPr>
-        <w:tab/>
-      </w:r>
-      <w:r>
-        <w:rPr>
-          <w:rFonts w:ascii="Arial" w:hAnsi="Arial" w:cs="Arial"/>
-          <w:iCs/>
-          <w:sz w:val="22"/>
-          <w:szCs w:val="22"/>
-        </w:rPr>
-        <w:tab/>
-      </w:r>
-      <w:r>
-        <w:rPr>
-          <w:rFonts w:ascii="Arial" w:hAnsi="Arial" w:cs="Arial"/>
-          <w:iCs/>
-          <w:sz w:val="22"/>
-          <w:szCs w:val="22"/>
-        </w:rPr>
-        <w:tab/>
-      </w:r>
-      <w:r>
-        <w:rPr>
-          <w:rFonts w:ascii="Arial" w:hAnsi="Arial" w:cs="Arial"/>
-          <w:iCs/>
-          <w:sz w:val="22"/>
-          <w:szCs w:val="22"/>
-        </w:rPr>
-        <w:tab/>
-        <w:t>YR 01 / YR 02 / YR 03 &amp; 04</w:t>
-      </w:r>
-    </w:p>
-    <w:p>
-      <w:pPr>
-        <w:rPr>
-          <w:rFonts w:ascii="Arial" w:hAnsi="Arial" w:cs="Arial"/>
-          <w:i/>
-          <w:iCs/>
-          <w:sz w:val="22"/>
-          <w:szCs w:val="22"/>
-        </w:rPr>
-      </w:pPr>
-      <w:r>
-        <w:rPr>
-          <w:rFonts w:ascii="Arial" w:hAnsi="Arial" w:cs="Arial"/>
-          <w:i/>
-          <w:iCs/>
-          <w:sz w:val="22"/>
-          <w:szCs w:val="22"/>
-        </w:rPr>
         <w:t>Pediatric Psychiatric Emergency Department Utilization and Fine Particulate Matter: A Case-Crossover Study to Identify Susceptible Subpopulations</w:t>
       </w:r>
     </w:p>
@@ -3616,353 +3551,6 @@
       <w:pPr>
         <w:rPr>
           <w:rFonts w:ascii="Arial" w:hAnsi="Arial" w:cs="Arial"/>
-          <w:bCs/>
-          <w:sz w:val="22"/>
-          <w:szCs w:val="22"/>
-        </w:rPr>
-      </w:pPr>
-      <w:r>
-        <w:rPr>
-          <w:rFonts w:ascii="Arial" w:hAnsi="Arial" w:cs="Arial"/>
-          <w:bCs/>
-          <w:sz w:val="22"/>
-          <w:szCs w:val="22"/>
-        </w:rPr>
-        <w:lastRenderedPageBreak/>
-        <w:t>R01 (</w:t>
-      </w:r>
-      <w:proofErr w:type="spellStart"/>
-      <w:r>
-        <w:rPr>
-          <w:rFonts w:ascii="Arial" w:hAnsi="Arial" w:cs="Arial"/>
-          <w:bCs/>
-          <w:sz w:val="22"/>
-          <w:szCs w:val="22"/>
-        </w:rPr>
-        <w:t>Yaghjyan</w:t>
-      </w:r>
-      <w:proofErr w:type="spellEnd"/>
-      <w:r>
-        <w:rPr>
-          <w:rFonts w:ascii="Arial" w:hAnsi="Arial" w:cs="Arial"/>
-          <w:bCs/>
-          <w:sz w:val="22"/>
-          <w:szCs w:val="22"/>
-        </w:rPr>
-        <w:t>)</w:t>
-      </w:r>
-      <w:r>
-        <w:rPr>
-          <w:rFonts w:ascii="Arial" w:hAnsi="Arial" w:cs="Arial"/>
-          <w:bCs/>
-          <w:sz w:val="22"/>
-          <w:szCs w:val="22"/>
-        </w:rPr>
-        <w:tab/>
-      </w:r>
-      <w:r>
-        <w:rPr>
-          <w:rFonts w:ascii="Arial" w:hAnsi="Arial" w:cs="Arial"/>
-          <w:bCs/>
-          <w:sz w:val="22"/>
-          <w:szCs w:val="22"/>
-        </w:rPr>
-        <w:tab/>
-      </w:r>
-      <w:r>
-        <w:rPr>
-          <w:rFonts w:ascii="Arial" w:hAnsi="Arial" w:cs="Arial"/>
-          <w:bCs/>
-          <w:sz w:val="22"/>
-          <w:szCs w:val="22"/>
-        </w:rPr>
-        <w:tab/>
-      </w:r>
-      <w:r>
-        <w:rPr>
-          <w:rFonts w:ascii="Arial" w:hAnsi="Arial" w:cs="Arial"/>
-          <w:bCs/>
-          <w:sz w:val="22"/>
-          <w:szCs w:val="22"/>
-        </w:rPr>
-        <w:tab/>
-      </w:r>
-      <w:r>
-        <w:rPr>
-          <w:rFonts w:ascii="Arial" w:hAnsi="Arial" w:cs="Arial"/>
-          <w:bCs/>
-          <w:sz w:val="22"/>
-          <w:szCs w:val="22"/>
-        </w:rPr>
-        <w:tab/>
-      </w:r>
-      <w:r>
-        <w:rPr>
-          <w:rFonts w:ascii="Arial" w:hAnsi="Arial" w:cs="Arial"/>
-          <w:bCs/>
-          <w:sz w:val="22"/>
-          <w:szCs w:val="22"/>
-        </w:rPr>
-        <w:tab/>
-      </w:r>
-      <w:r>
-        <w:rPr>
-          <w:rFonts w:ascii="Arial" w:hAnsi="Arial" w:cs="Arial"/>
-          <w:bCs/>
-          <w:sz w:val="22"/>
-          <w:szCs w:val="22"/>
-        </w:rPr>
-        <w:tab/>
-      </w:r>
-      <w:r>
-        <w:rPr>
-          <w:rFonts w:ascii="Arial" w:hAnsi="Arial" w:cs="Arial"/>
-          <w:bCs/>
-          <w:sz w:val="22"/>
-          <w:szCs w:val="22"/>
-        </w:rPr>
-        <w:tab/>
-      </w:r>
-      <w:r>
-        <w:rPr>
-          <w:rFonts w:ascii="Arial" w:hAnsi="Arial" w:cs="Arial"/>
-          <w:bCs/>
-          <w:sz w:val="22"/>
-          <w:szCs w:val="22"/>
-        </w:rPr>
-        <w:tab/>
-      </w:r>
-      <w:r>
-        <w:rPr>
-          <w:rFonts w:ascii="Arial" w:hAnsi="Arial" w:cs="Arial"/>
-          <w:bCs/>
-          <w:sz w:val="22"/>
-          <w:szCs w:val="22"/>
-        </w:rPr>
-        <w:tab/>
-      </w:r>
-      <w:r>
-        <w:rPr>
-          <w:rFonts w:ascii="Arial" w:hAnsi="Arial" w:cs="Arial"/>
-          <w:bCs/>
-          <w:sz w:val="22"/>
-          <w:szCs w:val="22"/>
-        </w:rPr>
-        <w:tab/>
-        <w:t>04/01/2021 – 03/31/2024</w:t>
-      </w:r>
-      <w:r>
-        <w:rPr>
-          <w:rFonts w:ascii="Arial" w:hAnsi="Arial" w:cs="Arial"/>
-          <w:bCs/>
-          <w:sz w:val="22"/>
-          <w:szCs w:val="22"/>
-        </w:rPr>
-        <w:tab/>
-      </w:r>
-      <w:r>
-        <w:rPr>
-          <w:rFonts w:ascii="Arial" w:hAnsi="Arial" w:cs="Arial"/>
-          <w:bCs/>
-          <w:sz w:val="22"/>
-          <w:szCs w:val="22"/>
-        </w:rPr>
-        <w:tab/>
-      </w:r>
-      <w:r>
-        <w:rPr>
-          <w:rFonts w:ascii="Arial" w:hAnsi="Arial" w:cs="Arial"/>
-          <w:bCs/>
-          <w:sz w:val="22"/>
-          <w:szCs w:val="22"/>
-        </w:rPr>
-        <w:tab/>
-      </w:r>
-      <w:r>
-        <w:rPr>
-          <w:rFonts w:ascii="Arial" w:hAnsi="Arial" w:cs="Arial"/>
-          <w:bCs/>
-          <w:sz w:val="22"/>
-          <w:szCs w:val="22"/>
-        </w:rPr>
-        <w:tab/>
-      </w:r>
-      <w:r>
-        <w:rPr>
-          <w:rFonts w:ascii="Arial" w:hAnsi="Arial" w:cs="Arial"/>
-          <w:bCs/>
-          <w:sz w:val="22"/>
-          <w:szCs w:val="22"/>
-        </w:rPr>
-        <w:tab/>
-        <w:t>1.2 calendar</w:t>
-      </w:r>
-    </w:p>
-    <w:p>
-      <w:pPr>
-        <w:rPr>
-          <w:rFonts w:ascii="Arial" w:hAnsi="Arial" w:cs="Arial"/>
-          <w:bCs/>
-          <w:sz w:val="22"/>
-          <w:szCs w:val="22"/>
-        </w:rPr>
-      </w:pPr>
-      <w:r>
-        <w:rPr>
-          <w:rFonts w:ascii="Arial" w:hAnsi="Arial" w:cs="Arial"/>
-          <w:bCs/>
-          <w:sz w:val="22"/>
-          <w:szCs w:val="22"/>
-        </w:rPr>
-        <w:t>NIH / University of Florida</w:t>
-      </w:r>
-      <w:r>
-        <w:rPr>
-          <w:rFonts w:ascii="Arial" w:hAnsi="Arial" w:cs="Arial"/>
-          <w:bCs/>
-          <w:sz w:val="22"/>
-          <w:szCs w:val="22"/>
-        </w:rPr>
-        <w:tab/>
-      </w:r>
-      <w:r>
-        <w:rPr>
-          <w:rFonts w:ascii="Arial" w:hAnsi="Arial" w:cs="Arial"/>
-          <w:bCs/>
-          <w:sz w:val="22"/>
-          <w:szCs w:val="22"/>
-        </w:rPr>
-        <w:tab/>
-      </w:r>
-      <w:r>
-        <w:rPr>
-          <w:rFonts w:ascii="Arial" w:hAnsi="Arial" w:cs="Arial"/>
-          <w:bCs/>
-          <w:sz w:val="22"/>
-          <w:szCs w:val="22"/>
-        </w:rPr>
-        <w:tab/>
-      </w:r>
-      <w:r>
-        <w:rPr>
-          <w:rFonts w:ascii="Arial" w:hAnsi="Arial" w:cs="Arial"/>
-          <w:bCs/>
-          <w:sz w:val="22"/>
-          <w:szCs w:val="22"/>
-        </w:rPr>
-        <w:tab/>
-      </w:r>
-      <w:r>
-        <w:rPr>
-          <w:rFonts w:ascii="Arial" w:hAnsi="Arial" w:cs="Arial"/>
-          <w:bCs/>
-          <w:sz w:val="22"/>
-          <w:szCs w:val="22"/>
-        </w:rPr>
-        <w:tab/>
-      </w:r>
-      <w:r>
-        <w:rPr>
-          <w:rFonts w:ascii="Arial" w:hAnsi="Arial" w:cs="Arial"/>
-          <w:bCs/>
-          <w:sz w:val="22"/>
-          <w:szCs w:val="22"/>
-        </w:rPr>
-        <w:tab/>
-      </w:r>
-      <w:r>
-        <w:rPr>
-          <w:rFonts w:ascii="Arial" w:hAnsi="Arial" w:cs="Arial"/>
-          <w:bCs/>
-          <w:sz w:val="22"/>
-          <w:szCs w:val="22"/>
-        </w:rPr>
-        <w:tab/>
-      </w:r>
-      <w:r>
-        <w:rPr>
-          <w:rFonts w:ascii="Arial" w:hAnsi="Arial" w:cs="Arial"/>
-          <w:bCs/>
-          <w:sz w:val="22"/>
-          <w:szCs w:val="22"/>
-        </w:rPr>
-        <w:tab/>
-      </w:r>
-      <w:r>
-        <w:rPr>
-          <w:rFonts w:ascii="Arial" w:hAnsi="Arial" w:cs="Arial"/>
-          <w:bCs/>
-          <w:sz w:val="22"/>
-          <w:szCs w:val="22"/>
-        </w:rPr>
-        <w:tab/>
-        <w:t>$307,060</w:t>
-      </w:r>
-    </w:p>
-    <w:p>
-      <w:pPr>
-        <w:rPr>
-          <w:rFonts w:ascii="Arial" w:hAnsi="Arial" w:cs="Arial"/>
-          <w:bCs/>
-          <w:i/>
-          <w:sz w:val="22"/>
-          <w:szCs w:val="22"/>
-        </w:rPr>
-      </w:pPr>
-      <w:r>
-        <w:rPr>
-          <w:rFonts w:ascii="Arial" w:hAnsi="Arial" w:cs="Arial"/>
-          <w:bCs/>
-          <w:i/>
-          <w:sz w:val="22"/>
-          <w:szCs w:val="22"/>
-        </w:rPr>
-        <w:t>Air Pollution, Greenness, and Breast Cancer Risk in Breast Cancer Surveillance Consortium</w:t>
-      </w:r>
-    </w:p>
-    <w:p>
-      <w:pPr>
-        <w:rPr>
-          <w:rFonts w:ascii="Arial" w:hAnsi="Arial" w:cs="Arial"/>
-          <w:bCs/>
-          <w:iCs/>
-          <w:sz w:val="22"/>
-          <w:szCs w:val="22"/>
-        </w:rPr>
-      </w:pPr>
-      <w:r>
-        <w:rPr>
-          <w:rFonts w:ascii="Arial" w:hAnsi="Arial" w:cs="Arial"/>
-          <w:bCs/>
-          <w:iCs/>
-          <w:sz w:val="22"/>
-          <w:szCs w:val="22"/>
-        </w:rPr>
-        <w:t>This project will leverage the Breast Cancer Surveillance Consortium to determine if exposure to fine particulate matter and nearby greenness contribute to the development of breast cancer.</w:t>
-      </w:r>
-    </w:p>
-    <w:p>
-      <w:pPr>
-        <w:rPr>
-          <w:rFonts w:ascii="Arial" w:hAnsi="Arial" w:cs="Arial"/>
-          <w:sz w:val="22"/>
-          <w:szCs w:val="22"/>
-        </w:rPr>
-      </w:pPr>
-    </w:p>
-    <w:p>
-      <w:pPr>
-        <w:rPr>
-          <w:rFonts w:ascii="Arial" w:hAnsi="Arial" w:cs="Arial"/>
-          <w:sz w:val="22"/>
-          <w:szCs w:val="22"/>
-        </w:rPr>
-      </w:pPr>
-    </w:p>
-    <w:p>
-      <w:pPr>
-        <w:rPr>
-          <w:rFonts w:ascii="Arial" w:hAnsi="Arial" w:cs="Arial"/>
           <w:b/>
           <w:bCs/>
           <w:sz w:val="22"/>
@@ -4607,59 +4195,22 @@
     </w:p>
     <w:p>
       <w:pPr>
-        <w:rPr>
-          <w:rFonts w:ascii="Arial" w:hAnsi="Arial" w:cs="Arial"/>
-          <w:sz w:val="22"/>
-          <w:szCs w:val="22"/>
-        </w:rPr>
-      </w:pPr>
-      <w:r>
-        <w:rPr>
-          <w:rFonts w:ascii="Arial" w:hAnsi="Arial" w:cs="Arial"/>
-          <w:sz w:val="22"/>
-          <w:szCs w:val="22"/>
-        </w:rPr>
-        <w:t>There is no overlap of scientific aims. If</w:t>
-      </w:r>
-      <w:r>
-        <w:rPr>
-          <w:rFonts w:ascii="Arial" w:hAnsi="Arial" w:cs="Arial"/>
-          <w:sz w:val="22"/>
-          <w:szCs w:val="22"/>
-        </w:rPr>
-        <w:t xml:space="preserve"> over-commitmen</w:t>
-      </w:r>
-      <w:r>
-        <w:rPr>
-          <w:rFonts w:ascii="Arial" w:hAnsi="Arial" w:cs="Arial"/>
-          <w:sz w:val="22"/>
-          <w:szCs w:val="22"/>
-        </w:rPr>
-        <w:t xml:space="preserve">t occurs due to other proposed projects being funded, </w:t>
-      </w:r>
-      <w:r>
-        <w:rPr>
-          <w:rFonts w:ascii="Arial" w:hAnsi="Arial" w:cs="Arial"/>
-          <w:sz w:val="22"/>
-          <w:szCs w:val="22"/>
-        </w:rPr>
-        <w:t xml:space="preserve">Dr. </w:t>
-      </w:r>
-      <w:r>
-        <w:rPr>
-          <w:rFonts w:ascii="Arial" w:hAnsi="Arial" w:cs="Arial"/>
-          <w:sz w:val="22"/>
-          <w:szCs w:val="22"/>
-        </w:rPr>
-        <w:t>Brokamp’s</w:t>
-      </w:r>
-      <w:r>
-        <w:rPr>
-          <w:rFonts w:ascii="Arial" w:hAnsi="Arial" w:cs="Arial"/>
-          <w:sz w:val="22"/>
-          <w:szCs w:val="22"/>
-        </w:rPr>
-        <w:t xml:space="preserve"> FTE on current projects will be adjusted accordingly.              </w:t>
+        <w:tabs>
+          <w:tab w:val="left" w:pos="180"/>
+        </w:tabs>
+        <w:rPr>
+          <w:rFonts w:ascii="Arial" w:hAnsi="Arial" w:cs="Arial"/>
+          <w:sz w:val="22"/>
+          <w:szCs w:val="22"/>
+        </w:rPr>
+      </w:pPr>
+      <w:r>
+        <w:rPr>
+          <w:rFonts w:ascii="Arial" w:hAnsi="Arial" w:cs="Arial"/>
+          <w:sz w:val="22"/>
+          <w:szCs w:val="22"/>
+        </w:rPr>
+        <w:t>There is no scientific overlap between funded and pending projects. Where budget overlap occurs between funded projects, Dr. Brokamp will make appropriate adjustments to reduce his effort in order not to exceed a total committed effort of 12.0 calendar months across all funded projects and work with appropriate institutional administration to resolve any conflicts.</w:t>
       </w:r>
     </w:p>
     <w:p>

--- a/cole-brokamp-other-support.docx
+++ b/cole-brokamp-other-support.docx
@@ -1621,287 +1621,6 @@
     </w:p>
     <w:p>
       <w:pPr>
-        <w:autoSpaceDE w:val="0"/>
-        <w:autoSpaceDN w:val="0"/>
-        <w:rPr>
-          <w:rFonts w:ascii="Arial" w:hAnsi="Arial" w:cs="Arial"/>
-          <w:sz w:val="22"/>
-          <w:szCs w:val="22"/>
-        </w:rPr>
-      </w:pPr>
-    </w:p>
-    <w:p>
-      <w:pPr>
-        <w:rPr>
-          <w:rFonts w:ascii="Arial" w:hAnsi="Arial" w:cs="Arial"/>
-          <w:sz w:val="22"/>
-          <w:szCs w:val="22"/>
-        </w:rPr>
-      </w:pPr>
-      <w:r>
-        <w:rPr>
-          <w:rFonts w:ascii="Arial" w:hAnsi="Arial" w:cs="Arial"/>
-          <w:sz w:val="22"/>
-          <w:szCs w:val="22"/>
-        </w:rPr>
-        <w:t>1R61HL154105-01</w:t>
-      </w:r>
-      <w:r>
-        <w:rPr>
-          <w:rFonts w:ascii="Arial" w:hAnsi="Arial" w:cs="Arial"/>
-          <w:sz w:val="22"/>
-          <w:szCs w:val="22"/>
-        </w:rPr>
-        <w:t xml:space="preserve"> (</w:t>
-      </w:r>
-      <w:proofErr w:type="spellStart"/>
-      <w:r>
-        <w:rPr>
-          <w:rFonts w:ascii="Arial" w:hAnsi="Arial" w:cs="Arial"/>
-          <w:sz w:val="22"/>
-          <w:szCs w:val="22"/>
-        </w:rPr>
-        <w:t>Ziady</w:t>
-      </w:r>
-      <w:proofErr w:type="spellEnd"/>
-      <w:r>
-        <w:rPr>
-          <w:rFonts w:ascii="Arial" w:hAnsi="Arial" w:cs="Arial"/>
-          <w:sz w:val="22"/>
-          <w:szCs w:val="22"/>
-        </w:rPr>
-        <w:t xml:space="preserve">, </w:t>
-      </w:r>
-      <w:proofErr w:type="spellStart"/>
-      <w:r>
-        <w:rPr>
-          <w:rFonts w:ascii="Arial" w:hAnsi="Arial" w:cs="Arial"/>
-          <w:sz w:val="22"/>
-          <w:szCs w:val="22"/>
-        </w:rPr>
-        <w:t>Szczesniak</w:t>
-      </w:r>
-      <w:proofErr w:type="spellEnd"/>
-      <w:r>
-        <w:rPr>
-          <w:rFonts w:ascii="Arial" w:hAnsi="Arial" w:cs="Arial"/>
-          <w:sz w:val="22"/>
-          <w:szCs w:val="22"/>
-        </w:rPr>
-        <w:t xml:space="preserve">)                    </w:t>
-      </w:r>
-      <w:r>
-        <w:rPr>
-          <w:rFonts w:ascii="Arial" w:hAnsi="Arial" w:cs="Arial"/>
-          <w:sz w:val="22"/>
-          <w:szCs w:val="22"/>
-        </w:rPr>
-        <w:tab/>
-        <w:t xml:space="preserve"> </w:t>
-      </w:r>
-      <w:r>
-        <w:rPr>
-          <w:rFonts w:ascii="Arial" w:hAnsi="Arial" w:cs="Arial"/>
-          <w:sz w:val="22"/>
-          <w:szCs w:val="22"/>
-        </w:rPr>
-        <w:tab/>
-      </w:r>
-      <w:r>
-        <w:rPr>
-          <w:rFonts w:ascii="Arial" w:hAnsi="Arial" w:cs="Arial"/>
-          <w:sz w:val="22"/>
-          <w:szCs w:val="22"/>
-        </w:rPr>
-        <w:tab/>
-        <w:t>07/01/2020-06</w:t>
-      </w:r>
-      <w:r>
-        <w:rPr>
-          <w:rFonts w:ascii="Arial" w:hAnsi="Arial" w:cs="Arial"/>
-          <w:sz w:val="22"/>
-          <w:szCs w:val="22"/>
-        </w:rPr>
-        <w:t>/3</w:t>
-      </w:r>
-      <w:r>
-        <w:rPr>
-          <w:rFonts w:ascii="Arial" w:hAnsi="Arial" w:cs="Arial"/>
-          <w:sz w:val="22"/>
-          <w:szCs w:val="22"/>
-        </w:rPr>
-        <w:t>0</w:t>
-      </w:r>
-      <w:r>
-        <w:rPr>
-          <w:rFonts w:ascii="Arial" w:hAnsi="Arial" w:cs="Arial"/>
-          <w:sz w:val="22"/>
-          <w:szCs w:val="22"/>
-        </w:rPr>
-        <w:t>/202</w:t>
-      </w:r>
-      <w:r>
-        <w:rPr>
-          <w:rFonts w:ascii="Arial" w:hAnsi="Arial" w:cs="Arial"/>
-          <w:sz w:val="22"/>
-          <w:szCs w:val="22"/>
-        </w:rPr>
-        <w:t>3</w:t>
-      </w:r>
-      <w:r>
-        <w:rPr>
-          <w:rFonts w:ascii="Arial" w:hAnsi="Arial" w:cs="Arial"/>
-          <w:sz w:val="22"/>
-          <w:szCs w:val="22"/>
-        </w:rPr>
-        <w:tab/>
-      </w:r>
-      <w:r>
-        <w:rPr>
-          <w:rFonts w:ascii="Arial" w:hAnsi="Arial" w:cs="Arial"/>
-          <w:sz w:val="22"/>
-          <w:szCs w:val="22"/>
-        </w:rPr>
-        <w:tab/>
-        <w:t>0.9</w:t>
-      </w:r>
-      <w:r>
-        <w:rPr>
-          <w:rFonts w:ascii="Arial" w:hAnsi="Arial" w:cs="Arial"/>
-          <w:sz w:val="22"/>
-          <w:szCs w:val="22"/>
-        </w:rPr>
-        <w:t xml:space="preserve"> calendar</w:t>
-      </w:r>
-    </w:p>
-    <w:p>
-      <w:pPr>
-        <w:rPr>
-          <w:rFonts w:ascii="Arial" w:hAnsi="Arial" w:cs="Arial"/>
-          <w:sz w:val="22"/>
-          <w:szCs w:val="22"/>
-        </w:rPr>
-      </w:pPr>
-      <w:r>
-        <w:rPr>
-          <w:rFonts w:ascii="Arial" w:hAnsi="Arial" w:cs="Arial"/>
-          <w:sz w:val="22"/>
-          <w:szCs w:val="22"/>
-        </w:rPr>
-        <w:t>NIH/NHLBI</w:t>
-      </w:r>
-      <w:r>
-        <w:rPr>
-          <w:rFonts w:ascii="Arial" w:hAnsi="Arial" w:cs="Arial"/>
-          <w:sz w:val="22"/>
-          <w:szCs w:val="22"/>
-        </w:rPr>
-        <w:t>                                                               </w:t>
-      </w:r>
-      <w:r>
-        <w:rPr>
-          <w:rFonts w:ascii="Arial" w:hAnsi="Arial" w:cs="Arial"/>
-          <w:sz w:val="22"/>
-          <w:szCs w:val="22"/>
-        </w:rPr>
-        <w:t xml:space="preserve">      </w:t>
-      </w:r>
-      <w:r>
-        <w:rPr>
-          <w:rFonts w:ascii="Arial" w:hAnsi="Arial" w:cs="Arial"/>
-          <w:sz w:val="22"/>
-          <w:szCs w:val="22"/>
-        </w:rPr>
-        <w:tab/>
-      </w:r>
-      <w:r>
-        <w:rPr>
-          <w:rFonts w:ascii="Arial" w:hAnsi="Arial" w:cs="Arial"/>
-          <w:sz w:val="22"/>
-          <w:szCs w:val="22"/>
-        </w:rPr>
-        <w:tab/>
-      </w:r>
-      <w:r>
-        <w:rPr>
-          <w:rFonts w:ascii="Arial" w:hAnsi="Arial" w:cs="Arial"/>
-          <w:sz w:val="22"/>
-          <w:szCs w:val="22"/>
-        </w:rPr>
-        <w:tab/>
-      </w:r>
-      <w:r>
-        <w:rPr>
-          <w:rFonts w:ascii="Arial" w:hAnsi="Arial" w:cs="Arial"/>
-          <w:sz w:val="22"/>
-          <w:szCs w:val="22"/>
-        </w:rPr>
-        <w:t>$</w:t>
-      </w:r>
-      <w:r>
-        <w:rPr>
-          <w:rFonts w:ascii="Arial" w:hAnsi="Arial" w:cs="Arial"/>
-          <w:sz w:val="22"/>
-          <w:szCs w:val="22"/>
-        </w:rPr>
-        <w:t>1,180,501</w:t>
-      </w:r>
-    </w:p>
-    <w:p>
-      <w:pPr>
-        <w:tabs>
-          <w:tab w:val="left" w:pos="180"/>
-        </w:tabs>
-        <w:ind w:left="180" w:hanging="180"/>
-        <w:rPr>
-          <w:rFonts w:ascii="Arial" w:hAnsi="Arial" w:cs="Arial"/>
-          <w:i/>
-          <w:sz w:val="22"/>
-          <w:szCs w:val="22"/>
-        </w:rPr>
-      </w:pPr>
-      <w:r>
-        <w:rPr>
-          <w:rFonts w:ascii="Arial" w:hAnsi="Arial" w:cs="Arial"/>
-          <w:i/>
-          <w:sz w:val="22"/>
-          <w:szCs w:val="22"/>
-        </w:rPr>
-        <w:t>Commercial Translation of Biomarker-based Platform for Personalized Forecasting of Rapid Lung Function Decline</w:t>
-      </w:r>
-    </w:p>
-    <w:p>
-      <w:pPr>
-        <w:autoSpaceDE w:val="0"/>
-        <w:autoSpaceDN w:val="0"/>
-        <w:rPr>
-          <w:rFonts w:ascii="Arial" w:hAnsi="Arial" w:cs="Arial"/>
-          <w:sz w:val="22"/>
-          <w:szCs w:val="22"/>
-        </w:rPr>
-      </w:pPr>
-      <w:r>
-        <w:rPr>
-          <w:rFonts w:ascii="Arial" w:hAnsi="Arial" w:cs="Arial"/>
-          <w:sz w:val="22"/>
-          <w:szCs w:val="22"/>
-        </w:rPr>
-        <w:t>This award will develop a proteomic marker-informed algorithm that predicts lung function into a tool delivered to the cystic fibrosis care community.</w:t>
-      </w:r>
-    </w:p>
-    <w:p>
-      <w:pPr>
-        <w:autoSpaceDE w:val="0"/>
-        <w:autoSpaceDN w:val="0"/>
-        <w:rPr>
-          <w:rFonts w:ascii="Arial" w:hAnsi="Arial" w:cs="Arial"/>
-          <w:sz w:val="22"/>
-          <w:szCs w:val="22"/>
-        </w:rPr>
-      </w:pPr>
-    </w:p>
-    <w:p>
-      <w:pPr>
         <w:rPr>
           <w:rFonts w:ascii="Arial" w:hAnsi="Arial" w:cs="Arial"/>
           <w:sz w:val="22"/>
@@ -2004,133 +1723,133 @@
           <w:szCs w:val="22"/>
           <w:u w:val="single"/>
         </w:rPr>
+        <w:t>Foundation/Association Awards</w:t>
+      </w:r>
+    </w:p>
+    <w:p>
+      <w:pPr>
+        <w:rPr>
+          <w:rFonts w:ascii="Arial" w:hAnsi="Arial" w:cs="Arial"/>
+          <w:b/>
+          <w:bCs/>
+          <w:sz w:val="22"/>
+          <w:szCs w:val="22"/>
+          <w:u w:val="single"/>
+        </w:rPr>
+      </w:pPr>
+    </w:p>
+    <w:p>
+      <w:pPr>
+        <w:rPr>
+          <w:rFonts w:ascii="Arial" w:hAnsi="Arial" w:cs="Arial"/>
+          <w:sz w:val="22"/>
+          <w:szCs w:val="22"/>
+        </w:rPr>
+      </w:pPr>
+      <w:r>
+        <w:rPr>
+          <w:rFonts w:ascii="Arial" w:hAnsi="Arial" w:cs="Arial"/>
+          <w:sz w:val="22"/>
+          <w:szCs w:val="22"/>
+        </w:rPr>
+        <w:t>Not applicable.</w:t>
+      </w:r>
+    </w:p>
+    <w:p>
+      <w:pPr>
+        <w:rPr>
+          <w:rFonts w:ascii="Arial" w:hAnsi="Arial" w:cs="Arial"/>
+          <w:b/>
+          <w:bCs/>
+          <w:sz w:val="22"/>
+          <w:szCs w:val="22"/>
+          <w:u w:val="single"/>
+        </w:rPr>
+      </w:pPr>
+    </w:p>
+    <w:p>
+      <w:pPr>
+        <w:rPr>
+          <w:rFonts w:ascii="Arial" w:hAnsi="Arial" w:cs="Arial"/>
+          <w:b/>
+          <w:bCs/>
+          <w:sz w:val="22"/>
+          <w:szCs w:val="22"/>
+          <w:u w:val="single"/>
+        </w:rPr>
+      </w:pPr>
+      <w:r>
+        <w:rPr>
+          <w:rFonts w:ascii="Arial" w:hAnsi="Arial" w:cs="Arial"/>
+          <w:b/>
+          <w:bCs/>
+          <w:sz w:val="22"/>
+          <w:szCs w:val="22"/>
+          <w:u w:val="single"/>
+        </w:rPr>
+        <w:t>Support from any Foreign, Non-Domestic Entity</w:t>
+      </w:r>
+    </w:p>
+    <w:p>
+      <w:pPr>
+        <w:rPr>
+          <w:rFonts w:ascii="Arial" w:hAnsi="Arial" w:cs="Arial"/>
+          <w:sz w:val="22"/>
+          <w:szCs w:val="22"/>
+        </w:rPr>
+      </w:pPr>
+    </w:p>
+    <w:p>
+      <w:pPr>
+        <w:rPr>
+          <w:rFonts w:ascii="Arial" w:hAnsi="Arial" w:cs="Arial"/>
+          <w:b/>
+          <w:bCs/>
+          <w:sz w:val="22"/>
+          <w:szCs w:val="22"/>
+          <w:u w:val="single"/>
+        </w:rPr>
+      </w:pPr>
+      <w:r>
+        <w:rPr>
+          <w:rFonts w:ascii="Arial" w:hAnsi="Arial" w:cs="Arial"/>
+          <w:bCs/>
+          <w:sz w:val="22"/>
+          <w:szCs w:val="22"/>
+        </w:rPr>
+        <w:t>Not applicable.</w:t>
+      </w:r>
+    </w:p>
+    <w:p>
+      <w:pPr>
+        <w:rPr>
+          <w:rFonts w:ascii="Arial" w:hAnsi="Arial" w:cs="Arial"/>
+          <w:sz w:val="22"/>
+          <w:szCs w:val="22"/>
+        </w:rPr>
+      </w:pPr>
+    </w:p>
+    <w:p>
+      <w:pPr>
+        <w:rPr>
+          <w:rFonts w:ascii="Arial" w:hAnsi="Arial" w:cs="Arial"/>
+          <w:b/>
+          <w:bCs/>
+          <w:sz w:val="22"/>
+          <w:szCs w:val="22"/>
+          <w:u w:val="single"/>
+        </w:rPr>
+      </w:pPr>
+      <w:r>
+        <w:rPr>
+          <w:rFonts w:ascii="Arial" w:hAnsi="Arial" w:cs="Arial"/>
+          <w:b/>
+          <w:bCs/>
+          <w:sz w:val="22"/>
+          <w:szCs w:val="22"/>
+          <w:u w:val="single"/>
+        </w:rPr>
         <w:lastRenderedPageBreak/>
-        <w:t>Foundation/Association Awards</w:t>
-      </w:r>
-    </w:p>
-    <w:p>
-      <w:pPr>
-        <w:rPr>
-          <w:rFonts w:ascii="Arial" w:hAnsi="Arial" w:cs="Arial"/>
-          <w:b/>
-          <w:bCs/>
-          <w:sz w:val="22"/>
-          <w:szCs w:val="22"/>
-          <w:u w:val="single"/>
-        </w:rPr>
-      </w:pPr>
-    </w:p>
-    <w:p>
-      <w:pPr>
-        <w:rPr>
-          <w:rFonts w:ascii="Arial" w:hAnsi="Arial" w:cs="Arial"/>
-          <w:sz w:val="22"/>
-          <w:szCs w:val="22"/>
-        </w:rPr>
-      </w:pPr>
-      <w:r>
-        <w:rPr>
-          <w:rFonts w:ascii="Arial" w:hAnsi="Arial" w:cs="Arial"/>
-          <w:sz w:val="22"/>
-          <w:szCs w:val="22"/>
-        </w:rPr>
-        <w:t>Not applicable.</w:t>
-      </w:r>
-    </w:p>
-    <w:p>
-      <w:pPr>
-        <w:rPr>
-          <w:rFonts w:ascii="Arial" w:hAnsi="Arial" w:cs="Arial"/>
-          <w:b/>
-          <w:bCs/>
-          <w:sz w:val="22"/>
-          <w:szCs w:val="22"/>
-          <w:u w:val="single"/>
-        </w:rPr>
-      </w:pPr>
-    </w:p>
-    <w:p>
-      <w:pPr>
-        <w:rPr>
-          <w:rFonts w:ascii="Arial" w:hAnsi="Arial" w:cs="Arial"/>
-          <w:b/>
-          <w:bCs/>
-          <w:sz w:val="22"/>
-          <w:szCs w:val="22"/>
-          <w:u w:val="single"/>
-        </w:rPr>
-      </w:pPr>
-      <w:r>
-        <w:rPr>
-          <w:rFonts w:ascii="Arial" w:hAnsi="Arial" w:cs="Arial"/>
-          <w:b/>
-          <w:bCs/>
-          <w:sz w:val="22"/>
-          <w:szCs w:val="22"/>
-          <w:u w:val="single"/>
-        </w:rPr>
-        <w:t>Support from any Foreign, Non-Domestic Entity</w:t>
-      </w:r>
-    </w:p>
-    <w:p>
-      <w:pPr>
-        <w:rPr>
-          <w:rFonts w:ascii="Arial" w:hAnsi="Arial" w:cs="Arial"/>
-          <w:sz w:val="22"/>
-          <w:szCs w:val="22"/>
-        </w:rPr>
-      </w:pPr>
-    </w:p>
-    <w:p>
-      <w:pPr>
-        <w:rPr>
-          <w:rFonts w:ascii="Arial" w:hAnsi="Arial" w:cs="Arial"/>
-          <w:b/>
-          <w:bCs/>
-          <w:sz w:val="22"/>
-          <w:szCs w:val="22"/>
-          <w:u w:val="single"/>
-        </w:rPr>
-      </w:pPr>
-      <w:r>
-        <w:rPr>
-          <w:rFonts w:ascii="Arial" w:hAnsi="Arial" w:cs="Arial"/>
-          <w:bCs/>
-          <w:sz w:val="22"/>
-          <w:szCs w:val="22"/>
-        </w:rPr>
-        <w:t>Not applicable.</w:t>
-      </w:r>
-    </w:p>
-    <w:p>
-      <w:pPr>
-        <w:rPr>
-          <w:rFonts w:ascii="Arial" w:hAnsi="Arial" w:cs="Arial"/>
-          <w:sz w:val="22"/>
-          <w:szCs w:val="22"/>
-        </w:rPr>
-      </w:pPr>
-    </w:p>
-    <w:p>
-      <w:pPr>
-        <w:rPr>
-          <w:rFonts w:ascii="Arial" w:hAnsi="Arial" w:cs="Arial"/>
-          <w:b/>
-          <w:bCs/>
-          <w:sz w:val="22"/>
-          <w:szCs w:val="22"/>
-          <w:u w:val="single"/>
-        </w:rPr>
-      </w:pPr>
-      <w:r>
-        <w:rPr>
-          <w:rFonts w:ascii="Arial" w:hAnsi="Arial" w:cs="Arial"/>
-          <w:b/>
-          <w:bCs/>
-          <w:sz w:val="22"/>
-          <w:szCs w:val="22"/>
-          <w:u w:val="single"/>
-        </w:rPr>
         <w:t>CHMC Institutional Awards</w:t>
       </w:r>
     </w:p>
@@ -3031,7 +2750,15 @@
           <w:szCs w:val="22"/>
         </w:rPr>
         <w:tab/>
-        <w:t>1.2</w:t>
+        <w:t>1.</w:t>
+      </w:r>
+      <w:r>
+        <w:rPr>
+          <w:rFonts w:ascii="Arial" w:hAnsi="Arial" w:cs="Arial"/>
+          <w:sz w:val="22"/>
+          <w:szCs w:val="22"/>
+        </w:rPr>
+        <w:t>8</w:t>
       </w:r>
       <w:r>
         <w:rPr>

--- a/cole-brokamp-other-support.docx
+++ b/cole-brokamp-other-support.docx
@@ -235,14 +235,1106 @@
         </w:rPr>
         <w:tab/>
       </w:r>
-      <w:r>
-        <w:rPr>
-          <w:rFonts w:ascii="Arial" w:hAnsi="Arial" w:cs="Arial"/>
-          <w:sz w:val="22"/>
-          <w:szCs w:val="22"/>
-        </w:rPr>
-        <w:t>4.</w:t>
-      </w:r>
+      <w:ins w:id="0" w:author="Cole Brokamp" w:date="2021-03-10T12:21:00Z">
+        <w:r>
+          <w:rPr>
+            <w:rFonts w:ascii="Arial" w:hAnsi="Arial" w:cs="Arial"/>
+            <w:sz w:val="22"/>
+            <w:szCs w:val="22"/>
+          </w:rPr>
+          <w:t>3</w:t>
+        </w:r>
+      </w:ins>
+      <w:del w:id="1" w:author="Cole Brokamp" w:date="2021-03-10T12:21:00Z">
+        <w:r>
+          <w:rPr>
+            <w:rFonts w:ascii="Arial" w:hAnsi="Arial" w:cs="Arial"/>
+            <w:sz w:val="22"/>
+            <w:szCs w:val="22"/>
+          </w:rPr>
+          <w:delText>4</w:delText>
+        </w:r>
+      </w:del>
+      <w:r>
+        <w:rPr>
+          <w:rFonts w:ascii="Arial" w:hAnsi="Arial" w:cs="Arial"/>
+          <w:sz w:val="22"/>
+          <w:szCs w:val="22"/>
+        </w:rPr>
+        <w:t>.</w:t>
+      </w:r>
+      <w:ins w:id="2" w:author="Cole Brokamp" w:date="2021-03-10T12:21:00Z">
+        <w:r>
+          <w:rPr>
+            <w:rFonts w:ascii="Arial" w:hAnsi="Arial" w:cs="Arial"/>
+            <w:sz w:val="22"/>
+            <w:szCs w:val="22"/>
+          </w:rPr>
+          <w:t>5</w:t>
+        </w:r>
+      </w:ins>
+      <w:del w:id="3" w:author="Cole Brokamp" w:date="2021-03-10T12:21:00Z">
+        <w:r>
+          <w:rPr>
+            <w:rFonts w:ascii="Arial" w:hAnsi="Arial" w:cs="Arial"/>
+            <w:sz w:val="22"/>
+            <w:szCs w:val="22"/>
+          </w:rPr>
+          <w:delText>6</w:delText>
+        </w:r>
+      </w:del>
+      <w:r>
+        <w:rPr>
+          <w:rFonts w:ascii="Arial" w:hAnsi="Arial" w:cs="Arial"/>
+          <w:sz w:val="22"/>
+          <w:szCs w:val="22"/>
+        </w:rPr>
+        <w:t xml:space="preserve"> calendar</w:t>
+      </w:r>
+    </w:p>
+    <w:p>
+      <w:pPr>
+        <w:rPr>
+          <w:rFonts w:ascii="Arial" w:hAnsi="Arial" w:cs="Arial"/>
+          <w:sz w:val="22"/>
+          <w:szCs w:val="22"/>
+        </w:rPr>
+      </w:pPr>
+      <w:r>
+        <w:rPr>
+          <w:rFonts w:ascii="Arial" w:hAnsi="Arial" w:cs="Arial"/>
+          <w:sz w:val="22"/>
+          <w:szCs w:val="22"/>
+        </w:rPr>
+        <w:t>NIH / NLM</w:t>
+      </w:r>
+      <w:r>
+        <w:rPr>
+          <w:rFonts w:ascii="Arial" w:hAnsi="Arial" w:cs="Arial"/>
+          <w:sz w:val="22"/>
+          <w:szCs w:val="22"/>
+        </w:rPr>
+        <w:tab/>
+      </w:r>
+      <w:r>
+        <w:rPr>
+          <w:rFonts w:ascii="Arial" w:hAnsi="Arial" w:cs="Arial"/>
+          <w:sz w:val="22"/>
+          <w:szCs w:val="22"/>
+        </w:rPr>
+        <w:tab/>
+        <w:t>                                                                 $1,</w:t>
+      </w:r>
+      <w:r>
+        <w:rPr>
+          <w:rFonts w:ascii="Arial" w:hAnsi="Arial" w:cs="Arial"/>
+          <w:sz w:val="22"/>
+          <w:szCs w:val="22"/>
+        </w:rPr>
+        <w:t>351,500</w:t>
+      </w:r>
+    </w:p>
+    <w:p>
+      <w:pPr>
+        <w:rPr>
+          <w:rFonts w:ascii="Arial" w:hAnsi="Arial" w:cs="Arial"/>
+          <w:i/>
+          <w:sz w:val="22"/>
+          <w:szCs w:val="22"/>
+        </w:rPr>
+      </w:pPr>
+      <w:r>
+        <w:rPr>
+          <w:rFonts w:ascii="Arial" w:hAnsi="Arial" w:cs="Arial"/>
+          <w:i/>
+          <w:sz w:val="22"/>
+          <w:szCs w:val="22"/>
+        </w:rPr>
+        <w:t>A Framework for Automated and Reproducible Geomarker Cura</w:t>
+      </w:r>
+      <w:r>
+        <w:rPr>
+          <w:rFonts w:ascii="Arial" w:hAnsi="Arial" w:cs="Arial"/>
+          <w:i/>
+          <w:sz w:val="22"/>
+          <w:szCs w:val="22"/>
+        </w:rPr>
+        <w:t>tion and Computation at Scale</w:t>
+      </w:r>
+    </w:p>
+    <w:p>
+      <w:pPr>
+        <w:rPr>
+          <w:rFonts w:ascii="Arial" w:hAnsi="Arial" w:cs="Arial"/>
+          <w:sz w:val="22"/>
+          <w:szCs w:val="22"/>
+        </w:rPr>
+      </w:pPr>
+      <w:r>
+        <w:rPr>
+          <w:rFonts w:ascii="Arial" w:hAnsi="Arial" w:cs="Arial"/>
+          <w:sz w:val="22"/>
+          <w:szCs w:val="22"/>
+        </w:rPr>
+        <w:t>This award will create a framework for developing a standardized, free and open source library of reproducible and computable geomarkers that will enhance the efficiency and collaboration of biomedical researchers utilizing place-based data at scale.</w:t>
+      </w:r>
+    </w:p>
+    <w:p>
+      <w:pPr>
+        <w:rPr>
+          <w:rFonts w:ascii="Arial" w:hAnsi="Arial" w:cs="Arial"/>
+          <w:bCs/>
+          <w:sz w:val="22"/>
+          <w:szCs w:val="22"/>
+        </w:rPr>
+      </w:pPr>
+    </w:p>
+    <w:p>
+      <w:pPr>
+        <w:rPr>
+          <w:rFonts w:ascii="Arial" w:hAnsi="Arial" w:cs="Arial"/>
+          <w:bCs/>
+          <w:sz w:val="22"/>
+          <w:szCs w:val="22"/>
+        </w:rPr>
+      </w:pPr>
+      <w:r>
+        <w:rPr>
+          <w:rFonts w:ascii="Arial" w:hAnsi="Arial" w:cs="Arial"/>
+          <w:bCs/>
+          <w:sz w:val="22"/>
+          <w:szCs w:val="22"/>
+        </w:rPr>
+        <w:t>ECHO (Brokamp)</w:t>
+      </w:r>
+      <w:r>
+        <w:rPr>
+          <w:rFonts w:ascii="Arial" w:hAnsi="Arial" w:cs="Arial"/>
+          <w:bCs/>
+          <w:sz w:val="22"/>
+          <w:szCs w:val="22"/>
+        </w:rPr>
+        <w:tab/>
+      </w:r>
+      <w:r>
+        <w:rPr>
+          <w:rFonts w:ascii="Arial" w:hAnsi="Arial" w:cs="Arial"/>
+          <w:bCs/>
+          <w:sz w:val="22"/>
+          <w:szCs w:val="22"/>
+        </w:rPr>
+        <w:tab/>
+      </w:r>
+      <w:r>
+        <w:rPr>
+          <w:rFonts w:ascii="Arial" w:hAnsi="Arial" w:cs="Arial"/>
+          <w:bCs/>
+          <w:sz w:val="22"/>
+          <w:szCs w:val="22"/>
+        </w:rPr>
+        <w:tab/>
+      </w:r>
+      <w:r>
+        <w:rPr>
+          <w:rFonts w:ascii="Arial" w:hAnsi="Arial" w:cs="Arial"/>
+          <w:bCs/>
+          <w:sz w:val="22"/>
+          <w:szCs w:val="22"/>
+        </w:rPr>
+        <w:tab/>
+      </w:r>
+      <w:r>
+        <w:rPr>
+          <w:rFonts w:ascii="Arial" w:hAnsi="Arial" w:cs="Arial"/>
+          <w:bCs/>
+          <w:sz w:val="22"/>
+          <w:szCs w:val="22"/>
+        </w:rPr>
+        <w:tab/>
+      </w:r>
+      <w:r>
+        <w:rPr>
+          <w:rFonts w:ascii="Arial" w:hAnsi="Arial" w:cs="Arial"/>
+          <w:bCs/>
+          <w:sz w:val="22"/>
+          <w:szCs w:val="22"/>
+        </w:rPr>
+        <w:tab/>
+      </w:r>
+      <w:r>
+        <w:rPr>
+          <w:rFonts w:ascii="Arial" w:hAnsi="Arial" w:cs="Arial"/>
+          <w:bCs/>
+          <w:sz w:val="22"/>
+          <w:szCs w:val="22"/>
+        </w:rPr>
+        <w:tab/>
+      </w:r>
+      <w:r>
+        <w:rPr>
+          <w:rFonts w:ascii="Arial" w:hAnsi="Arial" w:cs="Arial"/>
+          <w:bCs/>
+          <w:sz w:val="22"/>
+          <w:szCs w:val="22"/>
+        </w:rPr>
+        <w:tab/>
+      </w:r>
+      <w:r>
+        <w:rPr>
+          <w:rFonts w:ascii="Arial" w:hAnsi="Arial" w:cs="Arial"/>
+          <w:bCs/>
+          <w:sz w:val="22"/>
+          <w:szCs w:val="22"/>
+        </w:rPr>
+        <w:tab/>
+      </w:r>
+      <w:r>
+        <w:rPr>
+          <w:rFonts w:ascii="Arial" w:hAnsi="Arial" w:cs="Arial"/>
+          <w:bCs/>
+          <w:sz w:val="22"/>
+          <w:szCs w:val="22"/>
+        </w:rPr>
+        <w:tab/>
+      </w:r>
+      <w:r>
+        <w:rPr>
+          <w:rFonts w:ascii="Arial" w:hAnsi="Arial" w:cs="Arial"/>
+          <w:bCs/>
+          <w:sz w:val="22"/>
+          <w:szCs w:val="22"/>
+        </w:rPr>
+        <w:tab/>
+        <w:t>09/01/2019 – 08/31/2021</w:t>
+      </w:r>
+      <w:r>
+        <w:rPr>
+          <w:rFonts w:ascii="Arial" w:hAnsi="Arial" w:cs="Arial"/>
+          <w:bCs/>
+          <w:sz w:val="22"/>
+          <w:szCs w:val="22"/>
+        </w:rPr>
+        <w:tab/>
+      </w:r>
+      <w:r>
+        <w:rPr>
+          <w:rFonts w:ascii="Arial" w:hAnsi="Arial" w:cs="Arial"/>
+          <w:bCs/>
+          <w:sz w:val="22"/>
+          <w:szCs w:val="22"/>
+        </w:rPr>
+        <w:tab/>
+      </w:r>
+      <w:r>
+        <w:rPr>
+          <w:rFonts w:ascii="Arial" w:hAnsi="Arial" w:cs="Arial"/>
+          <w:bCs/>
+          <w:sz w:val="22"/>
+          <w:szCs w:val="22"/>
+        </w:rPr>
+        <w:tab/>
+      </w:r>
+      <w:r>
+        <w:rPr>
+          <w:rFonts w:ascii="Arial" w:hAnsi="Arial" w:cs="Arial"/>
+          <w:bCs/>
+          <w:sz w:val="22"/>
+          <w:szCs w:val="22"/>
+        </w:rPr>
+        <w:tab/>
+      </w:r>
+      <w:r>
+        <w:rPr>
+          <w:rFonts w:ascii="Arial" w:hAnsi="Arial" w:cs="Arial"/>
+          <w:bCs/>
+          <w:sz w:val="22"/>
+          <w:szCs w:val="22"/>
+        </w:rPr>
+        <w:t>2.7</w:t>
+      </w:r>
+      <w:r>
+        <w:rPr>
+          <w:rFonts w:ascii="Arial" w:hAnsi="Arial" w:cs="Arial"/>
+          <w:bCs/>
+          <w:sz w:val="22"/>
+          <w:szCs w:val="22"/>
+        </w:rPr>
+        <w:t xml:space="preserve"> calendar</w:t>
+      </w:r>
+    </w:p>
+    <w:p>
+      <w:pPr>
+        <w:rPr>
+          <w:rFonts w:ascii="Arial" w:hAnsi="Arial" w:cs="Arial"/>
+          <w:sz w:val="22"/>
+          <w:szCs w:val="22"/>
+        </w:rPr>
+      </w:pPr>
+      <w:r>
+        <w:rPr>
+          <w:rFonts w:ascii="Arial" w:hAnsi="Arial" w:cs="Arial"/>
+          <w:sz w:val="22"/>
+          <w:szCs w:val="22"/>
+        </w:rPr>
+        <w:t>ECHO/OIF</w:t>
+      </w:r>
+      <w:r>
+        <w:rPr>
+          <w:rFonts w:ascii="Arial" w:hAnsi="Arial" w:cs="Arial"/>
+          <w:sz w:val="22"/>
+          <w:szCs w:val="22"/>
+        </w:rPr>
+        <w:tab/>
+        <w:t>/Duke</w:t>
+      </w:r>
+      <w:r>
+        <w:rPr>
+          <w:rFonts w:ascii="Arial" w:hAnsi="Arial" w:cs="Arial"/>
+          <w:sz w:val="22"/>
+          <w:szCs w:val="22"/>
+        </w:rPr>
+        <w:tab/>
+      </w:r>
+      <w:r>
+        <w:rPr>
+          <w:rFonts w:ascii="Arial" w:hAnsi="Arial" w:cs="Arial"/>
+          <w:sz w:val="22"/>
+          <w:szCs w:val="22"/>
+        </w:rPr>
+        <w:tab/>
+      </w:r>
+      <w:r>
+        <w:rPr>
+          <w:rFonts w:ascii="Arial" w:hAnsi="Arial" w:cs="Arial"/>
+          <w:sz w:val="22"/>
+          <w:szCs w:val="22"/>
+        </w:rPr>
+        <w:tab/>
+      </w:r>
+      <w:r>
+        <w:rPr>
+          <w:rFonts w:ascii="Arial" w:hAnsi="Arial" w:cs="Arial"/>
+          <w:sz w:val="22"/>
+          <w:szCs w:val="22"/>
+        </w:rPr>
+        <w:tab/>
+      </w:r>
+      <w:r>
+        <w:rPr>
+          <w:rFonts w:ascii="Arial" w:hAnsi="Arial" w:cs="Arial"/>
+          <w:sz w:val="22"/>
+          <w:szCs w:val="22"/>
+        </w:rPr>
+        <w:tab/>
+      </w:r>
+      <w:r>
+        <w:rPr>
+          <w:rFonts w:ascii="Arial" w:hAnsi="Arial" w:cs="Arial"/>
+          <w:sz w:val="22"/>
+          <w:szCs w:val="22"/>
+        </w:rPr>
+        <w:tab/>
+      </w:r>
+      <w:r>
+        <w:rPr>
+          <w:rFonts w:ascii="Arial" w:hAnsi="Arial" w:cs="Arial"/>
+          <w:sz w:val="22"/>
+          <w:szCs w:val="22"/>
+        </w:rPr>
+        <w:tab/>
+      </w:r>
+      <w:r>
+        <w:rPr>
+          <w:rFonts w:ascii="Arial" w:hAnsi="Arial" w:cs="Arial"/>
+          <w:sz w:val="22"/>
+          <w:szCs w:val="22"/>
+        </w:rPr>
+        <w:tab/>
+      </w:r>
+      <w:r>
+        <w:rPr>
+          <w:rFonts w:ascii="Arial" w:hAnsi="Arial" w:cs="Arial"/>
+          <w:sz w:val="22"/>
+          <w:szCs w:val="22"/>
+        </w:rPr>
+        <w:tab/>
+      </w:r>
+      <w:r>
+        <w:rPr>
+          <w:rFonts w:ascii="Arial" w:hAnsi="Arial" w:cs="Arial"/>
+          <w:sz w:val="22"/>
+          <w:szCs w:val="22"/>
+        </w:rPr>
+        <w:tab/>
+      </w:r>
+      <w:r>
+        <w:rPr>
+          <w:rFonts w:ascii="Arial" w:hAnsi="Arial" w:cs="Arial"/>
+          <w:sz w:val="22"/>
+          <w:szCs w:val="22"/>
+        </w:rPr>
+        <w:tab/>
+      </w:r>
+      <w:r>
+        <w:rPr>
+          <w:rFonts w:ascii="Arial" w:hAnsi="Arial" w:cs="Arial"/>
+          <w:sz w:val="22"/>
+          <w:szCs w:val="22"/>
+          <w:highlight w:val="yellow"/>
+        </w:rPr>
+        <w:t>$</w:t>
+      </w:r>
+      <w:r>
+        <w:rPr>
+          <w:rFonts w:ascii="Arial" w:hAnsi="Arial" w:cs="Arial"/>
+          <w:sz w:val="22"/>
+          <w:szCs w:val="22"/>
+          <w:highlight w:val="yellow"/>
+        </w:rPr>
+        <w:t>199,393</w:t>
+      </w:r>
+    </w:p>
+    <w:p>
+      <w:pPr>
+        <w:rPr>
+          <w:rFonts w:ascii="Arial" w:hAnsi="Arial" w:cs="Arial"/>
+          <w:i/>
+          <w:sz w:val="22"/>
+          <w:szCs w:val="22"/>
+        </w:rPr>
+      </w:pPr>
+      <w:r>
+        <w:rPr>
+          <w:rFonts w:ascii="Arial" w:hAnsi="Arial" w:cs="Arial"/>
+          <w:i/>
+          <w:sz w:val="22"/>
+          <w:szCs w:val="22"/>
+        </w:rPr>
+        <w:t>Decentralized and Reproducible Geomarker Assessment for Multi-Site Studies</w:t>
+      </w:r>
+    </w:p>
+    <w:p>
+      <w:pPr>
+        <w:rPr>
+          <w:rFonts w:ascii="Arial" w:hAnsi="Arial" w:cs="Arial"/>
+          <w:sz w:val="22"/>
+          <w:szCs w:val="22"/>
+        </w:rPr>
+      </w:pPr>
+      <w:r>
+        <w:rPr>
+          <w:rFonts w:ascii="Arial" w:hAnsi="Arial" w:cs="Arial"/>
+          <w:sz w:val="22"/>
+          <w:szCs w:val="22"/>
+        </w:rPr>
+        <w:t xml:space="preserve">Goal:  </w:t>
+      </w:r>
+      <w:r>
+        <w:rPr>
+          <w:rFonts w:ascii="Arial" w:hAnsi="Arial" w:cs="Arial"/>
+          <w:sz w:val="22"/>
+          <w:szCs w:val="22"/>
+        </w:rPr>
+        <w:t>The goal is to create a software tool to facilitate the exposure assessment of gridded spatiotemporal data based on residential addresses and date of birth without sharing or exposing protected health information.</w:t>
+      </w:r>
+      <w:r>
+        <w:rPr>
+          <w:rFonts w:ascii="Arial" w:hAnsi="Arial" w:cs="Arial"/>
+          <w:sz w:val="22"/>
+          <w:szCs w:val="22"/>
+        </w:rPr>
+        <w:tab/>
+      </w:r>
+    </w:p>
+    <w:p>
+      <w:pPr>
+        <w:rPr>
+          <w:rFonts w:ascii="Arial" w:hAnsi="Arial" w:cs="Arial"/>
+          <w:bCs/>
+          <w:sz w:val="22"/>
+          <w:szCs w:val="22"/>
+        </w:rPr>
+      </w:pPr>
+    </w:p>
+    <w:p>
+      <w:pPr>
+        <w:rPr>
+          <w:rFonts w:ascii="Arial" w:hAnsi="Arial" w:cs="Arial"/>
+          <w:bCs/>
+          <w:sz w:val="22"/>
+          <w:szCs w:val="22"/>
+        </w:rPr>
+      </w:pPr>
+      <w:r>
+        <w:rPr>
+          <w:rFonts w:ascii="Arial" w:hAnsi="Arial" w:cs="Arial"/>
+          <w:bCs/>
+          <w:sz w:val="22"/>
+          <w:szCs w:val="22"/>
+        </w:rPr>
+        <w:t>R01HL141286-0</w:t>
+      </w:r>
+      <w:r>
+        <w:rPr>
+          <w:rFonts w:ascii="Arial" w:hAnsi="Arial" w:cs="Arial"/>
+          <w:bCs/>
+          <w:sz w:val="22"/>
+          <w:szCs w:val="22"/>
+        </w:rPr>
+        <w:t>2</w:t>
+      </w:r>
+      <w:r>
+        <w:rPr>
+          <w:rFonts w:ascii="Arial" w:hAnsi="Arial" w:cs="Arial"/>
+          <w:bCs/>
+          <w:sz w:val="22"/>
+          <w:szCs w:val="22"/>
+        </w:rPr>
+        <w:tab/>
+        <w:t>(</w:t>
+      </w:r>
+      <w:proofErr w:type="spellStart"/>
+      <w:r>
+        <w:rPr>
+          <w:rFonts w:ascii="Arial" w:hAnsi="Arial" w:cs="Arial"/>
+          <w:bCs/>
+          <w:sz w:val="22"/>
+          <w:szCs w:val="22"/>
+        </w:rPr>
+        <w:t>Szczesniak</w:t>
+      </w:r>
+      <w:proofErr w:type="spellEnd"/>
+      <w:r>
+        <w:rPr>
+          <w:rFonts w:ascii="Arial" w:hAnsi="Arial" w:cs="Arial"/>
+          <w:bCs/>
+          <w:sz w:val="22"/>
+          <w:szCs w:val="22"/>
+        </w:rPr>
+        <w:t>)</w:t>
+      </w:r>
+      <w:r>
+        <w:rPr>
+          <w:rFonts w:ascii="Arial" w:hAnsi="Arial" w:cs="Arial"/>
+          <w:bCs/>
+          <w:sz w:val="22"/>
+          <w:szCs w:val="22"/>
+        </w:rPr>
+        <w:tab/>
+      </w:r>
+      <w:r>
+        <w:rPr>
+          <w:rFonts w:ascii="Arial" w:hAnsi="Arial" w:cs="Arial"/>
+          <w:bCs/>
+          <w:sz w:val="22"/>
+          <w:szCs w:val="22"/>
+        </w:rPr>
+        <w:tab/>
+      </w:r>
+      <w:r>
+        <w:rPr>
+          <w:rFonts w:ascii="Arial" w:hAnsi="Arial" w:cs="Arial"/>
+          <w:bCs/>
+          <w:sz w:val="22"/>
+          <w:szCs w:val="22"/>
+        </w:rPr>
+        <w:tab/>
+      </w:r>
+      <w:r>
+        <w:rPr>
+          <w:rFonts w:ascii="Arial" w:hAnsi="Arial" w:cs="Arial"/>
+          <w:bCs/>
+          <w:sz w:val="22"/>
+          <w:szCs w:val="22"/>
+        </w:rPr>
+        <w:tab/>
+      </w:r>
+      <w:r>
+        <w:rPr>
+          <w:rFonts w:ascii="Arial" w:hAnsi="Arial" w:cs="Arial"/>
+          <w:bCs/>
+          <w:sz w:val="22"/>
+          <w:szCs w:val="22"/>
+        </w:rPr>
+        <w:tab/>
+      </w:r>
+      <w:r>
+        <w:rPr>
+          <w:rFonts w:ascii="Arial" w:hAnsi="Arial" w:cs="Arial"/>
+          <w:bCs/>
+          <w:sz w:val="22"/>
+          <w:szCs w:val="22"/>
+        </w:rPr>
+        <w:tab/>
+      </w:r>
+      <w:r>
+        <w:rPr>
+          <w:rFonts w:ascii="Arial" w:hAnsi="Arial" w:cs="Arial"/>
+          <w:bCs/>
+          <w:sz w:val="22"/>
+          <w:szCs w:val="22"/>
+        </w:rPr>
+        <w:tab/>
+        <w:t>01/18</w:t>
+      </w:r>
+      <w:r>
+        <w:rPr>
+          <w:rFonts w:ascii="Arial" w:hAnsi="Arial" w:cs="Arial"/>
+          <w:bCs/>
+          <w:sz w:val="22"/>
+          <w:szCs w:val="22"/>
+        </w:rPr>
+        <w:t>/2019 – 12/31/2023</w:t>
+      </w:r>
+      <w:r>
+        <w:rPr>
+          <w:rFonts w:ascii="Arial" w:hAnsi="Arial" w:cs="Arial"/>
+          <w:bCs/>
+          <w:sz w:val="22"/>
+          <w:szCs w:val="22"/>
+        </w:rPr>
+        <w:tab/>
+      </w:r>
+      <w:r>
+        <w:rPr>
+          <w:rFonts w:ascii="Arial" w:hAnsi="Arial" w:cs="Arial"/>
+          <w:bCs/>
+          <w:sz w:val="22"/>
+          <w:szCs w:val="22"/>
+        </w:rPr>
+        <w:tab/>
+      </w:r>
+      <w:r>
+        <w:rPr>
+          <w:rFonts w:ascii="Arial" w:hAnsi="Arial" w:cs="Arial"/>
+          <w:bCs/>
+          <w:sz w:val="22"/>
+          <w:szCs w:val="22"/>
+        </w:rPr>
+        <w:tab/>
+      </w:r>
+      <w:r>
+        <w:rPr>
+          <w:rFonts w:ascii="Arial" w:hAnsi="Arial" w:cs="Arial"/>
+          <w:bCs/>
+          <w:sz w:val="22"/>
+          <w:szCs w:val="22"/>
+        </w:rPr>
+        <w:tab/>
+      </w:r>
+      <w:del w:id="4" w:author="Cole Brokamp" w:date="2021-03-10T12:20:00Z">
+        <w:r>
+          <w:rPr>
+            <w:rFonts w:ascii="Arial" w:hAnsi="Arial" w:cs="Arial"/>
+            <w:bCs/>
+            <w:sz w:val="22"/>
+            <w:szCs w:val="22"/>
+          </w:rPr>
+          <w:delText>2</w:delText>
+        </w:r>
+      </w:del>
+      <w:ins w:id="5" w:author="Cole Brokamp" w:date="2021-03-10T12:20:00Z">
+        <w:r>
+          <w:rPr>
+            <w:rFonts w:ascii="Arial" w:hAnsi="Arial" w:cs="Arial"/>
+            <w:bCs/>
+            <w:sz w:val="22"/>
+            <w:szCs w:val="22"/>
+          </w:rPr>
+          <w:t>1</w:t>
+        </w:r>
+      </w:ins>
+      <w:r>
+        <w:rPr>
+          <w:rFonts w:ascii="Arial" w:hAnsi="Arial" w:cs="Arial"/>
+          <w:bCs/>
+          <w:sz w:val="22"/>
+          <w:szCs w:val="22"/>
+        </w:rPr>
+        <w:t>.</w:t>
+      </w:r>
+      <w:del w:id="6" w:author="Cole Brokamp" w:date="2021-03-10T12:20:00Z">
+        <w:r>
+          <w:rPr>
+            <w:rFonts w:ascii="Arial" w:hAnsi="Arial" w:cs="Arial"/>
+            <w:bCs/>
+            <w:sz w:val="22"/>
+            <w:szCs w:val="22"/>
+          </w:rPr>
+          <w:delText>7</w:delText>
+        </w:r>
+        <w:r>
+          <w:rPr>
+            <w:rFonts w:ascii="Arial" w:hAnsi="Arial" w:cs="Arial"/>
+            <w:bCs/>
+            <w:sz w:val="22"/>
+            <w:szCs w:val="22"/>
+          </w:rPr>
+          <w:delText xml:space="preserve"> </w:delText>
+        </w:r>
+      </w:del>
+      <w:ins w:id="7" w:author="Cole Brokamp" w:date="2021-03-10T12:20:00Z">
+        <w:r>
+          <w:rPr>
+            <w:rFonts w:ascii="Arial" w:hAnsi="Arial" w:cs="Arial"/>
+            <w:bCs/>
+            <w:sz w:val="22"/>
+            <w:szCs w:val="22"/>
+          </w:rPr>
+          <w:t>8</w:t>
+        </w:r>
+        <w:r>
+          <w:rPr>
+            <w:rFonts w:ascii="Arial" w:hAnsi="Arial" w:cs="Arial"/>
+            <w:bCs/>
+            <w:sz w:val="22"/>
+            <w:szCs w:val="22"/>
+          </w:rPr>
+          <w:t xml:space="preserve"> </w:t>
+        </w:r>
+      </w:ins>
+      <w:r>
+        <w:rPr>
+          <w:rFonts w:ascii="Arial" w:hAnsi="Arial" w:cs="Arial"/>
+          <w:bCs/>
+          <w:sz w:val="22"/>
+          <w:szCs w:val="22"/>
+        </w:rPr>
+        <w:t>calendar</w:t>
+      </w:r>
+    </w:p>
+    <w:p>
+      <w:pPr>
+        <w:rPr>
+          <w:rFonts w:ascii="Arial" w:hAnsi="Arial" w:cs="Arial"/>
+          <w:sz w:val="22"/>
+          <w:szCs w:val="22"/>
+        </w:rPr>
+      </w:pPr>
+      <w:r>
+        <w:rPr>
+          <w:rFonts w:ascii="Arial" w:hAnsi="Arial" w:cs="Arial"/>
+          <w:sz w:val="22"/>
+          <w:szCs w:val="22"/>
+        </w:rPr>
+        <w:t>NIH</w:t>
+      </w:r>
+      <w:r>
+        <w:rPr>
+          <w:rFonts w:ascii="Arial" w:hAnsi="Arial" w:cs="Arial"/>
+          <w:sz w:val="22"/>
+          <w:szCs w:val="22"/>
+        </w:rPr>
+        <w:tab/>
+      </w:r>
+      <w:r>
+        <w:rPr>
+          <w:rFonts w:ascii="Arial" w:hAnsi="Arial" w:cs="Arial"/>
+          <w:sz w:val="22"/>
+          <w:szCs w:val="22"/>
+        </w:rPr>
+        <w:tab/>
+      </w:r>
+      <w:r>
+        <w:rPr>
+          <w:rFonts w:ascii="Arial" w:hAnsi="Arial" w:cs="Arial"/>
+          <w:sz w:val="22"/>
+          <w:szCs w:val="22"/>
+        </w:rPr>
+        <w:tab/>
+      </w:r>
+      <w:r>
+        <w:rPr>
+          <w:rFonts w:ascii="Arial" w:hAnsi="Arial" w:cs="Arial"/>
+          <w:sz w:val="22"/>
+          <w:szCs w:val="22"/>
+        </w:rPr>
+        <w:tab/>
+      </w:r>
+      <w:r>
+        <w:rPr>
+          <w:rFonts w:ascii="Arial" w:hAnsi="Arial" w:cs="Arial"/>
+          <w:sz w:val="22"/>
+          <w:szCs w:val="22"/>
+        </w:rPr>
+        <w:tab/>
+      </w:r>
+      <w:r>
+        <w:rPr>
+          <w:rFonts w:ascii="Arial" w:hAnsi="Arial" w:cs="Arial"/>
+          <w:sz w:val="22"/>
+          <w:szCs w:val="22"/>
+        </w:rPr>
+        <w:tab/>
+      </w:r>
+      <w:r>
+        <w:rPr>
+          <w:rFonts w:ascii="Arial" w:hAnsi="Arial" w:cs="Arial"/>
+          <w:sz w:val="22"/>
+          <w:szCs w:val="22"/>
+        </w:rPr>
+        <w:tab/>
+      </w:r>
+      <w:r>
+        <w:rPr>
+          <w:rFonts w:ascii="Arial" w:hAnsi="Arial" w:cs="Arial"/>
+          <w:sz w:val="22"/>
+          <w:szCs w:val="22"/>
+        </w:rPr>
+        <w:tab/>
+      </w:r>
+      <w:r>
+        <w:rPr>
+          <w:rFonts w:ascii="Arial" w:hAnsi="Arial" w:cs="Arial"/>
+          <w:sz w:val="22"/>
+          <w:szCs w:val="22"/>
+        </w:rPr>
+        <w:tab/>
+      </w:r>
+      <w:r>
+        <w:rPr>
+          <w:rFonts w:ascii="Arial" w:hAnsi="Arial" w:cs="Arial"/>
+          <w:sz w:val="22"/>
+          <w:szCs w:val="22"/>
+        </w:rPr>
+        <w:tab/>
+      </w:r>
+      <w:r>
+        <w:rPr>
+          <w:rFonts w:ascii="Arial" w:hAnsi="Arial" w:cs="Arial"/>
+          <w:sz w:val="22"/>
+          <w:szCs w:val="22"/>
+        </w:rPr>
+        <w:tab/>
+      </w:r>
+      <w:r>
+        <w:rPr>
+          <w:rFonts w:ascii="Arial" w:hAnsi="Arial" w:cs="Arial"/>
+          <w:sz w:val="22"/>
+          <w:szCs w:val="22"/>
+        </w:rPr>
+        <w:tab/>
+      </w:r>
+      <w:r>
+        <w:rPr>
+          <w:rFonts w:ascii="Arial" w:hAnsi="Arial" w:cs="Arial"/>
+          <w:sz w:val="22"/>
+          <w:szCs w:val="22"/>
+        </w:rPr>
+        <w:tab/>
+      </w:r>
+      <w:r>
+        <w:rPr>
+          <w:rFonts w:ascii="Arial" w:hAnsi="Arial" w:cs="Arial"/>
+          <w:sz w:val="22"/>
+          <w:szCs w:val="22"/>
+        </w:rPr>
+        <w:tab/>
+      </w:r>
+      <w:r>
+        <w:rPr>
+          <w:rFonts w:ascii="Arial" w:hAnsi="Arial" w:cs="Arial"/>
+          <w:sz w:val="22"/>
+          <w:szCs w:val="22"/>
+          <w:highlight w:val="yellow"/>
+        </w:rPr>
+        <w:t>$2</w:t>
+      </w:r>
+      <w:r>
+        <w:rPr>
+          <w:rFonts w:ascii="Arial" w:hAnsi="Arial" w:cs="Arial"/>
+          <w:sz w:val="22"/>
+          <w:szCs w:val="22"/>
+          <w:highlight w:val="yellow"/>
+        </w:rPr>
+        <w:t>,286,948</w:t>
+      </w:r>
+    </w:p>
+    <w:p>
+      <w:pPr>
+        <w:rPr>
+          <w:rFonts w:ascii="Arial" w:hAnsi="Arial" w:cs="Arial"/>
+          <w:i/>
+          <w:sz w:val="22"/>
+          <w:szCs w:val="22"/>
+        </w:rPr>
+      </w:pPr>
+      <w:r>
+        <w:rPr>
+          <w:rFonts w:ascii="Arial" w:hAnsi="Arial" w:cs="Arial"/>
+          <w:i/>
+          <w:sz w:val="22"/>
+          <w:szCs w:val="22"/>
+        </w:rPr>
+        <w:t>Mapping environmental contributions to rapid lung disease progression in cystic fibrosis</w:t>
+      </w:r>
+    </w:p>
+    <w:p>
+      <w:pPr>
+        <w:rPr>
+          <w:rFonts w:ascii="Arial" w:hAnsi="Arial" w:cs="Arial"/>
+          <w:sz w:val="22"/>
+          <w:szCs w:val="22"/>
+        </w:rPr>
+      </w:pPr>
+      <w:r>
+        <w:rPr>
+          <w:rFonts w:ascii="Arial" w:hAnsi="Arial" w:cs="Arial"/>
+          <w:sz w:val="22"/>
+          <w:szCs w:val="22"/>
+        </w:rPr>
+        <w:t xml:space="preserve">Goal:  </w:t>
+      </w:r>
+      <w:r>
+        <w:rPr>
+          <w:rFonts w:ascii="Arial" w:hAnsi="Arial" w:cs="Arial"/>
+          <w:sz w:val="22"/>
+          <w:szCs w:val="22"/>
+        </w:rPr>
+        <w:t>The overall objective of this research is to leverage a rich CF registry, extant national and local environmental data sources and prospectively collected study data to accurately forecast the onset of rapid decline progression.</w:t>
+      </w:r>
+    </w:p>
+    <w:p>
+      <w:pPr>
+        <w:rPr>
+          <w:rFonts w:ascii="Arial" w:hAnsi="Arial" w:cs="Arial"/>
+          <w:sz w:val="22"/>
+          <w:szCs w:val="22"/>
+        </w:rPr>
+      </w:pPr>
+    </w:p>
+    <w:p>
+      <w:pPr>
+        <w:rPr>
+          <w:rFonts w:ascii="Arial" w:hAnsi="Arial" w:cs="Arial"/>
+          <w:sz w:val="22"/>
+          <w:szCs w:val="22"/>
+        </w:rPr>
+      </w:pPr>
+      <w:r>
+        <w:rPr>
+          <w:rFonts w:ascii="Arial" w:hAnsi="Arial" w:cs="Arial"/>
+          <w:sz w:val="22"/>
+          <w:szCs w:val="22"/>
+        </w:rPr>
+        <w:t xml:space="preserve">U01HG011172 (Harley) </w:t>
+      </w:r>
+      <w:r>
+        <w:rPr>
+          <w:rFonts w:ascii="Arial" w:hAnsi="Arial" w:cs="Arial"/>
+          <w:sz w:val="22"/>
+          <w:szCs w:val="22"/>
+        </w:rPr>
+        <w:tab/>
+      </w:r>
+      <w:r>
+        <w:rPr>
+          <w:rFonts w:ascii="Arial" w:hAnsi="Arial" w:cs="Arial"/>
+          <w:sz w:val="22"/>
+          <w:szCs w:val="22"/>
+        </w:rPr>
+        <w:tab/>
+      </w:r>
+      <w:r>
+        <w:rPr>
+          <w:rFonts w:ascii="Arial" w:hAnsi="Arial" w:cs="Arial"/>
+          <w:sz w:val="22"/>
+          <w:szCs w:val="22"/>
+        </w:rPr>
+        <w:tab/>
+      </w:r>
+      <w:r>
+        <w:rPr>
+          <w:rFonts w:ascii="Arial" w:hAnsi="Arial" w:cs="Arial"/>
+          <w:sz w:val="22"/>
+          <w:szCs w:val="22"/>
+        </w:rPr>
+        <w:tab/>
+      </w:r>
+      <w:r>
+        <w:rPr>
+          <w:rFonts w:ascii="Arial" w:hAnsi="Arial" w:cs="Arial"/>
+          <w:sz w:val="22"/>
+          <w:szCs w:val="22"/>
+        </w:rPr>
+        <w:tab/>
+      </w:r>
+      <w:r>
+        <w:rPr>
+          <w:rFonts w:ascii="Arial" w:hAnsi="Arial" w:cs="Arial"/>
+          <w:sz w:val="22"/>
+          <w:szCs w:val="22"/>
+        </w:rPr>
+        <w:tab/>
+      </w:r>
+      <w:r>
+        <w:rPr>
+          <w:rFonts w:ascii="Arial" w:hAnsi="Arial" w:cs="Arial"/>
+          <w:sz w:val="22"/>
+          <w:szCs w:val="22"/>
+        </w:rPr>
+        <w:tab/>
+      </w:r>
+      <w:r>
+        <w:rPr>
+          <w:rFonts w:ascii="Arial" w:hAnsi="Arial" w:cs="Arial"/>
+          <w:sz w:val="22"/>
+          <w:szCs w:val="22"/>
+        </w:rPr>
+        <w:tab/>
+      </w:r>
+      <w:r>
+        <w:rPr>
+          <w:rFonts w:ascii="Arial" w:hAnsi="Arial" w:cs="Arial"/>
+          <w:sz w:val="22"/>
+          <w:szCs w:val="22"/>
+        </w:rPr>
+        <w:tab/>
+        <w:t>04/01/2020 – 03/31/2025</w:t>
+      </w:r>
+      <w:r>
+        <w:rPr>
+          <w:rFonts w:ascii="Arial" w:hAnsi="Arial" w:cs="Arial"/>
+          <w:sz w:val="22"/>
+          <w:szCs w:val="22"/>
+        </w:rPr>
+        <w:tab/>
+      </w:r>
+      <w:r>
+        <w:rPr>
+          <w:rFonts w:ascii="Arial" w:hAnsi="Arial" w:cs="Arial"/>
+          <w:sz w:val="22"/>
+          <w:szCs w:val="22"/>
+        </w:rPr>
+        <w:tab/>
+      </w:r>
+      <w:r>
+        <w:rPr>
+          <w:rFonts w:ascii="Arial" w:hAnsi="Arial" w:cs="Arial"/>
+          <w:sz w:val="22"/>
+          <w:szCs w:val="22"/>
+        </w:rPr>
+        <w:tab/>
+      </w:r>
+      <w:r>
+        <w:rPr>
+          <w:rFonts w:ascii="Arial" w:hAnsi="Arial" w:cs="Arial"/>
+          <w:sz w:val="22"/>
+          <w:szCs w:val="22"/>
+        </w:rPr>
+        <w:tab/>
+        <w:t>0.</w:t>
+      </w:r>
+      <w:ins w:id="8" w:author="Cole Brokamp" w:date="2021-03-10T12:14:00Z">
+        <w:r>
+          <w:rPr>
+            <w:rFonts w:ascii="Arial" w:hAnsi="Arial" w:cs="Arial"/>
+            <w:sz w:val="22"/>
+            <w:szCs w:val="22"/>
+          </w:rPr>
+          <w:t>4</w:t>
+        </w:r>
+      </w:ins>
       <w:r>
         <w:rPr>
           <w:rFonts w:ascii="Arial" w:hAnsi="Arial" w:cs="Arial"/>
@@ -274,968 +1366,6 @@
           <w:sz w:val="22"/>
           <w:szCs w:val="22"/>
         </w:rPr>
-        <w:t>NIH / NLM</w:t>
-      </w:r>
-      <w:r>
-        <w:rPr>
-          <w:rFonts w:ascii="Arial" w:hAnsi="Arial" w:cs="Arial"/>
-          <w:sz w:val="22"/>
-          <w:szCs w:val="22"/>
-        </w:rPr>
-        <w:tab/>
-      </w:r>
-      <w:r>
-        <w:rPr>
-          <w:rFonts w:ascii="Arial" w:hAnsi="Arial" w:cs="Arial"/>
-          <w:sz w:val="22"/>
-          <w:szCs w:val="22"/>
-        </w:rPr>
-        <w:tab/>
-        <w:t>                                                                 $1,</w:t>
-      </w:r>
-      <w:r>
-        <w:rPr>
-          <w:rFonts w:ascii="Arial" w:hAnsi="Arial" w:cs="Arial"/>
-          <w:sz w:val="22"/>
-          <w:szCs w:val="22"/>
-        </w:rPr>
-        <w:t>351,500</w:t>
-      </w:r>
-    </w:p>
-    <w:p>
-      <w:pPr>
-        <w:rPr>
-          <w:rFonts w:ascii="Arial" w:hAnsi="Arial" w:cs="Arial"/>
-          <w:i/>
-          <w:sz w:val="22"/>
-          <w:szCs w:val="22"/>
-        </w:rPr>
-      </w:pPr>
-      <w:r>
-        <w:rPr>
-          <w:rFonts w:ascii="Arial" w:hAnsi="Arial" w:cs="Arial"/>
-          <w:i/>
-          <w:sz w:val="22"/>
-          <w:szCs w:val="22"/>
-        </w:rPr>
-        <w:t>A Framework for Automated and Reproducible Geomarker Cura</w:t>
-      </w:r>
-      <w:r>
-        <w:rPr>
-          <w:rFonts w:ascii="Arial" w:hAnsi="Arial" w:cs="Arial"/>
-          <w:i/>
-          <w:sz w:val="22"/>
-          <w:szCs w:val="22"/>
-        </w:rPr>
-        <w:t>tion and Computation at Scale</w:t>
-      </w:r>
-    </w:p>
-    <w:p>
-      <w:pPr>
-        <w:rPr>
-          <w:rFonts w:ascii="Arial" w:hAnsi="Arial" w:cs="Arial"/>
-          <w:sz w:val="22"/>
-          <w:szCs w:val="22"/>
-        </w:rPr>
-      </w:pPr>
-      <w:r>
-        <w:rPr>
-          <w:rFonts w:ascii="Arial" w:hAnsi="Arial" w:cs="Arial"/>
-          <w:sz w:val="22"/>
-          <w:szCs w:val="22"/>
-        </w:rPr>
-        <w:t>This award will create a framework for developing a standardized, free and open source library of reproducible and computable geomarkers that will enhance the efficiency and collaboration of biomedical researchers utilizing place-based data at scale.</w:t>
-      </w:r>
-    </w:p>
-    <w:p>
-      <w:pPr>
-        <w:rPr>
-          <w:rFonts w:ascii="Arial" w:hAnsi="Arial" w:cs="Arial"/>
-          <w:bCs/>
-          <w:sz w:val="22"/>
-          <w:szCs w:val="22"/>
-        </w:rPr>
-      </w:pPr>
-    </w:p>
-    <w:p>
-      <w:pPr>
-        <w:rPr>
-          <w:rFonts w:ascii="Arial" w:hAnsi="Arial" w:cs="Arial"/>
-          <w:bCs/>
-          <w:sz w:val="22"/>
-          <w:szCs w:val="22"/>
-        </w:rPr>
-      </w:pPr>
-      <w:r>
-        <w:rPr>
-          <w:rFonts w:ascii="Arial" w:hAnsi="Arial" w:cs="Arial"/>
-          <w:bCs/>
-          <w:sz w:val="22"/>
-          <w:szCs w:val="22"/>
-        </w:rPr>
-        <w:t>ECHO (Brokamp)</w:t>
-      </w:r>
-      <w:r>
-        <w:rPr>
-          <w:rFonts w:ascii="Arial" w:hAnsi="Arial" w:cs="Arial"/>
-          <w:bCs/>
-          <w:sz w:val="22"/>
-          <w:szCs w:val="22"/>
-        </w:rPr>
-        <w:tab/>
-      </w:r>
-      <w:r>
-        <w:rPr>
-          <w:rFonts w:ascii="Arial" w:hAnsi="Arial" w:cs="Arial"/>
-          <w:bCs/>
-          <w:sz w:val="22"/>
-          <w:szCs w:val="22"/>
-        </w:rPr>
-        <w:tab/>
-      </w:r>
-      <w:r>
-        <w:rPr>
-          <w:rFonts w:ascii="Arial" w:hAnsi="Arial" w:cs="Arial"/>
-          <w:bCs/>
-          <w:sz w:val="22"/>
-          <w:szCs w:val="22"/>
-        </w:rPr>
-        <w:tab/>
-      </w:r>
-      <w:r>
-        <w:rPr>
-          <w:rFonts w:ascii="Arial" w:hAnsi="Arial" w:cs="Arial"/>
-          <w:bCs/>
-          <w:sz w:val="22"/>
-          <w:szCs w:val="22"/>
-        </w:rPr>
-        <w:tab/>
-      </w:r>
-      <w:r>
-        <w:rPr>
-          <w:rFonts w:ascii="Arial" w:hAnsi="Arial" w:cs="Arial"/>
-          <w:bCs/>
-          <w:sz w:val="22"/>
-          <w:szCs w:val="22"/>
-        </w:rPr>
-        <w:tab/>
-      </w:r>
-      <w:r>
-        <w:rPr>
-          <w:rFonts w:ascii="Arial" w:hAnsi="Arial" w:cs="Arial"/>
-          <w:bCs/>
-          <w:sz w:val="22"/>
-          <w:szCs w:val="22"/>
-        </w:rPr>
-        <w:tab/>
-      </w:r>
-      <w:r>
-        <w:rPr>
-          <w:rFonts w:ascii="Arial" w:hAnsi="Arial" w:cs="Arial"/>
-          <w:bCs/>
-          <w:sz w:val="22"/>
-          <w:szCs w:val="22"/>
-        </w:rPr>
-        <w:tab/>
-      </w:r>
-      <w:r>
-        <w:rPr>
-          <w:rFonts w:ascii="Arial" w:hAnsi="Arial" w:cs="Arial"/>
-          <w:bCs/>
-          <w:sz w:val="22"/>
-          <w:szCs w:val="22"/>
-        </w:rPr>
-        <w:tab/>
-      </w:r>
-      <w:r>
-        <w:rPr>
-          <w:rFonts w:ascii="Arial" w:hAnsi="Arial" w:cs="Arial"/>
-          <w:bCs/>
-          <w:sz w:val="22"/>
-          <w:szCs w:val="22"/>
-        </w:rPr>
-        <w:tab/>
-      </w:r>
-      <w:r>
-        <w:rPr>
-          <w:rFonts w:ascii="Arial" w:hAnsi="Arial" w:cs="Arial"/>
-          <w:bCs/>
-          <w:sz w:val="22"/>
-          <w:szCs w:val="22"/>
-        </w:rPr>
-        <w:tab/>
-      </w:r>
-      <w:r>
-        <w:rPr>
-          <w:rFonts w:ascii="Arial" w:hAnsi="Arial" w:cs="Arial"/>
-          <w:bCs/>
-          <w:sz w:val="22"/>
-          <w:szCs w:val="22"/>
-        </w:rPr>
-        <w:tab/>
-        <w:t>09/01/2019 – 08/31/2021</w:t>
-      </w:r>
-      <w:r>
-        <w:rPr>
-          <w:rFonts w:ascii="Arial" w:hAnsi="Arial" w:cs="Arial"/>
-          <w:bCs/>
-          <w:sz w:val="22"/>
-          <w:szCs w:val="22"/>
-        </w:rPr>
-        <w:tab/>
-      </w:r>
-      <w:r>
-        <w:rPr>
-          <w:rFonts w:ascii="Arial" w:hAnsi="Arial" w:cs="Arial"/>
-          <w:bCs/>
-          <w:sz w:val="22"/>
-          <w:szCs w:val="22"/>
-        </w:rPr>
-        <w:tab/>
-      </w:r>
-      <w:r>
-        <w:rPr>
-          <w:rFonts w:ascii="Arial" w:hAnsi="Arial" w:cs="Arial"/>
-          <w:bCs/>
-          <w:sz w:val="22"/>
-          <w:szCs w:val="22"/>
-        </w:rPr>
-        <w:tab/>
-      </w:r>
-      <w:r>
-        <w:rPr>
-          <w:rFonts w:ascii="Arial" w:hAnsi="Arial" w:cs="Arial"/>
-          <w:bCs/>
-          <w:sz w:val="22"/>
-          <w:szCs w:val="22"/>
-        </w:rPr>
-        <w:tab/>
-      </w:r>
-      <w:r>
-        <w:rPr>
-          <w:rFonts w:ascii="Arial" w:hAnsi="Arial" w:cs="Arial"/>
-          <w:bCs/>
-          <w:sz w:val="22"/>
-          <w:szCs w:val="22"/>
-        </w:rPr>
-        <w:t>2.7</w:t>
-      </w:r>
-      <w:r>
-        <w:rPr>
-          <w:rFonts w:ascii="Arial" w:hAnsi="Arial" w:cs="Arial"/>
-          <w:bCs/>
-          <w:sz w:val="22"/>
-          <w:szCs w:val="22"/>
-        </w:rPr>
-        <w:t xml:space="preserve"> calendar</w:t>
-      </w:r>
-    </w:p>
-    <w:p>
-      <w:pPr>
-        <w:rPr>
-          <w:rFonts w:ascii="Arial" w:hAnsi="Arial" w:cs="Arial"/>
-          <w:sz w:val="22"/>
-          <w:szCs w:val="22"/>
-        </w:rPr>
-      </w:pPr>
-      <w:r>
-        <w:rPr>
-          <w:rFonts w:ascii="Arial" w:hAnsi="Arial" w:cs="Arial"/>
-          <w:sz w:val="22"/>
-          <w:szCs w:val="22"/>
-        </w:rPr>
-        <w:t>ECHO/OIF</w:t>
-      </w:r>
-      <w:r>
-        <w:rPr>
-          <w:rFonts w:ascii="Arial" w:hAnsi="Arial" w:cs="Arial"/>
-          <w:sz w:val="22"/>
-          <w:szCs w:val="22"/>
-        </w:rPr>
-        <w:tab/>
-        <w:t>/Duke</w:t>
-      </w:r>
-      <w:r>
-        <w:rPr>
-          <w:rFonts w:ascii="Arial" w:hAnsi="Arial" w:cs="Arial"/>
-          <w:sz w:val="22"/>
-          <w:szCs w:val="22"/>
-        </w:rPr>
-        <w:tab/>
-      </w:r>
-      <w:r>
-        <w:rPr>
-          <w:rFonts w:ascii="Arial" w:hAnsi="Arial" w:cs="Arial"/>
-          <w:sz w:val="22"/>
-          <w:szCs w:val="22"/>
-        </w:rPr>
-        <w:tab/>
-      </w:r>
-      <w:r>
-        <w:rPr>
-          <w:rFonts w:ascii="Arial" w:hAnsi="Arial" w:cs="Arial"/>
-          <w:sz w:val="22"/>
-          <w:szCs w:val="22"/>
-        </w:rPr>
-        <w:tab/>
-      </w:r>
-      <w:r>
-        <w:rPr>
-          <w:rFonts w:ascii="Arial" w:hAnsi="Arial" w:cs="Arial"/>
-          <w:sz w:val="22"/>
-          <w:szCs w:val="22"/>
-        </w:rPr>
-        <w:tab/>
-      </w:r>
-      <w:r>
-        <w:rPr>
-          <w:rFonts w:ascii="Arial" w:hAnsi="Arial" w:cs="Arial"/>
-          <w:sz w:val="22"/>
-          <w:szCs w:val="22"/>
-        </w:rPr>
-        <w:tab/>
-      </w:r>
-      <w:r>
-        <w:rPr>
-          <w:rFonts w:ascii="Arial" w:hAnsi="Arial" w:cs="Arial"/>
-          <w:sz w:val="22"/>
-          <w:szCs w:val="22"/>
-        </w:rPr>
-        <w:tab/>
-      </w:r>
-      <w:r>
-        <w:rPr>
-          <w:rFonts w:ascii="Arial" w:hAnsi="Arial" w:cs="Arial"/>
-          <w:sz w:val="22"/>
-          <w:szCs w:val="22"/>
-        </w:rPr>
-        <w:tab/>
-      </w:r>
-      <w:r>
-        <w:rPr>
-          <w:rFonts w:ascii="Arial" w:hAnsi="Arial" w:cs="Arial"/>
-          <w:sz w:val="22"/>
-          <w:szCs w:val="22"/>
-        </w:rPr>
-        <w:tab/>
-      </w:r>
-      <w:r>
-        <w:rPr>
-          <w:rFonts w:ascii="Arial" w:hAnsi="Arial" w:cs="Arial"/>
-          <w:sz w:val="22"/>
-          <w:szCs w:val="22"/>
-        </w:rPr>
-        <w:tab/>
-      </w:r>
-      <w:r>
-        <w:rPr>
-          <w:rFonts w:ascii="Arial" w:hAnsi="Arial" w:cs="Arial"/>
-          <w:sz w:val="22"/>
-          <w:szCs w:val="22"/>
-        </w:rPr>
-        <w:tab/>
-      </w:r>
-      <w:r>
-        <w:rPr>
-          <w:rFonts w:ascii="Arial" w:hAnsi="Arial" w:cs="Arial"/>
-          <w:sz w:val="22"/>
-          <w:szCs w:val="22"/>
-        </w:rPr>
-        <w:tab/>
-        <w:t>$62,840</w:t>
-      </w:r>
-    </w:p>
-    <w:p>
-      <w:pPr>
-        <w:rPr>
-          <w:rFonts w:ascii="Arial" w:hAnsi="Arial" w:cs="Arial"/>
-          <w:i/>
-          <w:sz w:val="22"/>
-          <w:szCs w:val="22"/>
-        </w:rPr>
-      </w:pPr>
-      <w:r>
-        <w:rPr>
-          <w:rFonts w:ascii="Arial" w:hAnsi="Arial" w:cs="Arial"/>
-          <w:i/>
-          <w:sz w:val="22"/>
-          <w:szCs w:val="22"/>
-        </w:rPr>
-        <w:t>Decentralized and Reproducible Geomarker Assessment for Multi-Site Studies</w:t>
-      </w:r>
-    </w:p>
-    <w:p>
-      <w:pPr>
-        <w:rPr>
-          <w:rFonts w:ascii="Arial" w:hAnsi="Arial" w:cs="Arial"/>
-          <w:sz w:val="22"/>
-          <w:szCs w:val="22"/>
-        </w:rPr>
-      </w:pPr>
-      <w:r>
-        <w:rPr>
-          <w:rFonts w:ascii="Arial" w:hAnsi="Arial" w:cs="Arial"/>
-          <w:sz w:val="22"/>
-          <w:szCs w:val="22"/>
-        </w:rPr>
-        <w:t xml:space="preserve">Goal:  </w:t>
-      </w:r>
-      <w:r>
-        <w:rPr>
-          <w:rFonts w:ascii="Arial" w:hAnsi="Arial" w:cs="Arial"/>
-          <w:sz w:val="22"/>
-          <w:szCs w:val="22"/>
-        </w:rPr>
-        <w:t>The goal is to create a software tool to facilitate the exposure assessment of gridded spatiotemporal data based on residential addresses and date of birth without sharing or exposing protected health information.</w:t>
-      </w:r>
-      <w:r>
-        <w:rPr>
-          <w:rFonts w:ascii="Arial" w:hAnsi="Arial" w:cs="Arial"/>
-          <w:sz w:val="22"/>
-          <w:szCs w:val="22"/>
-        </w:rPr>
-        <w:tab/>
-      </w:r>
-    </w:p>
-    <w:p>
-      <w:pPr>
-        <w:rPr>
-          <w:rFonts w:ascii="Arial" w:hAnsi="Arial" w:cs="Arial"/>
-          <w:bCs/>
-          <w:sz w:val="22"/>
-          <w:szCs w:val="22"/>
-        </w:rPr>
-      </w:pPr>
-    </w:p>
-    <w:p>
-      <w:pPr>
-        <w:rPr>
-          <w:rFonts w:ascii="Arial" w:hAnsi="Arial" w:cs="Arial"/>
-          <w:bCs/>
-          <w:sz w:val="22"/>
-          <w:szCs w:val="22"/>
-        </w:rPr>
-      </w:pPr>
-      <w:r>
-        <w:rPr>
-          <w:rFonts w:ascii="Arial" w:hAnsi="Arial" w:cs="Arial"/>
-          <w:bCs/>
-          <w:sz w:val="22"/>
-          <w:szCs w:val="22"/>
-        </w:rPr>
-        <w:t>R01HL141286-0</w:t>
-      </w:r>
-      <w:r>
-        <w:rPr>
-          <w:rFonts w:ascii="Arial" w:hAnsi="Arial" w:cs="Arial"/>
-          <w:bCs/>
-          <w:sz w:val="22"/>
-          <w:szCs w:val="22"/>
-        </w:rPr>
-        <w:t>2</w:t>
-      </w:r>
-      <w:r>
-        <w:rPr>
-          <w:rFonts w:ascii="Arial" w:hAnsi="Arial" w:cs="Arial"/>
-          <w:bCs/>
-          <w:sz w:val="22"/>
-          <w:szCs w:val="22"/>
-        </w:rPr>
-        <w:tab/>
-        <w:t>(</w:t>
-      </w:r>
-      <w:proofErr w:type="spellStart"/>
-      <w:r>
-        <w:rPr>
-          <w:rFonts w:ascii="Arial" w:hAnsi="Arial" w:cs="Arial"/>
-          <w:bCs/>
-          <w:sz w:val="22"/>
-          <w:szCs w:val="22"/>
-        </w:rPr>
-        <w:t>Szczesniak</w:t>
-      </w:r>
-      <w:proofErr w:type="spellEnd"/>
-      <w:r>
-        <w:rPr>
-          <w:rFonts w:ascii="Arial" w:hAnsi="Arial" w:cs="Arial"/>
-          <w:bCs/>
-          <w:sz w:val="22"/>
-          <w:szCs w:val="22"/>
-        </w:rPr>
-        <w:t>)</w:t>
-      </w:r>
-      <w:r>
-        <w:rPr>
-          <w:rFonts w:ascii="Arial" w:hAnsi="Arial" w:cs="Arial"/>
-          <w:bCs/>
-          <w:sz w:val="22"/>
-          <w:szCs w:val="22"/>
-        </w:rPr>
-        <w:tab/>
-      </w:r>
-      <w:r>
-        <w:rPr>
-          <w:rFonts w:ascii="Arial" w:hAnsi="Arial" w:cs="Arial"/>
-          <w:bCs/>
-          <w:sz w:val="22"/>
-          <w:szCs w:val="22"/>
-        </w:rPr>
-        <w:tab/>
-      </w:r>
-      <w:r>
-        <w:rPr>
-          <w:rFonts w:ascii="Arial" w:hAnsi="Arial" w:cs="Arial"/>
-          <w:bCs/>
-          <w:sz w:val="22"/>
-          <w:szCs w:val="22"/>
-        </w:rPr>
-        <w:tab/>
-      </w:r>
-      <w:r>
-        <w:rPr>
-          <w:rFonts w:ascii="Arial" w:hAnsi="Arial" w:cs="Arial"/>
-          <w:bCs/>
-          <w:sz w:val="22"/>
-          <w:szCs w:val="22"/>
-        </w:rPr>
-        <w:tab/>
-      </w:r>
-      <w:r>
-        <w:rPr>
-          <w:rFonts w:ascii="Arial" w:hAnsi="Arial" w:cs="Arial"/>
-          <w:bCs/>
-          <w:sz w:val="22"/>
-          <w:szCs w:val="22"/>
-        </w:rPr>
-        <w:tab/>
-      </w:r>
-      <w:r>
-        <w:rPr>
-          <w:rFonts w:ascii="Arial" w:hAnsi="Arial" w:cs="Arial"/>
-          <w:bCs/>
-          <w:sz w:val="22"/>
-          <w:szCs w:val="22"/>
-        </w:rPr>
-        <w:tab/>
-      </w:r>
-      <w:r>
-        <w:rPr>
-          <w:rFonts w:ascii="Arial" w:hAnsi="Arial" w:cs="Arial"/>
-          <w:bCs/>
-          <w:sz w:val="22"/>
-          <w:szCs w:val="22"/>
-        </w:rPr>
-        <w:tab/>
-        <w:t>01/18</w:t>
-      </w:r>
-      <w:r>
-        <w:rPr>
-          <w:rFonts w:ascii="Arial" w:hAnsi="Arial" w:cs="Arial"/>
-          <w:bCs/>
-          <w:sz w:val="22"/>
-          <w:szCs w:val="22"/>
-        </w:rPr>
-        <w:t>/2019 – 12/31/2023</w:t>
-      </w:r>
-      <w:r>
-        <w:rPr>
-          <w:rFonts w:ascii="Arial" w:hAnsi="Arial" w:cs="Arial"/>
-          <w:bCs/>
-          <w:sz w:val="22"/>
-          <w:szCs w:val="22"/>
-        </w:rPr>
-        <w:tab/>
-      </w:r>
-      <w:r>
-        <w:rPr>
-          <w:rFonts w:ascii="Arial" w:hAnsi="Arial" w:cs="Arial"/>
-          <w:bCs/>
-          <w:sz w:val="22"/>
-          <w:szCs w:val="22"/>
-        </w:rPr>
-        <w:tab/>
-      </w:r>
-      <w:r>
-        <w:rPr>
-          <w:rFonts w:ascii="Arial" w:hAnsi="Arial" w:cs="Arial"/>
-          <w:bCs/>
-          <w:sz w:val="22"/>
-          <w:szCs w:val="22"/>
-        </w:rPr>
-        <w:tab/>
-      </w:r>
-      <w:r>
-        <w:rPr>
-          <w:rFonts w:ascii="Arial" w:hAnsi="Arial" w:cs="Arial"/>
-          <w:bCs/>
-          <w:sz w:val="22"/>
-          <w:szCs w:val="22"/>
-        </w:rPr>
-        <w:tab/>
-      </w:r>
-      <w:r>
-        <w:rPr>
-          <w:rFonts w:ascii="Arial" w:hAnsi="Arial" w:cs="Arial"/>
-          <w:bCs/>
-          <w:sz w:val="22"/>
-          <w:szCs w:val="22"/>
-        </w:rPr>
-        <w:t>2.7</w:t>
-      </w:r>
-      <w:r>
-        <w:rPr>
-          <w:rFonts w:ascii="Arial" w:hAnsi="Arial" w:cs="Arial"/>
-          <w:bCs/>
-          <w:sz w:val="22"/>
-          <w:szCs w:val="22"/>
-        </w:rPr>
-        <w:t xml:space="preserve"> calendar</w:t>
-      </w:r>
-    </w:p>
-    <w:p>
-      <w:pPr>
-        <w:rPr>
-          <w:rFonts w:ascii="Arial" w:hAnsi="Arial" w:cs="Arial"/>
-          <w:sz w:val="22"/>
-          <w:szCs w:val="22"/>
-        </w:rPr>
-      </w:pPr>
-      <w:r>
-        <w:rPr>
-          <w:rFonts w:ascii="Arial" w:hAnsi="Arial" w:cs="Arial"/>
-          <w:sz w:val="22"/>
-          <w:szCs w:val="22"/>
-        </w:rPr>
-        <w:t>NIH</w:t>
-      </w:r>
-      <w:r>
-        <w:rPr>
-          <w:rFonts w:ascii="Arial" w:hAnsi="Arial" w:cs="Arial"/>
-          <w:sz w:val="22"/>
-          <w:szCs w:val="22"/>
-        </w:rPr>
-        <w:tab/>
-      </w:r>
-      <w:r>
-        <w:rPr>
-          <w:rFonts w:ascii="Arial" w:hAnsi="Arial" w:cs="Arial"/>
-          <w:sz w:val="22"/>
-          <w:szCs w:val="22"/>
-        </w:rPr>
-        <w:tab/>
-      </w:r>
-      <w:r>
-        <w:rPr>
-          <w:rFonts w:ascii="Arial" w:hAnsi="Arial" w:cs="Arial"/>
-          <w:sz w:val="22"/>
-          <w:szCs w:val="22"/>
-        </w:rPr>
-        <w:tab/>
-      </w:r>
-      <w:r>
-        <w:rPr>
-          <w:rFonts w:ascii="Arial" w:hAnsi="Arial" w:cs="Arial"/>
-          <w:sz w:val="22"/>
-          <w:szCs w:val="22"/>
-        </w:rPr>
-        <w:tab/>
-      </w:r>
-      <w:r>
-        <w:rPr>
-          <w:rFonts w:ascii="Arial" w:hAnsi="Arial" w:cs="Arial"/>
-          <w:sz w:val="22"/>
-          <w:szCs w:val="22"/>
-        </w:rPr>
-        <w:tab/>
-      </w:r>
-      <w:r>
-        <w:rPr>
-          <w:rFonts w:ascii="Arial" w:hAnsi="Arial" w:cs="Arial"/>
-          <w:sz w:val="22"/>
-          <w:szCs w:val="22"/>
-        </w:rPr>
-        <w:tab/>
-      </w:r>
-      <w:r>
-        <w:rPr>
-          <w:rFonts w:ascii="Arial" w:hAnsi="Arial" w:cs="Arial"/>
-          <w:sz w:val="22"/>
-          <w:szCs w:val="22"/>
-        </w:rPr>
-        <w:tab/>
-      </w:r>
-      <w:r>
-        <w:rPr>
-          <w:rFonts w:ascii="Arial" w:hAnsi="Arial" w:cs="Arial"/>
-          <w:sz w:val="22"/>
-          <w:szCs w:val="22"/>
-        </w:rPr>
-        <w:tab/>
-      </w:r>
-      <w:r>
-        <w:rPr>
-          <w:rFonts w:ascii="Arial" w:hAnsi="Arial" w:cs="Arial"/>
-          <w:sz w:val="22"/>
-          <w:szCs w:val="22"/>
-        </w:rPr>
-        <w:tab/>
-      </w:r>
-      <w:r>
-        <w:rPr>
-          <w:rFonts w:ascii="Arial" w:hAnsi="Arial" w:cs="Arial"/>
-          <w:sz w:val="22"/>
-          <w:szCs w:val="22"/>
-        </w:rPr>
-        <w:tab/>
-      </w:r>
-      <w:r>
-        <w:rPr>
-          <w:rFonts w:ascii="Arial" w:hAnsi="Arial" w:cs="Arial"/>
-          <w:sz w:val="22"/>
-          <w:szCs w:val="22"/>
-        </w:rPr>
-        <w:tab/>
-      </w:r>
-      <w:r>
-        <w:rPr>
-          <w:rFonts w:ascii="Arial" w:hAnsi="Arial" w:cs="Arial"/>
-          <w:sz w:val="22"/>
-          <w:szCs w:val="22"/>
-        </w:rPr>
-        <w:tab/>
-      </w:r>
-      <w:r>
-        <w:rPr>
-          <w:rFonts w:ascii="Arial" w:hAnsi="Arial" w:cs="Arial"/>
-          <w:sz w:val="22"/>
-          <w:szCs w:val="22"/>
-        </w:rPr>
-        <w:tab/>
-      </w:r>
-      <w:r>
-        <w:rPr>
-          <w:rFonts w:ascii="Arial" w:hAnsi="Arial" w:cs="Arial"/>
-          <w:sz w:val="22"/>
-          <w:szCs w:val="22"/>
-        </w:rPr>
-        <w:tab/>
-        <w:t>$2</w:t>
-      </w:r>
-      <w:r>
-        <w:rPr>
-          <w:rFonts w:ascii="Arial" w:hAnsi="Arial" w:cs="Arial"/>
-          <w:sz w:val="22"/>
-          <w:szCs w:val="22"/>
-        </w:rPr>
-        <w:t>76,296</w:t>
-      </w:r>
-    </w:p>
-    <w:p>
-      <w:pPr>
-        <w:rPr>
-          <w:rFonts w:ascii="Arial" w:hAnsi="Arial" w:cs="Arial"/>
-          <w:i/>
-          <w:sz w:val="22"/>
-          <w:szCs w:val="22"/>
-        </w:rPr>
-      </w:pPr>
-      <w:r>
-        <w:rPr>
-          <w:rFonts w:ascii="Arial" w:hAnsi="Arial" w:cs="Arial"/>
-          <w:i/>
-          <w:sz w:val="22"/>
-          <w:szCs w:val="22"/>
-        </w:rPr>
-        <w:t>Mapping environmental contributions to rapid lung disease progression in cystic fibrosis</w:t>
-      </w:r>
-    </w:p>
-    <w:p>
-      <w:pPr>
-        <w:rPr>
-          <w:rFonts w:ascii="Arial" w:hAnsi="Arial" w:cs="Arial"/>
-          <w:sz w:val="22"/>
-          <w:szCs w:val="22"/>
-        </w:rPr>
-      </w:pPr>
-      <w:r>
-        <w:rPr>
-          <w:rFonts w:ascii="Arial" w:hAnsi="Arial" w:cs="Arial"/>
-          <w:sz w:val="22"/>
-          <w:szCs w:val="22"/>
-        </w:rPr>
-        <w:t xml:space="preserve">Goal:  </w:t>
-      </w:r>
-      <w:r>
-        <w:rPr>
-          <w:rFonts w:ascii="Arial" w:hAnsi="Arial" w:cs="Arial"/>
-          <w:sz w:val="22"/>
-          <w:szCs w:val="22"/>
-        </w:rPr>
-        <w:t>The overall objective of this research is to leverage a rich CF registry, extant national and local environmental data sources and prospectively collected study data to accurately forecast the onset of rapid decline progression.</w:t>
-      </w:r>
-    </w:p>
-    <w:p>
-      <w:pPr>
-        <w:rPr>
-          <w:rFonts w:ascii="Arial" w:hAnsi="Arial" w:cs="Arial"/>
-          <w:sz w:val="22"/>
-          <w:szCs w:val="22"/>
-        </w:rPr>
-      </w:pPr>
-    </w:p>
-    <w:p>
-      <w:pPr>
-        <w:rPr>
-          <w:rFonts w:ascii="Arial" w:hAnsi="Arial" w:cs="Arial"/>
-          <w:sz w:val="22"/>
-          <w:szCs w:val="22"/>
-        </w:rPr>
-      </w:pPr>
-      <w:r>
-        <w:rPr>
-          <w:rFonts w:ascii="Arial" w:hAnsi="Arial" w:cs="Arial"/>
-          <w:sz w:val="22"/>
-          <w:szCs w:val="22"/>
-        </w:rPr>
-        <w:t xml:space="preserve">U01HG011172 (Harley) </w:t>
-      </w:r>
-      <w:r>
-        <w:rPr>
-          <w:rFonts w:ascii="Arial" w:hAnsi="Arial" w:cs="Arial"/>
-          <w:sz w:val="22"/>
-          <w:szCs w:val="22"/>
-        </w:rPr>
-        <w:tab/>
-      </w:r>
-      <w:r>
-        <w:rPr>
-          <w:rFonts w:ascii="Arial" w:hAnsi="Arial" w:cs="Arial"/>
-          <w:sz w:val="22"/>
-          <w:szCs w:val="22"/>
-        </w:rPr>
-        <w:tab/>
-      </w:r>
-      <w:r>
-        <w:rPr>
-          <w:rFonts w:ascii="Arial" w:hAnsi="Arial" w:cs="Arial"/>
-          <w:sz w:val="22"/>
-          <w:szCs w:val="22"/>
-        </w:rPr>
-        <w:tab/>
-      </w:r>
-      <w:r>
-        <w:rPr>
-          <w:rFonts w:ascii="Arial" w:hAnsi="Arial" w:cs="Arial"/>
-          <w:sz w:val="22"/>
-          <w:szCs w:val="22"/>
-        </w:rPr>
-        <w:tab/>
-      </w:r>
-      <w:r>
-        <w:rPr>
-          <w:rFonts w:ascii="Arial" w:hAnsi="Arial" w:cs="Arial"/>
-          <w:sz w:val="22"/>
-          <w:szCs w:val="22"/>
-        </w:rPr>
-        <w:tab/>
-      </w:r>
-      <w:r>
-        <w:rPr>
-          <w:rFonts w:ascii="Arial" w:hAnsi="Arial" w:cs="Arial"/>
-          <w:sz w:val="22"/>
-          <w:szCs w:val="22"/>
-        </w:rPr>
-        <w:tab/>
-      </w:r>
-      <w:r>
-        <w:rPr>
-          <w:rFonts w:ascii="Arial" w:hAnsi="Arial" w:cs="Arial"/>
-          <w:sz w:val="22"/>
-          <w:szCs w:val="22"/>
-        </w:rPr>
-        <w:tab/>
-      </w:r>
-      <w:r>
-        <w:rPr>
-          <w:rFonts w:ascii="Arial" w:hAnsi="Arial" w:cs="Arial"/>
-          <w:sz w:val="22"/>
-          <w:szCs w:val="22"/>
-        </w:rPr>
-        <w:tab/>
-      </w:r>
-      <w:r>
-        <w:rPr>
-          <w:rFonts w:ascii="Arial" w:hAnsi="Arial" w:cs="Arial"/>
-          <w:sz w:val="22"/>
-          <w:szCs w:val="22"/>
-        </w:rPr>
-        <w:tab/>
-        <w:t>04/01/2020 – 03/31/2025</w:t>
-      </w:r>
-      <w:r>
-        <w:rPr>
-          <w:rFonts w:ascii="Arial" w:hAnsi="Arial" w:cs="Arial"/>
-          <w:sz w:val="22"/>
-          <w:szCs w:val="22"/>
-        </w:rPr>
-        <w:tab/>
-      </w:r>
-      <w:r>
-        <w:rPr>
-          <w:rFonts w:ascii="Arial" w:hAnsi="Arial" w:cs="Arial"/>
-          <w:sz w:val="22"/>
-          <w:szCs w:val="22"/>
-        </w:rPr>
-        <w:tab/>
-      </w:r>
-      <w:r>
-        <w:rPr>
-          <w:rFonts w:ascii="Arial" w:hAnsi="Arial" w:cs="Arial"/>
-          <w:sz w:val="22"/>
-          <w:szCs w:val="22"/>
-        </w:rPr>
-        <w:tab/>
-      </w:r>
-      <w:r>
-        <w:rPr>
-          <w:rFonts w:ascii="Arial" w:hAnsi="Arial" w:cs="Arial"/>
-          <w:sz w:val="22"/>
-          <w:szCs w:val="22"/>
-        </w:rPr>
-        <w:tab/>
-        <w:t>0.</w:t>
-      </w:r>
-      <w:r>
-        <w:rPr>
-          <w:rFonts w:ascii="Arial" w:hAnsi="Arial" w:cs="Arial"/>
-          <w:sz w:val="22"/>
-          <w:szCs w:val="22"/>
-        </w:rPr>
-        <w:t>6</w:t>
-      </w:r>
-      <w:r>
-        <w:rPr>
-          <w:rFonts w:ascii="Arial" w:hAnsi="Arial" w:cs="Arial"/>
-          <w:sz w:val="22"/>
-          <w:szCs w:val="22"/>
-        </w:rPr>
-        <w:t xml:space="preserve"> calendar</w:t>
-      </w:r>
-    </w:p>
-    <w:p>
-      <w:pPr>
-        <w:rPr>
-          <w:rFonts w:ascii="Arial" w:hAnsi="Arial" w:cs="Arial"/>
-          <w:sz w:val="22"/>
-          <w:szCs w:val="22"/>
-        </w:rPr>
-      </w:pPr>
-      <w:r>
-        <w:rPr>
-          <w:rFonts w:ascii="Arial" w:hAnsi="Arial" w:cs="Arial"/>
-          <w:sz w:val="22"/>
-          <w:szCs w:val="22"/>
-        </w:rPr>
         <w:t>NIH / NHGRI                                                                   </w:t>
       </w:r>
       <w:r>
@@ -1251,8 +1381,18 @@
           <w:rFonts w:ascii="Arial" w:hAnsi="Arial" w:cs="Arial"/>
           <w:sz w:val="22"/>
           <w:szCs w:val="22"/>
-        </w:rPr>
-        <w:t>$911,091</w:t>
+          <w:highlight w:val="yellow"/>
+        </w:rPr>
+        <w:t>$</w:t>
+      </w:r>
+      <w:r>
+        <w:rPr>
+          <w:rFonts w:ascii="Arial" w:hAnsi="Arial" w:cs="Arial"/>
+          <w:sz w:val="22"/>
+          <w:szCs w:val="22"/>
+          <w:highlight w:val="yellow"/>
+        </w:rPr>
+        <w:t>6,965,522</w:t>
       </w:r>
     </w:p>
     <w:p>
@@ -1513,6 +1653,16 @@
         </w:rPr>
         <w:t>1.4</w:t>
       </w:r>
+      <w:ins w:id="9" w:author="Cole Brokamp" w:date="2021-03-10T12:14:00Z">
+        <w:r>
+          <w:rPr>
+            <w:rFonts w:ascii="Arial" w:hAnsi="Arial" w:cs="Arial"/>
+            <w:sz w:val="22"/>
+            <w:szCs w:val="22"/>
+          </w:rPr>
+          <w:t>4</w:t>
+        </w:r>
+      </w:ins>
       <w:r>
         <w:rPr>
           <w:rFonts w:ascii="Arial" w:hAnsi="Arial" w:cs="Arial"/>
@@ -1567,6 +1717,7 @@
           <w:rFonts w:ascii="Arial" w:hAnsi="Arial" w:cs="Arial"/>
           <w:sz w:val="22"/>
           <w:szCs w:val="22"/>
+          <w:highlight w:val="yellow"/>
         </w:rPr>
         <w:t>$</w:t>
       </w:r>
@@ -1575,8 +1726,9 @@
           <w:rFonts w:ascii="Arial" w:hAnsi="Arial" w:cs="Arial"/>
           <w:sz w:val="22"/>
           <w:szCs w:val="22"/>
-        </w:rPr>
-        <w:t>3,039,706</w:t>
+          <w:highlight w:val="yellow"/>
+        </w:rPr>
+        <w:t>1,499,436</w:t>
       </w:r>
     </w:p>
     <w:p>
@@ -1621,6 +1773,328 @@
     </w:p>
     <w:p>
       <w:pPr>
+        <w:autoSpaceDE w:val="0"/>
+        <w:autoSpaceDN w:val="0"/>
+        <w:rPr>
+          <w:rFonts w:ascii="Arial" w:hAnsi="Arial" w:cs="Arial"/>
+          <w:sz w:val="22"/>
+          <w:szCs w:val="22"/>
+        </w:rPr>
+      </w:pPr>
+    </w:p>
+    <w:p>
+      <w:pPr>
+        <w:autoSpaceDE w:val="0"/>
+        <w:autoSpaceDN w:val="0"/>
+        <w:rPr>
+          <w:rFonts w:ascii="Arial" w:hAnsi="Arial" w:cs="Arial"/>
+          <w:sz w:val="22"/>
+          <w:szCs w:val="22"/>
+        </w:rPr>
+      </w:pPr>
+      <w:r>
+        <w:rPr>
+          <w:rFonts w:ascii="Arial" w:hAnsi="Arial" w:cs="Arial"/>
+          <w:sz w:val="22"/>
+          <w:szCs w:val="22"/>
+          <w:highlight w:val="yellow"/>
+        </w:rPr>
+        <w:t>1R01ES031621-01A1 (</w:t>
+      </w:r>
+      <w:r>
+        <w:rPr>
+          <w:rFonts w:ascii="Arial" w:hAnsi="Arial" w:cs="Arial"/>
+          <w:sz w:val="22"/>
+          <w:szCs w:val="22"/>
+          <w:highlight w:val="yellow"/>
+        </w:rPr>
+        <w:t xml:space="preserve">Cecil, Ryan, </w:t>
+      </w:r>
+      <w:proofErr w:type="spellStart"/>
+      <w:r>
+        <w:rPr>
+          <w:rFonts w:ascii="Arial" w:hAnsi="Arial" w:cs="Arial"/>
+          <w:sz w:val="22"/>
+          <w:szCs w:val="22"/>
+          <w:highlight w:val="yellow"/>
+        </w:rPr>
+        <w:t>Yolton</w:t>
+      </w:r>
+      <w:proofErr w:type="spellEnd"/>
+      <w:r>
+        <w:rPr>
+          <w:rFonts w:ascii="Arial" w:hAnsi="Arial" w:cs="Arial"/>
+          <w:sz w:val="22"/>
+          <w:szCs w:val="22"/>
+          <w:highlight w:val="yellow"/>
+        </w:rPr>
+        <w:t>)</w:t>
+      </w:r>
+      <w:r>
+        <w:rPr>
+          <w:rFonts w:ascii="Arial" w:hAnsi="Arial" w:cs="Arial"/>
+          <w:sz w:val="22"/>
+          <w:szCs w:val="22"/>
+          <w:highlight w:val="yellow"/>
+        </w:rPr>
+        <w:tab/>
+      </w:r>
+      <w:r>
+        <w:rPr>
+          <w:rFonts w:ascii="Arial" w:hAnsi="Arial" w:cs="Arial"/>
+          <w:sz w:val="22"/>
+          <w:szCs w:val="22"/>
+          <w:highlight w:val="yellow"/>
+        </w:rPr>
+        <w:tab/>
+      </w:r>
+      <w:r>
+        <w:rPr>
+          <w:rFonts w:ascii="Arial" w:hAnsi="Arial" w:cs="Arial"/>
+          <w:sz w:val="22"/>
+          <w:szCs w:val="22"/>
+          <w:highlight w:val="yellow"/>
+        </w:rPr>
+        <w:tab/>
+      </w:r>
+      <w:r>
+        <w:rPr>
+          <w:rFonts w:ascii="Arial" w:hAnsi="Arial" w:cs="Arial"/>
+          <w:sz w:val="22"/>
+          <w:szCs w:val="22"/>
+          <w:highlight w:val="yellow"/>
+        </w:rPr>
+        <w:tab/>
+        <w:t>03/03/2021 – 12/31/2025</w:t>
+      </w:r>
+      <w:r>
+        <w:rPr>
+          <w:rFonts w:ascii="Arial" w:hAnsi="Arial" w:cs="Arial"/>
+          <w:sz w:val="22"/>
+          <w:szCs w:val="22"/>
+          <w:highlight w:val="yellow"/>
+        </w:rPr>
+        <w:tab/>
+      </w:r>
+      <w:r>
+        <w:rPr>
+          <w:rFonts w:ascii="Arial" w:hAnsi="Arial" w:cs="Arial"/>
+          <w:sz w:val="22"/>
+          <w:szCs w:val="22"/>
+          <w:highlight w:val="yellow"/>
+        </w:rPr>
+        <w:tab/>
+      </w:r>
+      <w:r>
+        <w:rPr>
+          <w:rFonts w:ascii="Arial" w:hAnsi="Arial" w:cs="Arial"/>
+          <w:sz w:val="22"/>
+          <w:szCs w:val="22"/>
+          <w:highlight w:val="yellow"/>
+        </w:rPr>
+        <w:tab/>
+      </w:r>
+      <w:r>
+        <w:rPr>
+          <w:rFonts w:ascii="Arial" w:hAnsi="Arial" w:cs="Arial"/>
+          <w:sz w:val="22"/>
+          <w:szCs w:val="22"/>
+          <w:highlight w:val="yellow"/>
+        </w:rPr>
+        <w:tab/>
+      </w:r>
+      <w:r>
+        <w:rPr>
+          <w:rFonts w:ascii="Arial" w:hAnsi="Arial" w:cs="Arial"/>
+          <w:sz w:val="22"/>
+          <w:szCs w:val="22"/>
+          <w:highlight w:val="yellow"/>
+        </w:rPr>
+        <w:t>1.44 calendar</w:t>
+      </w:r>
+    </w:p>
+    <w:p>
+      <w:pPr>
+        <w:autoSpaceDE w:val="0"/>
+        <w:autoSpaceDN w:val="0"/>
+        <w:rPr>
+          <w:rFonts w:ascii="Arial" w:hAnsi="Arial" w:cs="Arial"/>
+          <w:sz w:val="22"/>
+          <w:szCs w:val="22"/>
+        </w:rPr>
+      </w:pPr>
+      <w:r>
+        <w:rPr>
+          <w:rFonts w:ascii="Arial" w:hAnsi="Arial" w:cs="Arial"/>
+          <w:sz w:val="22"/>
+          <w:szCs w:val="22"/>
+        </w:rPr>
+        <w:t>NIH / NIEHS</w:t>
+      </w:r>
+      <w:r>
+        <w:rPr>
+          <w:rFonts w:ascii="Arial" w:hAnsi="Arial" w:cs="Arial"/>
+          <w:sz w:val="22"/>
+          <w:szCs w:val="22"/>
+        </w:rPr>
+        <w:tab/>
+      </w:r>
+      <w:r>
+        <w:rPr>
+          <w:rFonts w:ascii="Arial" w:hAnsi="Arial" w:cs="Arial"/>
+          <w:sz w:val="22"/>
+          <w:szCs w:val="22"/>
+        </w:rPr>
+        <w:tab/>
+      </w:r>
+      <w:r>
+        <w:rPr>
+          <w:rFonts w:ascii="Arial" w:hAnsi="Arial" w:cs="Arial"/>
+          <w:sz w:val="22"/>
+          <w:szCs w:val="22"/>
+        </w:rPr>
+        <w:tab/>
+      </w:r>
+      <w:r>
+        <w:rPr>
+          <w:rFonts w:ascii="Arial" w:hAnsi="Arial" w:cs="Arial"/>
+          <w:sz w:val="22"/>
+          <w:szCs w:val="22"/>
+        </w:rPr>
+        <w:tab/>
+      </w:r>
+      <w:r>
+        <w:rPr>
+          <w:rFonts w:ascii="Arial" w:hAnsi="Arial" w:cs="Arial"/>
+          <w:sz w:val="22"/>
+          <w:szCs w:val="22"/>
+        </w:rPr>
+        <w:tab/>
+      </w:r>
+      <w:r>
+        <w:rPr>
+          <w:rFonts w:ascii="Arial" w:hAnsi="Arial" w:cs="Arial"/>
+          <w:sz w:val="22"/>
+          <w:szCs w:val="22"/>
+        </w:rPr>
+        <w:tab/>
+      </w:r>
+      <w:r>
+        <w:rPr>
+          <w:rFonts w:ascii="Arial" w:hAnsi="Arial" w:cs="Arial"/>
+          <w:sz w:val="22"/>
+          <w:szCs w:val="22"/>
+        </w:rPr>
+        <w:tab/>
+      </w:r>
+      <w:r>
+        <w:rPr>
+          <w:rFonts w:ascii="Arial" w:hAnsi="Arial" w:cs="Arial"/>
+          <w:sz w:val="22"/>
+          <w:szCs w:val="22"/>
+        </w:rPr>
+        <w:tab/>
+      </w:r>
+      <w:r>
+        <w:rPr>
+          <w:rFonts w:ascii="Arial" w:hAnsi="Arial" w:cs="Arial"/>
+          <w:sz w:val="22"/>
+          <w:szCs w:val="22"/>
+        </w:rPr>
+        <w:tab/>
+      </w:r>
+      <w:r>
+        <w:rPr>
+          <w:rFonts w:ascii="Arial" w:hAnsi="Arial" w:cs="Arial"/>
+          <w:sz w:val="22"/>
+          <w:szCs w:val="22"/>
+        </w:rPr>
+        <w:tab/>
+      </w:r>
+      <w:r>
+        <w:rPr>
+          <w:rFonts w:ascii="Arial" w:hAnsi="Arial" w:cs="Arial"/>
+          <w:sz w:val="22"/>
+          <w:szCs w:val="22"/>
+        </w:rPr>
+        <w:tab/>
+      </w:r>
+      <w:r>
+        <w:rPr>
+          <w:rFonts w:ascii="Arial" w:hAnsi="Arial" w:cs="Arial"/>
+          <w:sz w:val="22"/>
+          <w:szCs w:val="22"/>
+        </w:rPr>
+        <w:tab/>
+        <w:t>$5,319,812</w:t>
+      </w:r>
+    </w:p>
+    <w:p>
+      <w:pPr>
+        <w:autoSpaceDE w:val="0"/>
+        <w:autoSpaceDN w:val="0"/>
+        <w:rPr>
+          <w:ins w:id="10" w:author="Cole Brokamp" w:date="2021-03-10T12:34:00Z"/>
+          <w:rFonts w:ascii="Arial" w:hAnsi="Arial" w:cs="Arial"/>
+          <w:i/>
+          <w:sz w:val="22"/>
+          <w:szCs w:val="22"/>
+        </w:rPr>
+      </w:pPr>
+      <w:r>
+        <w:rPr>
+          <w:rFonts w:ascii="Arial" w:hAnsi="Arial" w:cs="Arial"/>
+          <w:i/>
+          <w:sz w:val="22"/>
+          <w:szCs w:val="22"/>
+        </w:rPr>
+        <w:t>Longitudinal Impact of Air Pollution on Mental Health and Neuroimaging Outcomes during Adolescence in the Cincinnati Combined Childhood Cohorts (C4)</w:t>
+      </w:r>
+    </w:p>
+    <w:p>
+      <w:pPr>
+        <w:rPr>
+          <w:ins w:id="11" w:author="Cole Brokamp" w:date="2021-03-10T12:34:00Z"/>
+          <w:rFonts w:ascii="Arial" w:hAnsi="Arial" w:cs="Arial"/>
+          <w:iCs/>
+          <w:sz w:val="22"/>
+          <w:szCs w:val="22"/>
+        </w:rPr>
+      </w:pPr>
+      <w:ins w:id="12" w:author="Cole Brokamp" w:date="2021-03-10T12:34:00Z">
+        <w:r>
+          <w:rPr>
+            <w:rFonts w:ascii="Arial" w:hAnsi="Arial" w:cs="Arial"/>
+            <w:iCs/>
+            <w:sz w:val="22"/>
+            <w:szCs w:val="22"/>
+          </w:rPr>
+          <w:t>This project will merge two ongoing, prospective cohorts, the Cincinnati Childhood Allergy and Air Pollution Study (CCAAPS) and the Health Outcomes and Measures of the Environment (HOME) Study, to examine the role of air pollution on adverse mental health and neuroimaging outcomes and in early adolescence.</w:t>
+        </w:r>
+      </w:ins>
+    </w:p>
+    <w:p>
+      <w:pPr>
+        <w:autoSpaceDE w:val="0"/>
+        <w:autoSpaceDN w:val="0"/>
+        <w:rPr>
+          <w:rFonts w:ascii="Arial" w:hAnsi="Arial" w:cs="Arial"/>
+          <w:iCs/>
+          <w:sz w:val="22"/>
+          <w:szCs w:val="22"/>
+          <w:rPrChange w:id="13" w:author="Cole Brokamp" w:date="2021-03-10T12:34:00Z">
+            <w:rPr>
+              <w:rFonts w:ascii="Arial" w:hAnsi="Arial" w:cs="Arial"/>
+              <w:i/>
+              <w:sz w:val="22"/>
+              <w:szCs w:val="22"/>
+            </w:rPr>
+          </w:rPrChange>
+        </w:rPr>
+      </w:pPr>
+    </w:p>
+    <w:p>
+      <w:pPr>
         <w:rPr>
           <w:rFonts w:ascii="Arial" w:hAnsi="Arial" w:cs="Arial"/>
           <w:sz w:val="22"/>
@@ -1849,7 +2323,6 @@
           <w:szCs w:val="22"/>
           <w:u w:val="single"/>
         </w:rPr>
-        <w:lastRenderedPageBreak/>
         <w:t>CHMC Institutional Awards</w:t>
       </w:r>
     </w:p>
@@ -2297,7 +2770,25 @@
           <w:sz w:val="22"/>
           <w:szCs w:val="22"/>
         </w:rPr>
-        <w:t>HG011411-01 (Mersha)</w:t>
+        <w:t>HG011411-01 (</w:t>
+      </w:r>
+      <w:proofErr w:type="spellStart"/>
+      <w:r>
+        <w:rPr>
+          <w:rFonts w:ascii="Arial" w:hAnsi="Arial" w:cs="Arial"/>
+          <w:sz w:val="22"/>
+          <w:szCs w:val="22"/>
+        </w:rPr>
+        <w:t>Mersha</w:t>
+      </w:r>
+      <w:proofErr w:type="spellEnd"/>
+      <w:r>
+        <w:rPr>
+          <w:rFonts w:ascii="Arial" w:hAnsi="Arial" w:cs="Arial"/>
+          <w:sz w:val="22"/>
+          <w:szCs w:val="22"/>
+        </w:rPr>
+        <w:t>)</w:t>
       </w:r>
       <w:r>
         <w:rPr>
@@ -2562,6 +3053,7 @@
     <w:p>
       <w:pPr>
         <w:rPr>
+          <w:del w:id="14" w:author="Cole Brokamp" w:date="2021-03-10T12:24:00Z"/>
           <w:rFonts w:ascii="Arial" w:hAnsi="Arial" w:cs="Arial"/>
           <w:i/>
           <w:iCs/>
@@ -2573,278 +3065,267 @@
     <w:p>
       <w:pPr>
         <w:rPr>
-          <w:rFonts w:ascii="Arial" w:hAnsi="Arial" w:cs="Arial"/>
-          <w:sz w:val="22"/>
-          <w:szCs w:val="22"/>
-        </w:rPr>
-      </w:pPr>
-      <w:r>
-        <w:rPr>
-          <w:rFonts w:ascii="Arial" w:hAnsi="Arial" w:cs="Arial"/>
-          <w:sz w:val="22"/>
-          <w:szCs w:val="22"/>
-        </w:rPr>
-        <w:t>R01</w:t>
-      </w:r>
-      <w:r>
-        <w:rPr>
-          <w:rFonts w:ascii="Arial" w:hAnsi="Arial" w:cs="Arial"/>
-          <w:sz w:val="22"/>
-          <w:szCs w:val="22"/>
-        </w:rPr>
-        <w:t xml:space="preserve"> (Cecil, Ryan, </w:t>
-      </w:r>
-      <w:proofErr w:type="spellStart"/>
-      <w:r>
-        <w:rPr>
-          <w:rFonts w:ascii="Arial" w:hAnsi="Arial" w:cs="Arial"/>
-          <w:sz w:val="22"/>
-          <w:szCs w:val="22"/>
-        </w:rPr>
-        <w:t>Yolton</w:t>
-      </w:r>
-      <w:proofErr w:type="spellEnd"/>
-      <w:r>
-        <w:rPr>
-          <w:rFonts w:ascii="Arial" w:hAnsi="Arial" w:cs="Arial"/>
-          <w:sz w:val="22"/>
-          <w:szCs w:val="22"/>
-        </w:rPr>
-        <w:t>)</w:t>
-      </w:r>
-      <w:r>
-        <w:rPr>
-          <w:rFonts w:ascii="Arial" w:hAnsi="Arial" w:cs="Arial"/>
-          <w:sz w:val="22"/>
-          <w:szCs w:val="22"/>
-        </w:rPr>
-        <w:tab/>
-      </w:r>
-      <w:r>
-        <w:rPr>
-          <w:rFonts w:ascii="Arial" w:hAnsi="Arial" w:cs="Arial"/>
-          <w:sz w:val="22"/>
-          <w:szCs w:val="22"/>
-        </w:rPr>
-        <w:tab/>
-      </w:r>
-      <w:r>
-        <w:rPr>
-          <w:rFonts w:ascii="Arial" w:hAnsi="Arial" w:cs="Arial"/>
-          <w:sz w:val="22"/>
-          <w:szCs w:val="22"/>
-        </w:rPr>
-        <w:tab/>
-      </w:r>
-      <w:r>
-        <w:rPr>
-          <w:rFonts w:ascii="Arial" w:hAnsi="Arial" w:cs="Arial"/>
-          <w:sz w:val="22"/>
-          <w:szCs w:val="22"/>
-        </w:rPr>
-        <w:tab/>
-      </w:r>
-      <w:r>
-        <w:rPr>
-          <w:rFonts w:ascii="Arial" w:hAnsi="Arial" w:cs="Arial"/>
-          <w:sz w:val="22"/>
-          <w:szCs w:val="22"/>
-        </w:rPr>
-        <w:tab/>
-        <w:t xml:space="preserve">             </w:t>
-      </w:r>
-      <w:r>
-        <w:rPr>
-          <w:rFonts w:ascii="Arial" w:hAnsi="Arial" w:cs="Arial"/>
-          <w:sz w:val="22"/>
-          <w:szCs w:val="22"/>
-        </w:rPr>
-        <w:tab/>
-        <w:t xml:space="preserve"> </w:t>
-      </w:r>
-      <w:r>
-        <w:rPr>
-          <w:rFonts w:ascii="Arial" w:hAnsi="Arial" w:cs="Arial"/>
-          <w:sz w:val="22"/>
-          <w:szCs w:val="22"/>
-        </w:rPr>
-        <w:tab/>
-        <w:t>09</w:t>
-      </w:r>
-      <w:r>
-        <w:rPr>
-          <w:rFonts w:ascii="Arial" w:hAnsi="Arial" w:cs="Arial"/>
-          <w:sz w:val="22"/>
-          <w:szCs w:val="22"/>
-        </w:rPr>
-        <w:t xml:space="preserve">/01/2020 – </w:t>
-      </w:r>
-      <w:r>
-        <w:rPr>
-          <w:rFonts w:ascii="Arial" w:hAnsi="Arial" w:cs="Arial"/>
-          <w:sz w:val="22"/>
-          <w:szCs w:val="22"/>
-        </w:rPr>
-        <w:t>08</w:t>
-      </w:r>
-      <w:r>
-        <w:rPr>
-          <w:rFonts w:ascii="Arial" w:hAnsi="Arial" w:cs="Arial"/>
-          <w:sz w:val="22"/>
-          <w:szCs w:val="22"/>
-        </w:rPr>
-        <w:t>/3</w:t>
-      </w:r>
-      <w:r>
-        <w:rPr>
-          <w:rFonts w:ascii="Arial" w:hAnsi="Arial" w:cs="Arial"/>
-          <w:sz w:val="22"/>
-          <w:szCs w:val="22"/>
-        </w:rPr>
-        <w:t>0</w:t>
-      </w:r>
-      <w:r>
-        <w:rPr>
-          <w:rFonts w:ascii="Arial" w:hAnsi="Arial" w:cs="Arial"/>
-          <w:sz w:val="22"/>
-          <w:szCs w:val="22"/>
-        </w:rPr>
-        <w:t>/202</w:t>
-      </w:r>
-      <w:r>
-        <w:rPr>
-          <w:rFonts w:ascii="Arial" w:hAnsi="Arial" w:cs="Arial"/>
-          <w:sz w:val="22"/>
-          <w:szCs w:val="22"/>
-        </w:rPr>
-        <w:t>5</w:t>
-      </w:r>
-      <w:r>
-        <w:rPr>
-          <w:rFonts w:ascii="Arial" w:hAnsi="Arial" w:cs="Arial"/>
-          <w:sz w:val="22"/>
-          <w:szCs w:val="22"/>
-        </w:rPr>
-        <w:tab/>
-      </w:r>
-      <w:r>
-        <w:rPr>
-          <w:rFonts w:ascii="Arial" w:hAnsi="Arial" w:cs="Arial"/>
-          <w:sz w:val="22"/>
-          <w:szCs w:val="22"/>
-        </w:rPr>
-        <w:tab/>
-      </w:r>
-      <w:r>
-        <w:rPr>
-          <w:rFonts w:ascii="Arial" w:hAnsi="Arial" w:cs="Arial"/>
-          <w:sz w:val="22"/>
-          <w:szCs w:val="22"/>
-        </w:rPr>
-        <w:tab/>
-      </w:r>
-      <w:r>
-        <w:rPr>
-          <w:rFonts w:ascii="Arial" w:hAnsi="Arial" w:cs="Arial"/>
-          <w:sz w:val="22"/>
-          <w:szCs w:val="22"/>
-        </w:rPr>
-        <w:tab/>
-        <w:t>1.</w:t>
-      </w:r>
-      <w:r>
-        <w:rPr>
-          <w:rFonts w:ascii="Arial" w:hAnsi="Arial" w:cs="Arial"/>
-          <w:sz w:val="22"/>
-          <w:szCs w:val="22"/>
-        </w:rPr>
-        <w:t>8</w:t>
-      </w:r>
-      <w:r>
-        <w:rPr>
-          <w:rFonts w:ascii="Arial" w:hAnsi="Arial" w:cs="Arial"/>
-          <w:sz w:val="22"/>
-          <w:szCs w:val="22"/>
-        </w:rPr>
-        <w:t xml:space="preserve"> calendar</w:t>
-      </w:r>
-    </w:p>
-    <w:p>
-      <w:pPr>
-        <w:rPr>
-          <w:rFonts w:ascii="Arial" w:hAnsi="Arial" w:cs="Arial"/>
-          <w:sz w:val="22"/>
-          <w:szCs w:val="22"/>
-        </w:rPr>
-      </w:pPr>
-      <w:r>
-        <w:rPr>
-          <w:rFonts w:ascii="Arial" w:hAnsi="Arial" w:cs="Arial"/>
-          <w:sz w:val="22"/>
-          <w:szCs w:val="22"/>
-        </w:rPr>
-        <w:t>NIH / </w:t>
-      </w:r>
-      <w:r>
-        <w:rPr>
-          <w:rFonts w:ascii="Arial" w:hAnsi="Arial" w:cs="Arial"/>
-          <w:sz w:val="22"/>
-          <w:szCs w:val="22"/>
-        </w:rPr>
-        <w:t>NIEHS</w:t>
-      </w:r>
-      <w:r>
-        <w:rPr>
-          <w:rFonts w:ascii="Arial" w:hAnsi="Arial" w:cs="Arial"/>
-          <w:sz w:val="22"/>
-          <w:szCs w:val="22"/>
-        </w:rPr>
-        <w:t>                                                        </w:t>
-      </w:r>
-      <w:r>
-        <w:rPr>
-          <w:rFonts w:ascii="Arial" w:hAnsi="Arial" w:cs="Arial"/>
-          <w:sz w:val="22"/>
-          <w:szCs w:val="22"/>
-        </w:rPr>
-        <w:t xml:space="preserve">      </w:t>
-      </w:r>
-      <w:r>
-        <w:rPr>
-          <w:rFonts w:ascii="Arial" w:hAnsi="Arial" w:cs="Arial"/>
-          <w:sz w:val="22"/>
-          <w:szCs w:val="22"/>
-        </w:rPr>
-        <w:tab/>
-      </w:r>
-      <w:r>
-        <w:rPr>
-          <w:rFonts w:ascii="Arial" w:hAnsi="Arial" w:cs="Arial"/>
-          <w:sz w:val="22"/>
-          <w:szCs w:val="22"/>
-        </w:rPr>
-        <w:tab/>
-      </w:r>
-      <w:r>
-        <w:rPr>
-          <w:rFonts w:ascii="Arial" w:hAnsi="Arial" w:cs="Arial"/>
-          <w:sz w:val="22"/>
-          <w:szCs w:val="22"/>
-        </w:rPr>
-        <w:t>$</w:t>
-      </w:r>
-      <w:r>
-        <w:rPr>
-          <w:rFonts w:ascii="Arial" w:hAnsi="Arial" w:cs="Arial"/>
-          <w:sz w:val="22"/>
-          <w:szCs w:val="22"/>
-        </w:rPr>
-        <w:t>413,580</w:t>
-      </w:r>
-    </w:p>
-    <w:p>
-      <w:pPr>
-        <w:rPr>
+          <w:del w:id="15" w:author="Cole Brokamp" w:date="2021-03-10T12:23:00Z"/>
+          <w:rFonts w:ascii="Arial" w:hAnsi="Arial" w:cs="Arial"/>
+          <w:sz w:val="22"/>
+          <w:szCs w:val="22"/>
+        </w:rPr>
+      </w:pPr>
+      <w:del w:id="16" w:author="Cole Brokamp" w:date="2021-03-10T12:23:00Z">
+        <w:r>
+          <w:rPr>
+            <w:rFonts w:ascii="Arial" w:hAnsi="Arial" w:cs="Arial"/>
+            <w:sz w:val="22"/>
+            <w:szCs w:val="22"/>
+          </w:rPr>
+          <w:delText>R01</w:delText>
+        </w:r>
+        <w:r>
+          <w:rPr>
+            <w:rFonts w:ascii="Arial" w:hAnsi="Arial" w:cs="Arial"/>
+            <w:sz w:val="22"/>
+            <w:szCs w:val="22"/>
+          </w:rPr>
+          <w:delText xml:space="preserve"> (Cecil, Ryan, Yolton)</w:delText>
+        </w:r>
+        <w:r>
+          <w:rPr>
+            <w:rFonts w:ascii="Arial" w:hAnsi="Arial" w:cs="Arial"/>
+            <w:sz w:val="22"/>
+            <w:szCs w:val="22"/>
+          </w:rPr>
+          <w:tab/>
+        </w:r>
+        <w:r>
+          <w:rPr>
+            <w:rFonts w:ascii="Arial" w:hAnsi="Arial" w:cs="Arial"/>
+            <w:sz w:val="22"/>
+            <w:szCs w:val="22"/>
+          </w:rPr>
+          <w:tab/>
+        </w:r>
+        <w:r>
+          <w:rPr>
+            <w:rFonts w:ascii="Arial" w:hAnsi="Arial" w:cs="Arial"/>
+            <w:sz w:val="22"/>
+            <w:szCs w:val="22"/>
+          </w:rPr>
+          <w:tab/>
+        </w:r>
+        <w:r>
+          <w:rPr>
+            <w:rFonts w:ascii="Arial" w:hAnsi="Arial" w:cs="Arial"/>
+            <w:sz w:val="22"/>
+            <w:szCs w:val="22"/>
+          </w:rPr>
+          <w:tab/>
+        </w:r>
+        <w:r>
+          <w:rPr>
+            <w:rFonts w:ascii="Arial" w:hAnsi="Arial" w:cs="Arial"/>
+            <w:sz w:val="22"/>
+            <w:szCs w:val="22"/>
+          </w:rPr>
+          <w:tab/>
+          <w:delText xml:space="preserve">             </w:delText>
+        </w:r>
+        <w:r>
+          <w:rPr>
+            <w:rFonts w:ascii="Arial" w:hAnsi="Arial" w:cs="Arial"/>
+            <w:sz w:val="22"/>
+            <w:szCs w:val="22"/>
+          </w:rPr>
+          <w:tab/>
+          <w:delText xml:space="preserve"> </w:delText>
+        </w:r>
+        <w:r>
+          <w:rPr>
+            <w:rFonts w:ascii="Arial" w:hAnsi="Arial" w:cs="Arial"/>
+            <w:sz w:val="22"/>
+            <w:szCs w:val="22"/>
+          </w:rPr>
+          <w:tab/>
+          <w:delText>08</w:delText>
+        </w:r>
+        <w:r>
+          <w:rPr>
+            <w:rFonts w:ascii="Arial" w:hAnsi="Arial" w:cs="Arial"/>
+            <w:sz w:val="22"/>
+            <w:szCs w:val="22"/>
+          </w:rPr>
+          <w:delText xml:space="preserve">/01/2020 – </w:delText>
+        </w:r>
+        <w:r>
+          <w:rPr>
+            <w:rFonts w:ascii="Arial" w:hAnsi="Arial" w:cs="Arial"/>
+            <w:sz w:val="22"/>
+            <w:szCs w:val="22"/>
+          </w:rPr>
+          <w:delText>07</w:delText>
+        </w:r>
+        <w:r>
+          <w:rPr>
+            <w:rFonts w:ascii="Arial" w:hAnsi="Arial" w:cs="Arial"/>
+            <w:sz w:val="22"/>
+            <w:szCs w:val="22"/>
+          </w:rPr>
+          <w:delText>/3</w:delText>
+        </w:r>
+        <w:r>
+          <w:rPr>
+            <w:rFonts w:ascii="Arial" w:hAnsi="Arial" w:cs="Arial"/>
+            <w:sz w:val="22"/>
+            <w:szCs w:val="22"/>
+          </w:rPr>
+          <w:delText>1</w:delText>
+        </w:r>
+        <w:r>
+          <w:rPr>
+            <w:rFonts w:ascii="Arial" w:hAnsi="Arial" w:cs="Arial"/>
+            <w:sz w:val="22"/>
+            <w:szCs w:val="22"/>
+          </w:rPr>
+          <w:delText>/202</w:delText>
+        </w:r>
+        <w:r>
+          <w:rPr>
+            <w:rFonts w:ascii="Arial" w:hAnsi="Arial" w:cs="Arial"/>
+            <w:sz w:val="22"/>
+            <w:szCs w:val="22"/>
+          </w:rPr>
+          <w:delText>4</w:delText>
+        </w:r>
+        <w:r>
+          <w:rPr>
+            <w:rFonts w:ascii="Arial" w:hAnsi="Arial" w:cs="Arial"/>
+            <w:sz w:val="22"/>
+            <w:szCs w:val="22"/>
+          </w:rPr>
+          <w:tab/>
+        </w:r>
+        <w:r>
+          <w:rPr>
+            <w:rFonts w:ascii="Arial" w:hAnsi="Arial" w:cs="Arial"/>
+            <w:sz w:val="22"/>
+            <w:szCs w:val="22"/>
+          </w:rPr>
+          <w:tab/>
+        </w:r>
+        <w:r>
+          <w:rPr>
+            <w:rFonts w:ascii="Arial" w:hAnsi="Arial" w:cs="Arial"/>
+            <w:sz w:val="22"/>
+            <w:szCs w:val="22"/>
+          </w:rPr>
+          <w:tab/>
+        </w:r>
+        <w:r>
+          <w:rPr>
+            <w:rFonts w:ascii="Arial" w:hAnsi="Arial" w:cs="Arial"/>
+            <w:sz w:val="22"/>
+            <w:szCs w:val="22"/>
+          </w:rPr>
+          <w:tab/>
+          <w:delText>1.</w:delText>
+        </w:r>
+        <w:r>
+          <w:rPr>
+            <w:rFonts w:ascii="Arial" w:hAnsi="Arial" w:cs="Arial"/>
+            <w:sz w:val="22"/>
+            <w:szCs w:val="22"/>
+          </w:rPr>
+          <w:delText>8</w:delText>
+        </w:r>
+        <w:r>
+          <w:rPr>
+            <w:rFonts w:ascii="Arial" w:hAnsi="Arial" w:cs="Arial"/>
+            <w:sz w:val="22"/>
+            <w:szCs w:val="22"/>
+          </w:rPr>
+          <w:delText xml:space="preserve"> calendar</w:delText>
+        </w:r>
+      </w:del>
+    </w:p>
+    <w:p>
+      <w:pPr>
+        <w:rPr>
+          <w:del w:id="17" w:author="Cole Brokamp" w:date="2021-03-10T12:23:00Z"/>
+          <w:rFonts w:ascii="Arial" w:hAnsi="Arial" w:cs="Arial"/>
+          <w:sz w:val="22"/>
+          <w:szCs w:val="22"/>
+        </w:rPr>
+      </w:pPr>
+      <w:del w:id="18" w:author="Cole Brokamp" w:date="2021-03-10T12:23:00Z">
+        <w:r>
+          <w:rPr>
+            <w:rFonts w:ascii="Arial" w:hAnsi="Arial" w:cs="Arial"/>
+            <w:sz w:val="22"/>
+            <w:szCs w:val="22"/>
+          </w:rPr>
+          <w:delText>NIH / </w:delText>
+        </w:r>
+        <w:r>
+          <w:rPr>
+            <w:rFonts w:ascii="Arial" w:hAnsi="Arial" w:cs="Arial"/>
+            <w:sz w:val="22"/>
+            <w:szCs w:val="22"/>
+          </w:rPr>
+          <w:delText>NIEHS</w:delText>
+        </w:r>
+        <w:r>
+          <w:rPr>
+            <w:rFonts w:ascii="Arial" w:hAnsi="Arial" w:cs="Arial"/>
+            <w:sz w:val="22"/>
+            <w:szCs w:val="22"/>
+          </w:rPr>
+          <w:delText>                                                        </w:delText>
+        </w:r>
+        <w:r>
+          <w:rPr>
+            <w:rFonts w:ascii="Arial" w:hAnsi="Arial" w:cs="Arial"/>
+            <w:sz w:val="22"/>
+            <w:szCs w:val="22"/>
+          </w:rPr>
+          <w:delText xml:space="preserve">      </w:delText>
+        </w:r>
+        <w:r>
+          <w:rPr>
+            <w:rFonts w:ascii="Arial" w:hAnsi="Arial" w:cs="Arial"/>
+            <w:sz w:val="22"/>
+            <w:szCs w:val="22"/>
+          </w:rPr>
+          <w:tab/>
+        </w:r>
+        <w:r>
+          <w:rPr>
+            <w:rFonts w:ascii="Arial" w:hAnsi="Arial" w:cs="Arial"/>
+            <w:sz w:val="22"/>
+            <w:szCs w:val="22"/>
+          </w:rPr>
+          <w:tab/>
+        </w:r>
+        <w:r>
+          <w:rPr>
+            <w:rFonts w:ascii="Arial" w:hAnsi="Arial" w:cs="Arial"/>
+            <w:sz w:val="22"/>
+            <w:szCs w:val="22"/>
+          </w:rPr>
+          <w:delText>$</w:delText>
+        </w:r>
+        <w:r>
+          <w:rPr>
+            <w:rFonts w:ascii="Arial" w:hAnsi="Arial" w:cs="Arial"/>
+            <w:sz w:val="22"/>
+            <w:szCs w:val="22"/>
+          </w:rPr>
+          <w:delText>2,381,530</w:delText>
+        </w:r>
+      </w:del>
+    </w:p>
+    <w:p>
+      <w:pPr>
+        <w:rPr>
+          <w:del w:id="19" w:author="Cole Brokamp" w:date="2021-03-10T12:23:00Z"/>
           <w:rFonts w:ascii="Arial" w:hAnsi="Arial" w:cs="Arial"/>
           <w:i/>
           <w:iCs/>
@@ -2852,418 +3333,438 @@
           <w:szCs w:val="22"/>
         </w:rPr>
       </w:pPr>
-      <w:r>
-        <w:rPr>
+      <w:del w:id="20" w:author="Cole Brokamp" w:date="2021-03-10T12:23:00Z">
+        <w:r>
+          <w:rPr>
+            <w:rFonts w:ascii="Arial" w:hAnsi="Arial" w:cs="Arial"/>
+            <w:i/>
+            <w:iCs/>
+            <w:sz w:val="22"/>
+            <w:szCs w:val="22"/>
+          </w:rPr>
+          <w:delText>Air Pollution, Mental health and Neuroimaging in Adolescents</w:delText>
+        </w:r>
+      </w:del>
+    </w:p>
+    <w:p>
+      <w:pPr>
+        <w:rPr>
+          <w:del w:id="21" w:author="Cole Brokamp" w:date="2021-03-10T12:23:00Z"/>
+          <w:rFonts w:ascii="Arial" w:hAnsi="Arial" w:cs="Arial"/>
+          <w:iCs/>
+          <w:sz w:val="22"/>
+          <w:szCs w:val="22"/>
+        </w:rPr>
+      </w:pPr>
+      <w:del w:id="22" w:author="Cole Brokamp" w:date="2021-03-10T12:23:00Z">
+        <w:r>
+          <w:rPr>
+            <w:rFonts w:ascii="Arial" w:hAnsi="Arial" w:cs="Arial"/>
+            <w:iCs/>
+            <w:sz w:val="22"/>
+            <w:szCs w:val="22"/>
+          </w:rPr>
+          <w:delText>This project will merge two ongoing, prospective cohorts, the Cincinnati Childhood Allergy and Air Pollution Study (CCAAPS) and the Health Outcomes and Measures of the Environment (HOME) Study, to examine the role of air pollution on adverse mental health and neuroimaging outcomes and in early adolescence.</w:delText>
+        </w:r>
+      </w:del>
+    </w:p>
+    <w:p>
+      <w:pPr>
+        <w:rPr>
+          <w:rFonts w:ascii="Arial" w:hAnsi="Arial" w:cs="Arial"/>
+          <w:iCs/>
+          <w:sz w:val="22"/>
+          <w:szCs w:val="22"/>
+        </w:rPr>
+      </w:pPr>
+    </w:p>
+    <w:p>
+      <w:pPr>
+        <w:rPr>
+          <w:rFonts w:ascii="Arial" w:hAnsi="Arial" w:cs="Arial"/>
+          <w:iCs/>
+          <w:sz w:val="22"/>
+          <w:szCs w:val="22"/>
+        </w:rPr>
+      </w:pPr>
+      <w:r>
+        <w:rPr>
+          <w:rFonts w:ascii="Arial" w:hAnsi="Arial" w:cs="Arial"/>
+          <w:iCs/>
+          <w:sz w:val="22"/>
+          <w:szCs w:val="22"/>
+          <w:highlight w:val="yellow"/>
+        </w:rPr>
+        <w:t>R01 (Beck)</w:t>
+      </w:r>
+      <w:r>
+        <w:rPr>
+          <w:rFonts w:ascii="Arial" w:hAnsi="Arial" w:cs="Arial"/>
+          <w:iCs/>
+          <w:sz w:val="22"/>
+          <w:szCs w:val="22"/>
+          <w:highlight w:val="yellow"/>
+        </w:rPr>
+        <w:tab/>
+      </w:r>
+      <w:r>
+        <w:rPr>
+          <w:rFonts w:ascii="Arial" w:hAnsi="Arial" w:cs="Arial"/>
+          <w:iCs/>
+          <w:sz w:val="22"/>
+          <w:szCs w:val="22"/>
+          <w:highlight w:val="yellow"/>
+        </w:rPr>
+        <w:tab/>
+      </w:r>
+      <w:r>
+        <w:rPr>
+          <w:rFonts w:ascii="Arial" w:hAnsi="Arial" w:cs="Arial"/>
+          <w:iCs/>
+          <w:sz w:val="22"/>
+          <w:szCs w:val="22"/>
+          <w:highlight w:val="yellow"/>
+        </w:rPr>
+        <w:tab/>
+      </w:r>
+      <w:r>
+        <w:rPr>
+          <w:rFonts w:ascii="Arial" w:hAnsi="Arial" w:cs="Arial"/>
+          <w:iCs/>
+          <w:sz w:val="22"/>
+          <w:szCs w:val="22"/>
+          <w:highlight w:val="yellow"/>
+        </w:rPr>
+        <w:tab/>
+      </w:r>
+      <w:r>
+        <w:rPr>
+          <w:rFonts w:ascii="Arial" w:hAnsi="Arial" w:cs="Arial"/>
+          <w:iCs/>
+          <w:sz w:val="22"/>
+          <w:szCs w:val="22"/>
+          <w:highlight w:val="yellow"/>
+        </w:rPr>
+        <w:tab/>
+      </w:r>
+      <w:r>
+        <w:rPr>
+          <w:rFonts w:ascii="Arial" w:hAnsi="Arial" w:cs="Arial"/>
+          <w:iCs/>
+          <w:sz w:val="22"/>
+          <w:szCs w:val="22"/>
+          <w:highlight w:val="yellow"/>
+        </w:rPr>
+        <w:tab/>
+      </w:r>
+      <w:r>
+        <w:rPr>
+          <w:rFonts w:ascii="Arial" w:hAnsi="Arial" w:cs="Arial"/>
+          <w:iCs/>
+          <w:sz w:val="22"/>
+          <w:szCs w:val="22"/>
+          <w:highlight w:val="yellow"/>
+        </w:rPr>
+        <w:tab/>
+      </w:r>
+      <w:r>
+        <w:rPr>
+          <w:rFonts w:ascii="Arial" w:hAnsi="Arial" w:cs="Arial"/>
+          <w:iCs/>
+          <w:sz w:val="22"/>
+          <w:szCs w:val="22"/>
+          <w:highlight w:val="yellow"/>
+        </w:rPr>
+        <w:tab/>
+      </w:r>
+      <w:r>
+        <w:rPr>
+          <w:rFonts w:ascii="Arial" w:hAnsi="Arial" w:cs="Arial"/>
+          <w:iCs/>
+          <w:sz w:val="22"/>
+          <w:szCs w:val="22"/>
+          <w:highlight w:val="yellow"/>
+        </w:rPr>
+        <w:tab/>
+      </w:r>
+      <w:r>
+        <w:rPr>
+          <w:rFonts w:ascii="Arial" w:hAnsi="Arial" w:cs="Arial"/>
+          <w:iCs/>
+          <w:sz w:val="22"/>
+          <w:szCs w:val="22"/>
+          <w:highlight w:val="yellow"/>
+        </w:rPr>
+        <w:tab/>
+      </w:r>
+      <w:r>
+        <w:rPr>
+          <w:rFonts w:ascii="Arial" w:hAnsi="Arial" w:cs="Arial"/>
+          <w:iCs/>
+          <w:sz w:val="22"/>
+          <w:szCs w:val="22"/>
+          <w:highlight w:val="yellow"/>
+        </w:rPr>
+        <w:tab/>
+      </w:r>
+      <w:r>
+        <w:rPr>
+          <w:rFonts w:ascii="Arial" w:hAnsi="Arial" w:cs="Arial"/>
+          <w:iCs/>
+          <w:sz w:val="22"/>
+          <w:szCs w:val="22"/>
+          <w:highlight w:val="yellow"/>
+        </w:rPr>
+        <w:tab/>
+        <w:t>11/01/2021 – 10/31/2026</w:t>
+      </w:r>
+      <w:r>
+        <w:rPr>
+          <w:rFonts w:ascii="Arial" w:hAnsi="Arial" w:cs="Arial"/>
+          <w:iCs/>
+          <w:sz w:val="22"/>
+          <w:szCs w:val="22"/>
+          <w:highlight w:val="yellow"/>
+        </w:rPr>
+        <w:tab/>
+      </w:r>
+      <w:r>
+        <w:rPr>
+          <w:rFonts w:ascii="Arial" w:hAnsi="Arial" w:cs="Arial"/>
+          <w:iCs/>
+          <w:sz w:val="22"/>
+          <w:szCs w:val="22"/>
+          <w:highlight w:val="yellow"/>
+        </w:rPr>
+        <w:tab/>
+      </w:r>
+      <w:r>
+        <w:rPr>
+          <w:rFonts w:ascii="Arial" w:hAnsi="Arial" w:cs="Arial"/>
+          <w:iCs/>
+          <w:sz w:val="22"/>
+          <w:szCs w:val="22"/>
+          <w:highlight w:val="yellow"/>
+        </w:rPr>
+        <w:tab/>
+      </w:r>
+      <w:r>
+        <w:rPr>
+          <w:rFonts w:ascii="Arial" w:hAnsi="Arial" w:cs="Arial"/>
+          <w:iCs/>
+          <w:sz w:val="22"/>
+          <w:szCs w:val="22"/>
+          <w:highlight w:val="yellow"/>
+        </w:rPr>
+        <w:tab/>
+        <w:t>2.4 calendar</w:t>
+      </w:r>
+    </w:p>
+    <w:p>
+      <w:pPr>
+        <w:rPr>
+          <w:rFonts w:ascii="Arial" w:hAnsi="Arial" w:cs="Arial"/>
+          <w:iCs/>
+          <w:sz w:val="22"/>
+          <w:szCs w:val="22"/>
+        </w:rPr>
+      </w:pPr>
+      <w:r>
+        <w:rPr>
+          <w:rFonts w:ascii="Arial" w:hAnsi="Arial" w:cs="Arial"/>
+          <w:iCs/>
+          <w:sz w:val="22"/>
+          <w:szCs w:val="22"/>
+        </w:rPr>
+        <w:t>AHRQ</w:t>
+      </w:r>
+      <w:r>
+        <w:rPr>
+          <w:rFonts w:ascii="Arial" w:hAnsi="Arial" w:cs="Arial"/>
+          <w:iCs/>
+          <w:sz w:val="22"/>
+          <w:szCs w:val="22"/>
+        </w:rPr>
+        <w:tab/>
+      </w:r>
+      <w:r>
+        <w:rPr>
+          <w:rFonts w:ascii="Arial" w:hAnsi="Arial" w:cs="Arial"/>
+          <w:iCs/>
+          <w:sz w:val="22"/>
+          <w:szCs w:val="22"/>
+        </w:rPr>
+        <w:tab/>
+      </w:r>
+      <w:r>
+        <w:rPr>
+          <w:rFonts w:ascii="Arial" w:hAnsi="Arial" w:cs="Arial"/>
+          <w:iCs/>
+          <w:sz w:val="22"/>
+          <w:szCs w:val="22"/>
+        </w:rPr>
+        <w:tab/>
+      </w:r>
+      <w:r>
+        <w:rPr>
+          <w:rFonts w:ascii="Arial" w:hAnsi="Arial" w:cs="Arial"/>
+          <w:iCs/>
+          <w:sz w:val="22"/>
+          <w:szCs w:val="22"/>
+        </w:rPr>
+        <w:tab/>
+      </w:r>
+      <w:r>
+        <w:rPr>
+          <w:rFonts w:ascii="Arial" w:hAnsi="Arial" w:cs="Arial"/>
+          <w:iCs/>
+          <w:sz w:val="22"/>
+          <w:szCs w:val="22"/>
+        </w:rPr>
+        <w:tab/>
+      </w:r>
+      <w:r>
+        <w:rPr>
+          <w:rFonts w:ascii="Arial" w:hAnsi="Arial" w:cs="Arial"/>
+          <w:iCs/>
+          <w:sz w:val="22"/>
+          <w:szCs w:val="22"/>
+        </w:rPr>
+        <w:tab/>
+      </w:r>
+      <w:r>
+        <w:rPr>
+          <w:rFonts w:ascii="Arial" w:hAnsi="Arial" w:cs="Arial"/>
+          <w:iCs/>
+          <w:sz w:val="22"/>
+          <w:szCs w:val="22"/>
+        </w:rPr>
+        <w:tab/>
+      </w:r>
+      <w:r>
+        <w:rPr>
+          <w:rFonts w:ascii="Arial" w:hAnsi="Arial" w:cs="Arial"/>
+          <w:iCs/>
+          <w:sz w:val="22"/>
+          <w:szCs w:val="22"/>
+        </w:rPr>
+        <w:tab/>
+      </w:r>
+      <w:r>
+        <w:rPr>
+          <w:rFonts w:ascii="Arial" w:hAnsi="Arial" w:cs="Arial"/>
+          <w:iCs/>
+          <w:sz w:val="22"/>
+          <w:szCs w:val="22"/>
+        </w:rPr>
+        <w:tab/>
+      </w:r>
+      <w:r>
+        <w:rPr>
+          <w:rFonts w:ascii="Arial" w:hAnsi="Arial" w:cs="Arial"/>
+          <w:iCs/>
+          <w:sz w:val="22"/>
+          <w:szCs w:val="22"/>
+        </w:rPr>
+        <w:tab/>
+      </w:r>
+      <w:r>
+        <w:rPr>
+          <w:rFonts w:ascii="Arial" w:hAnsi="Arial" w:cs="Arial"/>
+          <w:iCs/>
+          <w:sz w:val="22"/>
+          <w:szCs w:val="22"/>
+        </w:rPr>
+        <w:tab/>
+      </w:r>
+      <w:r>
+        <w:rPr>
+          <w:rFonts w:ascii="Arial" w:hAnsi="Arial" w:cs="Arial"/>
+          <w:iCs/>
+          <w:sz w:val="22"/>
+          <w:szCs w:val="22"/>
+        </w:rPr>
+        <w:tab/>
+      </w:r>
+      <w:r>
+        <w:rPr>
+          <w:rFonts w:ascii="Arial" w:hAnsi="Arial" w:cs="Arial"/>
+          <w:iCs/>
+          <w:sz w:val="22"/>
+          <w:szCs w:val="22"/>
+        </w:rPr>
+        <w:tab/>
+      </w:r>
+      <w:r>
+        <w:rPr>
+          <w:rFonts w:ascii="Arial" w:hAnsi="Arial" w:cs="Arial"/>
+          <w:iCs/>
+          <w:sz w:val="22"/>
+          <w:szCs w:val="22"/>
+        </w:rPr>
+        <w:tab/>
+        <w:t>$1,995,559</w:t>
+      </w:r>
+    </w:p>
+    <w:p>
+      <w:pPr>
+        <w:rPr>
+          <w:ins w:id="23" w:author="Cole Brokamp" w:date="2021-03-10T12:40:00Z"/>
           <w:rFonts w:ascii="Arial" w:hAnsi="Arial" w:cs="Arial"/>
           <w:i/>
+          <w:sz w:val="22"/>
+          <w:szCs w:val="22"/>
+        </w:rPr>
+      </w:pPr>
+      <w:r>
+        <w:rPr>
+          <w:rFonts w:ascii="Arial" w:hAnsi="Arial" w:cs="Arial"/>
+          <w:i/>
+          <w:sz w:val="22"/>
+          <w:szCs w:val="22"/>
+        </w:rPr>
+        <w:t>Achieving Pediatric Health Equity by Responding to Identified Sociomedical risks with Effective Unified Purpose – Co-design and Evaluation of the RISEUP System</w:t>
+      </w:r>
+    </w:p>
+    <w:p>
+      <w:pPr>
+        <w:rPr>
+          <w:rFonts w:ascii="Arial" w:hAnsi="Arial" w:cs="Arial"/>
           <w:iCs/>
           <w:sz w:val="22"/>
           <w:szCs w:val="22"/>
-        </w:rPr>
-        <w:t>Air Pollution, Mental health and Neuroimaging in Adolescents</w:t>
-      </w:r>
-    </w:p>
-    <w:p>
-      <w:pPr>
-        <w:rPr>
-          <w:rFonts w:ascii="Arial" w:hAnsi="Arial" w:cs="Arial"/>
-          <w:iCs/>
-          <w:sz w:val="22"/>
-          <w:szCs w:val="22"/>
-        </w:rPr>
-      </w:pPr>
-      <w:r>
-        <w:rPr>
-          <w:rFonts w:ascii="Arial" w:hAnsi="Arial" w:cs="Arial"/>
-          <w:iCs/>
-          <w:sz w:val="22"/>
-          <w:szCs w:val="22"/>
-        </w:rPr>
-        <w:t>This project will merge two ongoing, prospective cohorts, the Cincinnati Childhood Allergy and Air Pollution Study (CCAAPS) and the Health Outcomes and Measures of the Environment (HOME) Study, to examine the role of air pollution on adverse mental health and neuroimaging outcomes and in early adolescence.</w:t>
-      </w:r>
-    </w:p>
-    <w:p>
-      <w:pPr>
-        <w:rPr>
-          <w:rFonts w:ascii="Arial" w:hAnsi="Arial" w:cs="Arial"/>
-          <w:i/>
-          <w:iCs/>
-          <w:sz w:val="22"/>
-          <w:szCs w:val="22"/>
-        </w:rPr>
-      </w:pPr>
-    </w:p>
-    <w:p>
-      <w:pPr>
-        <w:rPr>
-          <w:rFonts w:ascii="Arial" w:hAnsi="Arial" w:cs="Arial"/>
-          <w:iCs/>
-          <w:sz w:val="22"/>
-          <w:szCs w:val="22"/>
-        </w:rPr>
-      </w:pPr>
-      <w:r>
-        <w:rPr>
-          <w:rFonts w:ascii="Arial" w:hAnsi="Arial" w:cs="Arial"/>
-          <w:iCs/>
-          <w:sz w:val="22"/>
-          <w:szCs w:val="22"/>
-        </w:rPr>
-        <w:t>AN:4446180 (Brokamp)</w:t>
-      </w:r>
-      <w:r>
-        <w:rPr>
-          <w:rFonts w:ascii="Arial" w:hAnsi="Arial" w:cs="Arial"/>
-          <w:iCs/>
-          <w:sz w:val="22"/>
-          <w:szCs w:val="22"/>
-        </w:rPr>
-        <w:tab/>
-      </w:r>
-      <w:r>
-        <w:rPr>
-          <w:rFonts w:ascii="Arial" w:hAnsi="Arial" w:cs="Arial"/>
-          <w:iCs/>
-          <w:sz w:val="22"/>
-          <w:szCs w:val="22"/>
-        </w:rPr>
-        <w:tab/>
-      </w:r>
-      <w:r>
-        <w:rPr>
-          <w:rFonts w:ascii="Arial" w:hAnsi="Arial" w:cs="Arial"/>
-          <w:iCs/>
-          <w:sz w:val="22"/>
-          <w:szCs w:val="22"/>
-        </w:rPr>
-        <w:tab/>
-      </w:r>
-      <w:r>
-        <w:rPr>
-          <w:rFonts w:ascii="Arial" w:hAnsi="Arial" w:cs="Arial"/>
-          <w:iCs/>
-          <w:sz w:val="22"/>
-          <w:szCs w:val="22"/>
-        </w:rPr>
-        <w:tab/>
-      </w:r>
-      <w:r>
-        <w:rPr>
-          <w:rFonts w:ascii="Arial" w:hAnsi="Arial" w:cs="Arial"/>
-          <w:iCs/>
-          <w:sz w:val="22"/>
-          <w:szCs w:val="22"/>
-        </w:rPr>
-        <w:tab/>
-      </w:r>
-      <w:r>
-        <w:rPr>
-          <w:rFonts w:ascii="Arial" w:hAnsi="Arial" w:cs="Arial"/>
-          <w:iCs/>
-          <w:sz w:val="22"/>
-          <w:szCs w:val="22"/>
-        </w:rPr>
-        <w:tab/>
-      </w:r>
-      <w:r>
-        <w:rPr>
-          <w:rFonts w:ascii="Arial" w:hAnsi="Arial" w:cs="Arial"/>
-          <w:iCs/>
-          <w:sz w:val="22"/>
-          <w:szCs w:val="22"/>
-        </w:rPr>
-        <w:tab/>
-      </w:r>
-      <w:r>
-        <w:rPr>
-          <w:rFonts w:ascii="Arial" w:hAnsi="Arial" w:cs="Arial"/>
-          <w:iCs/>
-          <w:sz w:val="22"/>
-          <w:szCs w:val="22"/>
-        </w:rPr>
-        <w:tab/>
-      </w:r>
-      <w:r>
-        <w:rPr>
-          <w:rFonts w:ascii="Arial" w:hAnsi="Arial" w:cs="Arial"/>
-          <w:iCs/>
-          <w:sz w:val="22"/>
-          <w:szCs w:val="22"/>
-        </w:rPr>
-        <w:tab/>
-        <w:t>04/01/2021 – 03/31/2025</w:t>
-      </w:r>
-      <w:r>
-        <w:rPr>
-          <w:rFonts w:ascii="Arial" w:hAnsi="Arial" w:cs="Arial"/>
-          <w:iCs/>
-          <w:sz w:val="22"/>
-          <w:szCs w:val="22"/>
-        </w:rPr>
-        <w:tab/>
-      </w:r>
-      <w:r>
-        <w:rPr>
-          <w:rFonts w:ascii="Arial" w:hAnsi="Arial" w:cs="Arial"/>
-          <w:iCs/>
-          <w:sz w:val="22"/>
-          <w:szCs w:val="22"/>
-        </w:rPr>
-        <w:tab/>
-        <w:t>1.8 / 3.6 / 4.2 calendar</w:t>
-      </w:r>
-    </w:p>
-    <w:p>
-      <w:pPr>
-        <w:rPr>
-          <w:rFonts w:ascii="Arial" w:hAnsi="Arial" w:cs="Arial"/>
-          <w:iCs/>
-          <w:sz w:val="22"/>
-          <w:szCs w:val="22"/>
-        </w:rPr>
-      </w:pPr>
-      <w:r>
-        <w:rPr>
-          <w:rFonts w:ascii="Arial" w:hAnsi="Arial" w:cs="Arial"/>
-          <w:iCs/>
-          <w:sz w:val="22"/>
-          <w:szCs w:val="22"/>
-        </w:rPr>
-        <w:t xml:space="preserve">NIH / </w:t>
-      </w:r>
-      <w:r>
-        <w:rPr>
-          <w:rFonts w:ascii="Arial" w:hAnsi="Arial" w:cs="Arial"/>
-          <w:iCs/>
-          <w:sz w:val="22"/>
-          <w:szCs w:val="22"/>
-        </w:rPr>
-        <w:t>NIEHS</w:t>
-      </w:r>
-      <w:r>
-        <w:rPr>
-          <w:rFonts w:ascii="Arial" w:hAnsi="Arial" w:cs="Arial"/>
-          <w:iCs/>
-          <w:sz w:val="22"/>
-          <w:szCs w:val="22"/>
-        </w:rPr>
-        <w:tab/>
-      </w:r>
-      <w:r>
-        <w:rPr>
-          <w:rFonts w:ascii="Arial" w:hAnsi="Arial" w:cs="Arial"/>
-          <w:iCs/>
-          <w:sz w:val="22"/>
-          <w:szCs w:val="22"/>
-        </w:rPr>
-        <w:tab/>
-      </w:r>
-      <w:r>
-        <w:rPr>
-          <w:rFonts w:ascii="Arial" w:hAnsi="Arial" w:cs="Arial"/>
-          <w:iCs/>
-          <w:sz w:val="22"/>
-          <w:szCs w:val="22"/>
-        </w:rPr>
-        <w:tab/>
-      </w:r>
-      <w:r>
-        <w:rPr>
-          <w:rFonts w:ascii="Arial" w:hAnsi="Arial" w:cs="Arial"/>
-          <w:iCs/>
-          <w:sz w:val="22"/>
-          <w:szCs w:val="22"/>
-        </w:rPr>
-        <w:tab/>
-      </w:r>
-      <w:r>
-        <w:rPr>
-          <w:rFonts w:ascii="Arial" w:hAnsi="Arial" w:cs="Arial"/>
-          <w:iCs/>
-          <w:sz w:val="22"/>
-          <w:szCs w:val="22"/>
-        </w:rPr>
-        <w:tab/>
-      </w:r>
-      <w:r>
-        <w:rPr>
-          <w:rFonts w:ascii="Arial" w:hAnsi="Arial" w:cs="Arial"/>
-          <w:iCs/>
-          <w:sz w:val="22"/>
-          <w:szCs w:val="22"/>
-        </w:rPr>
-        <w:tab/>
-      </w:r>
-      <w:r>
-        <w:rPr>
-          <w:rFonts w:ascii="Arial" w:hAnsi="Arial" w:cs="Arial"/>
-          <w:iCs/>
-          <w:sz w:val="22"/>
-          <w:szCs w:val="22"/>
-        </w:rPr>
-        <w:tab/>
-      </w:r>
-      <w:r>
-        <w:rPr>
-          <w:rFonts w:ascii="Arial" w:hAnsi="Arial" w:cs="Arial"/>
-          <w:iCs/>
-          <w:sz w:val="22"/>
-          <w:szCs w:val="22"/>
-        </w:rPr>
-        <w:tab/>
-      </w:r>
-      <w:r>
-        <w:rPr>
-          <w:rFonts w:ascii="Arial" w:hAnsi="Arial" w:cs="Arial"/>
-          <w:iCs/>
-          <w:sz w:val="22"/>
-          <w:szCs w:val="22"/>
-        </w:rPr>
-        <w:tab/>
-      </w:r>
-      <w:r>
-        <w:rPr>
-          <w:rFonts w:ascii="Arial" w:hAnsi="Arial" w:cs="Arial"/>
-          <w:iCs/>
-          <w:sz w:val="22"/>
-          <w:szCs w:val="22"/>
-        </w:rPr>
-        <w:tab/>
-      </w:r>
-      <w:r>
-        <w:rPr>
-          <w:rFonts w:ascii="Arial" w:hAnsi="Arial" w:cs="Arial"/>
-          <w:iCs/>
-          <w:sz w:val="22"/>
-          <w:szCs w:val="22"/>
-        </w:rPr>
-        <w:tab/>
-      </w:r>
-      <w:r>
-        <w:rPr>
-          <w:rFonts w:ascii="Arial" w:hAnsi="Arial" w:cs="Arial"/>
-          <w:iCs/>
-          <w:sz w:val="22"/>
-          <w:szCs w:val="22"/>
-        </w:rPr>
-        <w:tab/>
-      </w:r>
-      <w:r>
-        <w:rPr>
-          <w:rFonts w:ascii="Arial" w:hAnsi="Arial" w:cs="Arial"/>
-          <w:iCs/>
-          <w:sz w:val="22"/>
-          <w:szCs w:val="22"/>
-        </w:rPr>
-        <w:t>$1,129,325</w:t>
-      </w:r>
-      <w:r>
-        <w:rPr>
-          <w:rFonts w:ascii="Arial" w:hAnsi="Arial" w:cs="Arial"/>
-          <w:iCs/>
-          <w:sz w:val="22"/>
-          <w:szCs w:val="22"/>
-        </w:rPr>
-        <w:tab/>
-      </w:r>
-      <w:r>
-        <w:rPr>
-          <w:rFonts w:ascii="Arial" w:hAnsi="Arial" w:cs="Arial"/>
-          <w:iCs/>
-          <w:sz w:val="22"/>
-          <w:szCs w:val="22"/>
-        </w:rPr>
-        <w:tab/>
-      </w:r>
-      <w:r>
-        <w:rPr>
-          <w:rFonts w:ascii="Arial" w:hAnsi="Arial" w:cs="Arial"/>
-          <w:iCs/>
-          <w:sz w:val="22"/>
-          <w:szCs w:val="22"/>
-        </w:rPr>
-        <w:tab/>
-      </w:r>
-      <w:r>
-        <w:rPr>
-          <w:rFonts w:ascii="Arial" w:hAnsi="Arial" w:cs="Arial"/>
-          <w:iCs/>
-          <w:sz w:val="22"/>
-          <w:szCs w:val="22"/>
-        </w:rPr>
-        <w:tab/>
-        <w:t>YR 01 / YR 02 / YR 03 &amp; 04</w:t>
-      </w:r>
-    </w:p>
-    <w:p>
-      <w:pPr>
-        <w:rPr>
-          <w:rFonts w:ascii="Arial" w:hAnsi="Arial" w:cs="Arial"/>
-          <w:i/>
-          <w:iCs/>
-          <w:sz w:val="22"/>
-          <w:szCs w:val="22"/>
-        </w:rPr>
-      </w:pPr>
-      <w:r>
-        <w:rPr>
-          <w:rFonts w:ascii="Arial" w:hAnsi="Arial" w:cs="Arial"/>
-          <w:i/>
-          <w:iCs/>
-          <w:sz w:val="22"/>
-          <w:szCs w:val="22"/>
-        </w:rPr>
-        <w:t>Pediatric Psychiatric Emergency Department Utilization and Fine Particulate Matter: A Case-Crossover Study to Identify Susceptible Subpopulations</w:t>
-      </w:r>
-    </w:p>
-    <w:p>
-      <w:pPr>
-        <w:rPr>
-          <w:rFonts w:ascii="Arial" w:hAnsi="Arial" w:cs="Arial"/>
-          <w:sz w:val="22"/>
-          <w:szCs w:val="22"/>
-        </w:rPr>
-      </w:pPr>
-      <w:r>
-        <w:rPr>
-          <w:rFonts w:ascii="Arial" w:hAnsi="Arial" w:cs="Arial"/>
-          <w:sz w:val="22"/>
-          <w:szCs w:val="22"/>
-        </w:rPr>
-        <w:t>This project will determine if short-term air pollution</w:t>
-      </w:r>
-      <w:r>
-        <w:rPr>
-          <w:rFonts w:ascii="Arial" w:hAnsi="Arial" w:cs="Arial"/>
-          <w:sz w:val="22"/>
-          <w:szCs w:val="22"/>
-        </w:rPr>
-        <w:t xml:space="preserve"> </w:t>
-      </w:r>
-      <w:r>
-        <w:rPr>
-          <w:rFonts w:ascii="Arial" w:hAnsi="Arial" w:cs="Arial"/>
-          <w:sz w:val="22"/>
-          <w:szCs w:val="22"/>
-        </w:rPr>
-        <w:t>contributes to psychiatric exacerbations in children and adolescents. Furthermore, subpopulations susceptible to short term air pollution related psychiatric health effects will be identiﬁed based on individual- and community-level characteristics, co-exposures, time, and space.</w:t>
-      </w:r>
-      <w:r>
-        <w:rPr>
-          <w:rFonts w:ascii="Arial" w:hAnsi="Arial" w:cs="Arial"/>
-          <w:sz w:val="22"/>
-          <w:szCs w:val="22"/>
-        </w:rPr>
-        <w:tab/>
-      </w:r>
-      <w:r>
-        <w:rPr>
-          <w:rFonts w:ascii="Arial" w:hAnsi="Arial" w:cs="Arial"/>
-          <w:sz w:val="22"/>
-          <w:szCs w:val="22"/>
-        </w:rPr>
-        <w:tab/>
-      </w:r>
+          <w:rPrChange w:id="24" w:author="Cole Brokamp" w:date="2021-03-10T12:40:00Z">
+            <w:rPr>
+              <w:rFonts w:ascii="Arial" w:hAnsi="Arial" w:cs="Arial"/>
+              <w:i/>
+              <w:sz w:val="22"/>
+              <w:szCs w:val="22"/>
+            </w:rPr>
+          </w:rPrChange>
+        </w:rPr>
+      </w:pPr>
+      <w:ins w:id="25" w:author="Cole Brokamp" w:date="2021-03-10T12:40:00Z">
+        <w:r>
+          <w:rPr>
+            <w:rFonts w:ascii="Arial" w:hAnsi="Arial" w:cs="Arial"/>
+            <w:iCs/>
+            <w:sz w:val="22"/>
+            <w:szCs w:val="22"/>
+          </w:rPr>
+          <w:t xml:space="preserve">This award will </w:t>
+        </w:r>
+      </w:ins>
+      <w:ins w:id="26" w:author="Cole Brokamp" w:date="2021-03-10T12:41:00Z">
+        <w:r>
+          <w:rPr>
+            <w:rFonts w:ascii="Arial" w:hAnsi="Arial" w:cs="Arial"/>
+            <w:iCs/>
+            <w:sz w:val="22"/>
+            <w:szCs w:val="22"/>
+          </w:rPr>
+          <w:t>enhance and test an integrated medical-social monitoring and response system that meets the needs of our patients and community.</w:t>
+        </w:r>
+      </w:ins>
     </w:p>
     <w:p>
       <w:pPr>

--- a/cole-brokamp-other-support.docx
+++ b/cole-brokamp-other-support.docx
@@ -235,26 +235,14 @@
         </w:rPr>
         <w:tab/>
       </w:r>
-      <w:ins w:id="0" w:author="Cole Brokamp" w:date="2021-03-10T12:21:00Z">
-        <w:r>
-          <w:rPr>
-            <w:rFonts w:ascii="Arial" w:hAnsi="Arial" w:cs="Arial"/>
-            <w:sz w:val="22"/>
-            <w:szCs w:val="22"/>
-          </w:rPr>
-          <w:t>3</w:t>
-        </w:r>
-      </w:ins>
-      <w:del w:id="1" w:author="Cole Brokamp" w:date="2021-03-10T12:21:00Z">
-        <w:r>
-          <w:rPr>
-            <w:rFonts w:ascii="Arial" w:hAnsi="Arial" w:cs="Arial"/>
-            <w:sz w:val="22"/>
-            <w:szCs w:val="22"/>
-          </w:rPr>
-          <w:delText>4</w:delText>
-        </w:r>
-      </w:del>
+      <w:r>
+        <w:rPr>
+          <w:rFonts w:ascii="Arial" w:hAnsi="Arial" w:cs="Arial"/>
+          <w:sz w:val="22"/>
+          <w:szCs w:val="22"/>
+        </w:rPr>
+        <w:t>3</w:t>
+      </w:r>
       <w:r>
         <w:rPr>
           <w:rFonts w:ascii="Arial" w:hAnsi="Arial" w:cs="Arial"/>
@@ -263,26 +251,14 @@
         </w:rPr>
         <w:t>.</w:t>
       </w:r>
-      <w:ins w:id="2" w:author="Cole Brokamp" w:date="2021-03-10T12:21:00Z">
-        <w:r>
-          <w:rPr>
-            <w:rFonts w:ascii="Arial" w:hAnsi="Arial" w:cs="Arial"/>
-            <w:sz w:val="22"/>
-            <w:szCs w:val="22"/>
-          </w:rPr>
-          <w:t>5</w:t>
-        </w:r>
-      </w:ins>
-      <w:del w:id="3" w:author="Cole Brokamp" w:date="2021-03-10T12:21:00Z">
-        <w:r>
-          <w:rPr>
-            <w:rFonts w:ascii="Arial" w:hAnsi="Arial" w:cs="Arial"/>
-            <w:sz w:val="22"/>
-            <w:szCs w:val="22"/>
-          </w:rPr>
-          <w:delText>6</w:delText>
-        </w:r>
-      </w:del>
+      <w:r>
+        <w:rPr>
+          <w:rFonts w:ascii="Arial" w:hAnsi="Arial" w:cs="Arial"/>
+          <w:sz w:val="22"/>
+          <w:szCs w:val="22"/>
+        </w:rPr>
+        <w:t>5</w:t>
+      </w:r>
       <w:r>
         <w:rPr>
           <w:rFonts w:ascii="Arial" w:hAnsi="Arial" w:cs="Arial"/>
@@ -680,7 +656,6 @@
           <w:rFonts w:ascii="Arial" w:hAnsi="Arial" w:cs="Arial"/>
           <w:sz w:val="22"/>
           <w:szCs w:val="22"/>
-          <w:highlight w:val="yellow"/>
         </w:rPr>
         <w:t>$</w:t>
       </w:r>
@@ -689,7 +664,6 @@
           <w:rFonts w:ascii="Arial" w:hAnsi="Arial" w:cs="Arial"/>
           <w:sz w:val="22"/>
           <w:szCs w:val="22"/>
-          <w:highlight w:val="yellow"/>
         </w:rPr>
         <w:t>199,393</w:t>
       </w:r>
@@ -922,28 +896,15 @@
         </w:rPr>
         <w:tab/>
       </w:r>
-      <w:del w:id="4" w:author="Cole Brokamp" w:date="2021-03-10T12:20:00Z">
-        <w:r>
-          <w:rPr>
-            <w:rFonts w:ascii="Arial" w:hAnsi="Arial" w:cs="Arial"/>
-            <w:bCs/>
-            <w:sz w:val="22"/>
-            <w:szCs w:val="22"/>
-          </w:rPr>
-          <w:delText>2</w:delText>
-        </w:r>
-      </w:del>
-      <w:ins w:id="5" w:author="Cole Brokamp" w:date="2021-03-10T12:20:00Z">
-        <w:r>
-          <w:rPr>
-            <w:rFonts w:ascii="Arial" w:hAnsi="Arial" w:cs="Arial"/>
-            <w:bCs/>
-            <w:sz w:val="22"/>
-            <w:szCs w:val="22"/>
-          </w:rPr>
-          <w:t>1</w:t>
-        </w:r>
-      </w:ins>
+      <w:r>
+        <w:rPr>
+          <w:rFonts w:ascii="Arial" w:hAnsi="Arial" w:cs="Arial"/>
+          <w:bCs/>
+          <w:sz w:val="22"/>
+          <w:szCs w:val="22"/>
+        </w:rPr>
+        <w:t>1</w:t>
+      </w:r>
       <w:r>
         <w:rPr>
           <w:rFonts w:ascii="Arial" w:hAnsi="Arial" w:cs="Arial"/>
@@ -953,46 +914,24 @@
         </w:rPr>
         <w:t>.</w:t>
       </w:r>
-      <w:del w:id="6" w:author="Cole Brokamp" w:date="2021-03-10T12:20:00Z">
-        <w:r>
-          <w:rPr>
-            <w:rFonts w:ascii="Arial" w:hAnsi="Arial" w:cs="Arial"/>
-            <w:bCs/>
-            <w:sz w:val="22"/>
-            <w:szCs w:val="22"/>
-          </w:rPr>
-          <w:delText>7</w:delText>
-        </w:r>
-        <w:r>
-          <w:rPr>
-            <w:rFonts w:ascii="Arial" w:hAnsi="Arial" w:cs="Arial"/>
-            <w:bCs/>
-            <w:sz w:val="22"/>
-            <w:szCs w:val="22"/>
-          </w:rPr>
-          <w:delText xml:space="preserve"> </w:delText>
-        </w:r>
-      </w:del>
-      <w:ins w:id="7" w:author="Cole Brokamp" w:date="2021-03-10T12:20:00Z">
-        <w:r>
-          <w:rPr>
-            <w:rFonts w:ascii="Arial" w:hAnsi="Arial" w:cs="Arial"/>
-            <w:bCs/>
-            <w:sz w:val="22"/>
-            <w:szCs w:val="22"/>
-          </w:rPr>
-          <w:t>8</w:t>
-        </w:r>
-        <w:r>
-          <w:rPr>
-            <w:rFonts w:ascii="Arial" w:hAnsi="Arial" w:cs="Arial"/>
-            <w:bCs/>
-            <w:sz w:val="22"/>
-            <w:szCs w:val="22"/>
-          </w:rPr>
-          <w:t xml:space="preserve"> </w:t>
-        </w:r>
-      </w:ins>
+      <w:r>
+        <w:rPr>
+          <w:rFonts w:ascii="Arial" w:hAnsi="Arial" w:cs="Arial"/>
+          <w:bCs/>
+          <w:sz w:val="22"/>
+          <w:szCs w:val="22"/>
+        </w:rPr>
+        <w:t>8</w:t>
+      </w:r>
+      <w:r>
+        <w:rPr>
+          <w:rFonts w:ascii="Arial" w:hAnsi="Arial" w:cs="Arial"/>
+          <w:bCs/>
+          <w:sz w:val="22"/>
+          <w:szCs w:val="22"/>
+        </w:rPr>
+        <w:t xml:space="preserve"> </w:t>
+      </w:r>
       <w:r>
         <w:rPr>
           <w:rFonts w:ascii="Arial" w:hAnsi="Arial" w:cs="Arial"/>
@@ -1136,7 +1075,6 @@
           <w:rFonts w:ascii="Arial" w:hAnsi="Arial" w:cs="Arial"/>
           <w:sz w:val="22"/>
           <w:szCs w:val="22"/>
-          <w:highlight w:val="yellow"/>
         </w:rPr>
         <w:t>$2</w:t>
       </w:r>
@@ -1145,7 +1083,6 @@
           <w:rFonts w:ascii="Arial" w:hAnsi="Arial" w:cs="Arial"/>
           <w:sz w:val="22"/>
           <w:szCs w:val="22"/>
-          <w:highlight w:val="yellow"/>
         </w:rPr>
         <w:t>,286,948</w:t>
       </w:r>
@@ -1325,16 +1262,14 @@
         <w:tab/>
         <w:t>0.</w:t>
       </w:r>
-      <w:ins w:id="8" w:author="Cole Brokamp" w:date="2021-03-10T12:14:00Z">
-        <w:r>
-          <w:rPr>
-            <w:rFonts w:ascii="Arial" w:hAnsi="Arial" w:cs="Arial"/>
-            <w:sz w:val="22"/>
-            <w:szCs w:val="22"/>
-          </w:rPr>
-          <w:t>4</w:t>
-        </w:r>
-      </w:ins>
+      <w:r>
+        <w:rPr>
+          <w:rFonts w:ascii="Arial" w:hAnsi="Arial" w:cs="Arial"/>
+          <w:sz w:val="22"/>
+          <w:szCs w:val="22"/>
+        </w:rPr>
+        <w:t>4</w:t>
+      </w:r>
       <w:r>
         <w:rPr>
           <w:rFonts w:ascii="Arial" w:hAnsi="Arial" w:cs="Arial"/>
@@ -1381,7 +1316,6 @@
           <w:rFonts w:ascii="Arial" w:hAnsi="Arial" w:cs="Arial"/>
           <w:sz w:val="22"/>
           <w:szCs w:val="22"/>
-          <w:highlight w:val="yellow"/>
         </w:rPr>
         <w:t>$</w:t>
       </w:r>
@@ -1390,7 +1324,6 @@
           <w:rFonts w:ascii="Arial" w:hAnsi="Arial" w:cs="Arial"/>
           <w:sz w:val="22"/>
           <w:szCs w:val="22"/>
-          <w:highlight w:val="yellow"/>
         </w:rPr>
         <w:t>6,965,522</w:t>
       </w:r>
@@ -1653,16 +1586,14 @@
         </w:rPr>
         <w:t>1.4</w:t>
       </w:r>
-      <w:ins w:id="9" w:author="Cole Brokamp" w:date="2021-03-10T12:14:00Z">
-        <w:r>
-          <w:rPr>
-            <w:rFonts w:ascii="Arial" w:hAnsi="Arial" w:cs="Arial"/>
-            <w:sz w:val="22"/>
-            <w:szCs w:val="22"/>
-          </w:rPr>
-          <w:t>4</w:t>
-        </w:r>
-      </w:ins>
+      <w:r>
+        <w:rPr>
+          <w:rFonts w:ascii="Arial" w:hAnsi="Arial" w:cs="Arial"/>
+          <w:sz w:val="22"/>
+          <w:szCs w:val="22"/>
+        </w:rPr>
+        <w:t>4</w:t>
+      </w:r>
       <w:r>
         <w:rPr>
           <w:rFonts w:ascii="Arial" w:hAnsi="Arial" w:cs="Arial"/>
@@ -1717,7 +1648,6 @@
           <w:rFonts w:ascii="Arial" w:hAnsi="Arial" w:cs="Arial"/>
           <w:sz w:val="22"/>
           <w:szCs w:val="22"/>
-          <w:highlight w:val="yellow"/>
         </w:rPr>
         <w:t>$</w:t>
       </w:r>
@@ -1726,7 +1656,6 @@
           <w:rFonts w:ascii="Arial" w:hAnsi="Arial" w:cs="Arial"/>
           <w:sz w:val="22"/>
           <w:szCs w:val="22"/>
-          <w:highlight w:val="yellow"/>
         </w:rPr>
         <w:t>1,499,436</w:t>
       </w:r>
@@ -1797,7 +1726,6 @@
           <w:rFonts w:ascii="Arial" w:hAnsi="Arial" w:cs="Arial"/>
           <w:sz w:val="22"/>
           <w:szCs w:val="22"/>
-          <w:highlight w:val="yellow"/>
         </w:rPr>
         <w:t>1R01ES031621-01A1 (</w:t>
       </w:r>
@@ -1806,7 +1734,6 @@
           <w:rFonts w:ascii="Arial" w:hAnsi="Arial" w:cs="Arial"/>
           <w:sz w:val="22"/>
           <w:szCs w:val="22"/>
-          <w:highlight w:val="yellow"/>
         </w:rPr>
         <w:t xml:space="preserve">Cecil, Ryan, </w:t>
       </w:r>
@@ -1816,7 +1743,6 @@
           <w:rFonts w:ascii="Arial" w:hAnsi="Arial" w:cs="Arial"/>
           <w:sz w:val="22"/>
           <w:szCs w:val="22"/>
-          <w:highlight w:val="yellow"/>
         </w:rPr>
         <w:t>Yolton</w:t>
       </w:r>
@@ -1826,7 +1752,6 @@
           <w:rFonts w:ascii="Arial" w:hAnsi="Arial" w:cs="Arial"/>
           <w:sz w:val="22"/>
           <w:szCs w:val="22"/>
-          <w:highlight w:val="yellow"/>
         </w:rPr>
         <w:t>)</w:t>
       </w:r>
@@ -1835,34 +1760,30 @@
           <w:rFonts w:ascii="Arial" w:hAnsi="Arial" w:cs="Arial"/>
           <w:sz w:val="22"/>
           <w:szCs w:val="22"/>
-          <w:highlight w:val="yellow"/>
-        </w:rPr>
-        <w:tab/>
-      </w:r>
-      <w:r>
-        <w:rPr>
-          <w:rFonts w:ascii="Arial" w:hAnsi="Arial" w:cs="Arial"/>
-          <w:sz w:val="22"/>
-          <w:szCs w:val="22"/>
-          <w:highlight w:val="yellow"/>
-        </w:rPr>
-        <w:tab/>
-      </w:r>
-      <w:r>
-        <w:rPr>
-          <w:rFonts w:ascii="Arial" w:hAnsi="Arial" w:cs="Arial"/>
-          <w:sz w:val="22"/>
-          <w:szCs w:val="22"/>
-          <w:highlight w:val="yellow"/>
-        </w:rPr>
-        <w:tab/>
-      </w:r>
-      <w:r>
-        <w:rPr>
-          <w:rFonts w:ascii="Arial" w:hAnsi="Arial" w:cs="Arial"/>
-          <w:sz w:val="22"/>
-          <w:szCs w:val="22"/>
-          <w:highlight w:val="yellow"/>
+        </w:rPr>
+        <w:tab/>
+      </w:r>
+      <w:r>
+        <w:rPr>
+          <w:rFonts w:ascii="Arial" w:hAnsi="Arial" w:cs="Arial"/>
+          <w:sz w:val="22"/>
+          <w:szCs w:val="22"/>
+        </w:rPr>
+        <w:tab/>
+      </w:r>
+      <w:r>
+        <w:rPr>
+          <w:rFonts w:ascii="Arial" w:hAnsi="Arial" w:cs="Arial"/>
+          <w:sz w:val="22"/>
+          <w:szCs w:val="22"/>
+        </w:rPr>
+        <w:tab/>
+      </w:r>
+      <w:r>
+        <w:rPr>
+          <w:rFonts w:ascii="Arial" w:hAnsi="Arial" w:cs="Arial"/>
+          <w:sz w:val="22"/>
+          <w:szCs w:val="22"/>
         </w:rPr>
         <w:tab/>
         <w:t>03/03/2021 – 12/31/2025</w:t>
@@ -1872,43 +1793,38 @@
           <w:rFonts w:ascii="Arial" w:hAnsi="Arial" w:cs="Arial"/>
           <w:sz w:val="22"/>
           <w:szCs w:val="22"/>
-          <w:highlight w:val="yellow"/>
-        </w:rPr>
-        <w:tab/>
-      </w:r>
-      <w:r>
-        <w:rPr>
-          <w:rFonts w:ascii="Arial" w:hAnsi="Arial" w:cs="Arial"/>
-          <w:sz w:val="22"/>
-          <w:szCs w:val="22"/>
-          <w:highlight w:val="yellow"/>
-        </w:rPr>
-        <w:tab/>
-      </w:r>
-      <w:r>
-        <w:rPr>
-          <w:rFonts w:ascii="Arial" w:hAnsi="Arial" w:cs="Arial"/>
-          <w:sz w:val="22"/>
-          <w:szCs w:val="22"/>
-          <w:highlight w:val="yellow"/>
-        </w:rPr>
-        <w:tab/>
-      </w:r>
-      <w:r>
-        <w:rPr>
-          <w:rFonts w:ascii="Arial" w:hAnsi="Arial" w:cs="Arial"/>
-          <w:sz w:val="22"/>
-          <w:szCs w:val="22"/>
-          <w:highlight w:val="yellow"/>
-        </w:rPr>
-        <w:tab/>
-      </w:r>
-      <w:r>
-        <w:rPr>
-          <w:rFonts w:ascii="Arial" w:hAnsi="Arial" w:cs="Arial"/>
-          <w:sz w:val="22"/>
-          <w:szCs w:val="22"/>
-          <w:highlight w:val="yellow"/>
+        </w:rPr>
+        <w:tab/>
+      </w:r>
+      <w:r>
+        <w:rPr>
+          <w:rFonts w:ascii="Arial" w:hAnsi="Arial" w:cs="Arial"/>
+          <w:sz w:val="22"/>
+          <w:szCs w:val="22"/>
+        </w:rPr>
+        <w:tab/>
+      </w:r>
+      <w:r>
+        <w:rPr>
+          <w:rFonts w:ascii="Arial" w:hAnsi="Arial" w:cs="Arial"/>
+          <w:sz w:val="22"/>
+          <w:szCs w:val="22"/>
+        </w:rPr>
+        <w:tab/>
+      </w:r>
+      <w:r>
+        <w:rPr>
+          <w:rFonts w:ascii="Arial" w:hAnsi="Arial" w:cs="Arial"/>
+          <w:sz w:val="22"/>
+          <w:szCs w:val="22"/>
+        </w:rPr>
+        <w:tab/>
+      </w:r>
+      <w:r>
+        <w:rPr>
+          <w:rFonts w:ascii="Arial" w:hAnsi="Arial" w:cs="Arial"/>
+          <w:sz w:val="22"/>
+          <w:szCs w:val="22"/>
         </w:rPr>
         <w:t>1.44 calendar</w:t>
       </w:r>
@@ -2034,7 +1950,6 @@
         <w:autoSpaceDE w:val="0"/>
         <w:autoSpaceDN w:val="0"/>
         <w:rPr>
-          <w:ins w:id="10" w:author="Cole Brokamp" w:date="2021-03-10T12:34:00Z"/>
           <w:rFonts w:ascii="Arial" w:hAnsi="Arial" w:cs="Arial"/>
           <w:i/>
           <w:sz w:val="22"/>
@@ -2054,24 +1969,21 @@
     <w:p>
       <w:pPr>
         <w:rPr>
-          <w:ins w:id="11" w:author="Cole Brokamp" w:date="2021-03-10T12:34:00Z"/>
           <w:rFonts w:ascii="Arial" w:hAnsi="Arial" w:cs="Arial"/>
           <w:iCs/>
           <w:sz w:val="22"/>
           <w:szCs w:val="22"/>
         </w:rPr>
       </w:pPr>
-      <w:ins w:id="12" w:author="Cole Brokamp" w:date="2021-03-10T12:34:00Z">
-        <w:r>
-          <w:rPr>
-            <w:rFonts w:ascii="Arial" w:hAnsi="Arial" w:cs="Arial"/>
-            <w:iCs/>
-            <w:sz w:val="22"/>
-            <w:szCs w:val="22"/>
-          </w:rPr>
-          <w:t>This project will merge two ongoing, prospective cohorts, the Cincinnati Childhood Allergy and Air Pollution Study (CCAAPS) and the Health Outcomes and Measures of the Environment (HOME) Study, to examine the role of air pollution on adverse mental health and neuroimaging outcomes and in early adolescence.</w:t>
-        </w:r>
-      </w:ins>
+      <w:r>
+        <w:rPr>
+          <w:rFonts w:ascii="Arial" w:hAnsi="Arial" w:cs="Arial"/>
+          <w:iCs/>
+          <w:sz w:val="22"/>
+          <w:szCs w:val="22"/>
+        </w:rPr>
+        <w:t>This project will merge two ongoing, prospective cohorts, the Cincinnati Childhood Allergy and Air Pollution Study (CCAAPS) and the Health Outcomes and Measures of the Environment (HOME) Study, to examine the role of air pollution on adverse mental health and neuroimaging outcomes and in early adolescence.</w:t>
+      </w:r>
     </w:p>
     <w:p>
       <w:pPr>
@@ -2082,14 +1994,6 @@
           <w:iCs/>
           <w:sz w:val="22"/>
           <w:szCs w:val="22"/>
-          <w:rPrChange w:id="13" w:author="Cole Brokamp" w:date="2021-03-10T12:34:00Z">
-            <w:rPr>
-              <w:rFonts w:ascii="Arial" w:hAnsi="Arial" w:cs="Arial"/>
-              <w:i/>
-              <w:sz w:val="22"/>
-              <w:szCs w:val="22"/>
-            </w:rPr>
-          </w:rPrChange>
         </w:rPr>
       </w:pPr>
     </w:p>
@@ -3053,718 +2957,361 @@
     <w:p>
       <w:pPr>
         <w:rPr>
-          <w:del w:id="14" w:author="Cole Brokamp" w:date="2021-03-10T12:24:00Z"/>
+          <w:rFonts w:ascii="Arial" w:hAnsi="Arial" w:cs="Arial"/>
+          <w:iCs/>
+          <w:sz w:val="22"/>
+          <w:szCs w:val="22"/>
+        </w:rPr>
+      </w:pPr>
+    </w:p>
+    <w:p>
+      <w:pPr>
+        <w:rPr>
+          <w:rFonts w:ascii="Arial" w:hAnsi="Arial" w:cs="Arial"/>
+          <w:iCs/>
+          <w:sz w:val="22"/>
+          <w:szCs w:val="22"/>
+        </w:rPr>
+      </w:pPr>
+      <w:r>
+        <w:rPr>
+          <w:rFonts w:ascii="Arial" w:hAnsi="Arial" w:cs="Arial"/>
+          <w:iCs/>
+          <w:sz w:val="22"/>
+          <w:szCs w:val="22"/>
+        </w:rPr>
+        <w:t>R01 (Beck)</w:t>
+      </w:r>
+      <w:r>
+        <w:rPr>
+          <w:rFonts w:ascii="Arial" w:hAnsi="Arial" w:cs="Arial"/>
+          <w:iCs/>
+          <w:sz w:val="22"/>
+          <w:szCs w:val="22"/>
+        </w:rPr>
+        <w:tab/>
+      </w:r>
+      <w:r>
+        <w:rPr>
+          <w:rFonts w:ascii="Arial" w:hAnsi="Arial" w:cs="Arial"/>
+          <w:iCs/>
+          <w:sz w:val="22"/>
+          <w:szCs w:val="22"/>
+        </w:rPr>
+        <w:tab/>
+      </w:r>
+      <w:r>
+        <w:rPr>
+          <w:rFonts w:ascii="Arial" w:hAnsi="Arial" w:cs="Arial"/>
+          <w:iCs/>
+          <w:sz w:val="22"/>
+          <w:szCs w:val="22"/>
+        </w:rPr>
+        <w:tab/>
+      </w:r>
+      <w:r>
+        <w:rPr>
+          <w:rFonts w:ascii="Arial" w:hAnsi="Arial" w:cs="Arial"/>
+          <w:iCs/>
+          <w:sz w:val="22"/>
+          <w:szCs w:val="22"/>
+        </w:rPr>
+        <w:tab/>
+      </w:r>
+      <w:r>
+        <w:rPr>
+          <w:rFonts w:ascii="Arial" w:hAnsi="Arial" w:cs="Arial"/>
+          <w:iCs/>
+          <w:sz w:val="22"/>
+          <w:szCs w:val="22"/>
+        </w:rPr>
+        <w:tab/>
+      </w:r>
+      <w:r>
+        <w:rPr>
+          <w:rFonts w:ascii="Arial" w:hAnsi="Arial" w:cs="Arial"/>
+          <w:iCs/>
+          <w:sz w:val="22"/>
+          <w:szCs w:val="22"/>
+        </w:rPr>
+        <w:tab/>
+      </w:r>
+      <w:r>
+        <w:rPr>
+          <w:rFonts w:ascii="Arial" w:hAnsi="Arial" w:cs="Arial"/>
+          <w:iCs/>
+          <w:sz w:val="22"/>
+          <w:szCs w:val="22"/>
+        </w:rPr>
+        <w:tab/>
+      </w:r>
+      <w:r>
+        <w:rPr>
+          <w:rFonts w:ascii="Arial" w:hAnsi="Arial" w:cs="Arial"/>
+          <w:iCs/>
+          <w:sz w:val="22"/>
+          <w:szCs w:val="22"/>
+        </w:rPr>
+        <w:tab/>
+      </w:r>
+      <w:r>
+        <w:rPr>
+          <w:rFonts w:ascii="Arial" w:hAnsi="Arial" w:cs="Arial"/>
+          <w:iCs/>
+          <w:sz w:val="22"/>
+          <w:szCs w:val="22"/>
+        </w:rPr>
+        <w:tab/>
+      </w:r>
+      <w:r>
+        <w:rPr>
+          <w:rFonts w:ascii="Arial" w:hAnsi="Arial" w:cs="Arial"/>
+          <w:iCs/>
+          <w:sz w:val="22"/>
+          <w:szCs w:val="22"/>
+        </w:rPr>
+        <w:tab/>
+      </w:r>
+      <w:r>
+        <w:rPr>
+          <w:rFonts w:ascii="Arial" w:hAnsi="Arial" w:cs="Arial"/>
+          <w:iCs/>
+          <w:sz w:val="22"/>
+          <w:szCs w:val="22"/>
+        </w:rPr>
+        <w:tab/>
+      </w:r>
+      <w:r>
+        <w:rPr>
+          <w:rFonts w:ascii="Arial" w:hAnsi="Arial" w:cs="Arial"/>
+          <w:iCs/>
+          <w:sz w:val="22"/>
+          <w:szCs w:val="22"/>
+        </w:rPr>
+        <w:tab/>
+        <w:t>11/01/2021 – 10/31/2026</w:t>
+      </w:r>
+      <w:r>
+        <w:rPr>
+          <w:rFonts w:ascii="Arial" w:hAnsi="Arial" w:cs="Arial"/>
+          <w:iCs/>
+          <w:sz w:val="22"/>
+          <w:szCs w:val="22"/>
+        </w:rPr>
+        <w:tab/>
+      </w:r>
+      <w:r>
+        <w:rPr>
+          <w:rFonts w:ascii="Arial" w:hAnsi="Arial" w:cs="Arial"/>
+          <w:iCs/>
+          <w:sz w:val="22"/>
+          <w:szCs w:val="22"/>
+        </w:rPr>
+        <w:tab/>
+      </w:r>
+      <w:r>
+        <w:rPr>
+          <w:rFonts w:ascii="Arial" w:hAnsi="Arial" w:cs="Arial"/>
+          <w:iCs/>
+          <w:sz w:val="22"/>
+          <w:szCs w:val="22"/>
+        </w:rPr>
+        <w:tab/>
+      </w:r>
+      <w:r>
+        <w:rPr>
+          <w:rFonts w:ascii="Arial" w:hAnsi="Arial" w:cs="Arial"/>
+          <w:iCs/>
+          <w:sz w:val="22"/>
+          <w:szCs w:val="22"/>
+        </w:rPr>
+        <w:tab/>
+        <w:t>2.4 calendar</w:t>
+      </w:r>
+    </w:p>
+    <w:p>
+      <w:pPr>
+        <w:rPr>
+          <w:rFonts w:ascii="Arial" w:hAnsi="Arial" w:cs="Arial"/>
+          <w:iCs/>
+          <w:sz w:val="22"/>
+          <w:szCs w:val="22"/>
+        </w:rPr>
+      </w:pPr>
+      <w:r>
+        <w:rPr>
+          <w:rFonts w:ascii="Arial" w:hAnsi="Arial" w:cs="Arial"/>
+          <w:iCs/>
+          <w:sz w:val="22"/>
+          <w:szCs w:val="22"/>
+        </w:rPr>
+        <w:t>AHRQ</w:t>
+      </w:r>
+      <w:r>
+        <w:rPr>
+          <w:rFonts w:ascii="Arial" w:hAnsi="Arial" w:cs="Arial"/>
+          <w:iCs/>
+          <w:sz w:val="22"/>
+          <w:szCs w:val="22"/>
+        </w:rPr>
+        <w:tab/>
+      </w:r>
+      <w:r>
+        <w:rPr>
+          <w:rFonts w:ascii="Arial" w:hAnsi="Arial" w:cs="Arial"/>
+          <w:iCs/>
+          <w:sz w:val="22"/>
+          <w:szCs w:val="22"/>
+        </w:rPr>
+        <w:tab/>
+      </w:r>
+      <w:r>
+        <w:rPr>
+          <w:rFonts w:ascii="Arial" w:hAnsi="Arial" w:cs="Arial"/>
+          <w:iCs/>
+          <w:sz w:val="22"/>
+          <w:szCs w:val="22"/>
+        </w:rPr>
+        <w:tab/>
+      </w:r>
+      <w:r>
+        <w:rPr>
+          <w:rFonts w:ascii="Arial" w:hAnsi="Arial" w:cs="Arial"/>
+          <w:iCs/>
+          <w:sz w:val="22"/>
+          <w:szCs w:val="22"/>
+        </w:rPr>
+        <w:tab/>
+      </w:r>
+      <w:r>
+        <w:rPr>
+          <w:rFonts w:ascii="Arial" w:hAnsi="Arial" w:cs="Arial"/>
+          <w:iCs/>
+          <w:sz w:val="22"/>
+          <w:szCs w:val="22"/>
+        </w:rPr>
+        <w:tab/>
+      </w:r>
+      <w:r>
+        <w:rPr>
+          <w:rFonts w:ascii="Arial" w:hAnsi="Arial" w:cs="Arial"/>
+          <w:iCs/>
+          <w:sz w:val="22"/>
+          <w:szCs w:val="22"/>
+        </w:rPr>
+        <w:tab/>
+      </w:r>
+      <w:r>
+        <w:rPr>
+          <w:rFonts w:ascii="Arial" w:hAnsi="Arial" w:cs="Arial"/>
+          <w:iCs/>
+          <w:sz w:val="22"/>
+          <w:szCs w:val="22"/>
+        </w:rPr>
+        <w:tab/>
+      </w:r>
+      <w:r>
+        <w:rPr>
+          <w:rFonts w:ascii="Arial" w:hAnsi="Arial" w:cs="Arial"/>
+          <w:iCs/>
+          <w:sz w:val="22"/>
+          <w:szCs w:val="22"/>
+        </w:rPr>
+        <w:tab/>
+      </w:r>
+      <w:r>
+        <w:rPr>
+          <w:rFonts w:ascii="Arial" w:hAnsi="Arial" w:cs="Arial"/>
+          <w:iCs/>
+          <w:sz w:val="22"/>
+          <w:szCs w:val="22"/>
+        </w:rPr>
+        <w:tab/>
+      </w:r>
+      <w:r>
+        <w:rPr>
+          <w:rFonts w:ascii="Arial" w:hAnsi="Arial" w:cs="Arial"/>
+          <w:iCs/>
+          <w:sz w:val="22"/>
+          <w:szCs w:val="22"/>
+        </w:rPr>
+        <w:tab/>
+      </w:r>
+      <w:r>
+        <w:rPr>
+          <w:rFonts w:ascii="Arial" w:hAnsi="Arial" w:cs="Arial"/>
+          <w:iCs/>
+          <w:sz w:val="22"/>
+          <w:szCs w:val="22"/>
+        </w:rPr>
+        <w:tab/>
+      </w:r>
+      <w:r>
+        <w:rPr>
+          <w:rFonts w:ascii="Arial" w:hAnsi="Arial" w:cs="Arial"/>
+          <w:iCs/>
+          <w:sz w:val="22"/>
+          <w:szCs w:val="22"/>
+        </w:rPr>
+        <w:tab/>
+      </w:r>
+      <w:r>
+        <w:rPr>
+          <w:rFonts w:ascii="Arial" w:hAnsi="Arial" w:cs="Arial"/>
+          <w:iCs/>
+          <w:sz w:val="22"/>
+          <w:szCs w:val="22"/>
+        </w:rPr>
+        <w:tab/>
+      </w:r>
+      <w:r>
+        <w:rPr>
+          <w:rFonts w:ascii="Arial" w:hAnsi="Arial" w:cs="Arial"/>
+          <w:iCs/>
+          <w:sz w:val="22"/>
+          <w:szCs w:val="22"/>
+        </w:rPr>
+        <w:tab/>
+        <w:t>$1,995,559</w:t>
+      </w:r>
+    </w:p>
+    <w:p>
+      <w:pPr>
+        <w:rPr>
           <w:rFonts w:ascii="Arial" w:hAnsi="Arial" w:cs="Arial"/>
           <w:i/>
+          <w:sz w:val="22"/>
+          <w:szCs w:val="22"/>
+        </w:rPr>
+      </w:pPr>
+      <w:r>
+        <w:rPr>
+          <w:rFonts w:ascii="Arial" w:hAnsi="Arial" w:cs="Arial"/>
+          <w:i/>
+          <w:sz w:val="22"/>
+          <w:szCs w:val="22"/>
+        </w:rPr>
+        <w:t>Achieving Pediatric Health Equity by Responding to Identified Sociomedical risks with Effective Unified Purpose – Co-design and Evaluation of the RISEUP System</w:t>
+      </w:r>
+    </w:p>
+    <w:p>
+      <w:pPr>
+        <w:rPr>
+          <w:rFonts w:ascii="Arial" w:hAnsi="Arial" w:cs="Arial"/>
           <w:iCs/>
           <w:sz w:val="22"/>
           <w:szCs w:val="22"/>
         </w:rPr>
       </w:pPr>
-    </w:p>
-    <w:p>
-      <w:pPr>
-        <w:rPr>
-          <w:del w:id="15" w:author="Cole Brokamp" w:date="2021-03-10T12:23:00Z"/>
-          <w:rFonts w:ascii="Arial" w:hAnsi="Arial" w:cs="Arial"/>
-          <w:sz w:val="22"/>
-          <w:szCs w:val="22"/>
-        </w:rPr>
-      </w:pPr>
-      <w:del w:id="16" w:author="Cole Brokamp" w:date="2021-03-10T12:23:00Z">
-        <w:r>
-          <w:rPr>
-            <w:rFonts w:ascii="Arial" w:hAnsi="Arial" w:cs="Arial"/>
-            <w:sz w:val="22"/>
-            <w:szCs w:val="22"/>
-          </w:rPr>
-          <w:delText>R01</w:delText>
-        </w:r>
-        <w:r>
-          <w:rPr>
-            <w:rFonts w:ascii="Arial" w:hAnsi="Arial" w:cs="Arial"/>
-            <w:sz w:val="22"/>
-            <w:szCs w:val="22"/>
-          </w:rPr>
-          <w:delText xml:space="preserve"> (Cecil, Ryan, Yolton)</w:delText>
-        </w:r>
-        <w:r>
-          <w:rPr>
-            <w:rFonts w:ascii="Arial" w:hAnsi="Arial" w:cs="Arial"/>
-            <w:sz w:val="22"/>
-            <w:szCs w:val="22"/>
-          </w:rPr>
-          <w:tab/>
-        </w:r>
-        <w:r>
-          <w:rPr>
-            <w:rFonts w:ascii="Arial" w:hAnsi="Arial" w:cs="Arial"/>
-            <w:sz w:val="22"/>
-            <w:szCs w:val="22"/>
-          </w:rPr>
-          <w:tab/>
-        </w:r>
-        <w:r>
-          <w:rPr>
-            <w:rFonts w:ascii="Arial" w:hAnsi="Arial" w:cs="Arial"/>
-            <w:sz w:val="22"/>
-            <w:szCs w:val="22"/>
-          </w:rPr>
-          <w:tab/>
-        </w:r>
-        <w:r>
-          <w:rPr>
-            <w:rFonts w:ascii="Arial" w:hAnsi="Arial" w:cs="Arial"/>
-            <w:sz w:val="22"/>
-            <w:szCs w:val="22"/>
-          </w:rPr>
-          <w:tab/>
-        </w:r>
-        <w:r>
-          <w:rPr>
-            <w:rFonts w:ascii="Arial" w:hAnsi="Arial" w:cs="Arial"/>
-            <w:sz w:val="22"/>
-            <w:szCs w:val="22"/>
-          </w:rPr>
-          <w:tab/>
-          <w:delText xml:space="preserve">             </w:delText>
-        </w:r>
-        <w:r>
-          <w:rPr>
-            <w:rFonts w:ascii="Arial" w:hAnsi="Arial" w:cs="Arial"/>
-            <w:sz w:val="22"/>
-            <w:szCs w:val="22"/>
-          </w:rPr>
-          <w:tab/>
-          <w:delText xml:space="preserve"> </w:delText>
-        </w:r>
-        <w:r>
-          <w:rPr>
-            <w:rFonts w:ascii="Arial" w:hAnsi="Arial" w:cs="Arial"/>
-            <w:sz w:val="22"/>
-            <w:szCs w:val="22"/>
-          </w:rPr>
-          <w:tab/>
-          <w:delText>08</w:delText>
-        </w:r>
-        <w:r>
-          <w:rPr>
-            <w:rFonts w:ascii="Arial" w:hAnsi="Arial" w:cs="Arial"/>
-            <w:sz w:val="22"/>
-            <w:szCs w:val="22"/>
-          </w:rPr>
-          <w:delText xml:space="preserve">/01/2020 – </w:delText>
-        </w:r>
-        <w:r>
-          <w:rPr>
-            <w:rFonts w:ascii="Arial" w:hAnsi="Arial" w:cs="Arial"/>
-            <w:sz w:val="22"/>
-            <w:szCs w:val="22"/>
-          </w:rPr>
-          <w:delText>07</w:delText>
-        </w:r>
-        <w:r>
-          <w:rPr>
-            <w:rFonts w:ascii="Arial" w:hAnsi="Arial" w:cs="Arial"/>
-            <w:sz w:val="22"/>
-            <w:szCs w:val="22"/>
-          </w:rPr>
-          <w:delText>/3</w:delText>
-        </w:r>
-        <w:r>
-          <w:rPr>
-            <w:rFonts w:ascii="Arial" w:hAnsi="Arial" w:cs="Arial"/>
-            <w:sz w:val="22"/>
-            <w:szCs w:val="22"/>
-          </w:rPr>
-          <w:delText>1</w:delText>
-        </w:r>
-        <w:r>
-          <w:rPr>
-            <w:rFonts w:ascii="Arial" w:hAnsi="Arial" w:cs="Arial"/>
-            <w:sz w:val="22"/>
-            <w:szCs w:val="22"/>
-          </w:rPr>
-          <w:delText>/202</w:delText>
-        </w:r>
-        <w:r>
-          <w:rPr>
-            <w:rFonts w:ascii="Arial" w:hAnsi="Arial" w:cs="Arial"/>
-            <w:sz w:val="22"/>
-            <w:szCs w:val="22"/>
-          </w:rPr>
-          <w:delText>4</w:delText>
-        </w:r>
-        <w:r>
-          <w:rPr>
-            <w:rFonts w:ascii="Arial" w:hAnsi="Arial" w:cs="Arial"/>
-            <w:sz w:val="22"/>
-            <w:szCs w:val="22"/>
-          </w:rPr>
-          <w:tab/>
-        </w:r>
-        <w:r>
-          <w:rPr>
-            <w:rFonts w:ascii="Arial" w:hAnsi="Arial" w:cs="Arial"/>
-            <w:sz w:val="22"/>
-            <w:szCs w:val="22"/>
-          </w:rPr>
-          <w:tab/>
-        </w:r>
-        <w:r>
-          <w:rPr>
-            <w:rFonts w:ascii="Arial" w:hAnsi="Arial" w:cs="Arial"/>
-            <w:sz w:val="22"/>
-            <w:szCs w:val="22"/>
-          </w:rPr>
-          <w:tab/>
-        </w:r>
-        <w:r>
-          <w:rPr>
-            <w:rFonts w:ascii="Arial" w:hAnsi="Arial" w:cs="Arial"/>
-            <w:sz w:val="22"/>
-            <w:szCs w:val="22"/>
-          </w:rPr>
-          <w:tab/>
-          <w:delText>1.</w:delText>
-        </w:r>
-        <w:r>
-          <w:rPr>
-            <w:rFonts w:ascii="Arial" w:hAnsi="Arial" w:cs="Arial"/>
-            <w:sz w:val="22"/>
-            <w:szCs w:val="22"/>
-          </w:rPr>
-          <w:delText>8</w:delText>
-        </w:r>
-        <w:r>
-          <w:rPr>
-            <w:rFonts w:ascii="Arial" w:hAnsi="Arial" w:cs="Arial"/>
-            <w:sz w:val="22"/>
-            <w:szCs w:val="22"/>
-          </w:rPr>
-          <w:delText xml:space="preserve"> calendar</w:delText>
-        </w:r>
-      </w:del>
-    </w:p>
-    <w:p>
-      <w:pPr>
-        <w:rPr>
-          <w:del w:id="17" w:author="Cole Brokamp" w:date="2021-03-10T12:23:00Z"/>
-          <w:rFonts w:ascii="Arial" w:hAnsi="Arial" w:cs="Arial"/>
-          <w:sz w:val="22"/>
-          <w:szCs w:val="22"/>
-        </w:rPr>
-      </w:pPr>
-      <w:del w:id="18" w:author="Cole Brokamp" w:date="2021-03-10T12:23:00Z">
-        <w:r>
-          <w:rPr>
-            <w:rFonts w:ascii="Arial" w:hAnsi="Arial" w:cs="Arial"/>
-            <w:sz w:val="22"/>
-            <w:szCs w:val="22"/>
-          </w:rPr>
-          <w:delText>NIH / </w:delText>
-        </w:r>
-        <w:r>
-          <w:rPr>
-            <w:rFonts w:ascii="Arial" w:hAnsi="Arial" w:cs="Arial"/>
-            <w:sz w:val="22"/>
-            <w:szCs w:val="22"/>
-          </w:rPr>
-          <w:delText>NIEHS</w:delText>
-        </w:r>
-        <w:r>
-          <w:rPr>
-            <w:rFonts w:ascii="Arial" w:hAnsi="Arial" w:cs="Arial"/>
-            <w:sz w:val="22"/>
-            <w:szCs w:val="22"/>
-          </w:rPr>
-          <w:delText>                                                        </w:delText>
-        </w:r>
-        <w:r>
-          <w:rPr>
-            <w:rFonts w:ascii="Arial" w:hAnsi="Arial" w:cs="Arial"/>
-            <w:sz w:val="22"/>
-            <w:szCs w:val="22"/>
-          </w:rPr>
-          <w:delText xml:space="preserve">      </w:delText>
-        </w:r>
-        <w:r>
-          <w:rPr>
-            <w:rFonts w:ascii="Arial" w:hAnsi="Arial" w:cs="Arial"/>
-            <w:sz w:val="22"/>
-            <w:szCs w:val="22"/>
-          </w:rPr>
-          <w:tab/>
-        </w:r>
-        <w:r>
-          <w:rPr>
-            <w:rFonts w:ascii="Arial" w:hAnsi="Arial" w:cs="Arial"/>
-            <w:sz w:val="22"/>
-            <w:szCs w:val="22"/>
-          </w:rPr>
-          <w:tab/>
-        </w:r>
-        <w:r>
-          <w:rPr>
-            <w:rFonts w:ascii="Arial" w:hAnsi="Arial" w:cs="Arial"/>
-            <w:sz w:val="22"/>
-            <w:szCs w:val="22"/>
-          </w:rPr>
-          <w:delText>$</w:delText>
-        </w:r>
-        <w:r>
-          <w:rPr>
-            <w:rFonts w:ascii="Arial" w:hAnsi="Arial" w:cs="Arial"/>
-            <w:sz w:val="22"/>
-            <w:szCs w:val="22"/>
-          </w:rPr>
-          <w:delText>2,381,530</w:delText>
-        </w:r>
-      </w:del>
-    </w:p>
-    <w:p>
-      <w:pPr>
-        <w:rPr>
-          <w:del w:id="19" w:author="Cole Brokamp" w:date="2021-03-10T12:23:00Z"/>
-          <w:rFonts w:ascii="Arial" w:hAnsi="Arial" w:cs="Arial"/>
-          <w:i/>
+      <w:r>
+        <w:rPr>
+          <w:rFonts w:ascii="Arial" w:hAnsi="Arial" w:cs="Arial"/>
           <w:iCs/>
           <w:sz w:val="22"/>
           <w:szCs w:val="22"/>
         </w:rPr>
-      </w:pPr>
-      <w:del w:id="20" w:author="Cole Brokamp" w:date="2021-03-10T12:23:00Z">
-        <w:r>
-          <w:rPr>
-            <w:rFonts w:ascii="Arial" w:hAnsi="Arial" w:cs="Arial"/>
-            <w:i/>
-            <w:iCs/>
-            <w:sz w:val="22"/>
-            <w:szCs w:val="22"/>
-          </w:rPr>
-          <w:delText>Air Pollution, Mental health and Neuroimaging in Adolescents</w:delText>
-        </w:r>
-      </w:del>
-    </w:p>
-    <w:p>
-      <w:pPr>
-        <w:rPr>
-          <w:del w:id="21" w:author="Cole Brokamp" w:date="2021-03-10T12:23:00Z"/>
-          <w:rFonts w:ascii="Arial" w:hAnsi="Arial" w:cs="Arial"/>
-          <w:iCs/>
-          <w:sz w:val="22"/>
-          <w:szCs w:val="22"/>
-        </w:rPr>
-      </w:pPr>
-      <w:del w:id="22" w:author="Cole Brokamp" w:date="2021-03-10T12:23:00Z">
-        <w:r>
-          <w:rPr>
-            <w:rFonts w:ascii="Arial" w:hAnsi="Arial" w:cs="Arial"/>
-            <w:iCs/>
-            <w:sz w:val="22"/>
-            <w:szCs w:val="22"/>
-          </w:rPr>
-          <w:delText>This project will merge two ongoing, prospective cohorts, the Cincinnati Childhood Allergy and Air Pollution Study (CCAAPS) and the Health Outcomes and Measures of the Environment (HOME) Study, to examine the role of air pollution on adverse mental health and neuroimaging outcomes and in early adolescence.</w:delText>
-        </w:r>
-      </w:del>
-    </w:p>
-    <w:p>
-      <w:pPr>
-        <w:rPr>
-          <w:rFonts w:ascii="Arial" w:hAnsi="Arial" w:cs="Arial"/>
-          <w:iCs/>
-          <w:sz w:val="22"/>
-          <w:szCs w:val="22"/>
-        </w:rPr>
-      </w:pPr>
-    </w:p>
-    <w:p>
-      <w:pPr>
-        <w:rPr>
-          <w:rFonts w:ascii="Arial" w:hAnsi="Arial" w:cs="Arial"/>
-          <w:iCs/>
-          <w:sz w:val="22"/>
-          <w:szCs w:val="22"/>
-        </w:rPr>
-      </w:pPr>
-      <w:r>
-        <w:rPr>
-          <w:rFonts w:ascii="Arial" w:hAnsi="Arial" w:cs="Arial"/>
-          <w:iCs/>
-          <w:sz w:val="22"/>
-          <w:szCs w:val="22"/>
-          <w:highlight w:val="yellow"/>
-        </w:rPr>
-        <w:t>R01 (Beck)</w:t>
-      </w:r>
-      <w:r>
-        <w:rPr>
-          <w:rFonts w:ascii="Arial" w:hAnsi="Arial" w:cs="Arial"/>
-          <w:iCs/>
-          <w:sz w:val="22"/>
-          <w:szCs w:val="22"/>
-          <w:highlight w:val="yellow"/>
-        </w:rPr>
-        <w:tab/>
-      </w:r>
-      <w:r>
-        <w:rPr>
-          <w:rFonts w:ascii="Arial" w:hAnsi="Arial" w:cs="Arial"/>
-          <w:iCs/>
-          <w:sz w:val="22"/>
-          <w:szCs w:val="22"/>
-          <w:highlight w:val="yellow"/>
-        </w:rPr>
-        <w:tab/>
-      </w:r>
-      <w:r>
-        <w:rPr>
-          <w:rFonts w:ascii="Arial" w:hAnsi="Arial" w:cs="Arial"/>
-          <w:iCs/>
-          <w:sz w:val="22"/>
-          <w:szCs w:val="22"/>
-          <w:highlight w:val="yellow"/>
-        </w:rPr>
-        <w:tab/>
-      </w:r>
-      <w:r>
-        <w:rPr>
-          <w:rFonts w:ascii="Arial" w:hAnsi="Arial" w:cs="Arial"/>
-          <w:iCs/>
-          <w:sz w:val="22"/>
-          <w:szCs w:val="22"/>
-          <w:highlight w:val="yellow"/>
-        </w:rPr>
-        <w:tab/>
-      </w:r>
-      <w:r>
-        <w:rPr>
-          <w:rFonts w:ascii="Arial" w:hAnsi="Arial" w:cs="Arial"/>
-          <w:iCs/>
-          <w:sz w:val="22"/>
-          <w:szCs w:val="22"/>
-          <w:highlight w:val="yellow"/>
-        </w:rPr>
-        <w:tab/>
-      </w:r>
-      <w:r>
-        <w:rPr>
-          <w:rFonts w:ascii="Arial" w:hAnsi="Arial" w:cs="Arial"/>
-          <w:iCs/>
-          <w:sz w:val="22"/>
-          <w:szCs w:val="22"/>
-          <w:highlight w:val="yellow"/>
-        </w:rPr>
-        <w:tab/>
-      </w:r>
-      <w:r>
-        <w:rPr>
-          <w:rFonts w:ascii="Arial" w:hAnsi="Arial" w:cs="Arial"/>
-          <w:iCs/>
-          <w:sz w:val="22"/>
-          <w:szCs w:val="22"/>
-          <w:highlight w:val="yellow"/>
-        </w:rPr>
-        <w:tab/>
-      </w:r>
-      <w:r>
-        <w:rPr>
-          <w:rFonts w:ascii="Arial" w:hAnsi="Arial" w:cs="Arial"/>
-          <w:iCs/>
-          <w:sz w:val="22"/>
-          <w:szCs w:val="22"/>
-          <w:highlight w:val="yellow"/>
-        </w:rPr>
-        <w:tab/>
-      </w:r>
-      <w:r>
-        <w:rPr>
-          <w:rFonts w:ascii="Arial" w:hAnsi="Arial" w:cs="Arial"/>
-          <w:iCs/>
-          <w:sz w:val="22"/>
-          <w:szCs w:val="22"/>
-          <w:highlight w:val="yellow"/>
-        </w:rPr>
-        <w:tab/>
-      </w:r>
-      <w:r>
-        <w:rPr>
-          <w:rFonts w:ascii="Arial" w:hAnsi="Arial" w:cs="Arial"/>
-          <w:iCs/>
-          <w:sz w:val="22"/>
-          <w:szCs w:val="22"/>
-          <w:highlight w:val="yellow"/>
-        </w:rPr>
-        <w:tab/>
-      </w:r>
-      <w:r>
-        <w:rPr>
-          <w:rFonts w:ascii="Arial" w:hAnsi="Arial" w:cs="Arial"/>
-          <w:iCs/>
-          <w:sz w:val="22"/>
-          <w:szCs w:val="22"/>
-          <w:highlight w:val="yellow"/>
-        </w:rPr>
-        <w:tab/>
-      </w:r>
-      <w:r>
-        <w:rPr>
-          <w:rFonts w:ascii="Arial" w:hAnsi="Arial" w:cs="Arial"/>
-          <w:iCs/>
-          <w:sz w:val="22"/>
-          <w:szCs w:val="22"/>
-          <w:highlight w:val="yellow"/>
-        </w:rPr>
-        <w:tab/>
-        <w:t>11/01/2021 – 10/31/2026</w:t>
-      </w:r>
-      <w:r>
-        <w:rPr>
-          <w:rFonts w:ascii="Arial" w:hAnsi="Arial" w:cs="Arial"/>
-          <w:iCs/>
-          <w:sz w:val="22"/>
-          <w:szCs w:val="22"/>
-          <w:highlight w:val="yellow"/>
-        </w:rPr>
-        <w:tab/>
-      </w:r>
-      <w:r>
-        <w:rPr>
-          <w:rFonts w:ascii="Arial" w:hAnsi="Arial" w:cs="Arial"/>
-          <w:iCs/>
-          <w:sz w:val="22"/>
-          <w:szCs w:val="22"/>
-          <w:highlight w:val="yellow"/>
-        </w:rPr>
-        <w:tab/>
-      </w:r>
-      <w:r>
-        <w:rPr>
-          <w:rFonts w:ascii="Arial" w:hAnsi="Arial" w:cs="Arial"/>
-          <w:iCs/>
-          <w:sz w:val="22"/>
-          <w:szCs w:val="22"/>
-          <w:highlight w:val="yellow"/>
-        </w:rPr>
-        <w:tab/>
-      </w:r>
-      <w:r>
-        <w:rPr>
-          <w:rFonts w:ascii="Arial" w:hAnsi="Arial" w:cs="Arial"/>
-          <w:iCs/>
-          <w:sz w:val="22"/>
-          <w:szCs w:val="22"/>
-          <w:highlight w:val="yellow"/>
-        </w:rPr>
-        <w:tab/>
-        <w:t>2.4 calendar</w:t>
-      </w:r>
-    </w:p>
-    <w:p>
-      <w:pPr>
-        <w:rPr>
-          <w:rFonts w:ascii="Arial" w:hAnsi="Arial" w:cs="Arial"/>
-          <w:iCs/>
-          <w:sz w:val="22"/>
-          <w:szCs w:val="22"/>
-        </w:rPr>
-      </w:pPr>
-      <w:r>
-        <w:rPr>
-          <w:rFonts w:ascii="Arial" w:hAnsi="Arial" w:cs="Arial"/>
-          <w:iCs/>
-          <w:sz w:val="22"/>
-          <w:szCs w:val="22"/>
-        </w:rPr>
-        <w:t>AHRQ</w:t>
-      </w:r>
-      <w:r>
-        <w:rPr>
-          <w:rFonts w:ascii="Arial" w:hAnsi="Arial" w:cs="Arial"/>
-          <w:iCs/>
-          <w:sz w:val="22"/>
-          <w:szCs w:val="22"/>
-        </w:rPr>
-        <w:tab/>
-      </w:r>
-      <w:r>
-        <w:rPr>
-          <w:rFonts w:ascii="Arial" w:hAnsi="Arial" w:cs="Arial"/>
-          <w:iCs/>
-          <w:sz w:val="22"/>
-          <w:szCs w:val="22"/>
-        </w:rPr>
-        <w:tab/>
-      </w:r>
-      <w:r>
-        <w:rPr>
-          <w:rFonts w:ascii="Arial" w:hAnsi="Arial" w:cs="Arial"/>
-          <w:iCs/>
-          <w:sz w:val="22"/>
-          <w:szCs w:val="22"/>
-        </w:rPr>
-        <w:tab/>
-      </w:r>
-      <w:r>
-        <w:rPr>
-          <w:rFonts w:ascii="Arial" w:hAnsi="Arial" w:cs="Arial"/>
-          <w:iCs/>
-          <w:sz w:val="22"/>
-          <w:szCs w:val="22"/>
-        </w:rPr>
-        <w:tab/>
-      </w:r>
-      <w:r>
-        <w:rPr>
-          <w:rFonts w:ascii="Arial" w:hAnsi="Arial" w:cs="Arial"/>
-          <w:iCs/>
-          <w:sz w:val="22"/>
-          <w:szCs w:val="22"/>
-        </w:rPr>
-        <w:tab/>
-      </w:r>
-      <w:r>
-        <w:rPr>
-          <w:rFonts w:ascii="Arial" w:hAnsi="Arial" w:cs="Arial"/>
-          <w:iCs/>
-          <w:sz w:val="22"/>
-          <w:szCs w:val="22"/>
-        </w:rPr>
-        <w:tab/>
-      </w:r>
-      <w:r>
-        <w:rPr>
-          <w:rFonts w:ascii="Arial" w:hAnsi="Arial" w:cs="Arial"/>
-          <w:iCs/>
-          <w:sz w:val="22"/>
-          <w:szCs w:val="22"/>
-        </w:rPr>
-        <w:tab/>
-      </w:r>
-      <w:r>
-        <w:rPr>
-          <w:rFonts w:ascii="Arial" w:hAnsi="Arial" w:cs="Arial"/>
-          <w:iCs/>
-          <w:sz w:val="22"/>
-          <w:szCs w:val="22"/>
-        </w:rPr>
-        <w:tab/>
-      </w:r>
-      <w:r>
-        <w:rPr>
-          <w:rFonts w:ascii="Arial" w:hAnsi="Arial" w:cs="Arial"/>
-          <w:iCs/>
-          <w:sz w:val="22"/>
-          <w:szCs w:val="22"/>
-        </w:rPr>
-        <w:tab/>
-      </w:r>
-      <w:r>
-        <w:rPr>
-          <w:rFonts w:ascii="Arial" w:hAnsi="Arial" w:cs="Arial"/>
-          <w:iCs/>
-          <w:sz w:val="22"/>
-          <w:szCs w:val="22"/>
-        </w:rPr>
-        <w:tab/>
-      </w:r>
-      <w:r>
-        <w:rPr>
-          <w:rFonts w:ascii="Arial" w:hAnsi="Arial" w:cs="Arial"/>
-          <w:iCs/>
-          <w:sz w:val="22"/>
-          <w:szCs w:val="22"/>
-        </w:rPr>
-        <w:tab/>
-      </w:r>
-      <w:r>
-        <w:rPr>
-          <w:rFonts w:ascii="Arial" w:hAnsi="Arial" w:cs="Arial"/>
-          <w:iCs/>
-          <w:sz w:val="22"/>
-          <w:szCs w:val="22"/>
-        </w:rPr>
-        <w:tab/>
-      </w:r>
-      <w:r>
-        <w:rPr>
-          <w:rFonts w:ascii="Arial" w:hAnsi="Arial" w:cs="Arial"/>
-          <w:iCs/>
-          <w:sz w:val="22"/>
-          <w:szCs w:val="22"/>
-        </w:rPr>
-        <w:tab/>
-      </w:r>
-      <w:r>
-        <w:rPr>
-          <w:rFonts w:ascii="Arial" w:hAnsi="Arial" w:cs="Arial"/>
-          <w:iCs/>
-          <w:sz w:val="22"/>
-          <w:szCs w:val="22"/>
-        </w:rPr>
-        <w:tab/>
-        <w:t>$1,995,559</w:t>
-      </w:r>
-    </w:p>
-    <w:p>
-      <w:pPr>
-        <w:rPr>
-          <w:ins w:id="23" w:author="Cole Brokamp" w:date="2021-03-10T12:40:00Z"/>
-          <w:rFonts w:ascii="Arial" w:hAnsi="Arial" w:cs="Arial"/>
-          <w:i/>
-          <w:sz w:val="22"/>
-          <w:szCs w:val="22"/>
-        </w:rPr>
-      </w:pPr>
-      <w:r>
-        <w:rPr>
-          <w:rFonts w:ascii="Arial" w:hAnsi="Arial" w:cs="Arial"/>
-          <w:i/>
-          <w:sz w:val="22"/>
-          <w:szCs w:val="22"/>
-        </w:rPr>
-        <w:t>Achieving Pediatric Health Equity by Responding to Identified Sociomedical risks with Effective Unified Purpose – Co-design and Evaluation of the RISEUP System</w:t>
-      </w:r>
-    </w:p>
-    <w:p>
-      <w:pPr>
-        <w:rPr>
-          <w:rFonts w:ascii="Arial" w:hAnsi="Arial" w:cs="Arial"/>
-          <w:iCs/>
-          <w:sz w:val="22"/>
-          <w:szCs w:val="22"/>
-          <w:rPrChange w:id="24" w:author="Cole Brokamp" w:date="2021-03-10T12:40:00Z">
-            <w:rPr>
-              <w:rFonts w:ascii="Arial" w:hAnsi="Arial" w:cs="Arial"/>
-              <w:i/>
-              <w:sz w:val="22"/>
-              <w:szCs w:val="22"/>
-            </w:rPr>
-          </w:rPrChange>
-        </w:rPr>
-      </w:pPr>
-      <w:ins w:id="25" w:author="Cole Brokamp" w:date="2021-03-10T12:40:00Z">
-        <w:r>
-          <w:rPr>
-            <w:rFonts w:ascii="Arial" w:hAnsi="Arial" w:cs="Arial"/>
-            <w:iCs/>
-            <w:sz w:val="22"/>
-            <w:szCs w:val="22"/>
-          </w:rPr>
-          <w:t xml:space="preserve">This award will </w:t>
-        </w:r>
-      </w:ins>
-      <w:ins w:id="26" w:author="Cole Brokamp" w:date="2021-03-10T12:41:00Z">
-        <w:r>
-          <w:rPr>
-            <w:rFonts w:ascii="Arial" w:hAnsi="Arial" w:cs="Arial"/>
-            <w:iCs/>
-            <w:sz w:val="22"/>
-            <w:szCs w:val="22"/>
-          </w:rPr>
-          <w:t>enhance and test an integrated medical-social monitoring and response system that meets the needs of our patients and community.</w:t>
-        </w:r>
-      </w:ins>
+        <w:t>This award will enhance and test an integrated medical-social monitoring and response system that meets the needs of our patients and community.</w:t>
+      </w:r>
     </w:p>
     <w:p>
       <w:pPr>
